--- a/Documentation/manual/quickconfig.docx
+++ b/Documentation/manual/quickconfig.docx
@@ -13,8 +13,13 @@
       <w:pPr>
         <w:pStyle w:val="FakeHead"/>
       </w:pPr>
-      <w:r>
-        <w:t xml:space="preserve">MainBoss Advanced </w:t>
+      <w:proofErr w:type="spellStart"/>
+      <w:r>
+        <w:t>MainBoss</w:t>
+      </w:r>
+      <w:proofErr w:type="spellEnd"/>
+      <w:r>
+        <w:t xml:space="preserve"> Advanced </w:t>
       </w:r>
       <w:r>
         <w:t>4.2</w:t>
@@ -130,7 +135,15 @@
         <w:t>7</w:t>
       </w:r>
       <w:r>
-        <w:t>, Thinkage Ltd.</w:t>
+        <w:t xml:space="preserve">, </w:t>
+      </w:r>
+      <w:proofErr w:type="spellStart"/>
+      <w:r>
+        <w:t>Thinkage</w:t>
+      </w:r>
+      <w:proofErr w:type="spellEnd"/>
+      <w:r>
+        <w:t xml:space="preserve"> Ltd.</w:t>
       </w:r>
     </w:p>
     <w:p>
@@ -192,7 +205,15 @@
       </w:r>
       <w:r>
         <w:br/>
-        <w:t>provided that Thinkage’s copyright notice is included in the result.</w:t>
+        <w:t xml:space="preserve">provided that </w:t>
+      </w:r>
+      <w:proofErr w:type="spellStart"/>
+      <w:r>
+        <w:t>Thinkage’s</w:t>
+      </w:r>
+      <w:proofErr w:type="spellEnd"/>
+      <w:r>
+        <w:t xml:space="preserve"> copyright notice is included in the result.</w:t>
       </w:r>
       <w:r>
         <w:br/>
@@ -221,6 +242,7 @@
         <w:pStyle w:val="C"/>
       </w:pPr>
       <w:r>
+        <w:lastRenderedPageBreak/>
         <w:t>Introduction</w:t>
       </w:r>
     </w:p>
@@ -234,12 +256,17 @@
       <w:bookmarkStart w:id="4" w:name="_Toc446836603"/>
       <w:bookmarkStart w:id="5" w:name="_Toc172537541"/>
       <w:r>
-        <w:t>Welcome to MainBoss</w:t>
+        <w:t xml:space="preserve">Welcome to </w:t>
+      </w:r>
+      <w:proofErr w:type="spellStart"/>
+      <w:r>
+        <w:t>MainBoss</w:t>
       </w:r>
       <w:bookmarkEnd w:id="1"/>
       <w:bookmarkEnd w:id="2"/>
       <w:bookmarkEnd w:id="3"/>
       <w:bookmarkEnd w:id="4"/>
+      <w:proofErr w:type="spellEnd"/>
       <w:r>
         <w:t xml:space="preserve"> Advanced</w:t>
       </w:r>
@@ -255,7 +282,15 @@
         <w:pStyle w:val="JNormal"/>
       </w:pPr>
       <w:r>
-        <w:t xml:space="preserve">This guide provides a quick introduction to setting up MainBoss Advanced before </w:t>
+        <w:t xml:space="preserve">This guide provides a quick introduction to setting up </w:t>
+      </w:r>
+      <w:proofErr w:type="spellStart"/>
+      <w:r>
+        <w:t>MainBoss</w:t>
+      </w:r>
+      <w:proofErr w:type="spellEnd"/>
+      <w:r>
+        <w:t xml:space="preserve"> Advanced before </w:t>
       </w:r>
       <w:r>
         <w:t>you actually begin using the software for your business</w:t>
@@ -291,7 +326,15 @@
         </w:r>
       </w:hyperlink>
       <w:r>
-        <w:t xml:space="preserve"> so you understand the fundamentals of how MainBoss is used.</w:t>
+        <w:t xml:space="preserve"> so you understand the fundamentals of how </w:t>
+      </w:r>
+      <w:proofErr w:type="spellStart"/>
+      <w:r>
+        <w:t>MainBoss</w:t>
+      </w:r>
+      <w:proofErr w:type="spellEnd"/>
+      <w:r>
+        <w:t xml:space="preserve"> is used.</w:t>
       </w:r>
     </w:p>
     <w:p>
@@ -339,18 +382,26 @@
         </w:numPr>
       </w:pPr>
       <w:r>
-        <w:t xml:space="preserve">For complete details of MainBoss set-up, see the full </w:t>
+        <w:t xml:space="preserve">For complete details of </w:t>
+      </w:r>
+      <w:proofErr w:type="spellStart"/>
+      <w:r>
+        <w:t>MainBoss</w:t>
+      </w:r>
+      <w:proofErr w:type="spellEnd"/>
+      <w:r>
+        <w:t xml:space="preserve"> set-up, see the full </w:t>
       </w:r>
       <w:hyperlink r:id="rId11" w:history="1">
         <w:r>
           <w:rPr>
             <w:rStyle w:val="Hyperlink"/>
           </w:rPr>
-          <w:t>Configuration</w:t>
+          <w:t>Configuration Guide</w:t>
         </w:r>
       </w:hyperlink>
       <w:r>
-        <w:t xml:space="preserve"> guide.</w:t>
+        <w:t>.</w:t>
       </w:r>
     </w:p>
     <w:p>
@@ -380,11 +431,11 @@
           <w:rPr>
             <w:rStyle w:val="Hyperlink"/>
           </w:rPr>
-          <w:t>Operations</w:t>
+          <w:t>Operations Guide</w:t>
         </w:r>
       </w:hyperlink>
       <w:r>
-        <w:t xml:space="preserve"> guide.</w:t>
+        <w:t>.</w:t>
       </w:r>
     </w:p>
     <w:p>
@@ -399,7 +450,15 @@
       <w:bookmarkStart w:id="6" w:name="_Toc172537543"/>
       <w:bookmarkStart w:id="7" w:name="GoldenRules"/>
       <w:r>
-        <w:t>The Golden Rules of MainBoss Set-Up</w:t>
+        <w:t xml:space="preserve">The Golden Rules of </w:t>
+      </w:r>
+      <w:proofErr w:type="spellStart"/>
+      <w:r>
+        <w:t>MainBoss</w:t>
+      </w:r>
+      <w:proofErr w:type="spellEnd"/>
+      <w:r>
+        <w:t xml:space="preserve"> Set-Up</w:t>
       </w:r>
       <w:bookmarkEnd w:id="6"/>
       <w:bookmarkEnd w:id="7"/>
@@ -434,7 +493,15 @@
         <w:fldChar w:fldCharType="end"/>
       </w:r>
       <w:r>
-        <w:t>Here’s an example: every work order can be assigned a priority. However, MainBoss doesn’t have a predefined set of priority classifications—</w:t>
+        <w:t xml:space="preserve">Here’s an example: every work order can be assigned a priority. However, </w:t>
+      </w:r>
+      <w:proofErr w:type="spellStart"/>
+      <w:r>
+        <w:t>MainBoss</w:t>
+      </w:r>
+      <w:proofErr w:type="spellEnd"/>
+      <w:r>
+        <w:t xml:space="preserve"> doesn’t have a predefined set of priority classifications—</w:t>
       </w:r>
       <w:r>
         <w:rPr>
@@ -580,7 +647,15 @@
         <w:pStyle w:val="JNormal"/>
       </w:pPr>
       <w:r>
-        <w:t>If you don’t use priorities to begin with, you can start using them later. Once you’re comfortable with MainBoss, you can think about what priority system would be useful and relevant. You still don’t have to assign priorities to every work order—just the ones that have higher or lower urgency than normal.</w:t>
+        <w:t xml:space="preserve">If you don’t use priorities to begin with, you can start using them later. Once you’re comfortable with </w:t>
+      </w:r>
+      <w:proofErr w:type="spellStart"/>
+      <w:r>
+        <w:t>MainBoss</w:t>
+      </w:r>
+      <w:proofErr w:type="spellEnd"/>
+      <w:r>
+        <w:t>, you can think about what priority system would be useful and relevant. You still don’t have to assign priorities to every work order—just the ones that have higher or lower urgency than normal.</w:t>
       </w:r>
     </w:p>
     <w:p>
@@ -593,13 +668,22 @@
         <w:pStyle w:val="BX"/>
       </w:pPr>
       <w:r>
+        <w:lastRenderedPageBreak/>
         <w:t xml:space="preserve">The same principle applies in </w:t>
       </w:r>
       <w:r>
         <w:t xml:space="preserve">all </w:t>
       </w:r>
       <w:r>
-        <w:t xml:space="preserve">everyday operations: don’t use things you don’t need. For example, MainBoss lets you record </w:t>
+        <w:t xml:space="preserve">everyday operations: don’t use things you don’t need. For example, </w:t>
+      </w:r>
+      <w:proofErr w:type="spellStart"/>
+      <w:r>
+        <w:t>MainBoss</w:t>
+      </w:r>
+      <w:proofErr w:type="spellEnd"/>
+      <w:r>
+        <w:t xml:space="preserve"> lets you record </w:t>
       </w:r>
       <w:r>
         <w:rPr>
@@ -687,8 +771,13 @@
       <w:r>
         <w:fldChar w:fldCharType="end"/>
       </w:r>
-      <w:r>
-        <w:t xml:space="preserve">MainBoss </w:t>
+      <w:proofErr w:type="spellStart"/>
+      <w:r>
+        <w:t>MainBoss</w:t>
+      </w:r>
+      <w:proofErr w:type="spellEnd"/>
+      <w:r>
+        <w:t xml:space="preserve"> </w:t>
       </w:r>
       <w:r>
         <w:t xml:space="preserve">lets you define </w:t>
@@ -816,8 +905,13 @@
       <w:pPr>
         <w:pStyle w:val="JNormal"/>
       </w:pPr>
-      <w:r>
-        <w:t xml:space="preserve">MainBoss </w:t>
+      <w:proofErr w:type="spellStart"/>
+      <w:r>
+        <w:t>MainBoss</w:t>
+      </w:r>
+      <w:proofErr w:type="spellEnd"/>
+      <w:r>
+        <w:t xml:space="preserve"> </w:t>
       </w:r>
       <w:r>
         <w:t xml:space="preserve">also </w:t>
@@ -915,13 +1009,29 @@
         <w:pStyle w:val="BX"/>
       </w:pPr>
       <w:r>
-        <w:t xml:space="preserve">One of the most important functions of MainBoss is to provide answers to questions— not just your own questions, but questions asked by customers, upper management, and other people </w:t>
+        <w:t xml:space="preserve">One of the most important functions of </w:t>
+      </w:r>
+      <w:proofErr w:type="spellStart"/>
+      <w:r>
+        <w:t>MainBoss</w:t>
+      </w:r>
+      <w:proofErr w:type="spellEnd"/>
+      <w:r>
+        <w:t xml:space="preserve"> is to provide answers to questions— not just your own questions, but questions asked by customers, upper management, and other people </w:t>
       </w:r>
       <w:r>
         <w:t>you deal with</w:t>
       </w:r>
       <w:r>
-        <w:t>. When setting up MainBoss, it’s important to think about the questions you’ll need to answer and to record information from which</w:t>
+        <w:t xml:space="preserve">. When setting up </w:t>
+      </w:r>
+      <w:proofErr w:type="spellStart"/>
+      <w:r>
+        <w:t>MainBoss</w:t>
+      </w:r>
+      <w:proofErr w:type="spellEnd"/>
+      <w:r>
+        <w:t>, it’s important to think about the questions you’ll need to answer and to record information from which</w:t>
       </w:r>
       <w:r>
         <w:t xml:space="preserve"> you can extract</w:t>
@@ -951,8 +1061,13 @@
       <w:pPr>
         <w:pStyle w:val="JNormal"/>
       </w:pPr>
-      <w:r>
-        <w:t>MainBoss can answer questions easily if you attach categories and codes to your records.</w:t>
+      <w:proofErr w:type="spellStart"/>
+      <w:r>
+        <w:t>MainBoss</w:t>
+      </w:r>
+      <w:proofErr w:type="spellEnd"/>
+      <w:r>
+        <w:t xml:space="preserve"> can answer questions easily if you attach categories and codes to your records.</w:t>
       </w:r>
     </w:p>
     <w:p>
@@ -999,7 +1114,15 @@
         <w:t>after</w:t>
       </w:r>
       <w:r>
-        <w:t xml:space="preserve"> you’ve used MainBoss for a while. You can then draw on your experience with the software to decide which categories and codes will be useful.</w:t>
+        <w:t xml:space="preserve"> you’ve used </w:t>
+      </w:r>
+      <w:proofErr w:type="spellStart"/>
+      <w:r>
+        <w:t>MainBoss</w:t>
+      </w:r>
+      <w:proofErr w:type="spellEnd"/>
+      <w:r>
+        <w:t xml:space="preserve"> for a while. You can then draw on your experience with the software to decide which categories and codes will be useful.</w:t>
       </w:r>
     </w:p>
     <w:p>
@@ -1007,7 +1130,15 @@
         <w:pStyle w:val="JNormal"/>
       </w:pPr>
       <w:r>
-        <w:t>Either way can work. If you’re already familiar with computerized maintenance management, you may have an existing set of categories and codes you like to use. If not, you may prefer to wait until you’re more comfortable with MainBoss.</w:t>
+        <w:t xml:space="preserve">Either way can work. If you’re already familiar with computerized maintenance management, you may have an existing set of categories and codes you like to use. If not, you may prefer to wait until you’re more comfortable with </w:t>
+      </w:r>
+      <w:proofErr w:type="spellStart"/>
+      <w:r>
+        <w:t>MainBoss</w:t>
+      </w:r>
+      <w:proofErr w:type="spellEnd"/>
+      <w:r>
+        <w:t>.</w:t>
       </w:r>
     </w:p>
     <w:p>
@@ -1020,7 +1151,15 @@
         <w:pStyle w:val="JNormal"/>
       </w:pPr>
       <w:r>
-        <w:t>Whether you start with categories and codes or add them later, you have to think about what will actually be useful to you. If, for example, your budgeting process breaks down expenses in a certain way, then you’d better use the same approach in MainBoss.</w:t>
+        <w:t xml:space="preserve">Whether you start with categories and codes or add them later, you have to think about what will actually be useful to you. If, for example, your budgeting process breaks down expenses in a certain way, then you’d better use the same approach in </w:t>
+      </w:r>
+      <w:proofErr w:type="spellStart"/>
+      <w:r>
+        <w:t>MainBoss</w:t>
+      </w:r>
+      <w:proofErr w:type="spellEnd"/>
+      <w:r>
+        <w:t>.</w:t>
       </w:r>
     </w:p>
     <w:p>
@@ -1092,7 +1231,15 @@
         <w:fldChar w:fldCharType="end"/>
       </w:r>
       <w:r>
-        <w:t>If you’ve never used computerized maintenance management before, we recommend that you phase in MainBoss a little at a time. Trying to computerize your entire operation in one fell swoop will be a daunting job. Furthermore, you’ll be making decisions before you have a chance to get some experience with the software.</w:t>
+        <w:t xml:space="preserve">If you’ve never used computerized maintenance management before, we recommend that you phase in </w:t>
+      </w:r>
+      <w:proofErr w:type="spellStart"/>
+      <w:r>
+        <w:t>MainBoss</w:t>
+      </w:r>
+      <w:proofErr w:type="spellEnd"/>
+      <w:r>
+        <w:t xml:space="preserve"> a little at a time. Trying to computerize your entire operation in one fell swoop will be a daunting job. Furthermore, you’ll be making decisions before you have a chance to get some experience with the software.</w:t>
       </w:r>
     </w:p>
     <w:p>
@@ -1241,7 +1388,23 @@
         <w:t xml:space="preserve">establish </w:t>
       </w:r>
       <w:r>
-        <w:t>a coding policy that will be followed by everyone who uses MainBoss. Stick to the policy with absolute consistency. This is particularly important in large organizations—you have to make sure every MainBoss user is taking the same approach.</w:t>
+        <w:t xml:space="preserve">a coding policy that will be followed by everyone who uses </w:t>
+      </w:r>
+      <w:proofErr w:type="spellStart"/>
+      <w:r>
+        <w:t>MainBoss</w:t>
+      </w:r>
+      <w:proofErr w:type="spellEnd"/>
+      <w:r>
+        <w:t xml:space="preserve">. Stick to the policy with absolute consistency. This is particularly important in large organizations—you have to make sure every </w:t>
+      </w:r>
+      <w:proofErr w:type="spellStart"/>
+      <w:r>
+        <w:t>MainBoss</w:t>
+      </w:r>
+      <w:proofErr w:type="spellEnd"/>
+      <w:r>
+        <w:t xml:space="preserve"> user is taking the same approach.</w:t>
       </w:r>
     </w:p>
     <w:p>
@@ -1372,7 +1535,15 @@
         <w:t>before</w:t>
       </w:r>
       <w:r>
-        <w:t xml:space="preserve"> you start entering data. This decision affects how much benefit MainBoss can provide. A haphazard naming scheme reduces the software’s ability to organize and analyze data </w:t>
+        <w:t xml:space="preserve"> you start entering data. This decision affects how much benefit </w:t>
+      </w:r>
+      <w:proofErr w:type="spellStart"/>
+      <w:r>
+        <w:t>MainBoss</w:t>
+      </w:r>
+      <w:proofErr w:type="spellEnd"/>
+      <w:r>
+        <w:t xml:space="preserve"> can provide. A haphazard naming scheme reduces the software’s ability to organize and analyze data </w:t>
       </w:r>
       <w:r>
         <w:t>effectively.</w:t>
@@ -1401,9 +1572,11 @@
       <w:pPr>
         <w:pStyle w:val="JNormal"/>
       </w:pPr>
+      <w:proofErr w:type="spellStart"/>
       <w:r>
         <w:t>MainBoss</w:t>
       </w:r>
+      <w:proofErr w:type="spellEnd"/>
       <w:r>
         <w:t xml:space="preserve"> has facilities for backing up and restoring data. </w:t>
       </w:r>
@@ -1411,7 +1584,21 @@
         <w:rPr>
           <w:rStyle w:val="BL"/>
         </w:rPr>
-        <w:t>We strongly recommend that you make regular backups of your MainBoss database and store copies in a safe place</w:t>
+        <w:t xml:space="preserve">We strongly recommend that you make regular backups of your </w:t>
+      </w:r>
+      <w:proofErr w:type="spellStart"/>
+      <w:r>
+        <w:rPr>
+          <w:rStyle w:val="BL"/>
+        </w:rPr>
+        <w:t>MainBoss</w:t>
+      </w:r>
+      <w:proofErr w:type="spellEnd"/>
+      <w:r>
+        <w:rPr>
+          <w:rStyle w:val="BL"/>
+        </w:rPr>
+        <w:t xml:space="preserve"> database and store copies in a safe place</w:t>
       </w:r>
       <w:r>
         <w:t xml:space="preserve"> (preferably in a different building than the computer that actually holds the database).</w:t>
@@ -1447,23 +1634,16 @@
       <w:r>
         <w:t xml:space="preserve"> your disks, so that you don’t put all your eggs in one basket. For more information, see</w:t>
       </w:r>
-    </w:p>
-    <w:p>
-      <w:pPr>
-        <w:pStyle w:val="B4"/>
-      </w:pPr>
-    </w:p>
-    <w:p>
-      <w:pPr>
-        <w:pStyle w:val="FD"/>
-      </w:pPr>
+      <w:r>
+        <w:t xml:space="preserve"> </w:t>
+      </w:r>
       <w:hyperlink r:id="rId14" w:history="1">
         <w:r>
           <w:rPr>
             <w:rStyle w:val="Hyperlink"/>
             <w:szCs w:val="22"/>
           </w:rPr>
-          <w:t>http://www.mainboss.com/english/resources/tips/mirror.shtml</w:t>
+          <w:t>Mirroring Your Disks</w:t>
         </w:r>
       </w:hyperlink>
     </w:p>
@@ -1478,7 +1658,15 @@
       </w:pPr>
       <w:bookmarkStart w:id="11" w:name="_Toc172537547"/>
       <w:r>
-        <w:t>Basic Principles of MainBoss Advanced</w:t>
+        <w:t xml:space="preserve">Basic Principles of </w:t>
+      </w:r>
+      <w:proofErr w:type="spellStart"/>
+      <w:r>
+        <w:t>MainBoss</w:t>
+      </w:r>
+      <w:proofErr w:type="spellEnd"/>
+      <w:r>
+        <w:t xml:space="preserve"> Advanced</w:t>
       </w:r>
       <w:bookmarkEnd w:id="11"/>
     </w:p>
@@ -1752,6 +1940,7 @@
         <w:br w:type="page"/>
       </w:r>
       <w:r>
+        <w:lastRenderedPageBreak/>
         <w:tab/>
       </w:r>
     </w:p>
@@ -1934,7 +2123,15 @@
       </w:pPr>
       <w:r>
         <w:tab/>
-        <w:t>Items include spare parts, tools, lubricants, and anything else whose use you wish to track. MainBoss can report on your materials inventory, including how much of an item you have on hand, where particular items are stored, and when you need to re-order more stock.</w:t>
+        <w:t xml:space="preserve">Items include spare parts, tools, lubricants, and anything else whose use you wish to track. </w:t>
+      </w:r>
+      <w:proofErr w:type="spellStart"/>
+      <w:r>
+        <w:t>MainBoss</w:t>
+      </w:r>
+      <w:proofErr w:type="spellEnd"/>
+      <w:r>
+        <w:t xml:space="preserve"> can report on your materials inventory, including how much of an item you have on hand, where particular items are stored, and when you need to re-order more stock.</w:t>
       </w:r>
     </w:p>
     <w:p>
@@ -1980,8 +2177,29 @@
       <w:r>
         <w:t xml:space="preserve">Note that </w:t>
       </w:r>
-      <w:r>
-        <w:t>MainBoss’s records depend on physical inventory control. If anyone can go into a storeroom and take out materials without recording the fact in MainBoss, then you can’t expect MainBoss’s data to be accurate.</w:t>
+      <w:proofErr w:type="spellStart"/>
+      <w:r>
+        <w:t>MainBoss’s</w:t>
+      </w:r>
+      <w:proofErr w:type="spellEnd"/>
+      <w:r>
+        <w:t xml:space="preserve"> records depend on physical inventory control. If anyone can go into a storeroom and take out materials without recording the fact in </w:t>
+      </w:r>
+      <w:proofErr w:type="spellStart"/>
+      <w:r>
+        <w:t>MainBoss</w:t>
+      </w:r>
+      <w:proofErr w:type="spellEnd"/>
+      <w:r>
+        <w:t xml:space="preserve">, then you can’t expect </w:t>
+      </w:r>
+      <w:proofErr w:type="spellStart"/>
+      <w:r>
+        <w:t>MainBoss’s</w:t>
+      </w:r>
+      <w:proofErr w:type="spellEnd"/>
+      <w:r>
+        <w:t xml:space="preserve"> data to be accurate.</w:t>
       </w:r>
     </w:p>
     <w:p>
@@ -2059,6 +2277,7 @@
         <w:br w:type="page"/>
       </w:r>
       <w:r>
+        <w:lastRenderedPageBreak/>
         <w:tab/>
       </w:r>
     </w:p>
@@ -2145,7 +2364,22 @@
       </w:pPr>
       <w:r>
         <w:tab/>
-        <w:t>MainBoss uses your unit maintenance plans to create actual work orders. For example, when the time comes for an oil change on a particular vehicle, MainBoss will create a work order for the job using information from the unit maintenance plan record.</w:t>
+      </w:r>
+      <w:proofErr w:type="spellStart"/>
+      <w:r>
+        <w:t>MainBoss</w:t>
+      </w:r>
+      <w:proofErr w:type="spellEnd"/>
+      <w:r>
+        <w:t xml:space="preserve"> uses your unit maintenance plans to create actual work orders. For example, when the time comes for an oil change on a particular vehicle, </w:t>
+      </w:r>
+      <w:proofErr w:type="spellStart"/>
+      <w:r>
+        <w:t>MainBoss</w:t>
+      </w:r>
+      <w:proofErr w:type="spellEnd"/>
+      <w:r>
+        <w:t xml:space="preserve"> will create a work order for the job using information from the unit maintenance plan record.</w:t>
       </w:r>
     </w:p>
     <w:p>
@@ -2219,7 +2453,15 @@
       </w:pPr>
       <w:r>
         <w:tab/>
-        <w:t>While many MainBoss customers will only have one maintenance organization</w:t>
+        <w:t xml:space="preserve">While many </w:t>
+      </w:r>
+      <w:proofErr w:type="spellStart"/>
+      <w:r>
+        <w:t>MainBoss</w:t>
+      </w:r>
+      <w:proofErr w:type="spellEnd"/>
+      <w:r>
+        <w:t xml:space="preserve"> customers will only have one maintenance organization</w:t>
       </w:r>
       <w:r>
         <w:t xml:space="preserve"> database</w:t>
@@ -2373,6 +2615,7 @@
         <w:br w:type="page"/>
       </w:r>
       <w:r>
+        <w:lastRenderedPageBreak/>
         <w:tab/>
       </w:r>
     </w:p>
@@ -2421,7 +2664,15 @@
         <w:t>For example, you might have separate categories for inside labor (your own personnel), outside labor (done by hired contractors), electrical supplies, plumbing supplies, spare parts, and so on. You assign an expense category to each cost on a work order so that you can track and categorize your expenses.</w:t>
       </w:r>
       <w:r>
-        <w:t xml:space="preserve"> (Expense categories are only available if you have licensed the MainBoss </w:t>
+        <w:t xml:space="preserve"> (Expense categories are only available if you have licensed the </w:t>
+      </w:r>
+      <w:proofErr w:type="spellStart"/>
+      <w:r>
+        <w:t>MainBoss</w:t>
+      </w:r>
+      <w:proofErr w:type="spellEnd"/>
+      <w:r>
+        <w:t xml:space="preserve"> </w:t>
       </w:r>
       <w:r>
         <w:rPr>
@@ -2486,7 +2737,15 @@
         <w:t>For example, a property management company may have a separate expense model for each tenant. This makes it possible to associate different expense categories with different tenants.</w:t>
       </w:r>
       <w:r>
-        <w:t xml:space="preserve"> (Expense models are only available if you have licensed the MainBoss </w:t>
+        <w:t xml:space="preserve"> (Expense models are only available if you have licensed the </w:t>
+      </w:r>
+      <w:proofErr w:type="spellStart"/>
+      <w:r>
+        <w:t>MainBoss</w:t>
+      </w:r>
+      <w:proofErr w:type="spellEnd"/>
+      <w:r>
+        <w:t xml:space="preserve"> </w:t>
       </w:r>
       <w:r>
         <w:rPr>
@@ -2531,7 +2790,21 @@
         <w:rPr>
           <w:rStyle w:val="BL"/>
         </w:rPr>
-        <w:t>A way of associating MainBoss costs with your organization’s actual accounting system.</w:t>
+        <w:t xml:space="preserve">A way of associating </w:t>
+      </w:r>
+      <w:proofErr w:type="spellStart"/>
+      <w:r>
+        <w:rPr>
+          <w:rStyle w:val="BL"/>
+        </w:rPr>
+        <w:t>MainBoss</w:t>
+      </w:r>
+      <w:proofErr w:type="spellEnd"/>
+      <w:r>
+        <w:rPr>
+          <w:rStyle w:val="BL"/>
+        </w:rPr>
+        <w:t xml:space="preserve"> costs with your organization’s actual accounting system.</w:t>
       </w:r>
     </w:p>
     <w:p>
@@ -2548,7 +2821,15 @@
         <w:t>Typically, each cost center corresponds to a single general ledger account in your accounting system. However, you can create multiple cost centers which are all associated with the same general ledger account, if you want to break down your costs in more detail than your ledger accounts allow.</w:t>
       </w:r>
       <w:r>
-        <w:t xml:space="preserve">  (Cost centers are only available if you have licensed the MainBoss </w:t>
+        <w:t xml:space="preserve">  (Cost centers are only available if you have licensed the </w:t>
+      </w:r>
+      <w:proofErr w:type="spellStart"/>
+      <w:r>
+        <w:t>MainBoss</w:t>
+      </w:r>
+      <w:proofErr w:type="spellEnd"/>
+      <w:r>
+        <w:t xml:space="preserve"> </w:t>
       </w:r>
       <w:r>
         <w:rPr>
@@ -2732,6 +3013,7 @@
         <w:br w:type="page"/>
       </w:r>
       <w:r>
+        <w:lastRenderedPageBreak/>
         <w:tab/>
       </w:r>
     </w:p>
@@ -2804,7 +3086,23 @@
       </w:pPr>
       <w:r>
         <w:tab/>
-        <w:t xml:space="preserve">You can assign work orders, requests or purchase orders to any number of people. If the assignees are MainBoss users, MainBoss makes it easy for them to find their assignments by listing them in the </w:t>
+        <w:t xml:space="preserve">You can assign work orders, requests or purchase orders to any number of people. If the assignees are </w:t>
+      </w:r>
+      <w:proofErr w:type="spellStart"/>
+      <w:r>
+        <w:t>MainBoss</w:t>
+      </w:r>
+      <w:proofErr w:type="spellEnd"/>
+      <w:r>
+        <w:t xml:space="preserve"> users, </w:t>
+      </w:r>
+      <w:proofErr w:type="spellStart"/>
+      <w:r>
+        <w:t>MainBoss</w:t>
+      </w:r>
+      <w:proofErr w:type="spellEnd"/>
+      <w:r>
+        <w:t xml:space="preserve"> makes it easy for them to find their assignments by listing them in the </w:t>
       </w:r>
       <w:r>
         <w:rPr>
@@ -2896,7 +3194,21 @@
         <w:rPr>
           <w:rStyle w:val="BL"/>
         </w:rPr>
-        <w:t>mail messages that MainBoss can send to people under various circumstances.</w:t>
+        <w:t xml:space="preserve">mail messages that </w:t>
+      </w:r>
+      <w:proofErr w:type="spellStart"/>
+      <w:r>
+        <w:rPr>
+          <w:rStyle w:val="BL"/>
+        </w:rPr>
+        <w:t>MainBoss</w:t>
+      </w:r>
+      <w:proofErr w:type="spellEnd"/>
+      <w:r>
+        <w:rPr>
+          <w:rStyle w:val="BL"/>
+        </w:rPr>
+        <w:t xml:space="preserve"> can send to people under various circumstances.</w:t>
       </w:r>
       <w:r>
         <w:t xml:space="preserve"> </w:t>
@@ -2905,7 +3217,15 @@
         <w:t>(</w:t>
       </w:r>
       <w:r>
-        <w:t>In order for notifications to occur, you must have licensed the MainBoss Service module.</w:t>
+        <w:t xml:space="preserve">In order for notifications to occur, you must have licensed the </w:t>
+      </w:r>
+      <w:proofErr w:type="spellStart"/>
+      <w:r>
+        <w:t>MainBoss</w:t>
+      </w:r>
+      <w:proofErr w:type="spellEnd"/>
+      <w:r>
+        <w:t xml:space="preserve"> Service module.</w:t>
       </w:r>
       <w:r>
         <w:t>)</w:t>
@@ -3026,7 +3346,21 @@
         <w:rPr>
           <w:rStyle w:val="BL"/>
         </w:rPr>
-        <w:t>Settings that determine what you can and can’t do with MainBoss.</w:t>
+        <w:t xml:space="preserve">Settings that determine what you can and can’t do with </w:t>
+      </w:r>
+      <w:proofErr w:type="spellStart"/>
+      <w:r>
+        <w:rPr>
+          <w:rStyle w:val="BL"/>
+        </w:rPr>
+        <w:t>MainBoss</w:t>
+      </w:r>
+      <w:proofErr w:type="spellEnd"/>
+      <w:r>
+        <w:rPr>
+          <w:rStyle w:val="BL"/>
+        </w:rPr>
+        <w:t>.</w:t>
       </w:r>
     </w:p>
     <w:p>
@@ -3040,7 +3374,23 @@
       </w:pPr>
       <w:r>
         <w:tab/>
-        <w:t>Your MainBoss administrator assigns security roles to you. These determine what operations you can perform inside MainBoss.</w:t>
+        <w:t xml:space="preserve">Your </w:t>
+      </w:r>
+      <w:proofErr w:type="spellStart"/>
+      <w:r>
+        <w:t>MainBoss</w:t>
+      </w:r>
+      <w:proofErr w:type="spellEnd"/>
+      <w:r>
+        <w:t xml:space="preserve"> administrator assigns security roles to you. These determine what operations you can perform inside </w:t>
+      </w:r>
+      <w:proofErr w:type="spellStart"/>
+      <w:r>
+        <w:t>MainBoss</w:t>
+      </w:r>
+      <w:proofErr w:type="spellEnd"/>
+      <w:r>
+        <w:t>.</w:t>
       </w:r>
     </w:p>
     <w:p>
@@ -3059,6 +3409,7 @@
         <w:br w:type="page"/>
       </w:r>
       <w:r>
+        <w:lastRenderedPageBreak/>
         <w:tab/>
       </w:r>
     </w:p>
@@ -3123,7 +3474,21 @@
         <w:rPr>
           <w:rStyle w:val="BL"/>
         </w:rPr>
-        <w:t>A collection of related operations in MainBoss.</w:t>
+        <w:t xml:space="preserve">A collection of related operations in </w:t>
+      </w:r>
+      <w:proofErr w:type="spellStart"/>
+      <w:r>
+        <w:rPr>
+          <w:rStyle w:val="BL"/>
+        </w:rPr>
+        <w:t>MainBoss</w:t>
+      </w:r>
+      <w:proofErr w:type="spellEnd"/>
+      <w:r>
+        <w:rPr>
+          <w:rStyle w:val="BL"/>
+        </w:rPr>
+        <w:t>.</w:t>
       </w:r>
     </w:p>
     <w:p>
@@ -3137,7 +3502,15 @@
       </w:pPr>
       <w:r>
         <w:tab/>
-        <w:t>The operations that are available in MainBoss are determined by which modules your organization has licensed. If you don’t have a particular license, you will not see various entries related to that module.</w:t>
+        <w:t xml:space="preserve">The operations that are available in </w:t>
+      </w:r>
+      <w:proofErr w:type="spellStart"/>
+      <w:r>
+        <w:t>MainBoss</w:t>
+      </w:r>
+      <w:proofErr w:type="spellEnd"/>
+      <w:r>
+        <w:t xml:space="preserve"> are determined by which modules your organization has licensed. If you don’t have a particular license, you will not see various entries related to that module.</w:t>
       </w:r>
     </w:p>
     <w:p>
@@ -3156,7 +3529,23 @@
         <w:t>Important:</w:t>
       </w:r>
       <w:r>
-        <w:t xml:space="preserve"> Your licenses and your security roles determine what you can and can’t see in MainBoss. For example, if you haven’t licensed a particular module, information related to that module won’t be displayed in MainBoss windows. If you do not have a particular set of security permissions, some types of information may be hidden from you and some operations may be disabled. Therefore, what you see on your screen may differ from the pictures displayed in this guide.</w:t>
+        <w:t xml:space="preserve"> Your licenses and your security roles determine what you can and can’t see in </w:t>
+      </w:r>
+      <w:proofErr w:type="spellStart"/>
+      <w:r>
+        <w:t>MainBoss</w:t>
+      </w:r>
+      <w:proofErr w:type="spellEnd"/>
+      <w:r>
+        <w:t xml:space="preserve">. For example, if you haven’t licensed a particular module, information related to that module won’t be displayed in </w:t>
+      </w:r>
+      <w:proofErr w:type="spellStart"/>
+      <w:r>
+        <w:t>MainBoss</w:t>
+      </w:r>
+      <w:proofErr w:type="spellEnd"/>
+      <w:r>
+        <w:t xml:space="preserve"> windows. If you do not have a particular set of security permissions, some types of information may be hidden from you and some operations may be disabled. Therefore, what you see on your screen may differ from the pictures displayed in this guide.</w:t>
       </w:r>
     </w:p>
     <w:p>
@@ -3177,15 +3566,28 @@
         <w:pStyle w:val="Heading2"/>
       </w:pPr>
       <w:r>
-        <w:t>Getting the Most Out of MainBoss</w:t>
-      </w:r>
+        <w:t xml:space="preserve">Getting the Most Out of </w:t>
+      </w:r>
+      <w:proofErr w:type="spellStart"/>
+      <w:r>
+        <w:t>MainBoss</w:t>
+      </w:r>
+      <w:proofErr w:type="spellEnd"/>
     </w:p>
     <w:p>
       <w:pPr>
         <w:pStyle w:val="JNormal"/>
       </w:pPr>
       <w:r>
-        <w:t>Before you begin configuring MainBoss, it’s useful to think about some basic principles of computerized maintenance.</w:t>
+        <w:t xml:space="preserve">Before you begin configuring </w:t>
+      </w:r>
+      <w:proofErr w:type="spellStart"/>
+      <w:r>
+        <w:t>MainBoss</w:t>
+      </w:r>
+      <w:proofErr w:type="spellEnd"/>
+      <w:r>
+        <w:t>, it’s useful to think about some basic principles of computerized maintenance.</w:t>
       </w:r>
     </w:p>
     <w:p>
@@ -3204,7 +3606,15 @@
         <w:t>1. This is your institutional history:</w:t>
       </w:r>
       <w:r>
-        <w:t xml:space="preserve"> The information in your MainBoss database is what remains after employees leave the company. It’s what you can put on the table when upper management asks you to justify</w:t>
+        <w:t xml:space="preserve"> The information in your </w:t>
+      </w:r>
+      <w:proofErr w:type="spellStart"/>
+      <w:r>
+        <w:t>MainBoss</w:t>
+      </w:r>
+      <w:proofErr w:type="spellEnd"/>
+      <w:r>
+        <w:t xml:space="preserve"> database is what remains after employees leave the company. It’s what you can put on the table when upper management asks you to justify</w:t>
       </w:r>
       <w:r>
         <w:t xml:space="preserve"> your expenses. It’s the record</w:t>
@@ -3232,7 +3642,15 @@
         <w:t>ing point</w:t>
       </w:r>
       <w:r>
-        <w:t xml:space="preserve"> of MainBoss </w:t>
+        <w:t xml:space="preserve"> of </w:t>
+      </w:r>
+      <w:proofErr w:type="spellStart"/>
+      <w:r>
+        <w:t>MainBoss</w:t>
+      </w:r>
+      <w:proofErr w:type="spellEnd"/>
+      <w:r>
+        <w:t xml:space="preserve"> </w:t>
       </w:r>
       <w:r>
         <w:t xml:space="preserve">configuration </w:t>
@@ -3261,7 +3679,15 @@
         <w:t>Nothing In, Nothing Out:</w:t>
       </w:r>
       <w:r>
-        <w:t xml:space="preserve"> If you don’t use MainBoss, it can’t help you. If your people don’t make an effort to record the information you need, your records will give an incomplete and distorted picture of your operations.</w:t>
+        <w:t xml:space="preserve"> If you don’t use </w:t>
+      </w:r>
+      <w:proofErr w:type="spellStart"/>
+      <w:r>
+        <w:t>MainBoss</w:t>
+      </w:r>
+      <w:proofErr w:type="spellEnd"/>
+      <w:r>
+        <w:t>, it can’t help you. If your people don’t make an effort to record the information you need, your records will give an incomplete and distorted picture of your operations.</w:t>
       </w:r>
     </w:p>
     <w:p>
@@ -3279,7 +3705,15 @@
         <w:t>Garbage In, Garbage Out:</w:t>
       </w:r>
       <w:r>
-        <w:t xml:space="preserve"> If your people do record information in MainBoss, but do so in an inconsistent manner, you’ll still have difficulty getting a return on your investment.</w:t>
+        <w:t xml:space="preserve"> If your people do record information in </w:t>
+      </w:r>
+      <w:proofErr w:type="spellStart"/>
+      <w:r>
+        <w:t>MainBoss</w:t>
+      </w:r>
+      <w:proofErr w:type="spellEnd"/>
+      <w:r>
+        <w:t>, but do so in an inconsistent manner, you’ll still have difficulty getting a return on your investment.</w:t>
       </w:r>
     </w:p>
     <w:p>
@@ -3322,6 +3756,7 @@
         </w:numPr>
       </w:pPr>
       <w:r>
+        <w:lastRenderedPageBreak/>
         <w:t>Clerical assistants? They’re likely more adept with computers, but they have no direct knowledge of what happens at job sites and they may not be knowledgeable about maintenance in general.</w:t>
       </w:r>
     </w:p>
@@ -3334,7 +3769,15 @@
         </w:numPr>
       </w:pPr>
       <w:r>
-        <w:t>Maintenance managers? They know maintenance and they may like to be hands-on about what gets entered as MainBoss data, but their time may be too valuable to spend on data entry.</w:t>
+        <w:t xml:space="preserve">Maintenance managers? They know maintenance and they may like to be hands-on about what gets entered as </w:t>
+      </w:r>
+      <w:proofErr w:type="spellStart"/>
+      <w:r>
+        <w:t>MainBoss</w:t>
+      </w:r>
+      <w:proofErr w:type="spellEnd"/>
+      <w:r>
+        <w:t xml:space="preserve"> data, but their time may be too valuable to spend on data entry.</w:t>
       </w:r>
     </w:p>
     <w:p>
@@ -3436,7 +3879,15 @@
         <w:fldChar w:fldCharType="end"/>
       </w:r>
       <w:r>
-        <w:t xml:space="preserve">Someone has to be responsible for the way MainBoss is used at your site. This person should ensure that others are using the software according to your policies. We call this person the </w:t>
+        <w:t xml:space="preserve">Someone has to be responsible for the way </w:t>
+      </w:r>
+      <w:proofErr w:type="spellStart"/>
+      <w:r>
+        <w:t>MainBoss</w:t>
+      </w:r>
+      <w:proofErr w:type="spellEnd"/>
+      <w:r>
+        <w:t xml:space="preserve"> is used at your site. This person should ensure that others are using the software according to your policies. We call this person the </w:t>
       </w:r>
       <w:r>
         <w:t>scrutineer</w:t>
@@ -3486,7 +3937,15 @@
         <w:t xml:space="preserve">scrutineer </w:t>
       </w:r>
       <w:r>
-        <w:t>should ensure consistent use of MainBoss features, including consistency in the format used for entering information. Haphazard record-keeping can cause just as much trouble as no record-keeping at all.</w:t>
+        <w:t xml:space="preserve">should ensure consistent use of </w:t>
+      </w:r>
+      <w:proofErr w:type="spellStart"/>
+      <w:r>
+        <w:t>MainBoss</w:t>
+      </w:r>
+      <w:proofErr w:type="spellEnd"/>
+      <w:r>
+        <w:t xml:space="preserve"> features, including consistency in the format used for entering information. Haphazard record-keeping can cause just as much trouble as no record-keeping at all.</w:t>
       </w:r>
     </w:p>
     <w:p>
@@ -3499,7 +3958,16 @@
         <w:pStyle w:val="JNormal"/>
       </w:pPr>
       <w:r>
-        <w:t>As noted earlier, your MainBoss data is your institutional memory. If the right information doesn’t go in, or is entered in an unusable form, something important may be lost.</w:t>
+        <w:lastRenderedPageBreak/>
+        <w:t xml:space="preserve">As noted earlier, your </w:t>
+      </w:r>
+      <w:proofErr w:type="spellStart"/>
+      <w:r>
+        <w:t>MainBoss</w:t>
+      </w:r>
+      <w:proofErr w:type="spellEnd"/>
+      <w:r>
+        <w:t xml:space="preserve"> data is your institutional memory. If the right information doesn’t go in, or is entered in an unusable form, something important may be lost.</w:t>
       </w:r>
     </w:p>
     <w:p>
@@ -3529,7 +3997,15 @@
         <w:fldChar w:fldCharType="end"/>
       </w:r>
       <w:r>
-        <w:t xml:space="preserve">In order to use MainBoss, </w:t>
+        <w:t xml:space="preserve">In order to use </w:t>
+      </w:r>
+      <w:proofErr w:type="spellStart"/>
+      <w:r>
+        <w:t>MainBoss</w:t>
+      </w:r>
+      <w:proofErr w:type="spellEnd"/>
+      <w:r>
+        <w:t xml:space="preserve">, </w:t>
       </w:r>
       <w:r>
         <w:t>users</w:t>
@@ -3590,17 +4066,27 @@
         <w:pStyle w:val="JNormal"/>
       </w:pPr>
       <w:r>
-        <w:t xml:space="preserve">Security roles affect what a user sees: if a user doesn’t have permission to see a particular type of information, that information will be blanked out or missing entirely from MainBoss windows. Security roles also affect what a user can do; for example, if </w:t>
+        <w:t xml:space="preserve">Security roles affect what a user sees: if a user doesn’t have permission to see a particular type of information, that information will be blanked out or missing entirely from </w:t>
+      </w:r>
+      <w:proofErr w:type="spellStart"/>
+      <w:r>
+        <w:t>MainBoss</w:t>
+      </w:r>
+      <w:proofErr w:type="spellEnd"/>
+      <w:r>
+        <w:t xml:space="preserve"> windows. Security roles also affect what a user can do; for example, if </w:t>
       </w:r>
       <w:r>
         <w:t>a user has permission to view work orders (</w:t>
       </w:r>
+      <w:proofErr w:type="spellStart"/>
       <w:r>
         <w:rPr>
           <w:rStyle w:val="CU"/>
         </w:rPr>
         <w:t>WorkOrderView</w:t>
       </w:r>
+      <w:proofErr w:type="spellEnd"/>
       <w:r>
         <w:t xml:space="preserve">) but not to close them, the </w:t>
       </w:r>
@@ -3639,7 +4125,23 @@
         <w:t>;</w:t>
       </w:r>
       <w:r>
-        <w:t xml:space="preserve"> MainBoss will tell you what security roles will give you permission to see that information. Similarly, if a button is disabled, move the cursor to the button; MainBoss will tell you what security roles will allow you to use that button. Note, however, that in some cases, information will disappear entirely (e.g. sections of records just won’t be displayed)</w:t>
+        <w:t xml:space="preserve"> </w:t>
+      </w:r>
+      <w:proofErr w:type="spellStart"/>
+      <w:r>
+        <w:t>MainBoss</w:t>
+      </w:r>
+      <w:proofErr w:type="spellEnd"/>
+      <w:r>
+        <w:t xml:space="preserve"> will tell you what security roles will give you permission to see that information. Similarly, if a button is disabled, move the cursor to the button; </w:t>
+      </w:r>
+      <w:proofErr w:type="spellStart"/>
+      <w:r>
+        <w:t>MainBoss</w:t>
+      </w:r>
+      <w:proofErr w:type="spellEnd"/>
+      <w:r>
+        <w:t xml:space="preserve"> will tell you what security roles will allow you to use that button. Note, however, that in some cases, information will disappear entirely (e.g. sections of records just won’t be displayed)</w:t>
       </w:r>
       <w:r>
         <w:t>.</w:t>
@@ -3764,12 +4266,14 @@
       <w:r>
         <w:t xml:space="preserve">, “Your work has been scheduled for Thursday”). This suggests the </w:t>
       </w:r>
+      <w:proofErr w:type="spellStart"/>
       <w:r>
         <w:rPr>
           <w:rStyle w:val="CU"/>
         </w:rPr>
         <w:t>WorkOrderSummary</w:t>
       </w:r>
+      <w:proofErr w:type="spellEnd"/>
       <w:r>
         <w:t xml:space="preserve"> security role.</w:t>
       </w:r>
@@ -3785,12 +4289,14 @@
       <w:r>
         <w:t xml:space="preserve">The </w:t>
       </w:r>
+      <w:proofErr w:type="spellStart"/>
       <w:r>
         <w:rPr>
           <w:rStyle w:val="CU"/>
         </w:rPr>
         <w:t>UnitSummary</w:t>
       </w:r>
+      <w:proofErr w:type="spellEnd"/>
       <w:r>
         <w:t xml:space="preserve"> role might also be useful. It </w:t>
       </w:r>
@@ -3822,6 +4328,7 @@
         <w:pStyle w:val="BX"/>
       </w:pPr>
       <w:r>
+        <w:lastRenderedPageBreak/>
         <w:t xml:space="preserve">The </w:t>
       </w:r>
       <w:r>
@@ -3887,39 +4394,47 @@
       <w:r>
         <w:t xml:space="preserve"> Security roles tend to come in related groupings; for example, </w:t>
       </w:r>
+      <w:proofErr w:type="spellStart"/>
       <w:r>
         <w:rPr>
           <w:rStyle w:val="CU"/>
         </w:rPr>
         <w:t>WorkOrder</w:t>
       </w:r>
+      <w:proofErr w:type="spellEnd"/>
       <w:r>
         <w:t xml:space="preserve">, </w:t>
       </w:r>
+      <w:proofErr w:type="spellStart"/>
       <w:r>
         <w:rPr>
           <w:rStyle w:val="CU"/>
         </w:rPr>
         <w:t>WorkOrderView</w:t>
       </w:r>
+      <w:proofErr w:type="spellEnd"/>
       <w:r>
         <w:t xml:space="preserve">, </w:t>
       </w:r>
+      <w:proofErr w:type="spellStart"/>
       <w:r>
         <w:rPr>
           <w:rStyle w:val="CU"/>
         </w:rPr>
         <w:t>WorkOrderFulfillment</w:t>
       </w:r>
+      <w:proofErr w:type="spellEnd"/>
       <w:r>
         <w:t xml:space="preserve"> and </w:t>
       </w:r>
+      <w:proofErr w:type="spellStart"/>
       <w:r>
         <w:rPr>
           <w:rStyle w:val="CU"/>
         </w:rPr>
         <w:t>WorkOrderSummary</w:t>
       </w:r>
+      <w:proofErr w:type="spellEnd"/>
       <w:r>
         <w:t xml:space="preserve"> are all roles related to work orders.</w:t>
       </w:r>
@@ -3950,12 +4465,14 @@
           <w:numId w:val="6"/>
         </w:numPr>
       </w:pPr>
+      <w:proofErr w:type="spellStart"/>
       <w:r>
         <w:rPr>
           <w:rStyle w:val="CU"/>
         </w:rPr>
         <w:t>WorkOrder</w:t>
       </w:r>
+      <w:proofErr w:type="spellEnd"/>
       <w:r>
         <w:t xml:space="preserve"> automatically includes all the other roles in the grouping.</w:t>
       </w:r>
@@ -3968,21 +4485,25 @@
           <w:numId w:val="6"/>
         </w:numPr>
       </w:pPr>
+      <w:proofErr w:type="spellStart"/>
       <w:r>
         <w:rPr>
           <w:rStyle w:val="CU"/>
         </w:rPr>
         <w:t>WorkOrderView</w:t>
       </w:r>
+      <w:proofErr w:type="spellEnd"/>
       <w:r>
         <w:t xml:space="preserve"> automatically includes </w:t>
       </w:r>
+      <w:proofErr w:type="spellStart"/>
       <w:r>
         <w:rPr>
           <w:rStyle w:val="CU"/>
         </w:rPr>
         <w:t>WorkOrderSummary</w:t>
       </w:r>
+      <w:proofErr w:type="spellEnd"/>
       <w:r>
         <w:t>.</w:t>
       </w:r>
@@ -3994,39 +4515,47 @@
       <w:r>
         <w:t xml:space="preserve">For this reason, there’s no point in giving someone both </w:t>
       </w:r>
+      <w:proofErr w:type="spellStart"/>
       <w:r>
         <w:rPr>
           <w:rStyle w:val="CU"/>
         </w:rPr>
         <w:t>WorkOrder</w:t>
       </w:r>
+      <w:proofErr w:type="spellEnd"/>
       <w:r>
         <w:t xml:space="preserve"> and </w:t>
       </w:r>
+      <w:proofErr w:type="spellStart"/>
       <w:r>
         <w:rPr>
           <w:rStyle w:val="CU"/>
         </w:rPr>
         <w:t>WorkOrderView</w:t>
       </w:r>
+      <w:proofErr w:type="spellEnd"/>
       <w:r>
         <w:t xml:space="preserve"> (for example), because </w:t>
       </w:r>
+      <w:proofErr w:type="spellStart"/>
       <w:r>
         <w:rPr>
           <w:rStyle w:val="CU"/>
         </w:rPr>
         <w:t>WorkOrder</w:t>
       </w:r>
+      <w:proofErr w:type="spellEnd"/>
       <w:r>
         <w:t xml:space="preserve"> automatically includes all the permissions of </w:t>
       </w:r>
+      <w:proofErr w:type="spellStart"/>
       <w:r>
         <w:rPr>
           <w:rStyle w:val="CU"/>
         </w:rPr>
         <w:t>WorkOrderView</w:t>
       </w:r>
+      <w:proofErr w:type="spellEnd"/>
       <w:r>
         <w:t>.</w:t>
       </w:r>
@@ -4067,42 +4596,50 @@
       <w:r>
         <w:t xml:space="preserve"> automatically includes roles of the same name with extra words (e.g. </w:t>
       </w:r>
+      <w:proofErr w:type="spellStart"/>
       <w:r>
         <w:rPr>
           <w:rStyle w:val="CU"/>
         </w:rPr>
         <w:t>PurchaseOrder</w:t>
       </w:r>
+      <w:proofErr w:type="spellEnd"/>
       <w:r>
         <w:t xml:space="preserve"> automatically includes </w:t>
       </w:r>
+      <w:proofErr w:type="spellStart"/>
       <w:r>
         <w:rPr>
           <w:rStyle w:val="CU"/>
         </w:rPr>
         <w:t>PurchaseOrderView</w:t>
       </w:r>
+      <w:proofErr w:type="spellEnd"/>
       <w:r>
         <w:t>,</w:t>
       </w:r>
       <w:r>
         <w:t xml:space="preserve"> </w:t>
       </w:r>
+      <w:proofErr w:type="spellStart"/>
       <w:r>
         <w:rPr>
           <w:rStyle w:val="CU"/>
         </w:rPr>
         <w:t>PurchaseOrderSummary</w:t>
       </w:r>
+      <w:proofErr w:type="spellEnd"/>
       <w:r>
         <w:t xml:space="preserve">, and </w:t>
       </w:r>
+      <w:proofErr w:type="spellStart"/>
       <w:r>
         <w:rPr>
           <w:rStyle w:val="CU"/>
         </w:rPr>
         <w:t>PurchaseOrderReceive</w:t>
       </w:r>
+      <w:proofErr w:type="spellEnd"/>
       <w:r>
         <w:t>).</w:t>
       </w:r>
@@ -4230,7 +4767,15 @@
         <w:t>Evaluate Security As</w:t>
       </w:r>
       <w:r>
-        <w:t>, your MainBoss session changes to have the same security permissions as the selected user. If certain types of data are invisible to that user, they’ll become invisible to you too; if certain buttons are disabled, they’ll be disabled for you too.</w:t>
+        <w:t xml:space="preserve">, your </w:t>
+      </w:r>
+      <w:proofErr w:type="spellStart"/>
+      <w:r>
+        <w:t>MainBoss</w:t>
+      </w:r>
+      <w:proofErr w:type="spellEnd"/>
+      <w:r>
+        <w:t xml:space="preserve"> session changes to have the same security permissions as the selected user. If certain types of data are invisible to that user, they’ll become invisible to you too; if certain buttons are disabled, they’ll be disabled for you too.</w:t>
       </w:r>
     </w:p>
     <w:p>
@@ -4295,6 +4840,7 @@
         <w:rPr>
           <w:rStyle w:val="InsetHeading"/>
         </w:rPr>
+        <w:lastRenderedPageBreak/>
         <w:t>Note:</w:t>
       </w:r>
       <w:r>
@@ -4347,7 +4893,15 @@
         <w:t>Evaluate Security As</w:t>
       </w:r>
       <w:r>
-        <w:t xml:space="preserve"> to “become” another user, unusual results may occur if you already have other MainBoss windows open. For example, suppose you have a window open for editing work orders and then you use </w:t>
+        <w:t xml:space="preserve"> to “become” another user, unusual results may occur if you already have other </w:t>
+      </w:r>
+      <w:proofErr w:type="spellStart"/>
+      <w:r>
+        <w:t>MainBoss</w:t>
+      </w:r>
+      <w:proofErr w:type="spellEnd"/>
+      <w:r>
+        <w:t xml:space="preserve"> windows open. For example, suppose you have a window open for editing work orders and then you use </w:t>
       </w:r>
       <w:r>
         <w:rPr>
@@ -4356,7 +4910,15 @@
         <w:t>Evaluate Security As</w:t>
       </w:r>
       <w:r>
-        <w:t xml:space="preserve"> to become a user who has no access to work orders. If you try to use the other window to edit the work order, you may receive odd error messages—you are currently supposed to be a user with no access to work orders, so MainBoss is confused about how you can have a work order window open. While this probably won’t cause any lasting difficulties, we recommend that you close all other windows before you start using </w:t>
+        <w:t xml:space="preserve"> to become a user who has no access to work orders. If you try to use the other window to edit the work order, you may receive odd error messages—you are currently supposed to be a user with no access to work orders, so </w:t>
+      </w:r>
+      <w:proofErr w:type="spellStart"/>
+      <w:r>
+        <w:t>MainBoss</w:t>
+      </w:r>
+      <w:proofErr w:type="spellEnd"/>
+      <w:r>
+        <w:t xml:space="preserve"> is confused about how you can have a work order window open. While this probably won’t cause any lasting difficulties, we recommend that you close all other windows before you start using </w:t>
       </w:r>
       <w:r>
         <w:rPr>
@@ -4394,8 +4956,13 @@
       <w:r>
         <w:fldChar w:fldCharType="end"/>
       </w:r>
-      <w:r>
-        <w:t>MainBoss set-up is done</w:t>
+      <w:proofErr w:type="spellStart"/>
+      <w:r>
+        <w:t>MainBoss</w:t>
+      </w:r>
+      <w:proofErr w:type="spellEnd"/>
+      <w:r>
+        <w:t xml:space="preserve"> set-up is done</w:t>
       </w:r>
       <w:r>
         <w:t xml:space="preserve"> primarily</w:t>
@@ -4410,7 +4977,15 @@
         <w:t>Coding Definitions</w:t>
       </w:r>
       <w:r>
-        <w:t xml:space="preserve"> section of the control panel. Basically, you decide which parts of the program you want to use, then fill out the corresponding subsections. For example, if you want to use MainBoss to process work orders, you fill out entries in </w:t>
+        <w:t xml:space="preserve"> section of the control panel. Basically, you decide which parts of the program you want to use, then fill out the corresponding subsections. For example, if you want to use </w:t>
+      </w:r>
+      <w:proofErr w:type="spellStart"/>
+      <w:r>
+        <w:t>MainBoss</w:t>
+      </w:r>
+      <w:proofErr w:type="spellEnd"/>
+      <w:r>
+        <w:t xml:space="preserve"> to process work orders, you fill out entries in </w:t>
       </w:r>
       <w:r>
         <w:rPr>
@@ -4428,7 +5003,15 @@
         <w:t>Work Orders</w:t>
       </w:r>
       <w:r>
-        <w:t xml:space="preserve">. If you want to use MainBoss for planned maintenance, you fill out </w:t>
+        <w:t xml:space="preserve">. If you want to use </w:t>
+      </w:r>
+      <w:proofErr w:type="spellStart"/>
+      <w:r>
+        <w:t>MainBoss</w:t>
+      </w:r>
+      <w:proofErr w:type="spellEnd"/>
+      <w:r>
+        <w:t xml:space="preserve"> for planned maintenance, you fill out </w:t>
       </w:r>
       <w:r>
         <w:rPr>
@@ -4497,7 +5080,15 @@
         <w:fldChar w:fldCharType="end"/>
       </w:r>
       <w:r>
-        <w:t>, you don’t have to fill out every possible table—just the ones that you’ll find useful. You can always expand your use of MainBoss later.</w:t>
+        <w:t xml:space="preserve">, you don’t have to fill out every possible table—just the ones that you’ll find useful. You can always expand your use of </w:t>
+      </w:r>
+      <w:proofErr w:type="spellStart"/>
+      <w:r>
+        <w:t>MainBoss</w:t>
+      </w:r>
+      <w:proofErr w:type="spellEnd"/>
+      <w:r>
+        <w:t xml:space="preserve"> later.</w:t>
       </w:r>
     </w:p>
     <w:p>
@@ -4509,11 +5100,19 @@
       <w:pPr>
         <w:pStyle w:val="JNormal"/>
       </w:pPr>
+      <w:proofErr w:type="spellStart"/>
       <w:r>
         <w:rPr>
           <w:rStyle w:val="InsetHeading"/>
         </w:rPr>
-        <w:t>MainBoss Modules:</w:t>
+        <w:t>MainBoss</w:t>
+      </w:r>
+      <w:proofErr w:type="spellEnd"/>
+      <w:r>
+        <w:rPr>
+          <w:rStyle w:val="InsetHeading"/>
+        </w:rPr>
+        <w:t xml:space="preserve"> Modules:</w:t>
       </w:r>
       <w:r>
         <w:t xml:space="preserve"> </w:t>
@@ -4626,14 +5225,24 @@
         <w:pStyle w:val="BX"/>
       </w:pPr>
       <w:r>
-        <w:t xml:space="preserve">In order to configure MainBoss, you need the </w:t>
-      </w:r>
+        <w:t xml:space="preserve">In order to configure </w:t>
+      </w:r>
+      <w:proofErr w:type="spellStart"/>
+      <w:r>
+        <w:t>MainBoss</w:t>
+      </w:r>
+      <w:proofErr w:type="spellEnd"/>
+      <w:r>
+        <w:t xml:space="preserve">, you need the </w:t>
+      </w:r>
+      <w:proofErr w:type="spellStart"/>
       <w:r>
         <w:rPr>
           <w:rStyle w:val="CU"/>
         </w:rPr>
         <w:t>CodingDefinitions</w:t>
       </w:r>
+      <w:proofErr w:type="spellEnd"/>
       <w:r>
         <w:t xml:space="preserve"> security role. For information related to accounting, you also need the </w:t>
       </w:r>
@@ -4707,11 +5316,11 @@
           <w:rPr>
             <w:rStyle w:val="Hyperlink"/>
           </w:rPr>
-          <w:t>Configuration</w:t>
+          <w:t>Configuration Guide</w:t>
         </w:r>
       </w:hyperlink>
       <w:r>
-        <w:t xml:space="preserve"> guide.</w:t>
+        <w:t>.</w:t>
       </w:r>
     </w:p>
     <w:p>
@@ -4730,7 +5339,23 @@
         <w:t>Note:</w:t>
       </w:r>
       <w:r>
-        <w:t xml:space="preserve"> The first time you install MainBoss at your site, the installation procedure creates your MainBoss database. The person who performs the installation procedure is automatically given the </w:t>
+        <w:t xml:space="preserve"> The first time you install </w:t>
+      </w:r>
+      <w:proofErr w:type="spellStart"/>
+      <w:r>
+        <w:t>MainBoss</w:t>
+      </w:r>
+      <w:proofErr w:type="spellEnd"/>
+      <w:r>
+        <w:t xml:space="preserve"> at your site, the installation procedure creates your </w:t>
+      </w:r>
+      <w:proofErr w:type="spellStart"/>
+      <w:r>
+        <w:t>MainBoss</w:t>
+      </w:r>
+      <w:proofErr w:type="spellEnd"/>
+      <w:r>
+        <w:t xml:space="preserve"> database. The person who performs the installation procedure is automatically given the </w:t>
       </w:r>
       <w:r>
         <w:rPr>
@@ -4739,7 +5364,13 @@
         <w:t>Administration</w:t>
       </w:r>
       <w:r>
-        <w:t xml:space="preserve"> security role; thus that person can assign security roles to all other users.</w:t>
+        <w:t xml:space="preserve"> security role; thus</w:t>
+      </w:r>
+      <w:r>
+        <w:t>,</w:t>
+      </w:r>
+      <w:r>
+        <w:t xml:space="preserve"> that person can assign security roles to all other users.</w:t>
       </w:r>
     </w:p>
     <w:p>
@@ -4761,7 +5392,15 @@
         <w:t>Run as Administrator</w:t>
       </w:r>
       <w:r>
-        <w:t xml:space="preserve"> to start up MainBoss, you are automatically given the </w:t>
+        <w:t xml:space="preserve"> to start up </w:t>
+      </w:r>
+      <w:proofErr w:type="spellStart"/>
+      <w:r>
+        <w:t>MainBoss</w:t>
+      </w:r>
+      <w:proofErr w:type="spellEnd"/>
+      <w:r>
+        <w:t xml:space="preserve">, you are automatically given the </w:t>
       </w:r>
       <w:r>
         <w:rPr>
@@ -4770,7 +5409,15 @@
         <w:t>Administration</w:t>
       </w:r>
       <w:r>
-        <w:t xml:space="preserve"> security role, no matter what MainBoss security roles you usually have. Again, this makes it possible to assign security roles to yourself or other people, if necessary.</w:t>
+        <w:t xml:space="preserve"> security role, no matter what </w:t>
+      </w:r>
+      <w:proofErr w:type="spellStart"/>
+      <w:r>
+        <w:t>MainBoss</w:t>
+      </w:r>
+      <w:proofErr w:type="spellEnd"/>
+      <w:r>
+        <w:t xml:space="preserve"> security roles you usually have. Again, this makes it possible to assign security roles to yourself or other people, if necessary.</w:t>
       </w:r>
     </w:p>
     <w:p>
@@ -4791,7 +5438,15 @@
         <w:pStyle w:val="JNormal"/>
       </w:pPr>
       <w:r>
-        <w:t>The following tables are relevant to all aspects of MainBoss use:</w:t>
+        <w:t xml:space="preserve">The following tables are relevant to all aspects of </w:t>
+      </w:r>
+      <w:proofErr w:type="spellStart"/>
+      <w:r>
+        <w:t>MainBoss</w:t>
+      </w:r>
+      <w:proofErr w:type="spellEnd"/>
+      <w:r>
+        <w:t xml:space="preserve"> use:</w:t>
       </w:r>
     </w:p>
     <w:p>
@@ -4828,7 +5483,15 @@
         <w:fldChar w:fldCharType="end"/>
       </w:r>
       <w:r>
-        <w:t>: Record the login names of people who’ll be allowed to use MainBoss.</w:t>
+        <w:t xml:space="preserve">: Record the login names of people who’ll be allowed to use </w:t>
+      </w:r>
+      <w:proofErr w:type="spellStart"/>
+      <w:r>
+        <w:t>MainBoss</w:t>
+      </w:r>
+      <w:proofErr w:type="spellEnd"/>
+      <w:r>
+        <w:t>.</w:t>
       </w:r>
     </w:p>
     <w:p>
@@ -4928,6 +5591,7 @@
         <w:rPr>
           <w:rStyle w:val="InsetHeading"/>
         </w:rPr>
+        <w:lastRenderedPageBreak/>
         <w:t>Note:</w:t>
       </w:r>
       <w:r>
@@ -4942,8 +5606,13 @@
       <w:r>
         <w:t xml:space="preserve">. This is because </w:t>
       </w:r>
-      <w:r>
-        <w:t>MainBoss work orders specify jobs in terms of units, not locations. In order to create a work order like, “</w:t>
+      <w:proofErr w:type="spellStart"/>
+      <w:r>
+        <w:t>MainBoss</w:t>
+      </w:r>
+      <w:proofErr w:type="spellEnd"/>
+      <w:r>
+        <w:t xml:space="preserve"> work orders specify jobs in terms of units, not locations. In order to create a work order like, “</w:t>
       </w:r>
       <w:r>
         <w:t>Paint the walls in</w:t>
@@ -5112,7 +5781,15 @@
         <w:fldChar w:fldCharType="end"/>
       </w:r>
       <w:r>
-        <w:t xml:space="preserve">If you have licensed the MainBoss </w:t>
+        <w:t xml:space="preserve">If you have licensed the </w:t>
+      </w:r>
+      <w:proofErr w:type="spellStart"/>
+      <w:r>
+        <w:t>MainBoss</w:t>
+      </w:r>
+      <w:proofErr w:type="spellEnd"/>
+      <w:r>
+        <w:t xml:space="preserve"> </w:t>
       </w:r>
       <w:r>
         <w:rPr>
@@ -5145,7 +5822,15 @@
         <w:t>out</w:t>
       </w:r>
       <w:r>
-        <w:t xml:space="preserve"> MainBoss.</w:t>
+        <w:t xml:space="preserve"> </w:t>
+      </w:r>
+      <w:proofErr w:type="spellStart"/>
+      <w:r>
+        <w:t>MainBoss</w:t>
+      </w:r>
+      <w:proofErr w:type="spellEnd"/>
+      <w:r>
+        <w:t>.</w:t>
       </w:r>
       <w:r>
         <w:br/>
@@ -5166,7 +5851,15 @@
         <w:t>Accounting</w:t>
       </w:r>
       <w:r>
-        <w:t xml:space="preserve"> license key, you will not see cost centers anywhere in the software—MainBoss hides any information that is not relevant to the licenses you have.</w:t>
+        <w:t xml:space="preserve"> license key, you will not see cost centers anywhere in the software—</w:t>
+      </w:r>
+      <w:proofErr w:type="spellStart"/>
+      <w:r>
+        <w:t>MainBoss</w:t>
+      </w:r>
+      <w:proofErr w:type="spellEnd"/>
+      <w:r>
+        <w:t xml:space="preserve"> hides any information that is not relevant to the licenses you have.</w:t>
       </w:r>
     </w:p>
     <w:p>
@@ -5204,12 +5897,14 @@
       <w:r>
         <w:t xml:space="preserve">, </w:t>
       </w:r>
+      <w:proofErr w:type="spellStart"/>
       <w:r>
         <w:rPr>
           <w:rStyle w:val="BL"/>
         </w:rPr>
         <w:t>MainBoss</w:t>
       </w:r>
+      <w:proofErr w:type="spellEnd"/>
       <w:r>
         <w:t xml:space="preserve">, and </w:t>
       </w:r>
@@ -5339,25 +6034,35 @@
       <w:r>
         <w:t xml:space="preserve">Unit information describes the equipment and places you maintain. This information is used by the </w:t>
       </w:r>
+      <w:proofErr w:type="spellStart"/>
       <w:r>
         <w:rPr>
           <w:rStyle w:val="BL"/>
         </w:rPr>
         <w:t>MainBoss</w:t>
       </w:r>
+      <w:proofErr w:type="spellEnd"/>
       <w:r>
         <w:t xml:space="preserve">, </w:t>
       </w:r>
+      <w:proofErr w:type="spellStart"/>
       <w:r>
         <w:rPr>
           <w:rStyle w:val="BL"/>
         </w:rPr>
-        <w:t>MainBoss Re</w:t>
-      </w:r>
+        <w:t>MainBoss</w:t>
+      </w:r>
+      <w:proofErr w:type="spellEnd"/>
       <w:r>
         <w:rPr>
           <w:rStyle w:val="BL"/>
         </w:rPr>
+        <w:t xml:space="preserve"> Re</w:t>
+      </w:r>
+      <w:r>
+        <w:rPr>
+          <w:rStyle w:val="BL"/>
+        </w:rPr>
         <w:t>quests</w:t>
       </w:r>
       <w:r>
@@ -5663,7 +6368,15 @@
         <w:fldChar w:fldCharType="end"/>
       </w:r>
       <w:r>
-        <w:t xml:space="preserve"> (often abbreviated UOM): List the various units of measurement that you use (e.g. pounds and feet or kilograms and meters). These units are used in equipment meters and in measuring quantities of work materials. For indivisible items (e.g. light bulbs), MainBoss traditionally uses the UOM </w:t>
+        <w:t xml:space="preserve"> (often abbreviated UOM): List the various units of measurement that you use (e.g. pounds and feet or kilograms and meters). These units are used in equipment meters and in measuring quantities of work materials. For indivisible items (e.g. light bulbs), </w:t>
+      </w:r>
+      <w:proofErr w:type="spellStart"/>
+      <w:r>
+        <w:t>MainBoss</w:t>
+      </w:r>
+      <w:proofErr w:type="spellEnd"/>
+      <w:r>
+        <w:t xml:space="preserve"> traditionally uses the UOM </w:t>
       </w:r>
       <w:r>
         <w:rPr>
@@ -5822,7 +6535,19 @@
         <w:t>should</w:t>
       </w:r>
       <w:r>
-        <w:t xml:space="preserve"> be written up like service contracts with the manufacturers; therefore the </w:t>
+        <w:t xml:space="preserve"> be written up like service contracts with the </w:t>
+      </w:r>
+      <w:r>
+        <w:lastRenderedPageBreak/>
+        <w:t xml:space="preserve">manufacturers; </w:t>
+      </w:r>
+      <w:proofErr w:type="gramStart"/>
+      <w:r>
+        <w:t>therefore</w:t>
+      </w:r>
+      <w:proofErr w:type="gramEnd"/>
+      <w:r>
+        <w:t xml:space="preserve"> the </w:t>
       </w:r>
       <w:r>
         <w:rPr>
@@ -5863,12 +6588,14 @@
       <w:r>
         <w:t xml:space="preserve">, </w:t>
       </w:r>
+      <w:proofErr w:type="spellStart"/>
       <w:r>
         <w:rPr>
           <w:rStyle w:val="BL"/>
         </w:rPr>
         <w:t>MainBoss</w:t>
       </w:r>
+      <w:proofErr w:type="spellEnd"/>
       <w:r>
         <w:t xml:space="preserve"> and </w:t>
       </w:r>
@@ -6254,16 +6981,24 @@
       <w:r>
         <w:t xml:space="preserve"> you create work requests. This information is used in connection with the </w:t>
       </w:r>
+      <w:proofErr w:type="spellStart"/>
       <w:r>
         <w:rPr>
           <w:rStyle w:val="BL"/>
         </w:rPr>
-        <w:t>MainBoss R</w:t>
-      </w:r>
+        <w:t>MainBoss</w:t>
+      </w:r>
+      <w:proofErr w:type="spellEnd"/>
       <w:r>
         <w:rPr>
           <w:rStyle w:val="BL"/>
         </w:rPr>
+        <w:t xml:space="preserve"> R</w:t>
+      </w:r>
+      <w:r>
+        <w:rPr>
+          <w:rStyle w:val="BL"/>
+        </w:rPr>
         <w:t>equests</w:t>
       </w:r>
       <w:r>
@@ -6330,6 +7065,7 @@
         <w:rPr>
           <w:rStyle w:val="CPanel"/>
         </w:rPr>
+        <w:lastRenderedPageBreak/>
         <w:t>Coding Definitions</w:t>
       </w:r>
       <w:r>
@@ -6362,11 +7098,19 @@
       <w:r>
         <w:t xml:space="preserve">: If you will only accept requests from certain people (especially in connection with the </w:t>
       </w:r>
+      <w:proofErr w:type="spellStart"/>
       <w:r>
         <w:rPr>
           <w:rStyle w:val="BL"/>
         </w:rPr>
-        <w:t>MainBoss Service</w:t>
+        <w:t>MainBoss</w:t>
+      </w:r>
+      <w:proofErr w:type="spellEnd"/>
+      <w:r>
+        <w:rPr>
+          <w:rStyle w:val="BL"/>
+        </w:rPr>
+        <w:t xml:space="preserve"> Service</w:t>
       </w:r>
       <w:r>
         <w:t xml:space="preserve"> module), list the names and </w:t>
@@ -6383,8 +7127,13 @@
       <w:r>
         <w:t xml:space="preserve">Alternatively, you can set up </w:t>
       </w:r>
-      <w:r>
-        <w:t xml:space="preserve">MainBoss Service </w:t>
+      <w:proofErr w:type="spellStart"/>
+      <w:r>
+        <w:t>MainBoss</w:t>
+      </w:r>
+      <w:proofErr w:type="spellEnd"/>
+      <w:r>
+        <w:t xml:space="preserve"> Service </w:t>
       </w:r>
       <w:r>
         <w:t xml:space="preserve">so that it adds people to the list of authorized requestors as you receive </w:t>
@@ -6646,12 +7395,14 @@
       <w:r>
         <w:t xml:space="preserve"> you create work orders. This information is used in connection with the </w:t>
       </w:r>
+      <w:proofErr w:type="spellStart"/>
       <w:r>
         <w:rPr>
           <w:rStyle w:val="BL"/>
         </w:rPr>
         <w:t>MainBoss</w:t>
       </w:r>
+      <w:proofErr w:type="spellEnd"/>
       <w:r>
         <w:t xml:space="preserve"> module.</w:t>
       </w:r>
@@ -6787,18 +7538,26 @@
         <w:fldChar w:fldCharType="end"/>
       </w:r>
       <w:r>
-        <w:t xml:space="preserve">: Define codes to be used when marking a work order as closed. Many companies use these codes to specify the original reason for the work (e.g. normal wear and tear, planned maintenance, operator error, vandalism, etc.). For a deeper discussion of the value of closing codes, see the </w:t>
+        <w:t xml:space="preserve">: Define codes to be used when marking a work order as closed. Many companies use these codes to specify the original reason for the work (e.g. normal wear and tear, planned maintenance, operator error, vandalism, etc.). For a deeper discussion of the value of closing codes, see </w:t>
+      </w:r>
+      <w:proofErr w:type="spellStart"/>
+      <w:r>
+        <w:t>the</w:t>
+      </w:r>
+      <w:proofErr w:type="spellEnd"/>
+      <w:r>
+        <w:t xml:space="preserve"> </w:t>
       </w:r>
       <w:hyperlink r:id="rId16" w:history="1">
         <w:r>
           <w:rPr>
             <w:rStyle w:val="Hyperlink"/>
           </w:rPr>
-          <w:t>Configuration</w:t>
+          <w:t>Configuration Guide</w:t>
         </w:r>
       </w:hyperlink>
       <w:r>
-        <w:t xml:space="preserve"> guide.</w:t>
+        <w:t>.</w:t>
       </w:r>
     </w:p>
     <w:p>
@@ -6859,6 +7618,7 @@
         <w:rPr>
           <w:rStyle w:val="CPanel"/>
         </w:rPr>
+        <w:lastRenderedPageBreak/>
         <w:t>Coding Definitions</w:t>
       </w:r>
       <w:r>
@@ -7304,6 +8064,7 @@
         <w:rPr>
           <w:rStyle w:val="CPanel"/>
         </w:rPr>
+        <w:lastRenderedPageBreak/>
         <w:t>Coding Definitions</w:t>
       </w:r>
       <w:r>
@@ -7445,7 +8206,23 @@
         <w:t>:</w:t>
       </w:r>
       <w:r>
-        <w:t xml:space="preserve"> In order to start a unit maintenance plan, you have to give it a starting date or meter reading. For example, in order to start scheduling oil changes on a car, you have to tell MainBoss when the car last got an oil change. MainBoss can then figure out when the next oil change should be. In order to set this basis, go through your list of unit maintenance plans (</w:t>
+        <w:t xml:space="preserve"> In order to start a unit maintenance plan, you have to give it a starting date or meter reading. For example, in order to start scheduling oil changes on a car, you have to tell </w:t>
+      </w:r>
+      <w:proofErr w:type="spellStart"/>
+      <w:r>
+        <w:t>MainBoss</w:t>
+      </w:r>
+      <w:proofErr w:type="spellEnd"/>
+      <w:r>
+        <w:t xml:space="preserve"> when the car last got an oil change. </w:t>
+      </w:r>
+      <w:proofErr w:type="spellStart"/>
+      <w:r>
+        <w:t>MainBoss</w:t>
+      </w:r>
+      <w:proofErr w:type="spellEnd"/>
+      <w:r>
+        <w:t xml:space="preserve"> can then figure out when the next oil change should be. In order to set this basis, go through your list of unit maintenance plans (</w:t>
       </w:r>
       <w:r>
         <w:rPr>
@@ -7607,7 +8384,15 @@
         <w:pStyle w:val="JNormal"/>
       </w:pPr>
       <w:r>
-        <w:t xml:space="preserve">The above list should help you get started with the basic functions of MainBoss. You can add more as time goes on. For example, you can use </w:t>
+        <w:t xml:space="preserve">The above list should help you get started with the basic functions of </w:t>
+      </w:r>
+      <w:proofErr w:type="spellStart"/>
+      <w:r>
+        <w:t>MainBoss</w:t>
+      </w:r>
+      <w:proofErr w:type="spellEnd"/>
+      <w:r>
+        <w:t xml:space="preserve">. You can add more as time goes on. For example, you can use </w:t>
       </w:r>
       <w:r>
         <w:rPr>
@@ -7634,7 +8419,15 @@
         <w:t>Service Contracts</w:t>
       </w:r>
       <w:r>
-        <w:t xml:space="preserve"> to record service contract information on your units; however, you start using MainBoss productively without recording service contract information.</w:t>
+        <w:t xml:space="preserve"> to record service contract information on your units; however, you start using </w:t>
+      </w:r>
+      <w:proofErr w:type="spellStart"/>
+      <w:r>
+        <w:t>MainBoss</w:t>
+      </w:r>
+      <w:proofErr w:type="spellEnd"/>
+      <w:r>
+        <w:t xml:space="preserve"> productively without recording service contract information.</w:t>
       </w:r>
     </w:p>
     <w:p>
@@ -7764,6 +8557,7 @@
         <w:rPr>
           <w:rStyle w:val="CPanel"/>
         </w:rPr>
+        <w:lastRenderedPageBreak/>
         <w:t>Coding Definitions</w:t>
       </w:r>
       <w:r>
@@ -7841,10 +8635,26 @@
         <w:t xml:space="preserve">: Sometimes you want to associate a purchase order with a work order. </w:t>
       </w:r>
       <w:r>
-        <w:t>For example, if the job will be done by an outside contractor, MainBoss lets you link the work order to a purchase order paying for the contractor’s services.</w:t>
-      </w:r>
-      <w:r>
-        <w:t xml:space="preserve"> As another example, if a job requires the purchase of specific materials, MainBoss lets you link the work order to a purchase order paying for the materials.</w:t>
+        <w:t xml:space="preserve">For example, if the job will be done by an outside contractor, </w:t>
+      </w:r>
+      <w:proofErr w:type="spellStart"/>
+      <w:r>
+        <w:t>MainBoss</w:t>
+      </w:r>
+      <w:proofErr w:type="spellEnd"/>
+      <w:r>
+        <w:t xml:space="preserve"> lets you link the work order to a purchase order paying for the contractor’s services.</w:t>
+      </w:r>
+      <w:r>
+        <w:t xml:space="preserve"> As another example, if a job requires the purchase of specific materials, </w:t>
+      </w:r>
+      <w:proofErr w:type="spellStart"/>
+      <w:r>
+        <w:t>MainBoss</w:t>
+      </w:r>
+      <w:proofErr w:type="spellEnd"/>
+      <w:r>
+        <w:t xml:space="preserve"> lets you link the work order to a purchase order paying for the materials.</w:t>
       </w:r>
       <w:r>
         <w:br/>
@@ -7982,7 +8792,15 @@
         <w:pStyle w:val="JNormal"/>
       </w:pPr>
       <w:r>
-        <w:t>In order to use MainBoss, you have to decide who does what: which maintenance personnel will be responsible for recording different types of information.</w:t>
+        <w:t xml:space="preserve">In order to use </w:t>
+      </w:r>
+      <w:proofErr w:type="spellStart"/>
+      <w:r>
+        <w:t>MainBoss</w:t>
+      </w:r>
+      <w:proofErr w:type="spellEnd"/>
+      <w:r>
+        <w:t>, you have to decide who does what: which maintenance personnel will be responsible for recording different types of information.</w:t>
       </w:r>
     </w:p>
     <w:p>
@@ -8004,7 +8822,15 @@
         <w:t>roles</w:t>
       </w:r>
       <w:r>
-        <w:t xml:space="preserve"> that should be filled in order to use MainBoss productively. In most maintenance departments, one person will likely fill several roles; in a small maintenance department, a single person might do everything; in large departments, on the other hand, several people might all do the same role. Furthermore, there </w:t>
+        <w:t xml:space="preserve"> that should be filled in order to use </w:t>
+      </w:r>
+      <w:proofErr w:type="spellStart"/>
+      <w:r>
+        <w:t>MainBoss</w:t>
+      </w:r>
+      <w:proofErr w:type="spellEnd"/>
+      <w:r>
+        <w:t xml:space="preserve"> productively. In most maintenance departments, one person will likely fill several roles; in a small maintenance department, a single person might do everything; in large departments, on the other hand, several people might all do the same role. Furthermore, there </w:t>
       </w:r>
       <w:r>
         <w:t>are</w:t>
@@ -8048,7 +8874,15 @@
         <w:t>Implementation Committee:</w:t>
       </w:r>
       <w:r>
-        <w:t xml:space="preserve"> Decides how MainBoss will be used at your site and lays the ground rules (e.g. what naming conventions you’ll use). The committee should establish a phase-in plan and get buy-in from everyone who has a stake in the outcome (management, workers, customers, etc.).</w:t>
+        <w:t xml:space="preserve"> Decides how </w:t>
+      </w:r>
+      <w:proofErr w:type="spellStart"/>
+      <w:r>
+        <w:t>MainBoss</w:t>
+      </w:r>
+      <w:proofErr w:type="spellEnd"/>
+      <w:r>
+        <w:t xml:space="preserve"> will be used at your site and lays the ground rules (e.g. what naming conventions you’ll use). The committee should establish a phase-in plan and get buy-in from everyone who has a stake in the outcome (management, workers, customers, etc.).</w:t>
       </w:r>
     </w:p>
     <w:p>
@@ -8062,7 +8896,15 @@
         <w:t>SQL Server Specialist:</w:t>
       </w:r>
       <w:r>
-        <w:t xml:space="preserve"> Ensures that SQL Server is installed and configured correctly for use by MainBoss. This person will also ensure the ongoing correctness of the configuration and </w:t>
+        <w:t xml:space="preserve"> Ensures that SQL Server is installed and configured correctly for use by </w:t>
+      </w:r>
+      <w:proofErr w:type="spellStart"/>
+      <w:r>
+        <w:t>MainBoss</w:t>
+      </w:r>
+      <w:proofErr w:type="spellEnd"/>
+      <w:r>
+        <w:t xml:space="preserve">. This person will also ensure the ongoing correctness of the configuration and </w:t>
       </w:r>
       <w:r>
         <w:t xml:space="preserve">ensure that </w:t>
@@ -8071,7 +8913,15 @@
         <w:t>regular b</w:t>
       </w:r>
       <w:r>
-        <w:t>ackups of the MainBoss database are made.</w:t>
+        <w:t xml:space="preserve">ackups of the </w:t>
+      </w:r>
+      <w:proofErr w:type="spellStart"/>
+      <w:r>
+        <w:t>MainBoss</w:t>
+      </w:r>
+      <w:proofErr w:type="spellEnd"/>
+      <w:r>
+        <w:t xml:space="preserve"> database are made.</w:t>
       </w:r>
     </w:p>
     <w:p>
@@ -8085,7 +8935,15 @@
         <w:t>Installer:</w:t>
       </w:r>
       <w:r>
-        <w:t xml:space="preserve"> Installs MainBoss software on all the computers where it will be needed and creates an initial database. This person must have Windows Administrator privileges in ord</w:t>
+        <w:t xml:space="preserve"> Installs </w:t>
+      </w:r>
+      <w:proofErr w:type="spellStart"/>
+      <w:r>
+        <w:t>MainBoss</w:t>
+      </w:r>
+      <w:proofErr w:type="spellEnd"/>
+      <w:r>
+        <w:t xml:space="preserve"> software on all the computers where it will be needed and creates an initial database. This person must have Windows Administrator privileges in ord</w:t>
       </w:r>
       <w:r>
         <w:t>er to the install the software.</w:t>
@@ -8096,7 +8954,15 @@
         <w:pStyle w:val="BX"/>
       </w:pPr>
       <w:r>
-        <w:t>The Installer is the only person who needs Windows Administrator privileges. Other MainBoss users need no special Windows privileges.</w:t>
+        <w:t xml:space="preserve">The Installer is the only person who needs Windows Administrator privileges. Other </w:t>
+      </w:r>
+      <w:proofErr w:type="spellStart"/>
+      <w:r>
+        <w:t>MainBoss</w:t>
+      </w:r>
+      <w:proofErr w:type="spellEnd"/>
+      <w:r>
+        <w:t xml:space="preserve"> users need no special Windows privileges.</w:t>
       </w:r>
     </w:p>
     <w:p>
@@ -8133,7 +8999,15 @@
         <w:t>Users</w:t>
       </w:r>
       <w:r>
-        <w:t xml:space="preserve"> table. [Uses MainBoss’s </w:t>
+        <w:t xml:space="preserve"> table. [Uses </w:t>
+      </w:r>
+      <w:proofErr w:type="spellStart"/>
+      <w:r>
+        <w:t>MainBoss’s</w:t>
+      </w:r>
+      <w:proofErr w:type="spellEnd"/>
+      <w:r>
+        <w:t xml:space="preserve"> </w:t>
       </w:r>
       <w:r>
         <w:rPr>
@@ -8180,7 +9054,23 @@
         <w:t>Configuration Specialist:</w:t>
       </w:r>
       <w:r>
-        <w:t xml:space="preserve"> Creates the initial MainBoss set-up. This person should be very familiar with all aspects of MainBoss, and with the policies of your maintenance department. Once the initial configuration is finished, this person’s job is done (except for occasional tweaks to the system). [Only uses </w:t>
+        <w:t xml:space="preserve"> Creates the initial </w:t>
+      </w:r>
+      <w:proofErr w:type="spellStart"/>
+      <w:r>
+        <w:t>MainBoss</w:t>
+      </w:r>
+      <w:proofErr w:type="spellEnd"/>
+      <w:r>
+        <w:t xml:space="preserve"> set-up. This person should be very familiar with all aspects of </w:t>
+      </w:r>
+      <w:proofErr w:type="spellStart"/>
+      <w:r>
+        <w:t>MainBoss</w:t>
+      </w:r>
+      <w:proofErr w:type="spellEnd"/>
+      <w:r>
+        <w:t xml:space="preserve">, and with the policies of your maintenance department. Once the initial configuration is finished, this person’s job is done (except for occasional tweaks to the system). [Only uses </w:t>
       </w:r>
       <w:r>
         <w:t xml:space="preserve">the </w:t>
@@ -8206,6 +9096,7 @@
       <w:r>
         <w:t xml:space="preserve">ecommended security roles: </w:t>
       </w:r>
+      <w:proofErr w:type="spellStart"/>
       <w:r>
         <w:rPr>
           <w:rStyle w:val="CU"/>
@@ -8218,6 +9109,7 @@
         </w:rPr>
         <w:t>Definitions</w:t>
       </w:r>
+      <w:proofErr w:type="spellEnd"/>
       <w:r>
         <w:t xml:space="preserve"> plus any others related to the data you will be entering. For example, if you are recording information on inventory items, you will also need </w:t>
       </w:r>
@@ -8254,6 +9146,7 @@
         <w:rPr>
           <w:rStyle w:val="InsetHeading"/>
         </w:rPr>
+        <w:lastRenderedPageBreak/>
         <w:t>Technical Advisor for Configuration:</w:t>
       </w:r>
       <w:r>
@@ -8286,21 +9179,25 @@
       <w:r>
         <w:t xml:space="preserve"> and </w:t>
       </w:r>
+      <w:proofErr w:type="spellStart"/>
       <w:r>
         <w:rPr>
           <w:rStyle w:val="CU"/>
         </w:rPr>
         <w:t>UnitMaintenancePlans</w:t>
       </w:r>
+      <w:proofErr w:type="spellEnd"/>
       <w:r>
         <w:t xml:space="preserve">, plus </w:t>
       </w:r>
+      <w:proofErr w:type="spellStart"/>
       <w:r>
         <w:rPr>
           <w:rStyle w:val="CU"/>
         </w:rPr>
         <w:t>ItemSummary</w:t>
       </w:r>
+      <w:proofErr w:type="spellEnd"/>
       <w:r>
         <w:t>.</w:t>
       </w:r>
@@ -8313,7 +9210,15 @@
         <w:pStyle w:val="BX"/>
       </w:pPr>
       <w:r>
-        <w:t>Configuration requires knowledge of MainBoss and knowledge of maintenance. We’ve split these into two separate roles because they’re two different types of expertise.</w:t>
+        <w:t xml:space="preserve">Configuration requires knowledge of </w:t>
+      </w:r>
+      <w:proofErr w:type="spellStart"/>
+      <w:r>
+        <w:t>MainBoss</w:t>
+      </w:r>
+      <w:proofErr w:type="spellEnd"/>
+      <w:r>
+        <w:t xml:space="preserve"> and knowledge of maintenance. We’ve split these into two separate roles because they’re two different types of expertise.</w:t>
       </w:r>
     </w:p>
     <w:p>
@@ -8370,12 +9275,14 @@
       <w:r>
         <w:t xml:space="preserve">Recommended security roles: </w:t>
       </w:r>
+      <w:proofErr w:type="spellStart"/>
       <w:r>
         <w:rPr>
           <w:rStyle w:val="CU"/>
         </w:rPr>
         <w:t>CodingDefinitionsView</w:t>
       </w:r>
+      <w:proofErr w:type="spellEnd"/>
       <w:r>
         <w:t xml:space="preserve">, </w:t>
       </w:r>
@@ -8391,18 +9298,21 @@
       <w:r>
         <w:t xml:space="preserve"> </w:t>
       </w:r>
+      <w:proofErr w:type="spellStart"/>
       <w:r>
         <w:rPr>
           <w:rStyle w:val="CU"/>
         </w:rPr>
         <w:t>UnitMaintenancePlans</w:t>
       </w:r>
+      <w:proofErr w:type="spellEnd"/>
       <w:r>
         <w:t>,</w:t>
       </w:r>
       <w:r>
         <w:t xml:space="preserve"> and </w:t>
       </w:r>
+      <w:proofErr w:type="spellStart"/>
       <w:r>
         <w:rPr>
           <w:rStyle w:val="CU"/>
@@ -8415,6 +9325,7 @@
         </w:rPr>
         <w:t>Summary</w:t>
       </w:r>
+      <w:proofErr w:type="spellEnd"/>
       <w:r>
         <w:t>.</w:t>
       </w:r>
@@ -8468,12 +9379,14 @@
       <w:r>
         <w:t xml:space="preserve">. Recommended security roles: </w:t>
       </w:r>
+      <w:proofErr w:type="spellStart"/>
       <w:r>
         <w:rPr>
           <w:rStyle w:val="CU"/>
         </w:rPr>
         <w:t>CodingDefinitionsView</w:t>
       </w:r>
+      <w:proofErr w:type="spellEnd"/>
       <w:r>
         <w:t xml:space="preserve"> and </w:t>
       </w:r>
@@ -8507,7 +9420,15 @@
         <w:t>Help-desk:</w:t>
       </w:r>
       <w:r>
-        <w:t xml:space="preserve"> Receives problem reports and creates requests based on the information. Help-desk personnel don’t need much expertise in maintenance or MainBoss use—just enough to ask relevant questions about the problem and to write an understandable description of what’s gone wrong. [Only uses </w:t>
+        <w:t xml:space="preserve"> Receives problem reports and creates requests based on the information. Help-desk personnel don’t need much expertise in maintenance or </w:t>
+      </w:r>
+      <w:proofErr w:type="spellStart"/>
+      <w:r>
+        <w:t>MainBoss</w:t>
+      </w:r>
+      <w:proofErr w:type="spellEnd"/>
+      <w:r>
+        <w:t xml:space="preserve"> use—just enough to ask relevant questions about the problem and to write an understandable description of what’s gone wrong. [Only uses </w:t>
       </w:r>
       <w:r>
         <w:t xml:space="preserve">the </w:t>
@@ -8542,21 +9463,25 @@
       <w:r>
         <w:t xml:space="preserve">, </w:t>
       </w:r>
+      <w:proofErr w:type="spellStart"/>
       <w:r>
         <w:rPr>
           <w:rStyle w:val="CU"/>
         </w:rPr>
         <w:t>UnitSummary</w:t>
       </w:r>
+      <w:proofErr w:type="spellEnd"/>
       <w:r>
         <w:t xml:space="preserve">, </w:t>
       </w:r>
+      <w:proofErr w:type="spellStart"/>
       <w:r>
         <w:rPr>
           <w:rStyle w:val="CU"/>
         </w:rPr>
         <w:t>WorkOrderSummary</w:t>
       </w:r>
+      <w:proofErr w:type="spellEnd"/>
       <w:r>
         <w:t xml:space="preserve">, possibly </w:t>
       </w:r>
@@ -8584,7 +9509,15 @@
         <w:t>Dispatcher:</w:t>
       </w:r>
       <w:r>
-        <w:t xml:space="preserve"> Creates work orders from requests. This may require obtaining more information about the problem, assigning personnel, reserving materials, and so on. The dispatcher generally needs a good knowledge of maintenance and of MainBoss. [Only uses </w:t>
+        <w:t xml:space="preserve"> Creates work orders from requests. This may require obtaining more information about the problem, assigning personnel, reserving materials, and so on. The dispatcher generally needs a good knowledge of maintenance and of </w:t>
+      </w:r>
+      <w:proofErr w:type="spellStart"/>
+      <w:r>
+        <w:t>MainBoss</w:t>
+      </w:r>
+      <w:proofErr w:type="spellEnd"/>
+      <w:r>
+        <w:t xml:space="preserve">. [Only uses </w:t>
       </w:r>
       <w:r>
         <w:rPr>
@@ -8604,102 +9537,128 @@
       <w:r>
         <w:t xml:space="preserve">Recommended security roles: </w:t>
       </w:r>
+      <w:proofErr w:type="spellStart"/>
       <w:r>
         <w:rPr>
           <w:rStyle w:val="CU"/>
         </w:rPr>
         <w:t>WorkOrder</w:t>
       </w:r>
+      <w:proofErr w:type="spellEnd"/>
       <w:r>
         <w:t xml:space="preserve">, </w:t>
       </w:r>
+      <w:proofErr w:type="spellStart"/>
       <w:r>
         <w:rPr>
           <w:rStyle w:val="CU"/>
         </w:rPr>
         <w:t>AccountingWorkOrder</w:t>
       </w:r>
+      <w:proofErr w:type="spellEnd"/>
       <w:r>
         <w:t xml:space="preserve">, </w:t>
       </w:r>
+      <w:proofErr w:type="spellStart"/>
       <w:r>
         <w:rPr>
           <w:rStyle w:val="CU"/>
         </w:rPr>
         <w:t>UnitSummary</w:t>
       </w:r>
+      <w:proofErr w:type="spellEnd"/>
       <w:r>
         <w:t xml:space="preserve">, </w:t>
       </w:r>
+      <w:proofErr w:type="spellStart"/>
       <w:r>
         <w:rPr>
           <w:rStyle w:val="CU"/>
         </w:rPr>
         <w:t>ItemSummary</w:t>
       </w:r>
+      <w:proofErr w:type="spellEnd"/>
       <w:r>
         <w:t xml:space="preserve">, </w:t>
       </w:r>
+      <w:proofErr w:type="spellStart"/>
       <w:r>
         <w:rPr>
           <w:rStyle w:val="CU"/>
         </w:rPr>
         <w:t>RequestView</w:t>
       </w:r>
+      <w:proofErr w:type="spellEnd"/>
       <w:r>
         <w:t xml:space="preserve">, </w:t>
       </w:r>
+      <w:proofErr w:type="spellStart"/>
       <w:r>
         <w:rPr>
           <w:rStyle w:val="CU"/>
         </w:rPr>
         <w:t>RequestFulfillment</w:t>
       </w:r>
+      <w:proofErr w:type="spellEnd"/>
       <w:r>
         <w:t xml:space="preserve">, </w:t>
       </w:r>
+      <w:proofErr w:type="spellStart"/>
       <w:r>
         <w:rPr>
           <w:rStyle w:val="CU"/>
         </w:rPr>
         <w:t>CodingDefinitionsView</w:t>
       </w:r>
+      <w:proofErr w:type="spellEnd"/>
       <w:r>
         <w:t xml:space="preserve">, </w:t>
       </w:r>
+      <w:proofErr w:type="spellStart"/>
       <w:r>
         <w:rPr>
           <w:rStyle w:val="CU"/>
         </w:rPr>
         <w:t>UnitMaintenancePlansView</w:t>
       </w:r>
+      <w:proofErr w:type="spellEnd"/>
       <w:r>
         <w:t xml:space="preserve">. If the Dispatcher will be linking work orders to purchase orders, </w:t>
       </w:r>
+      <w:proofErr w:type="spellStart"/>
       <w:r>
         <w:rPr>
           <w:rStyle w:val="CU"/>
         </w:rPr>
         <w:t>PurchaseOrderSummary</w:t>
       </w:r>
+      <w:proofErr w:type="spellEnd"/>
       <w:r>
         <w:t xml:space="preserve"> is also needed. If the Dispatcher will be recording the transfer of materials to some temporary location near the work site, </w:t>
       </w:r>
+      <w:proofErr w:type="spellStart"/>
       <w:r>
         <w:rPr>
           <w:rStyle w:val="CU"/>
         </w:rPr>
         <w:t>ItemFulfillment</w:t>
       </w:r>
-      <w:r>
-        <w:t xml:space="preserve"> is also needed. Finally, if the Dispatcher will be generating preventive work orders, </w:t>
-      </w:r>
+      <w:proofErr w:type="spellEnd"/>
+      <w:r>
+        <w:t xml:space="preserve"> is also needed. Finally, if the Dispatcher will be </w:t>
+      </w:r>
+      <w:r>
+        <w:lastRenderedPageBreak/>
+        <w:t xml:space="preserve">generating preventive work orders, </w:t>
+      </w:r>
+      <w:proofErr w:type="spellStart"/>
       <w:r>
         <w:rPr>
           <w:rStyle w:val="CU"/>
         </w:rPr>
         <w:t>UnitMaintenancePlansFulfillment</w:t>
       </w:r>
+      <w:proofErr w:type="spellEnd"/>
       <w:r>
         <w:t xml:space="preserve"> is needed.]</w:t>
       </w:r>
@@ -8715,7 +9674,23 @@
         <w:t>Workers:</w:t>
       </w:r>
       <w:r>
-        <w:t xml:space="preserve"> Report back information from the job site; either they enter the information into MainBoss themselves, or they write out the information by hand for someone else to transcribe. Workers must know what information they’re expected to record (e.g. time spent, materials used, closing codes, etc.). If they’re asked to use MainBoss directly, they must have a basic familiarity with the software. [Only use</w:t>
+        <w:t xml:space="preserve"> Report back information from the job site; either they enter the information into </w:t>
+      </w:r>
+      <w:proofErr w:type="spellStart"/>
+      <w:r>
+        <w:t>MainBoss</w:t>
+      </w:r>
+      <w:proofErr w:type="spellEnd"/>
+      <w:r>
+        <w:t xml:space="preserve"> themselves, or they write out the information by hand for someone else to transcribe. Workers must know what information they’re expected to record (e.g. time spent, materials used, closing codes, etc.). If they’re asked to use </w:t>
+      </w:r>
+      <w:proofErr w:type="spellStart"/>
+      <w:r>
+        <w:t>MainBoss</w:t>
+      </w:r>
+      <w:proofErr w:type="spellEnd"/>
+      <w:r>
+        <w:t xml:space="preserve"> directly, they must have a basic familiarity with the software. [Only use</w:t>
       </w:r>
       <w:r>
         <w:t xml:space="preserve"> the</w:t>
@@ -8735,30 +9710,36 @@
       <w:r>
         <w:t xml:space="preserve">. Recommended security roles: </w:t>
       </w:r>
+      <w:proofErr w:type="spellStart"/>
       <w:r>
         <w:rPr>
           <w:rStyle w:val="CU"/>
         </w:rPr>
         <w:t>WorkOrderFulfillment</w:t>
       </w:r>
+      <w:proofErr w:type="spellEnd"/>
       <w:r>
         <w:t xml:space="preserve">, </w:t>
       </w:r>
+      <w:proofErr w:type="spellStart"/>
       <w:r>
         <w:rPr>
           <w:rStyle w:val="CU"/>
         </w:rPr>
         <w:t>UnitSummary</w:t>
       </w:r>
+      <w:proofErr w:type="spellEnd"/>
       <w:r>
         <w:t xml:space="preserve">, </w:t>
       </w:r>
+      <w:proofErr w:type="spellStart"/>
       <w:r>
         <w:rPr>
           <w:rStyle w:val="CU"/>
         </w:rPr>
         <w:t>ItemSummary</w:t>
       </w:r>
+      <w:proofErr w:type="spellEnd"/>
       <w:r>
         <w:t>.</w:t>
       </w:r>
@@ -8824,48 +9805,58 @@
       <w:r>
         <w:t xml:space="preserve">Recommended security roles: </w:t>
       </w:r>
+      <w:proofErr w:type="spellStart"/>
       <w:r>
         <w:rPr>
           <w:rStyle w:val="CU"/>
         </w:rPr>
         <w:t>AccountingView</w:t>
       </w:r>
+      <w:proofErr w:type="spellEnd"/>
       <w:r>
         <w:t xml:space="preserve">, </w:t>
       </w:r>
+      <w:proofErr w:type="spellStart"/>
       <w:r>
         <w:rPr>
           <w:rStyle w:val="CU"/>
         </w:rPr>
         <w:t>AccountingWorkOrder</w:t>
       </w:r>
+      <w:proofErr w:type="spellEnd"/>
       <w:r>
         <w:t xml:space="preserve">, </w:t>
       </w:r>
+      <w:proofErr w:type="spellStart"/>
       <w:r>
         <w:rPr>
           <w:rStyle w:val="CU"/>
         </w:rPr>
         <w:t>WorkOrder</w:t>
       </w:r>
+      <w:proofErr w:type="spellEnd"/>
       <w:r>
         <w:t xml:space="preserve">, </w:t>
       </w:r>
+      <w:proofErr w:type="spellStart"/>
       <w:r>
         <w:rPr>
           <w:rStyle w:val="CU"/>
         </w:rPr>
         <w:t>RequestView</w:t>
       </w:r>
+      <w:proofErr w:type="spellEnd"/>
       <w:r>
         <w:t xml:space="preserve">, </w:t>
       </w:r>
+      <w:proofErr w:type="spellStart"/>
       <w:r>
         <w:rPr>
           <w:rStyle w:val="CU"/>
         </w:rPr>
         <w:t>CodingDefinitionsView</w:t>
       </w:r>
+      <w:proofErr w:type="spellEnd"/>
       <w:r>
         <w:t>.]</w:t>
       </w:r>
@@ -8898,15 +9889,18 @@
       <w:r>
         <w:t xml:space="preserve">. Recommended security roles: </w:t>
       </w:r>
+      <w:proofErr w:type="spellStart"/>
       <w:r>
         <w:rPr>
           <w:rStyle w:val="CU"/>
         </w:rPr>
         <w:t>ItemView</w:t>
       </w:r>
+      <w:proofErr w:type="spellEnd"/>
       <w:r>
         <w:t xml:space="preserve">, </w:t>
       </w:r>
+      <w:proofErr w:type="spellStart"/>
       <w:r>
         <w:rPr>
           <w:rStyle w:val="CU"/>
@@ -8919,15 +9913,18 @@
         </w:rPr>
         <w:t>Fulfillment</w:t>
       </w:r>
+      <w:proofErr w:type="spellEnd"/>
       <w:r>
         <w:t xml:space="preserve">, </w:t>
       </w:r>
+      <w:proofErr w:type="spellStart"/>
       <w:r>
         <w:rPr>
           <w:rStyle w:val="CU"/>
         </w:rPr>
         <w:t>WorkOrderView</w:t>
       </w:r>
+      <w:proofErr w:type="spellEnd"/>
       <w:r>
         <w:t>.</w:t>
       </w:r>
@@ -8972,30 +9969,36 @@
       <w:r>
         <w:t xml:space="preserve">. Recommended security roles: </w:t>
       </w:r>
+      <w:proofErr w:type="spellStart"/>
       <w:r>
         <w:rPr>
           <w:rStyle w:val="CU"/>
         </w:rPr>
         <w:t>PurchaseOrder</w:t>
       </w:r>
+      <w:proofErr w:type="spellEnd"/>
       <w:r>
         <w:t xml:space="preserve">, </w:t>
       </w:r>
+      <w:proofErr w:type="spellStart"/>
       <w:r>
         <w:rPr>
           <w:rStyle w:val="CU"/>
         </w:rPr>
         <w:t>ItemSummary</w:t>
       </w:r>
+      <w:proofErr w:type="spellEnd"/>
       <w:r>
         <w:t xml:space="preserve">, </w:t>
       </w:r>
+      <w:proofErr w:type="spellStart"/>
       <w:r>
         <w:rPr>
           <w:rStyle w:val="CU"/>
         </w:rPr>
         <w:t>WorkOrderSummary</w:t>
       </w:r>
+      <w:proofErr w:type="spellEnd"/>
       <w:r>
         <w:t>.</w:t>
       </w:r>
@@ -9034,15 +10037,18 @@
       <w:r>
         <w:t xml:space="preserve">. Recommended security roles: </w:t>
       </w:r>
+      <w:proofErr w:type="spellStart"/>
       <w:r>
         <w:rPr>
           <w:rStyle w:val="CU"/>
         </w:rPr>
         <w:t>PurchaseOrderReceive</w:t>
       </w:r>
+      <w:proofErr w:type="spellEnd"/>
       <w:r>
         <w:t xml:space="preserve">, </w:t>
       </w:r>
+      <w:proofErr w:type="spellStart"/>
       <w:r>
         <w:rPr>
           <w:rStyle w:val="CU"/>
@@ -9055,6 +10061,7 @@
         </w:rPr>
         <w:t>View</w:t>
       </w:r>
+      <w:proofErr w:type="spellEnd"/>
       <w:r>
         <w:t>.</w:t>
       </w:r>
@@ -9096,12 +10103,14 @@
       <w:r>
         <w:t xml:space="preserve"> versions of all relevant sections. For example, if the analyst is only concerned with work orders, then </w:t>
       </w:r>
+      <w:proofErr w:type="spellStart"/>
       <w:r>
         <w:rPr>
           <w:rStyle w:val="CU"/>
         </w:rPr>
         <w:t>WorkOrderView</w:t>
       </w:r>
+      <w:proofErr w:type="spellEnd"/>
       <w:r>
         <w:t xml:space="preserve"> is sufficient.</w:t>
       </w:r>
@@ -9126,80 +10135,104 @@
         <w:t>:</w:t>
       </w:r>
       <w:r>
-        <w:t xml:space="preserve"> Maintains the consistency of the database and advises all other MainBoss users on use of the software. [May use any part of the software</w:t>
+        <w:t xml:space="preserve"> Maintains the consistency of the database and advises all other </w:t>
+      </w:r>
+      <w:proofErr w:type="spellStart"/>
+      <w:r>
+        <w:t>MainBoss</w:t>
+      </w:r>
+      <w:proofErr w:type="spellEnd"/>
+      <w:r>
+        <w:t xml:space="preserve"> users on use of the software. [May use any part of the software</w:t>
       </w:r>
       <w:r>
         <w:t xml:space="preserve">. Recommended security roles: </w:t>
       </w:r>
+      <w:proofErr w:type="spellStart"/>
       <w:r>
         <w:rPr>
           <w:rStyle w:val="CU"/>
         </w:rPr>
         <w:t>AccountingView</w:t>
       </w:r>
+      <w:proofErr w:type="spellEnd"/>
       <w:r>
         <w:t xml:space="preserve">, </w:t>
       </w:r>
+      <w:proofErr w:type="spellStart"/>
       <w:r>
         <w:rPr>
           <w:rStyle w:val="CU"/>
         </w:rPr>
         <w:t>AdministrationView</w:t>
       </w:r>
+      <w:proofErr w:type="spellEnd"/>
       <w:r>
         <w:t xml:space="preserve">, </w:t>
       </w:r>
+      <w:proofErr w:type="spellStart"/>
       <w:r>
         <w:rPr>
           <w:rStyle w:val="CU"/>
         </w:rPr>
         <w:t>CodingDefinitionsView</w:t>
       </w:r>
+      <w:proofErr w:type="spellEnd"/>
       <w:r>
         <w:t xml:space="preserve">, </w:t>
       </w:r>
+      <w:proofErr w:type="spellStart"/>
       <w:r>
         <w:rPr>
           <w:rStyle w:val="CU"/>
         </w:rPr>
         <w:t>ItemView</w:t>
       </w:r>
+      <w:proofErr w:type="spellEnd"/>
       <w:r>
         <w:t xml:space="preserve">, </w:t>
       </w:r>
+      <w:proofErr w:type="spellStart"/>
       <w:r>
         <w:rPr>
           <w:rStyle w:val="CU"/>
         </w:rPr>
         <w:t>PurchaseOrderView</w:t>
       </w:r>
+      <w:proofErr w:type="spellEnd"/>
       <w:r>
         <w:t xml:space="preserve">, </w:t>
       </w:r>
+      <w:proofErr w:type="spellStart"/>
       <w:r>
         <w:rPr>
           <w:rStyle w:val="CU"/>
         </w:rPr>
         <w:t>UnitView</w:t>
       </w:r>
+      <w:proofErr w:type="spellEnd"/>
       <w:r>
         <w:t xml:space="preserve">, </w:t>
       </w:r>
+      <w:proofErr w:type="spellStart"/>
       <w:r>
         <w:rPr>
           <w:rStyle w:val="CU"/>
         </w:rPr>
         <w:t>UnitMaintenancePlansView</w:t>
       </w:r>
+      <w:proofErr w:type="spellEnd"/>
       <w:r>
         <w:t xml:space="preserve">, </w:t>
       </w:r>
+      <w:proofErr w:type="spellStart"/>
       <w:r>
         <w:rPr>
           <w:rStyle w:val="CU"/>
         </w:rPr>
         <w:t>WorkOrderView</w:t>
       </w:r>
+      <w:proofErr w:type="spellEnd"/>
       <w:r>
         <w:t>.</w:t>
       </w:r>
@@ -12717,7 +13750,7 @@
     <w:name w:val="Normal"/>
     <w:next w:val="B4"/>
     <w:qFormat/>
-    <w:rsid w:val="00BA769D"/>
+    <w:rsid w:val="00EE5998"/>
     <w:rPr>
       <w:sz w:val="24"/>
     </w:rPr>
@@ -12728,7 +13761,7 @@
     <w:basedOn w:val="Normal"/>
     <w:next w:val="CS"/>
     <w:qFormat/>
-    <w:rsid w:val="00BA769D"/>
+    <w:rsid w:val="00EE5998"/>
     <w:pPr>
       <w:keepNext/>
       <w:keepLines/>
@@ -12749,7 +13782,7 @@
     <w:next w:val="JNormal"/>
     <w:link w:val="Heading2Char"/>
     <w:qFormat/>
-    <w:rsid w:val="00BA769D"/>
+    <w:rsid w:val="00EE5998"/>
     <w:pPr>
       <w:keepNext/>
       <w:keepLines/>
@@ -12770,7 +13803,7 @@
     <w:next w:val="JNormal"/>
     <w:link w:val="Heading3Char"/>
     <w:qFormat/>
-    <w:rsid w:val="00BA769D"/>
+    <w:rsid w:val="00EE5998"/>
     <w:pPr>
       <w:keepNext/>
       <w:keepLines/>
@@ -12791,7 +13824,7 @@
     <w:basedOn w:val="JNormal"/>
     <w:next w:val="JNormal"/>
     <w:qFormat/>
-    <w:rsid w:val="00BA769D"/>
+    <w:rsid w:val="00EE5998"/>
     <w:pPr>
       <w:keepNext/>
       <w:keepLines/>
@@ -12805,7 +13838,7 @@
     <w:uiPriority w:val="1"/>
     <w:semiHidden/>
     <w:unhideWhenUsed/>
-    <w:rsid w:val="00BA769D"/>
+    <w:rsid w:val="00EE5998"/>
   </w:style>
   <w:style w:type="table" w:default="1" w:styleId="TableNormal">
     <w:name w:val="Normal Table"/>
@@ -12827,13 +13860,13 @@
     <w:uiPriority w:val="99"/>
     <w:semiHidden/>
     <w:unhideWhenUsed/>
-    <w:rsid w:val="00BA769D"/>
+    <w:rsid w:val="00EE5998"/>
   </w:style>
   <w:style w:type="paragraph" w:customStyle="1" w:styleId="JNormal">
     <w:name w:val="JNormal"/>
     <w:next w:val="B4"/>
     <w:link w:val="JNormalChar"/>
-    <w:rsid w:val="00BA769D"/>
+    <w:rsid w:val="00EE5998"/>
     <w:rPr>
       <w:sz w:val="24"/>
     </w:rPr>
@@ -12842,7 +13875,7 @@
     <w:name w:val="CS"/>
     <w:basedOn w:val="B1"/>
     <w:next w:val="Normal"/>
-    <w:rsid w:val="00BA769D"/>
+    <w:rsid w:val="00EE5998"/>
     <w:pPr>
       <w:keepLines/>
       <w:jc w:val="center"/>
@@ -12851,7 +13884,7 @@
   <w:style w:type="paragraph" w:customStyle="1" w:styleId="B1">
     <w:name w:val="B1"/>
     <w:next w:val="Heading2"/>
-    <w:rsid w:val="00BA769D"/>
+    <w:rsid w:val="00EE5998"/>
     <w:pPr>
       <w:keepNext/>
       <w:widowControl w:val="0"/>
@@ -12861,7 +13894,7 @@
   <w:style w:type="paragraph" w:customStyle="1" w:styleId="B4">
     <w:name w:val="B4"/>
     <w:next w:val="JNormal"/>
-    <w:rsid w:val="00BA769D"/>
+    <w:rsid w:val="00EE5998"/>
     <w:pPr>
       <w:widowControl w:val="0"/>
     </w:pPr>
@@ -12872,7 +13905,7 @@
   <w:style w:type="paragraph" w:customStyle="1" w:styleId="GB">
     <w:name w:val="GB"/>
     <w:next w:val="B4"/>
-    <w:rsid w:val="00BA769D"/>
+    <w:rsid w:val="00EE5998"/>
     <w:pPr>
       <w:ind w:left="432"/>
     </w:pPr>
@@ -12883,7 +13916,7 @@
   <w:style w:type="paragraph" w:customStyle="1" w:styleId="GL">
     <w:name w:val="GL"/>
     <w:next w:val="GB"/>
-    <w:rsid w:val="00BA769D"/>
+    <w:rsid w:val="00EE5998"/>
     <w:pPr>
       <w:keepNext/>
       <w:keepLines/>
@@ -12900,7 +13933,7 @@
   </w:style>
   <w:style w:type="paragraph" w:customStyle="1" w:styleId="CD">
     <w:name w:val="CD"/>
-    <w:rsid w:val="00BA769D"/>
+    <w:rsid w:val="00EE5998"/>
     <w:pPr>
       <w:keepLines/>
       <w:widowControl w:val="0"/>
@@ -12925,7 +13958,7 @@
   <w:style w:type="paragraph" w:customStyle="1" w:styleId="B5">
     <w:name w:val="B5"/>
     <w:next w:val="Normal"/>
-    <w:rsid w:val="00BA769D"/>
+    <w:rsid w:val="00EE5998"/>
     <w:pPr>
       <w:widowControl w:val="0"/>
       <w:pBdr>
@@ -12940,14 +13973,14 @@
     <w:name w:val="AC"/>
     <w:basedOn w:val="Normal"/>
     <w:next w:val="B4"/>
-    <w:rsid w:val="00BA769D"/>
+    <w:rsid w:val="00EE5998"/>
     <w:pPr>
       <w:jc w:val="both"/>
     </w:pPr>
   </w:style>
   <w:style w:type="paragraph" w:customStyle="1" w:styleId="CI">
     <w:name w:val="CI"/>
-    <w:rsid w:val="00BA769D"/>
+    <w:rsid w:val="00EE5998"/>
     <w:pPr>
       <w:keepLines/>
       <w:widowControl w:val="0"/>
@@ -12972,7 +14005,7 @@
   <w:style w:type="paragraph" w:customStyle="1" w:styleId="GT">
     <w:name w:val="GT"/>
     <w:next w:val="GB"/>
-    <w:rsid w:val="00BA769D"/>
+    <w:rsid w:val="00EE5998"/>
     <w:pPr>
       <w:keepNext/>
       <w:keepLines/>
@@ -12985,7 +14018,7 @@
   </w:style>
   <w:style w:type="paragraph" w:customStyle="1" w:styleId="FD">
     <w:name w:val="FD"/>
-    <w:rsid w:val="00BA769D"/>
+    <w:rsid w:val="00EE5998"/>
     <w:pPr>
       <w:keepLines/>
       <w:widowControl w:val="0"/>
@@ -12999,7 +14032,7 @@
   <w:style w:type="paragraph" w:customStyle="1" w:styleId="GI">
     <w:name w:val="GI"/>
     <w:next w:val="GB"/>
-    <w:rsid w:val="00BA769D"/>
+    <w:rsid w:val="00EE5998"/>
     <w:pPr>
       <w:keepNext/>
       <w:keepLines/>
@@ -13017,7 +14050,7 @@
     <w:next w:val="Normal"/>
     <w:autoRedefine/>
     <w:semiHidden/>
-    <w:rsid w:val="00BA769D"/>
+    <w:rsid w:val="00EE5998"/>
     <w:pPr>
       <w:keepNext/>
       <w:widowControl w:val="0"/>
@@ -13037,7 +14070,7 @@
     <w:next w:val="Normal"/>
     <w:autoRedefine/>
     <w:semiHidden/>
-    <w:rsid w:val="00BA769D"/>
+    <w:rsid w:val="00EE5998"/>
     <w:pPr>
       <w:widowControl w:val="0"/>
       <w:tabs>
@@ -13052,7 +14085,7 @@
     <w:next w:val="Normal"/>
     <w:autoRedefine/>
     <w:semiHidden/>
-    <w:rsid w:val="00BA769D"/>
+    <w:rsid w:val="00EE5998"/>
     <w:pPr>
       <w:widowControl w:val="0"/>
       <w:tabs>
@@ -13064,7 +14097,7 @@
   <w:style w:type="paragraph" w:styleId="Header">
     <w:name w:val="header"/>
     <w:basedOn w:val="Normal"/>
-    <w:rsid w:val="00BA769D"/>
+    <w:rsid w:val="00EE5998"/>
     <w:pPr>
       <w:widowControl w:val="0"/>
       <w:tabs>
@@ -13076,7 +14109,7 @@
   </w:style>
   <w:style w:type="character" w:customStyle="1" w:styleId="KW">
     <w:name w:val="KW"/>
-    <w:rsid w:val="00BA769D"/>
+    <w:rsid w:val="00EE5998"/>
     <w:rPr>
       <w:rFonts w:ascii="Courier" w:hAnsi="Courier"/>
       <w:b/>
@@ -13087,7 +14120,7 @@
   </w:style>
   <w:style w:type="character" w:customStyle="1" w:styleId="TR">
     <w:name w:val="TR"/>
-    <w:rsid w:val="00BA769D"/>
+    <w:rsid w:val="00EE5998"/>
     <w:rPr>
       <w:rFonts w:ascii="Times New Roman" w:hAnsi="Times New Roman"/>
       <w:noProof w:val="0"/>
@@ -13097,7 +14130,7 @@
   </w:style>
   <w:style w:type="character" w:customStyle="1" w:styleId="IT">
     <w:name w:val="IT"/>
-    <w:rsid w:val="00BA769D"/>
+    <w:rsid w:val="00EE5998"/>
     <w:rPr>
       <w:rFonts w:ascii="Times New Roman" w:hAnsi="Times New Roman"/>
       <w:i/>
@@ -13108,7 +14141,7 @@
   </w:style>
   <w:style w:type="paragraph" w:customStyle="1" w:styleId="UH">
     <w:name w:val="UH"/>
-    <w:rsid w:val="00BA769D"/>
+    <w:rsid w:val="00EE5998"/>
     <w:pPr>
       <w:keepNext/>
       <w:keepLines/>
@@ -13122,7 +14155,7 @@
   <w:style w:type="paragraph" w:customStyle="1" w:styleId="PT">
     <w:name w:val="PT"/>
     <w:next w:val="B4"/>
-    <w:rsid w:val="00BA769D"/>
+    <w:rsid w:val="00EE5998"/>
     <w:pPr>
       <w:ind w:left="720" w:hanging="720"/>
     </w:pPr>
@@ -13133,7 +14166,7 @@
   <w:style w:type="paragraph" w:customStyle="1" w:styleId="PZ">
     <w:name w:val="PZ"/>
     <w:next w:val="B4"/>
-    <w:rsid w:val="00BA769D"/>
+    <w:rsid w:val="00EE5998"/>
     <w:pPr>
       <w:tabs>
         <w:tab w:val="left" w:pos="1152"/>
@@ -13147,7 +14180,7 @@
   <w:style w:type="paragraph" w:customStyle="1" w:styleId="PY">
     <w:name w:val="PY"/>
     <w:next w:val="B4"/>
-    <w:rsid w:val="00BA769D"/>
+    <w:rsid w:val="00EE5998"/>
     <w:pPr>
       <w:tabs>
         <w:tab w:val="left" w:pos="1440"/>
@@ -13161,7 +14194,7 @@
   <w:style w:type="paragraph" w:customStyle="1" w:styleId="PW">
     <w:name w:val="PW"/>
     <w:next w:val="B4"/>
-    <w:rsid w:val="00BA769D"/>
+    <w:rsid w:val="00EE5998"/>
     <w:pPr>
       <w:tabs>
         <w:tab w:val="left" w:pos="1728"/>
@@ -13174,7 +14207,7 @@
   </w:style>
   <w:style w:type="paragraph" w:customStyle="1" w:styleId="SD">
     <w:name w:val="SD"/>
-    <w:rsid w:val="00BA769D"/>
+    <w:rsid w:val="00EE5998"/>
     <w:pPr>
       <w:keepLines/>
       <w:widowControl w:val="0"/>
@@ -13184,7 +14217,7 @@
   <w:style w:type="paragraph" w:customStyle="1" w:styleId="BU">
     <w:name w:val="BU"/>
     <w:basedOn w:val="Normal"/>
-    <w:rsid w:val="00BA769D"/>
+    <w:rsid w:val="00EE5998"/>
     <w:pPr>
       <w:spacing w:after="120"/>
       <w:ind w:left="360" w:hanging="360"/>
@@ -13194,19 +14227,19 @@
     <w:name w:val="B2"/>
     <w:basedOn w:val="B1"/>
     <w:next w:val="Heading3"/>
-    <w:rsid w:val="00BA769D"/>
+    <w:rsid w:val="00EE5998"/>
   </w:style>
   <w:style w:type="paragraph" w:customStyle="1" w:styleId="B3">
     <w:name w:val="B3"/>
     <w:basedOn w:val="B2"/>
     <w:next w:val="Heading4"/>
-    <w:rsid w:val="00BA769D"/>
+    <w:rsid w:val="00EE5998"/>
   </w:style>
   <w:style w:type="paragraph" w:customStyle="1" w:styleId="C">
     <w:name w:val="C#"/>
     <w:basedOn w:val="Heading1"/>
     <w:next w:val="Heading1"/>
-    <w:rsid w:val="00BA769D"/>
+    <w:rsid w:val="00EE5998"/>
     <w:pPr>
       <w:pageBreakBefore/>
       <w:outlineLvl w:val="9"/>
@@ -13219,7 +14252,7 @@
     <w:name w:val="FP"/>
     <w:basedOn w:val="Normal"/>
     <w:next w:val="B4"/>
-    <w:rsid w:val="00BA769D"/>
+    <w:rsid w:val="00EE5998"/>
     <w:pPr>
       <w:ind w:firstLine="432"/>
     </w:pPr>
@@ -13227,7 +14260,7 @@
   <w:style w:type="paragraph" w:customStyle="1" w:styleId="NL">
     <w:name w:val="NL"/>
     <w:basedOn w:val="JNormal"/>
-    <w:rsid w:val="00BA769D"/>
+    <w:rsid w:val="00EE5998"/>
     <w:pPr>
       <w:numPr>
         <w:numId w:val="4"/>
@@ -13246,7 +14279,7 @@
   </w:style>
   <w:style w:type="character" w:customStyle="1" w:styleId="BL">
     <w:name w:val="BL"/>
-    <w:rsid w:val="00BA769D"/>
+    <w:rsid w:val="00EE5998"/>
     <w:rPr>
       <w:b/>
     </w:rPr>
@@ -13254,7 +14287,7 @@
   <w:style w:type="character" w:customStyle="1" w:styleId="CButton">
     <w:name w:val="CButton"/>
     <w:aliases w:val="cb"/>
-    <w:rsid w:val="00BA769D"/>
+    <w:rsid w:val="00EE5998"/>
     <w:rPr>
       <w:b/>
       <w:color w:val="008000"/>
@@ -13264,7 +14297,7 @@
   <w:style w:type="character" w:customStyle="1" w:styleId="CMenu">
     <w:name w:val="CMenu"/>
     <w:aliases w:val="cm"/>
-    <w:rsid w:val="00BA769D"/>
+    <w:rsid w:val="00EE5998"/>
     <w:rPr>
       <w:b/>
       <w:color w:val="FF0000"/>
@@ -13273,7 +14306,7 @@
   <w:style w:type="character" w:customStyle="1" w:styleId="CField">
     <w:name w:val="CField"/>
     <w:aliases w:val="cf"/>
-    <w:rsid w:val="00BA769D"/>
+    <w:rsid w:val="00EE5998"/>
     <w:rPr>
       <w:b/>
       <w:color w:val="0000FF"/>
@@ -13282,7 +14315,7 @@
   <w:style w:type="character" w:customStyle="1" w:styleId="CKey">
     <w:name w:val="CKey"/>
     <w:aliases w:val="ck"/>
-    <w:rsid w:val="00BA769D"/>
+    <w:rsid w:val="00EE5998"/>
     <w:rPr>
       <w:b/>
       <w:color w:val="FF00FF"/>
@@ -13290,7 +14323,7 @@
   </w:style>
   <w:style w:type="character" w:customStyle="1" w:styleId="hl">
     <w:name w:val="hl"/>
-    <w:rsid w:val="00BA769D"/>
+    <w:rsid w:val="00EE5998"/>
     <w:rPr>
       <w:sz w:val="12"/>
     </w:rPr>
@@ -13300,7 +14333,7 @@
     <w:aliases w:val="proc"/>
     <w:basedOn w:val="Normal"/>
     <w:next w:val="NL"/>
-    <w:rsid w:val="00BA769D"/>
+    <w:rsid w:val="00EE5998"/>
     <w:pPr>
       <w:keepNext/>
       <w:keepLines/>
@@ -13314,7 +14347,7 @@
   <w:style w:type="character" w:customStyle="1" w:styleId="NewTerm">
     <w:name w:val="NewTerm"/>
     <w:aliases w:val="NT"/>
-    <w:rsid w:val="00BA769D"/>
+    <w:rsid w:val="00EE5998"/>
     <w:rPr>
       <w:i/>
     </w:rPr>
@@ -13322,7 +14355,7 @@
   <w:style w:type="character" w:customStyle="1" w:styleId="InsetHeading">
     <w:name w:val="InsetHeading"/>
     <w:aliases w:val="IH"/>
-    <w:rsid w:val="00BA769D"/>
+    <w:rsid w:val="00EE5998"/>
     <w:rPr>
       <w:b/>
       <w:color w:val="000000"/>
@@ -13331,7 +14364,7 @@
   <w:style w:type="character" w:customStyle="1" w:styleId="CTable">
     <w:name w:val="CTable"/>
     <w:aliases w:val="ct"/>
-    <w:rsid w:val="00BA769D"/>
+    <w:rsid w:val="00EE5998"/>
     <w:rPr>
       <w:b/>
       <w:color w:val="800080"/>
@@ -13340,7 +14373,7 @@
   <w:style w:type="paragraph" w:styleId="Footer">
     <w:name w:val="footer"/>
     <w:basedOn w:val="Normal"/>
-    <w:rsid w:val="00BA769D"/>
+    <w:rsid w:val="00EE5998"/>
     <w:pPr>
       <w:tabs>
         <w:tab w:val="center" w:pos="4320"/>
@@ -13351,7 +14384,7 @@
   <w:style w:type="character" w:styleId="PageNumber">
     <w:name w:val="page number"/>
     <w:basedOn w:val="DefaultParagraphFont"/>
-    <w:rsid w:val="00BA769D"/>
+    <w:rsid w:val="00EE5998"/>
   </w:style>
   <w:style w:type="paragraph" w:styleId="TOC4">
     <w:name w:val="toc 4"/>
@@ -13359,7 +14392,7 @@
     <w:next w:val="Normal"/>
     <w:autoRedefine/>
     <w:semiHidden/>
-    <w:rsid w:val="00BA769D"/>
+    <w:rsid w:val="00EE5998"/>
     <w:pPr>
       <w:tabs>
         <w:tab w:val="right" w:leader="dot" w:pos="7200"/>
@@ -13373,7 +14406,7 @@
     <w:next w:val="Normal"/>
     <w:autoRedefine/>
     <w:semiHidden/>
-    <w:rsid w:val="00BA769D"/>
+    <w:rsid w:val="00EE5998"/>
     <w:pPr>
       <w:tabs>
         <w:tab w:val="right" w:leader="dot" w:pos="7200"/>
@@ -13387,7 +14420,7 @@
     <w:next w:val="Normal"/>
     <w:autoRedefine/>
     <w:semiHidden/>
-    <w:rsid w:val="00BA769D"/>
+    <w:rsid w:val="00EE5998"/>
     <w:pPr>
       <w:tabs>
         <w:tab w:val="right" w:leader="dot" w:pos="7200"/>
@@ -13401,7 +14434,7 @@
     <w:next w:val="Normal"/>
     <w:autoRedefine/>
     <w:semiHidden/>
-    <w:rsid w:val="00BA769D"/>
+    <w:rsid w:val="00EE5998"/>
     <w:pPr>
       <w:tabs>
         <w:tab w:val="right" w:leader="dot" w:pos="7200"/>
@@ -13415,7 +14448,7 @@
     <w:next w:val="Normal"/>
     <w:autoRedefine/>
     <w:semiHidden/>
-    <w:rsid w:val="00BA769D"/>
+    <w:rsid w:val="00EE5998"/>
     <w:pPr>
       <w:tabs>
         <w:tab w:val="right" w:leader="dot" w:pos="7200"/>
@@ -13429,7 +14462,7 @@
     <w:next w:val="Normal"/>
     <w:autoRedefine/>
     <w:semiHidden/>
-    <w:rsid w:val="00BA769D"/>
+    <w:rsid w:val="00EE5998"/>
     <w:pPr>
       <w:tabs>
         <w:tab w:val="right" w:leader="dot" w:pos="7200"/>
@@ -13440,7 +14473,7 @@
   <w:style w:type="paragraph" w:customStyle="1" w:styleId="FakeHead">
     <w:name w:val="FakeHead"/>
     <w:basedOn w:val="Heading1"/>
-    <w:rsid w:val="00BA769D"/>
+    <w:rsid w:val="00EE5998"/>
     <w:pPr>
       <w:outlineLvl w:val="9"/>
     </w:pPr>
@@ -13451,7 +14484,7 @@
     <w:next w:val="Normal"/>
     <w:autoRedefine/>
     <w:semiHidden/>
-    <w:rsid w:val="00BA769D"/>
+    <w:rsid w:val="00EE5998"/>
     <w:pPr>
       <w:tabs>
         <w:tab w:val="right" w:leader="dot" w:pos="3240"/>
@@ -13465,7 +14498,7 @@
     <w:next w:val="Normal"/>
     <w:autoRedefine/>
     <w:semiHidden/>
-    <w:rsid w:val="00BA769D"/>
+    <w:rsid w:val="00EE5998"/>
     <w:pPr>
       <w:tabs>
         <w:tab w:val="right" w:leader="dot" w:pos="3240"/>
@@ -13479,7 +14512,7 @@
     <w:next w:val="Normal"/>
     <w:autoRedefine/>
     <w:semiHidden/>
-    <w:rsid w:val="00BA769D"/>
+    <w:rsid w:val="00EE5998"/>
     <w:pPr>
       <w:tabs>
         <w:tab w:val="right" w:leader="dot" w:pos="3240"/>
@@ -13493,7 +14526,7 @@
     <w:next w:val="Normal"/>
     <w:autoRedefine/>
     <w:semiHidden/>
-    <w:rsid w:val="00BA769D"/>
+    <w:rsid w:val="00EE5998"/>
     <w:pPr>
       <w:tabs>
         <w:tab w:val="right" w:leader="dot" w:pos="3240"/>
@@ -13507,7 +14540,7 @@
     <w:next w:val="Normal"/>
     <w:autoRedefine/>
     <w:semiHidden/>
-    <w:rsid w:val="00BA769D"/>
+    <w:rsid w:val="00EE5998"/>
     <w:pPr>
       <w:tabs>
         <w:tab w:val="right" w:leader="dot" w:pos="3240"/>
@@ -13521,7 +14554,7 @@
     <w:next w:val="Normal"/>
     <w:autoRedefine/>
     <w:semiHidden/>
-    <w:rsid w:val="00BA769D"/>
+    <w:rsid w:val="00EE5998"/>
     <w:pPr>
       <w:tabs>
         <w:tab w:val="right" w:leader="dot" w:pos="3240"/>
@@ -13535,7 +14568,7 @@
     <w:next w:val="Normal"/>
     <w:autoRedefine/>
     <w:semiHidden/>
-    <w:rsid w:val="00BA769D"/>
+    <w:rsid w:val="00EE5998"/>
     <w:pPr>
       <w:tabs>
         <w:tab w:val="right" w:leader="dot" w:pos="3240"/>
@@ -13549,7 +14582,7 @@
     <w:next w:val="Normal"/>
     <w:autoRedefine/>
     <w:semiHidden/>
-    <w:rsid w:val="00BA769D"/>
+    <w:rsid w:val="00EE5998"/>
     <w:pPr>
       <w:tabs>
         <w:tab w:val="right" w:leader="dot" w:pos="3240"/>
@@ -13563,7 +14596,7 @@
     <w:next w:val="Normal"/>
     <w:autoRedefine/>
     <w:semiHidden/>
-    <w:rsid w:val="00BA769D"/>
+    <w:rsid w:val="00EE5998"/>
     <w:pPr>
       <w:tabs>
         <w:tab w:val="right" w:leader="dot" w:pos="3240"/>
@@ -13576,23 +14609,23 @@
     <w:basedOn w:val="Normal"/>
     <w:next w:val="Index1"/>
     <w:semiHidden/>
-    <w:rsid w:val="00BA769D"/>
+    <w:rsid w:val="00EE5998"/>
   </w:style>
   <w:style w:type="paragraph" w:styleId="Caption">
     <w:name w:val="caption"/>
     <w:basedOn w:val="Normal"/>
     <w:next w:val="Normal"/>
     <w:qFormat/>
-    <w:rsid w:val="00BA769D"/>
+    <w:rsid w:val="00EE5998"/>
   </w:style>
   <w:style w:type="character" w:customStyle="1" w:styleId="EquationCaption">
     <w:name w:val="_Equation Caption"/>
-    <w:rsid w:val="00BA769D"/>
+    <w:rsid w:val="00EE5998"/>
   </w:style>
   <w:style w:type="character" w:styleId="CommentReference">
     <w:name w:val="annotation reference"/>
     <w:semiHidden/>
-    <w:rsid w:val="00BA769D"/>
+    <w:rsid w:val="00EE5998"/>
     <w:rPr>
       <w:sz w:val="16"/>
     </w:rPr>
@@ -13601,7 +14634,7 @@
     <w:name w:val="annotation text"/>
     <w:basedOn w:val="Normal"/>
     <w:semiHidden/>
-    <w:rsid w:val="00BA769D"/>
+    <w:rsid w:val="00EE5998"/>
     <w:rPr>
       <w:sz w:val="20"/>
     </w:rPr>
@@ -13610,7 +14643,7 @@
     <w:name w:val="Topic Title"/>
     <w:basedOn w:val="Normal"/>
     <w:next w:val="Normal"/>
-    <w:rsid w:val="00BA769D"/>
+    <w:rsid w:val="00EE5998"/>
     <w:pPr>
       <w:keepNext/>
       <w:suppressAutoHyphens/>
@@ -13626,7 +14659,7 @@
   <w:style w:type="paragraph" w:customStyle="1" w:styleId="Bullets1">
     <w:name w:val="Bullets_1"/>
     <w:basedOn w:val="JNormal"/>
-    <w:rsid w:val="00BA769D"/>
+    <w:rsid w:val="00EE5998"/>
     <w:pPr>
       <w:numPr>
         <w:numId w:val="44"/>
@@ -13637,7 +14670,7 @@
   <w:style w:type="paragraph" w:customStyle="1" w:styleId="Number1">
     <w:name w:val="Number_1"/>
     <w:basedOn w:val="JNormal"/>
-    <w:rsid w:val="00BA769D"/>
+    <w:rsid w:val="00EE5998"/>
     <w:pPr>
       <w:suppressAutoHyphens/>
       <w:spacing w:before="60" w:after="120"/>
@@ -13647,7 +14680,7 @@
   <w:style w:type="character" w:customStyle="1" w:styleId="printedonly">
     <w:name w:val="printed only"/>
     <w:aliases w:val="po"/>
-    <w:rsid w:val="00BA769D"/>
+    <w:rsid w:val="00EE5998"/>
     <w:rPr>
       <w:color w:val="auto"/>
     </w:rPr>
@@ -13655,7 +14688,7 @@
   <w:style w:type="character" w:customStyle="1" w:styleId="ProgramName">
     <w:name w:val="Program Name"/>
     <w:aliases w:val="prog"/>
-    <w:rsid w:val="00BA769D"/>
+    <w:rsid w:val="00EE5998"/>
     <w:rPr>
       <w:b/>
       <w:color w:val="000000"/>
@@ -13665,7 +14698,7 @@
     <w:name w:val="Document Map"/>
     <w:basedOn w:val="Normal"/>
     <w:semiHidden/>
-    <w:rsid w:val="00BA769D"/>
+    <w:rsid w:val="00EE5998"/>
     <w:pPr>
       <w:shd w:val="clear" w:color="auto" w:fill="000080"/>
     </w:pPr>
@@ -13676,7 +14709,7 @@
   <w:style w:type="character" w:customStyle="1" w:styleId="CrossRef">
     <w:name w:val="CrossRef"/>
     <w:aliases w:val="cr"/>
-    <w:rsid w:val="00BA769D"/>
+    <w:rsid w:val="00EE5998"/>
     <w:rPr>
       <w:i/>
       <w:color w:val="C0504D"/>
@@ -13711,7 +14744,7 @@
     <w:aliases w:val="wi"/>
     <w:basedOn w:val="JNormal"/>
     <w:link w:val="WindowItemChar"/>
-    <w:rsid w:val="00BA769D"/>
+    <w:rsid w:val="00EE5998"/>
     <w:pPr>
       <w:spacing w:after="120"/>
       <w:ind w:left="720" w:hanging="360"/>
@@ -13721,7 +14754,7 @@
     <w:name w:val="WindowItem2"/>
     <w:aliases w:val="wi2"/>
     <w:basedOn w:val="WindowItem"/>
-    <w:rsid w:val="00BA769D"/>
+    <w:rsid w:val="00EE5998"/>
     <w:pPr>
       <w:ind w:left="1080"/>
     </w:pPr>
@@ -13730,7 +14763,7 @@
     <w:name w:val="WindowItem3"/>
     <w:aliases w:val="wi3"/>
     <w:basedOn w:val="WindowItem2"/>
-    <w:rsid w:val="00BA769D"/>
+    <w:rsid w:val="00EE5998"/>
     <w:pPr>
       <w:ind w:left="1440"/>
     </w:pPr>
@@ -13777,7 +14810,7 @@
   <w:style w:type="character" w:customStyle="1" w:styleId="CReport">
     <w:name w:val="CReport"/>
     <w:aliases w:val="crep"/>
-    <w:rsid w:val="00BA769D"/>
+    <w:rsid w:val="00EE5998"/>
     <w:rPr>
       <w:rFonts w:ascii="Courier New" w:hAnsi="Courier New"/>
       <w:noProof w:val="0"/>
@@ -13855,7 +14888,7 @@
     <w:name w:val="List Bullet"/>
     <w:basedOn w:val="Normal"/>
     <w:autoRedefine/>
-    <w:rsid w:val="00BA769D"/>
+    <w:rsid w:val="00EE5998"/>
     <w:pPr>
       <w:ind w:left="360" w:hanging="360"/>
     </w:pPr>
@@ -13863,7 +14896,7 @@
   <w:style w:type="paragraph" w:customStyle="1" w:styleId="Heading40">
     <w:name w:val="Heading4"/>
     <w:basedOn w:val="Normal"/>
-    <w:rsid w:val="00BA769D"/>
+    <w:rsid w:val="00EE5998"/>
     <w:pPr>
       <w:tabs>
         <w:tab w:val="left" w:pos="0"/>
@@ -13958,7 +14991,7 @@
     <w:basedOn w:val="Normal"/>
     <w:next w:val="B4"/>
     <w:link w:val="BXChar"/>
-    <w:rsid w:val="00BA769D"/>
+    <w:rsid w:val="00EE5998"/>
     <w:pPr>
       <w:keepLines/>
       <w:pBdr>
@@ -13989,7 +15022,7 @@
   <w:style w:type="character" w:styleId="Emphasis">
     <w:name w:val="Emphasis"/>
     <w:qFormat/>
-    <w:rsid w:val="00BA769D"/>
+    <w:rsid w:val="00EE5998"/>
     <w:rPr>
       <w:i/>
       <w:iCs/>
@@ -13998,7 +15031,7 @@
   <w:style w:type="character" w:customStyle="1" w:styleId="CPanel">
     <w:name w:val="CPanel"/>
     <w:aliases w:val="cp"/>
-    <w:rsid w:val="00BA769D"/>
+    <w:rsid w:val="00EE5998"/>
     <w:rPr>
       <w:b/>
       <w:color w:val="993300"/>
@@ -14006,7 +15039,7 @@
   </w:style>
   <w:style w:type="character" w:customStyle="1" w:styleId="CU">
     <w:name w:val="CU"/>
-    <w:rsid w:val="00BA769D"/>
+    <w:rsid w:val="00EE5998"/>
     <w:rPr>
       <w:rFonts w:ascii="Courier New" w:hAnsi="Courier New"/>
       <w:noProof w:val="0"/>
@@ -14175,7 +15208,7 @@
   <w:style w:type="character" w:customStyle="1" w:styleId="SoloVis">
     <w:name w:val="SoloVis"/>
     <w:qFormat/>
-    <w:rsid w:val="00BA769D"/>
+    <w:rsid w:val="00EE5998"/>
     <w:rPr>
       <w:vanish/>
     </w:rPr>
@@ -14183,12 +15216,12 @@
   <w:style w:type="character" w:customStyle="1" w:styleId="SoloNonVis">
     <w:name w:val="SoloNonVis"/>
     <w:qFormat/>
-    <w:rsid w:val="00BA769D"/>
+    <w:rsid w:val="00EE5998"/>
   </w:style>
   <w:style w:type="character" w:customStyle="1" w:styleId="PDFLink">
     <w:name w:val="PDFLink"/>
     <w:qFormat/>
-    <w:rsid w:val="00BA769D"/>
+    <w:rsid w:val="00EE5998"/>
     <w:rPr>
       <w:i w:val="0"/>
       <w:iCs w:val="0"/>
@@ -14499,7 +15532,7 @@
 </file>
 
 <file path=customXml/itemProps1.xml><?xml version="1.0" encoding="utf-8"?>
-<ds:datastoreItem xmlns:ds="http://schemas.openxmlformats.org/officeDocument/2006/customXml" ds:itemID="{E3DD3D25-CBC5-49F9-A284-92E2BB4A0B19}">
+<ds:datastoreItem xmlns:ds="http://schemas.openxmlformats.org/officeDocument/2006/customXml" ds:itemID="{2D35529D-2F95-439C-B4E0-B69D9BC7B033}">
   <ds:schemaRefs>
     <ds:schemaRef ds:uri="http://schemas.openxmlformats.org/officeDocument/2006/bibliography"/>
   </ds:schemaRefs>

--- a/Documentation/manual/quickconfig.docx
+++ b/Documentation/manual/quickconfig.docx
@@ -19,7 +19,7 @@
       </w:r>
       <w:proofErr w:type="spellEnd"/>
       <w:r>
-        <w:t xml:space="preserve"> Advanced </w:t>
+        <w:t xml:space="preserve"> </w:t>
       </w:r>
       <w:r>
         <w:t>4.2</w:t>
@@ -132,7 +132,7 @@
         <w:t>Copyright © 201</w:t>
       </w:r>
       <w:r>
-        <w:t>7</w:t>
+        <w:t>8</w:t>
       </w:r>
       <w:r>
         <w:t xml:space="preserve">, </w:t>
@@ -194,7 +194,19 @@
     <w:p>
       <w:pPr>
         <w:pStyle w:val="B4"/>
-      </w:pPr>
+        <w:jc w:val="center"/>
+      </w:pPr>
+      <w:r>
+        <w:t xml:space="preserve">Revision </w:t>
+      </w:r>
+      <w:fldSimple w:instr=" REVNUM   \* MERGEFORMAT ">
+        <w:r>
+          <w:rPr>
+            <w:noProof/>
+          </w:rPr>
+          <w:t>16</w:t>
+        </w:r>
+      </w:fldSimple>
     </w:p>
     <w:p>
       <w:pPr>
@@ -258,19 +270,16 @@
       <w:r>
         <w:t xml:space="preserve">Welcome to </w:t>
       </w:r>
-      <w:proofErr w:type="spellStart"/>
-      <w:r>
-        <w:t>MainBoss</w:t>
-      </w:r>
       <w:bookmarkEnd w:id="1"/>
       <w:bookmarkEnd w:id="2"/>
       <w:bookmarkEnd w:id="3"/>
       <w:bookmarkEnd w:id="4"/>
-      <w:proofErr w:type="spellEnd"/>
-      <w:r>
-        <w:t xml:space="preserve"> Advanced</w:t>
+      <w:proofErr w:type="spellStart"/>
+      <w:r>
+        <w:t>MainBoss</w:t>
       </w:r>
       <w:bookmarkEnd w:id="5"/>
+      <w:proofErr w:type="spellEnd"/>
     </w:p>
     <w:p>
       <w:pPr>
@@ -290,7 +299,7 @@
       </w:r>
       <w:proofErr w:type="spellEnd"/>
       <w:r>
-        <w:t xml:space="preserve"> Advanced before </w:t>
+        <w:t xml:space="preserve"> before </w:t>
       </w:r>
       <w:r>
         <w:t>you actually begin using the software for your business</w:t>
@@ -1664,11 +1673,8 @@
       <w:r>
         <w:t>MainBoss</w:t>
       </w:r>
-      <w:proofErr w:type="spellEnd"/>
-      <w:r>
-        <w:t xml:space="preserve"> Advanced</w:t>
-      </w:r>
       <w:bookmarkEnd w:id="11"/>
+      <w:proofErr w:type="spellEnd"/>
     </w:p>
     <w:p>
       <w:pPr>
@@ -13750,7 +13756,7 @@
     <w:name w:val="Normal"/>
     <w:next w:val="B4"/>
     <w:qFormat/>
-    <w:rsid w:val="00EE5998"/>
+    <w:rsid w:val="00E82DE3"/>
     <w:rPr>
       <w:sz w:val="24"/>
     </w:rPr>
@@ -13761,7 +13767,7 @@
     <w:basedOn w:val="Normal"/>
     <w:next w:val="CS"/>
     <w:qFormat/>
-    <w:rsid w:val="00EE5998"/>
+    <w:rsid w:val="00E82DE3"/>
     <w:pPr>
       <w:keepNext/>
       <w:keepLines/>
@@ -13782,7 +13788,7 @@
     <w:next w:val="JNormal"/>
     <w:link w:val="Heading2Char"/>
     <w:qFormat/>
-    <w:rsid w:val="00EE5998"/>
+    <w:rsid w:val="00E82DE3"/>
     <w:pPr>
       <w:keepNext/>
       <w:keepLines/>
@@ -13803,7 +13809,7 @@
     <w:next w:val="JNormal"/>
     <w:link w:val="Heading3Char"/>
     <w:qFormat/>
-    <w:rsid w:val="00EE5998"/>
+    <w:rsid w:val="00E82DE3"/>
     <w:pPr>
       <w:keepNext/>
       <w:keepLines/>
@@ -13824,7 +13830,7 @@
     <w:basedOn w:val="JNormal"/>
     <w:next w:val="JNormal"/>
     <w:qFormat/>
-    <w:rsid w:val="00EE5998"/>
+    <w:rsid w:val="00E82DE3"/>
     <w:pPr>
       <w:keepNext/>
       <w:keepLines/>
@@ -13838,7 +13844,7 @@
     <w:uiPriority w:val="1"/>
     <w:semiHidden/>
     <w:unhideWhenUsed/>
-    <w:rsid w:val="00EE5998"/>
+    <w:rsid w:val="00E82DE3"/>
   </w:style>
   <w:style w:type="table" w:default="1" w:styleId="TableNormal">
     <w:name w:val="Normal Table"/>
@@ -13860,13 +13866,13 @@
     <w:uiPriority w:val="99"/>
     <w:semiHidden/>
     <w:unhideWhenUsed/>
-    <w:rsid w:val="00EE5998"/>
+    <w:rsid w:val="00E82DE3"/>
   </w:style>
   <w:style w:type="paragraph" w:customStyle="1" w:styleId="JNormal">
     <w:name w:val="JNormal"/>
     <w:next w:val="B4"/>
     <w:link w:val="JNormalChar"/>
-    <w:rsid w:val="00EE5998"/>
+    <w:rsid w:val="00E82DE3"/>
     <w:rPr>
       <w:sz w:val="24"/>
     </w:rPr>
@@ -13875,7 +13881,7 @@
     <w:name w:val="CS"/>
     <w:basedOn w:val="B1"/>
     <w:next w:val="Normal"/>
-    <w:rsid w:val="00EE5998"/>
+    <w:rsid w:val="00E82DE3"/>
     <w:pPr>
       <w:keepLines/>
       <w:jc w:val="center"/>
@@ -13884,7 +13890,7 @@
   <w:style w:type="paragraph" w:customStyle="1" w:styleId="B1">
     <w:name w:val="B1"/>
     <w:next w:val="Heading2"/>
-    <w:rsid w:val="00EE5998"/>
+    <w:rsid w:val="00E82DE3"/>
     <w:pPr>
       <w:keepNext/>
       <w:widowControl w:val="0"/>
@@ -13894,7 +13900,7 @@
   <w:style w:type="paragraph" w:customStyle="1" w:styleId="B4">
     <w:name w:val="B4"/>
     <w:next w:val="JNormal"/>
-    <w:rsid w:val="00EE5998"/>
+    <w:rsid w:val="00E82DE3"/>
     <w:pPr>
       <w:widowControl w:val="0"/>
     </w:pPr>
@@ -13905,7 +13911,7 @@
   <w:style w:type="paragraph" w:customStyle="1" w:styleId="GB">
     <w:name w:val="GB"/>
     <w:next w:val="B4"/>
-    <w:rsid w:val="00EE5998"/>
+    <w:rsid w:val="00E82DE3"/>
     <w:pPr>
       <w:ind w:left="432"/>
     </w:pPr>
@@ -13916,7 +13922,7 @@
   <w:style w:type="paragraph" w:customStyle="1" w:styleId="GL">
     <w:name w:val="GL"/>
     <w:next w:val="GB"/>
-    <w:rsid w:val="00EE5998"/>
+    <w:rsid w:val="00E82DE3"/>
     <w:pPr>
       <w:keepNext/>
       <w:keepLines/>
@@ -13933,7 +13939,7 @@
   </w:style>
   <w:style w:type="paragraph" w:customStyle="1" w:styleId="CD">
     <w:name w:val="CD"/>
-    <w:rsid w:val="00EE5998"/>
+    <w:rsid w:val="00E82DE3"/>
     <w:pPr>
       <w:keepLines/>
       <w:widowControl w:val="0"/>
@@ -13958,7 +13964,7 @@
   <w:style w:type="paragraph" w:customStyle="1" w:styleId="B5">
     <w:name w:val="B5"/>
     <w:next w:val="Normal"/>
-    <w:rsid w:val="00EE5998"/>
+    <w:rsid w:val="00E82DE3"/>
     <w:pPr>
       <w:widowControl w:val="0"/>
       <w:pBdr>
@@ -13973,14 +13979,14 @@
     <w:name w:val="AC"/>
     <w:basedOn w:val="Normal"/>
     <w:next w:val="B4"/>
-    <w:rsid w:val="00EE5998"/>
+    <w:rsid w:val="00E82DE3"/>
     <w:pPr>
       <w:jc w:val="both"/>
     </w:pPr>
   </w:style>
   <w:style w:type="paragraph" w:customStyle="1" w:styleId="CI">
     <w:name w:val="CI"/>
-    <w:rsid w:val="00EE5998"/>
+    <w:rsid w:val="00E82DE3"/>
     <w:pPr>
       <w:keepLines/>
       <w:widowControl w:val="0"/>
@@ -14005,7 +14011,7 @@
   <w:style w:type="paragraph" w:customStyle="1" w:styleId="GT">
     <w:name w:val="GT"/>
     <w:next w:val="GB"/>
-    <w:rsid w:val="00EE5998"/>
+    <w:rsid w:val="00E82DE3"/>
     <w:pPr>
       <w:keepNext/>
       <w:keepLines/>
@@ -14018,7 +14024,7 @@
   </w:style>
   <w:style w:type="paragraph" w:customStyle="1" w:styleId="FD">
     <w:name w:val="FD"/>
-    <w:rsid w:val="00EE5998"/>
+    <w:rsid w:val="00E82DE3"/>
     <w:pPr>
       <w:keepLines/>
       <w:widowControl w:val="0"/>
@@ -14032,7 +14038,7 @@
   <w:style w:type="paragraph" w:customStyle="1" w:styleId="GI">
     <w:name w:val="GI"/>
     <w:next w:val="GB"/>
-    <w:rsid w:val="00EE5998"/>
+    <w:rsid w:val="00E82DE3"/>
     <w:pPr>
       <w:keepNext/>
       <w:keepLines/>
@@ -14050,7 +14056,7 @@
     <w:next w:val="Normal"/>
     <w:autoRedefine/>
     <w:semiHidden/>
-    <w:rsid w:val="00EE5998"/>
+    <w:rsid w:val="00E82DE3"/>
     <w:pPr>
       <w:keepNext/>
       <w:widowControl w:val="0"/>
@@ -14070,7 +14076,7 @@
     <w:next w:val="Normal"/>
     <w:autoRedefine/>
     <w:semiHidden/>
-    <w:rsid w:val="00EE5998"/>
+    <w:rsid w:val="00E82DE3"/>
     <w:pPr>
       <w:widowControl w:val="0"/>
       <w:tabs>
@@ -14085,7 +14091,7 @@
     <w:next w:val="Normal"/>
     <w:autoRedefine/>
     <w:semiHidden/>
-    <w:rsid w:val="00EE5998"/>
+    <w:rsid w:val="00E82DE3"/>
     <w:pPr>
       <w:widowControl w:val="0"/>
       <w:tabs>
@@ -14097,7 +14103,7 @@
   <w:style w:type="paragraph" w:styleId="Header">
     <w:name w:val="header"/>
     <w:basedOn w:val="Normal"/>
-    <w:rsid w:val="00EE5998"/>
+    <w:rsid w:val="00E82DE3"/>
     <w:pPr>
       <w:widowControl w:val="0"/>
       <w:tabs>
@@ -14109,7 +14115,7 @@
   </w:style>
   <w:style w:type="character" w:customStyle="1" w:styleId="KW">
     <w:name w:val="KW"/>
-    <w:rsid w:val="00EE5998"/>
+    <w:rsid w:val="00E82DE3"/>
     <w:rPr>
       <w:rFonts w:ascii="Courier" w:hAnsi="Courier"/>
       <w:b/>
@@ -14120,7 +14126,7 @@
   </w:style>
   <w:style w:type="character" w:customStyle="1" w:styleId="TR">
     <w:name w:val="TR"/>
-    <w:rsid w:val="00EE5998"/>
+    <w:rsid w:val="00E82DE3"/>
     <w:rPr>
       <w:rFonts w:ascii="Times New Roman" w:hAnsi="Times New Roman"/>
       <w:noProof w:val="0"/>
@@ -14130,7 +14136,7 @@
   </w:style>
   <w:style w:type="character" w:customStyle="1" w:styleId="IT">
     <w:name w:val="IT"/>
-    <w:rsid w:val="00EE5998"/>
+    <w:rsid w:val="00E82DE3"/>
     <w:rPr>
       <w:rFonts w:ascii="Times New Roman" w:hAnsi="Times New Roman"/>
       <w:i/>
@@ -14141,7 +14147,7 @@
   </w:style>
   <w:style w:type="paragraph" w:customStyle="1" w:styleId="UH">
     <w:name w:val="UH"/>
-    <w:rsid w:val="00EE5998"/>
+    <w:rsid w:val="00E82DE3"/>
     <w:pPr>
       <w:keepNext/>
       <w:keepLines/>
@@ -14155,7 +14161,7 @@
   <w:style w:type="paragraph" w:customStyle="1" w:styleId="PT">
     <w:name w:val="PT"/>
     <w:next w:val="B4"/>
-    <w:rsid w:val="00EE5998"/>
+    <w:rsid w:val="00E82DE3"/>
     <w:pPr>
       <w:ind w:left="720" w:hanging="720"/>
     </w:pPr>
@@ -14166,7 +14172,7 @@
   <w:style w:type="paragraph" w:customStyle="1" w:styleId="PZ">
     <w:name w:val="PZ"/>
     <w:next w:val="B4"/>
-    <w:rsid w:val="00EE5998"/>
+    <w:rsid w:val="00E82DE3"/>
     <w:pPr>
       <w:tabs>
         <w:tab w:val="left" w:pos="1152"/>
@@ -14180,7 +14186,7 @@
   <w:style w:type="paragraph" w:customStyle="1" w:styleId="PY">
     <w:name w:val="PY"/>
     <w:next w:val="B4"/>
-    <w:rsid w:val="00EE5998"/>
+    <w:rsid w:val="00E82DE3"/>
     <w:pPr>
       <w:tabs>
         <w:tab w:val="left" w:pos="1440"/>
@@ -14194,7 +14200,7 @@
   <w:style w:type="paragraph" w:customStyle="1" w:styleId="PW">
     <w:name w:val="PW"/>
     <w:next w:val="B4"/>
-    <w:rsid w:val="00EE5998"/>
+    <w:rsid w:val="00E82DE3"/>
     <w:pPr>
       <w:tabs>
         <w:tab w:val="left" w:pos="1728"/>
@@ -14207,7 +14213,7 @@
   </w:style>
   <w:style w:type="paragraph" w:customStyle="1" w:styleId="SD">
     <w:name w:val="SD"/>
-    <w:rsid w:val="00EE5998"/>
+    <w:rsid w:val="00E82DE3"/>
     <w:pPr>
       <w:keepLines/>
       <w:widowControl w:val="0"/>
@@ -14217,7 +14223,7 @@
   <w:style w:type="paragraph" w:customStyle="1" w:styleId="BU">
     <w:name w:val="BU"/>
     <w:basedOn w:val="Normal"/>
-    <w:rsid w:val="00EE5998"/>
+    <w:rsid w:val="00E82DE3"/>
     <w:pPr>
       <w:spacing w:after="120"/>
       <w:ind w:left="360" w:hanging="360"/>
@@ -14227,19 +14233,19 @@
     <w:name w:val="B2"/>
     <w:basedOn w:val="B1"/>
     <w:next w:val="Heading3"/>
-    <w:rsid w:val="00EE5998"/>
+    <w:rsid w:val="00E82DE3"/>
   </w:style>
   <w:style w:type="paragraph" w:customStyle="1" w:styleId="B3">
     <w:name w:val="B3"/>
     <w:basedOn w:val="B2"/>
     <w:next w:val="Heading4"/>
-    <w:rsid w:val="00EE5998"/>
+    <w:rsid w:val="00E82DE3"/>
   </w:style>
   <w:style w:type="paragraph" w:customStyle="1" w:styleId="C">
     <w:name w:val="C#"/>
     <w:basedOn w:val="Heading1"/>
     <w:next w:val="Heading1"/>
-    <w:rsid w:val="00EE5998"/>
+    <w:rsid w:val="00E82DE3"/>
     <w:pPr>
       <w:pageBreakBefore/>
       <w:outlineLvl w:val="9"/>
@@ -14252,7 +14258,7 @@
     <w:name w:val="FP"/>
     <w:basedOn w:val="Normal"/>
     <w:next w:val="B4"/>
-    <w:rsid w:val="00EE5998"/>
+    <w:rsid w:val="00E82DE3"/>
     <w:pPr>
       <w:ind w:firstLine="432"/>
     </w:pPr>
@@ -14260,7 +14266,7 @@
   <w:style w:type="paragraph" w:customStyle="1" w:styleId="NL">
     <w:name w:val="NL"/>
     <w:basedOn w:val="JNormal"/>
-    <w:rsid w:val="00EE5998"/>
+    <w:rsid w:val="00E82DE3"/>
     <w:pPr>
       <w:numPr>
         <w:numId w:val="4"/>
@@ -14279,7 +14285,7 @@
   </w:style>
   <w:style w:type="character" w:customStyle="1" w:styleId="BL">
     <w:name w:val="BL"/>
-    <w:rsid w:val="00EE5998"/>
+    <w:rsid w:val="00E82DE3"/>
     <w:rPr>
       <w:b/>
     </w:rPr>
@@ -14287,7 +14293,7 @@
   <w:style w:type="character" w:customStyle="1" w:styleId="CButton">
     <w:name w:val="CButton"/>
     <w:aliases w:val="cb"/>
-    <w:rsid w:val="00EE5998"/>
+    <w:rsid w:val="00E82DE3"/>
     <w:rPr>
       <w:b/>
       <w:color w:val="008000"/>
@@ -14297,7 +14303,7 @@
   <w:style w:type="character" w:customStyle="1" w:styleId="CMenu">
     <w:name w:val="CMenu"/>
     <w:aliases w:val="cm"/>
-    <w:rsid w:val="00EE5998"/>
+    <w:rsid w:val="00E82DE3"/>
     <w:rPr>
       <w:b/>
       <w:color w:val="FF0000"/>
@@ -14306,7 +14312,7 @@
   <w:style w:type="character" w:customStyle="1" w:styleId="CField">
     <w:name w:val="CField"/>
     <w:aliases w:val="cf"/>
-    <w:rsid w:val="00EE5998"/>
+    <w:rsid w:val="00E82DE3"/>
     <w:rPr>
       <w:b/>
       <w:color w:val="0000FF"/>
@@ -14315,7 +14321,7 @@
   <w:style w:type="character" w:customStyle="1" w:styleId="CKey">
     <w:name w:val="CKey"/>
     <w:aliases w:val="ck"/>
-    <w:rsid w:val="00EE5998"/>
+    <w:rsid w:val="00E82DE3"/>
     <w:rPr>
       <w:b/>
       <w:color w:val="FF00FF"/>
@@ -14323,7 +14329,7 @@
   </w:style>
   <w:style w:type="character" w:customStyle="1" w:styleId="hl">
     <w:name w:val="hl"/>
-    <w:rsid w:val="00EE5998"/>
+    <w:rsid w:val="00E82DE3"/>
     <w:rPr>
       <w:sz w:val="12"/>
     </w:rPr>
@@ -14333,7 +14339,7 @@
     <w:aliases w:val="proc"/>
     <w:basedOn w:val="Normal"/>
     <w:next w:val="NL"/>
-    <w:rsid w:val="00EE5998"/>
+    <w:rsid w:val="00E82DE3"/>
     <w:pPr>
       <w:keepNext/>
       <w:keepLines/>
@@ -14347,7 +14353,7 @@
   <w:style w:type="character" w:customStyle="1" w:styleId="NewTerm">
     <w:name w:val="NewTerm"/>
     <w:aliases w:val="NT"/>
-    <w:rsid w:val="00EE5998"/>
+    <w:rsid w:val="00E82DE3"/>
     <w:rPr>
       <w:i/>
     </w:rPr>
@@ -14355,7 +14361,7 @@
   <w:style w:type="character" w:customStyle="1" w:styleId="InsetHeading">
     <w:name w:val="InsetHeading"/>
     <w:aliases w:val="IH"/>
-    <w:rsid w:val="00EE5998"/>
+    <w:rsid w:val="00E82DE3"/>
     <w:rPr>
       <w:b/>
       <w:color w:val="000000"/>
@@ -14364,7 +14370,7 @@
   <w:style w:type="character" w:customStyle="1" w:styleId="CTable">
     <w:name w:val="CTable"/>
     <w:aliases w:val="ct"/>
-    <w:rsid w:val="00EE5998"/>
+    <w:rsid w:val="00E82DE3"/>
     <w:rPr>
       <w:b/>
       <w:color w:val="800080"/>
@@ -14373,7 +14379,7 @@
   <w:style w:type="paragraph" w:styleId="Footer">
     <w:name w:val="footer"/>
     <w:basedOn w:val="Normal"/>
-    <w:rsid w:val="00EE5998"/>
+    <w:rsid w:val="00E82DE3"/>
     <w:pPr>
       <w:tabs>
         <w:tab w:val="center" w:pos="4320"/>
@@ -14384,7 +14390,7 @@
   <w:style w:type="character" w:styleId="PageNumber">
     <w:name w:val="page number"/>
     <w:basedOn w:val="DefaultParagraphFont"/>
-    <w:rsid w:val="00EE5998"/>
+    <w:rsid w:val="00E82DE3"/>
   </w:style>
   <w:style w:type="paragraph" w:styleId="TOC4">
     <w:name w:val="toc 4"/>
@@ -14392,7 +14398,7 @@
     <w:next w:val="Normal"/>
     <w:autoRedefine/>
     <w:semiHidden/>
-    <w:rsid w:val="00EE5998"/>
+    <w:rsid w:val="00E82DE3"/>
     <w:pPr>
       <w:tabs>
         <w:tab w:val="right" w:leader="dot" w:pos="7200"/>
@@ -14406,7 +14412,7 @@
     <w:next w:val="Normal"/>
     <w:autoRedefine/>
     <w:semiHidden/>
-    <w:rsid w:val="00EE5998"/>
+    <w:rsid w:val="00E82DE3"/>
     <w:pPr>
       <w:tabs>
         <w:tab w:val="right" w:leader="dot" w:pos="7200"/>
@@ -14420,7 +14426,7 @@
     <w:next w:val="Normal"/>
     <w:autoRedefine/>
     <w:semiHidden/>
-    <w:rsid w:val="00EE5998"/>
+    <w:rsid w:val="00E82DE3"/>
     <w:pPr>
       <w:tabs>
         <w:tab w:val="right" w:leader="dot" w:pos="7200"/>
@@ -14434,7 +14440,7 @@
     <w:next w:val="Normal"/>
     <w:autoRedefine/>
     <w:semiHidden/>
-    <w:rsid w:val="00EE5998"/>
+    <w:rsid w:val="00E82DE3"/>
     <w:pPr>
       <w:tabs>
         <w:tab w:val="right" w:leader="dot" w:pos="7200"/>
@@ -14448,7 +14454,7 @@
     <w:next w:val="Normal"/>
     <w:autoRedefine/>
     <w:semiHidden/>
-    <w:rsid w:val="00EE5998"/>
+    <w:rsid w:val="00E82DE3"/>
     <w:pPr>
       <w:tabs>
         <w:tab w:val="right" w:leader="dot" w:pos="7200"/>
@@ -14462,7 +14468,7 @@
     <w:next w:val="Normal"/>
     <w:autoRedefine/>
     <w:semiHidden/>
-    <w:rsid w:val="00EE5998"/>
+    <w:rsid w:val="00E82DE3"/>
     <w:pPr>
       <w:tabs>
         <w:tab w:val="right" w:leader="dot" w:pos="7200"/>
@@ -14473,7 +14479,7 @@
   <w:style w:type="paragraph" w:customStyle="1" w:styleId="FakeHead">
     <w:name w:val="FakeHead"/>
     <w:basedOn w:val="Heading1"/>
-    <w:rsid w:val="00EE5998"/>
+    <w:rsid w:val="00E82DE3"/>
     <w:pPr>
       <w:outlineLvl w:val="9"/>
     </w:pPr>
@@ -14484,7 +14490,7 @@
     <w:next w:val="Normal"/>
     <w:autoRedefine/>
     <w:semiHidden/>
-    <w:rsid w:val="00EE5998"/>
+    <w:rsid w:val="00E82DE3"/>
     <w:pPr>
       <w:tabs>
         <w:tab w:val="right" w:leader="dot" w:pos="3240"/>
@@ -14498,7 +14504,7 @@
     <w:next w:val="Normal"/>
     <w:autoRedefine/>
     <w:semiHidden/>
-    <w:rsid w:val="00EE5998"/>
+    <w:rsid w:val="00E82DE3"/>
     <w:pPr>
       <w:tabs>
         <w:tab w:val="right" w:leader="dot" w:pos="3240"/>
@@ -14512,7 +14518,7 @@
     <w:next w:val="Normal"/>
     <w:autoRedefine/>
     <w:semiHidden/>
-    <w:rsid w:val="00EE5998"/>
+    <w:rsid w:val="00E82DE3"/>
     <w:pPr>
       <w:tabs>
         <w:tab w:val="right" w:leader="dot" w:pos="3240"/>
@@ -14526,7 +14532,7 @@
     <w:next w:val="Normal"/>
     <w:autoRedefine/>
     <w:semiHidden/>
-    <w:rsid w:val="00EE5998"/>
+    <w:rsid w:val="00E82DE3"/>
     <w:pPr>
       <w:tabs>
         <w:tab w:val="right" w:leader="dot" w:pos="3240"/>
@@ -14540,7 +14546,7 @@
     <w:next w:val="Normal"/>
     <w:autoRedefine/>
     <w:semiHidden/>
-    <w:rsid w:val="00EE5998"/>
+    <w:rsid w:val="00E82DE3"/>
     <w:pPr>
       <w:tabs>
         <w:tab w:val="right" w:leader="dot" w:pos="3240"/>
@@ -14554,7 +14560,7 @@
     <w:next w:val="Normal"/>
     <w:autoRedefine/>
     <w:semiHidden/>
-    <w:rsid w:val="00EE5998"/>
+    <w:rsid w:val="00E82DE3"/>
     <w:pPr>
       <w:tabs>
         <w:tab w:val="right" w:leader="dot" w:pos="3240"/>
@@ -14568,7 +14574,7 @@
     <w:next w:val="Normal"/>
     <w:autoRedefine/>
     <w:semiHidden/>
-    <w:rsid w:val="00EE5998"/>
+    <w:rsid w:val="00E82DE3"/>
     <w:pPr>
       <w:tabs>
         <w:tab w:val="right" w:leader="dot" w:pos="3240"/>
@@ -14582,7 +14588,7 @@
     <w:next w:val="Normal"/>
     <w:autoRedefine/>
     <w:semiHidden/>
-    <w:rsid w:val="00EE5998"/>
+    <w:rsid w:val="00E82DE3"/>
     <w:pPr>
       <w:tabs>
         <w:tab w:val="right" w:leader="dot" w:pos="3240"/>
@@ -14596,7 +14602,7 @@
     <w:next w:val="Normal"/>
     <w:autoRedefine/>
     <w:semiHidden/>
-    <w:rsid w:val="00EE5998"/>
+    <w:rsid w:val="00E82DE3"/>
     <w:pPr>
       <w:tabs>
         <w:tab w:val="right" w:leader="dot" w:pos="3240"/>
@@ -14609,23 +14615,23 @@
     <w:basedOn w:val="Normal"/>
     <w:next w:val="Index1"/>
     <w:semiHidden/>
-    <w:rsid w:val="00EE5998"/>
+    <w:rsid w:val="00E82DE3"/>
   </w:style>
   <w:style w:type="paragraph" w:styleId="Caption">
     <w:name w:val="caption"/>
     <w:basedOn w:val="Normal"/>
     <w:next w:val="Normal"/>
     <w:qFormat/>
-    <w:rsid w:val="00EE5998"/>
+    <w:rsid w:val="00E82DE3"/>
   </w:style>
   <w:style w:type="character" w:customStyle="1" w:styleId="EquationCaption">
     <w:name w:val="_Equation Caption"/>
-    <w:rsid w:val="00EE5998"/>
+    <w:rsid w:val="00E82DE3"/>
   </w:style>
   <w:style w:type="character" w:styleId="CommentReference">
     <w:name w:val="annotation reference"/>
     <w:semiHidden/>
-    <w:rsid w:val="00EE5998"/>
+    <w:rsid w:val="00E82DE3"/>
     <w:rPr>
       <w:sz w:val="16"/>
     </w:rPr>
@@ -14634,7 +14640,7 @@
     <w:name w:val="annotation text"/>
     <w:basedOn w:val="Normal"/>
     <w:semiHidden/>
-    <w:rsid w:val="00EE5998"/>
+    <w:rsid w:val="00E82DE3"/>
     <w:rPr>
       <w:sz w:val="20"/>
     </w:rPr>
@@ -14643,7 +14649,7 @@
     <w:name w:val="Topic Title"/>
     <w:basedOn w:val="Normal"/>
     <w:next w:val="Normal"/>
-    <w:rsid w:val="00EE5998"/>
+    <w:rsid w:val="00E82DE3"/>
     <w:pPr>
       <w:keepNext/>
       <w:suppressAutoHyphens/>
@@ -14659,7 +14665,7 @@
   <w:style w:type="paragraph" w:customStyle="1" w:styleId="Bullets1">
     <w:name w:val="Bullets_1"/>
     <w:basedOn w:val="JNormal"/>
-    <w:rsid w:val="00EE5998"/>
+    <w:rsid w:val="00E82DE3"/>
     <w:pPr>
       <w:numPr>
         <w:numId w:val="44"/>
@@ -14670,7 +14676,7 @@
   <w:style w:type="paragraph" w:customStyle="1" w:styleId="Number1">
     <w:name w:val="Number_1"/>
     <w:basedOn w:val="JNormal"/>
-    <w:rsid w:val="00EE5998"/>
+    <w:rsid w:val="00E82DE3"/>
     <w:pPr>
       <w:suppressAutoHyphens/>
       <w:spacing w:before="60" w:after="120"/>
@@ -14680,7 +14686,7 @@
   <w:style w:type="character" w:customStyle="1" w:styleId="printedonly">
     <w:name w:val="printed only"/>
     <w:aliases w:val="po"/>
-    <w:rsid w:val="00EE5998"/>
+    <w:rsid w:val="00E82DE3"/>
     <w:rPr>
       <w:color w:val="auto"/>
     </w:rPr>
@@ -14688,7 +14694,7 @@
   <w:style w:type="character" w:customStyle="1" w:styleId="ProgramName">
     <w:name w:val="Program Name"/>
     <w:aliases w:val="prog"/>
-    <w:rsid w:val="00EE5998"/>
+    <w:rsid w:val="00E82DE3"/>
     <w:rPr>
       <w:b/>
       <w:color w:val="000000"/>
@@ -14698,7 +14704,7 @@
     <w:name w:val="Document Map"/>
     <w:basedOn w:val="Normal"/>
     <w:semiHidden/>
-    <w:rsid w:val="00EE5998"/>
+    <w:rsid w:val="00E82DE3"/>
     <w:pPr>
       <w:shd w:val="clear" w:color="auto" w:fill="000080"/>
     </w:pPr>
@@ -14709,7 +14715,7 @@
   <w:style w:type="character" w:customStyle="1" w:styleId="CrossRef">
     <w:name w:val="CrossRef"/>
     <w:aliases w:val="cr"/>
-    <w:rsid w:val="00EE5998"/>
+    <w:rsid w:val="00E82DE3"/>
     <w:rPr>
       <w:i/>
       <w:color w:val="C0504D"/>
@@ -14744,7 +14750,7 @@
     <w:aliases w:val="wi"/>
     <w:basedOn w:val="JNormal"/>
     <w:link w:val="WindowItemChar"/>
-    <w:rsid w:val="00EE5998"/>
+    <w:rsid w:val="00E82DE3"/>
     <w:pPr>
       <w:spacing w:after="120"/>
       <w:ind w:left="720" w:hanging="360"/>
@@ -14754,7 +14760,7 @@
     <w:name w:val="WindowItem2"/>
     <w:aliases w:val="wi2"/>
     <w:basedOn w:val="WindowItem"/>
-    <w:rsid w:val="00EE5998"/>
+    <w:rsid w:val="00E82DE3"/>
     <w:pPr>
       <w:ind w:left="1080"/>
     </w:pPr>
@@ -14763,7 +14769,7 @@
     <w:name w:val="WindowItem3"/>
     <w:aliases w:val="wi3"/>
     <w:basedOn w:val="WindowItem2"/>
-    <w:rsid w:val="00EE5998"/>
+    <w:rsid w:val="00E82DE3"/>
     <w:pPr>
       <w:ind w:left="1440"/>
     </w:pPr>
@@ -14787,12 +14793,14 @@
   <w:style w:type="character" w:customStyle="1" w:styleId="hyplink">
     <w:name w:val="hyplink"/>
     <w:aliases w:val="hyp"/>
+    <w:rsid w:val="00E82DE3"/>
     <w:rPr>
       <w:rFonts w:ascii="Courier New" w:hAnsi="Courier New"/>
       <w:noProof w:val="0"/>
-      <w:color w:val="FF0000"/>
+      <w:color w:val="003399"/>
       <w:sz w:val="22"/>
       <w:szCs w:val="22"/>
+      <w:u w:val="single"/>
       <w:lang w:val="en-US"/>
     </w:rPr>
   </w:style>
@@ -14810,7 +14818,7 @@
   <w:style w:type="character" w:customStyle="1" w:styleId="CReport">
     <w:name w:val="CReport"/>
     <w:aliases w:val="crep"/>
-    <w:rsid w:val="00EE5998"/>
+    <w:rsid w:val="00E82DE3"/>
     <w:rPr>
       <w:rFonts w:ascii="Courier New" w:hAnsi="Courier New"/>
       <w:noProof w:val="0"/>
@@ -14888,7 +14896,7 @@
     <w:name w:val="List Bullet"/>
     <w:basedOn w:val="Normal"/>
     <w:autoRedefine/>
-    <w:rsid w:val="00EE5998"/>
+    <w:rsid w:val="00E82DE3"/>
     <w:pPr>
       <w:ind w:left="360" w:hanging="360"/>
     </w:pPr>
@@ -14896,7 +14904,7 @@
   <w:style w:type="paragraph" w:customStyle="1" w:styleId="Heading40">
     <w:name w:val="Heading4"/>
     <w:basedOn w:val="Normal"/>
-    <w:rsid w:val="00EE5998"/>
+    <w:rsid w:val="00E82DE3"/>
     <w:pPr>
       <w:tabs>
         <w:tab w:val="left" w:pos="0"/>
@@ -14991,7 +14999,7 @@
     <w:basedOn w:val="Normal"/>
     <w:next w:val="B4"/>
     <w:link w:val="BXChar"/>
-    <w:rsid w:val="00EE5998"/>
+    <w:rsid w:val="00E82DE3"/>
     <w:pPr>
       <w:keepLines/>
       <w:pBdr>
@@ -15022,7 +15030,7 @@
   <w:style w:type="character" w:styleId="Emphasis">
     <w:name w:val="Emphasis"/>
     <w:qFormat/>
-    <w:rsid w:val="00EE5998"/>
+    <w:rsid w:val="00E82DE3"/>
     <w:rPr>
       <w:i/>
       <w:iCs/>
@@ -15031,7 +15039,7 @@
   <w:style w:type="character" w:customStyle="1" w:styleId="CPanel">
     <w:name w:val="CPanel"/>
     <w:aliases w:val="cp"/>
-    <w:rsid w:val="00EE5998"/>
+    <w:rsid w:val="00E82DE3"/>
     <w:rPr>
       <w:b/>
       <w:color w:val="993300"/>
@@ -15039,7 +15047,7 @@
   </w:style>
   <w:style w:type="character" w:customStyle="1" w:styleId="CU">
     <w:name w:val="CU"/>
-    <w:rsid w:val="00EE5998"/>
+    <w:rsid w:val="00E82DE3"/>
     <w:rPr>
       <w:rFonts w:ascii="Courier New" w:hAnsi="Courier New"/>
       <w:noProof w:val="0"/>
@@ -15208,7 +15216,7 @@
   <w:style w:type="character" w:customStyle="1" w:styleId="SoloVis">
     <w:name w:val="SoloVis"/>
     <w:qFormat/>
-    <w:rsid w:val="00EE5998"/>
+    <w:rsid w:val="00E82DE3"/>
     <w:rPr>
       <w:vanish/>
     </w:rPr>
@@ -15216,12 +15224,12 @@
   <w:style w:type="character" w:customStyle="1" w:styleId="SoloNonVis">
     <w:name w:val="SoloNonVis"/>
     <w:qFormat/>
-    <w:rsid w:val="00EE5998"/>
+    <w:rsid w:val="00E82DE3"/>
   </w:style>
   <w:style w:type="character" w:customStyle="1" w:styleId="PDFLink">
     <w:name w:val="PDFLink"/>
     <w:qFormat/>
-    <w:rsid w:val="00EE5998"/>
+    <w:rsid w:val="00E82DE3"/>
     <w:rPr>
       <w:i w:val="0"/>
       <w:iCs w:val="0"/>
@@ -15532,7 +15540,7 @@
 </file>
 
 <file path=customXml/itemProps1.xml><?xml version="1.0" encoding="utf-8"?>
-<ds:datastoreItem xmlns:ds="http://schemas.openxmlformats.org/officeDocument/2006/customXml" ds:itemID="{2D35529D-2F95-439C-B4E0-B69D9BC7B033}">
+<ds:datastoreItem xmlns:ds="http://schemas.openxmlformats.org/officeDocument/2006/customXml" ds:itemID="{09234BD1-C910-480C-968E-6E628CBF7FDB}">
   <ds:schemaRefs>
     <ds:schemaRef ds:uri="http://schemas.openxmlformats.org/officeDocument/2006/bibliography"/>
   </ds:schemaRefs>

--- a/Documentation/manual/quickconfig.docx
+++ b/Documentation/manual/quickconfig.docx
@@ -13,8 +13,13 @@
       <w:pPr>
         <w:pStyle w:val="FakeHead"/>
       </w:pPr>
-      <w:r>
-        <w:t xml:space="preserve">MainBoss Advanced </w:t>
+      <w:proofErr w:type="spellStart"/>
+      <w:r>
+        <w:t>MainBoss</w:t>
+      </w:r>
+      <w:proofErr w:type="spellEnd"/>
+      <w:r>
+        <w:t xml:space="preserve"> </w:t>
       </w:r>
       <w:r>
         <w:t>4.2</w:t>
@@ -127,10 +132,18 @@
         <w:t>Copyright © 201</w:t>
       </w:r>
       <w:r>
-        <w:t>7</w:t>
-      </w:r>
-      <w:r>
-        <w:t>, Thinkage Ltd.</w:t>
+        <w:t>8</w:t>
+      </w:r>
+      <w:r>
+        <w:t xml:space="preserve">, </w:t>
+      </w:r>
+      <w:proofErr w:type="spellStart"/>
+      <w:r>
+        <w:t>Thinkage</w:t>
+      </w:r>
+      <w:proofErr w:type="spellEnd"/>
+      <w:r>
+        <w:t xml:space="preserve"> Ltd.</w:t>
       </w:r>
     </w:p>
     <w:p>
@@ -181,7 +194,19 @@
     <w:p>
       <w:pPr>
         <w:pStyle w:val="B4"/>
-      </w:pPr>
+        <w:jc w:val="center"/>
+      </w:pPr>
+      <w:r>
+        <w:t xml:space="preserve">Revision </w:t>
+      </w:r>
+      <w:fldSimple w:instr=" REVNUM   \* MERGEFORMAT ">
+        <w:r>
+          <w:rPr>
+            <w:noProof/>
+          </w:rPr>
+          <w:t>16</w:t>
+        </w:r>
+      </w:fldSimple>
     </w:p>
     <w:p>
       <w:pPr>
@@ -192,7 +217,15 @@
       </w:r>
       <w:r>
         <w:br/>
-        <w:t>provided that Thinkage’s copyright notice is included in the result.</w:t>
+        <w:t xml:space="preserve">provided that </w:t>
+      </w:r>
+      <w:proofErr w:type="spellStart"/>
+      <w:r>
+        <w:t>Thinkage’s</w:t>
+      </w:r>
+      <w:proofErr w:type="spellEnd"/>
+      <w:r>
+        <w:t xml:space="preserve"> copyright notice is included in the result.</w:t>
       </w:r>
       <w:r>
         <w:br/>
@@ -221,6 +254,7 @@
         <w:pStyle w:val="C"/>
       </w:pPr>
       <w:r>
+        <w:lastRenderedPageBreak/>
         <w:t>Introduction</w:t>
       </w:r>
     </w:p>
@@ -234,16 +268,18 @@
       <w:bookmarkStart w:id="4" w:name="_Toc446836603"/>
       <w:bookmarkStart w:id="5" w:name="_Toc172537541"/>
       <w:r>
-        <w:t>Welcome to MainBoss</w:t>
+        <w:t xml:space="preserve">Welcome to </w:t>
       </w:r>
       <w:bookmarkEnd w:id="1"/>
       <w:bookmarkEnd w:id="2"/>
       <w:bookmarkEnd w:id="3"/>
       <w:bookmarkEnd w:id="4"/>
-      <w:r>
-        <w:t xml:space="preserve"> Advanced</w:t>
+      <w:proofErr w:type="spellStart"/>
+      <w:r>
+        <w:t>MainBoss</w:t>
       </w:r>
       <w:bookmarkEnd w:id="5"/>
+      <w:proofErr w:type="spellEnd"/>
     </w:p>
     <w:p>
       <w:pPr>
@@ -255,7 +291,15 @@
         <w:pStyle w:val="JNormal"/>
       </w:pPr>
       <w:r>
-        <w:t xml:space="preserve">This guide provides a quick introduction to setting up MainBoss Advanced before </w:t>
+        <w:t xml:space="preserve">This guide provides a quick introduction to setting up </w:t>
+      </w:r>
+      <w:proofErr w:type="spellStart"/>
+      <w:r>
+        <w:t>MainBoss</w:t>
+      </w:r>
+      <w:proofErr w:type="spellEnd"/>
+      <w:r>
+        <w:t xml:space="preserve"> before </w:t>
       </w:r>
       <w:r>
         <w:t>you actually begin using the software for your business</w:t>
@@ -291,7 +335,15 @@
         </w:r>
       </w:hyperlink>
       <w:r>
-        <w:t xml:space="preserve"> so you understand the fundamentals of how MainBoss is used.</w:t>
+        <w:t xml:space="preserve"> so you understand the fundamentals of how </w:t>
+      </w:r>
+      <w:proofErr w:type="spellStart"/>
+      <w:r>
+        <w:t>MainBoss</w:t>
+      </w:r>
+      <w:proofErr w:type="spellEnd"/>
+      <w:r>
+        <w:t xml:space="preserve"> is used.</w:t>
       </w:r>
     </w:p>
     <w:p>
@@ -339,18 +391,26 @@
         </w:numPr>
       </w:pPr>
       <w:r>
-        <w:t xml:space="preserve">For complete details of MainBoss set-up, see the full </w:t>
+        <w:t xml:space="preserve">For complete details of </w:t>
+      </w:r>
+      <w:proofErr w:type="spellStart"/>
+      <w:r>
+        <w:t>MainBoss</w:t>
+      </w:r>
+      <w:proofErr w:type="spellEnd"/>
+      <w:r>
+        <w:t xml:space="preserve"> set-up, see the full </w:t>
       </w:r>
       <w:hyperlink r:id="rId11" w:history="1">
         <w:r>
           <w:rPr>
             <w:rStyle w:val="Hyperlink"/>
           </w:rPr>
-          <w:t>Configuration</w:t>
+          <w:t>Configuration Guide</w:t>
         </w:r>
       </w:hyperlink>
       <w:r>
-        <w:t xml:space="preserve"> guide.</w:t>
+        <w:t>.</w:t>
       </w:r>
     </w:p>
     <w:p>
@@ -380,11 +440,11 @@
           <w:rPr>
             <w:rStyle w:val="Hyperlink"/>
           </w:rPr>
-          <w:t>Operations</w:t>
+          <w:t>Operations Guide</w:t>
         </w:r>
       </w:hyperlink>
       <w:r>
-        <w:t xml:space="preserve"> guide.</w:t>
+        <w:t>.</w:t>
       </w:r>
     </w:p>
     <w:p>
@@ -399,7 +459,15 @@
       <w:bookmarkStart w:id="6" w:name="_Toc172537543"/>
       <w:bookmarkStart w:id="7" w:name="GoldenRules"/>
       <w:r>
-        <w:t>The Golden Rules of MainBoss Set-Up</w:t>
+        <w:t xml:space="preserve">The Golden Rules of </w:t>
+      </w:r>
+      <w:proofErr w:type="spellStart"/>
+      <w:r>
+        <w:t>MainBoss</w:t>
+      </w:r>
+      <w:proofErr w:type="spellEnd"/>
+      <w:r>
+        <w:t xml:space="preserve"> Set-Up</w:t>
       </w:r>
       <w:bookmarkEnd w:id="6"/>
       <w:bookmarkEnd w:id="7"/>
@@ -434,7 +502,15 @@
         <w:fldChar w:fldCharType="end"/>
       </w:r>
       <w:r>
-        <w:t>Here’s an example: every work order can be assigned a priority. However, MainBoss doesn’t have a predefined set of priority classifications—</w:t>
+        <w:t xml:space="preserve">Here’s an example: every work order can be assigned a priority. However, </w:t>
+      </w:r>
+      <w:proofErr w:type="spellStart"/>
+      <w:r>
+        <w:t>MainBoss</w:t>
+      </w:r>
+      <w:proofErr w:type="spellEnd"/>
+      <w:r>
+        <w:t xml:space="preserve"> doesn’t have a predefined set of priority classifications—</w:t>
       </w:r>
       <w:r>
         <w:rPr>
@@ -580,7 +656,15 @@
         <w:pStyle w:val="JNormal"/>
       </w:pPr>
       <w:r>
-        <w:t>If you don’t use priorities to begin with, you can start using them later. Once you’re comfortable with MainBoss, you can think about what priority system would be useful and relevant. You still don’t have to assign priorities to every work order—just the ones that have higher or lower urgency than normal.</w:t>
+        <w:t xml:space="preserve">If you don’t use priorities to begin with, you can start using them later. Once you’re comfortable with </w:t>
+      </w:r>
+      <w:proofErr w:type="spellStart"/>
+      <w:r>
+        <w:t>MainBoss</w:t>
+      </w:r>
+      <w:proofErr w:type="spellEnd"/>
+      <w:r>
+        <w:t>, you can think about what priority system would be useful and relevant. You still don’t have to assign priorities to every work order—just the ones that have higher or lower urgency than normal.</w:t>
       </w:r>
     </w:p>
     <w:p>
@@ -593,13 +677,22 @@
         <w:pStyle w:val="BX"/>
       </w:pPr>
       <w:r>
+        <w:lastRenderedPageBreak/>
         <w:t xml:space="preserve">The same principle applies in </w:t>
       </w:r>
       <w:r>
         <w:t xml:space="preserve">all </w:t>
       </w:r>
       <w:r>
-        <w:t xml:space="preserve">everyday operations: don’t use things you don’t need. For example, MainBoss lets you record </w:t>
+        <w:t xml:space="preserve">everyday operations: don’t use things you don’t need. For example, </w:t>
+      </w:r>
+      <w:proofErr w:type="spellStart"/>
+      <w:r>
+        <w:t>MainBoss</w:t>
+      </w:r>
+      <w:proofErr w:type="spellEnd"/>
+      <w:r>
+        <w:t xml:space="preserve"> lets you record </w:t>
       </w:r>
       <w:r>
         <w:rPr>
@@ -687,8 +780,13 @@
       <w:r>
         <w:fldChar w:fldCharType="end"/>
       </w:r>
-      <w:r>
-        <w:t xml:space="preserve">MainBoss </w:t>
+      <w:proofErr w:type="spellStart"/>
+      <w:r>
+        <w:t>MainBoss</w:t>
+      </w:r>
+      <w:proofErr w:type="spellEnd"/>
+      <w:r>
+        <w:t xml:space="preserve"> </w:t>
       </w:r>
       <w:r>
         <w:t xml:space="preserve">lets you define </w:t>
@@ -816,8 +914,13 @@
       <w:pPr>
         <w:pStyle w:val="JNormal"/>
       </w:pPr>
-      <w:r>
-        <w:t xml:space="preserve">MainBoss </w:t>
+      <w:proofErr w:type="spellStart"/>
+      <w:r>
+        <w:t>MainBoss</w:t>
+      </w:r>
+      <w:proofErr w:type="spellEnd"/>
+      <w:r>
+        <w:t xml:space="preserve"> </w:t>
       </w:r>
       <w:r>
         <w:t xml:space="preserve">also </w:t>
@@ -915,13 +1018,29 @@
         <w:pStyle w:val="BX"/>
       </w:pPr>
       <w:r>
-        <w:t xml:space="preserve">One of the most important functions of MainBoss is to provide answers to questions— not just your own questions, but questions asked by customers, upper management, and other people </w:t>
+        <w:t xml:space="preserve">One of the most important functions of </w:t>
+      </w:r>
+      <w:proofErr w:type="spellStart"/>
+      <w:r>
+        <w:t>MainBoss</w:t>
+      </w:r>
+      <w:proofErr w:type="spellEnd"/>
+      <w:r>
+        <w:t xml:space="preserve"> is to provide answers to questions— not just your own questions, but questions asked by customers, upper management, and other people </w:t>
       </w:r>
       <w:r>
         <w:t>you deal with</w:t>
       </w:r>
       <w:r>
-        <w:t>. When setting up MainBoss, it’s important to think about the questions you’ll need to answer and to record information from which</w:t>
+        <w:t xml:space="preserve">. When setting up </w:t>
+      </w:r>
+      <w:proofErr w:type="spellStart"/>
+      <w:r>
+        <w:t>MainBoss</w:t>
+      </w:r>
+      <w:proofErr w:type="spellEnd"/>
+      <w:r>
+        <w:t>, it’s important to think about the questions you’ll need to answer and to record information from which</w:t>
       </w:r>
       <w:r>
         <w:t xml:space="preserve"> you can extract</w:t>
@@ -951,8 +1070,13 @@
       <w:pPr>
         <w:pStyle w:val="JNormal"/>
       </w:pPr>
-      <w:r>
-        <w:t>MainBoss can answer questions easily if you attach categories and codes to your records.</w:t>
+      <w:proofErr w:type="spellStart"/>
+      <w:r>
+        <w:t>MainBoss</w:t>
+      </w:r>
+      <w:proofErr w:type="spellEnd"/>
+      <w:r>
+        <w:t xml:space="preserve"> can answer questions easily if you attach categories and codes to your records.</w:t>
       </w:r>
     </w:p>
     <w:p>
@@ -999,7 +1123,15 @@
         <w:t>after</w:t>
       </w:r>
       <w:r>
-        <w:t xml:space="preserve"> you’ve used MainBoss for a while. You can then draw on your experience with the software to decide which categories and codes will be useful.</w:t>
+        <w:t xml:space="preserve"> you’ve used </w:t>
+      </w:r>
+      <w:proofErr w:type="spellStart"/>
+      <w:r>
+        <w:t>MainBoss</w:t>
+      </w:r>
+      <w:proofErr w:type="spellEnd"/>
+      <w:r>
+        <w:t xml:space="preserve"> for a while. You can then draw on your experience with the software to decide which categories and codes will be useful.</w:t>
       </w:r>
     </w:p>
     <w:p>
@@ -1007,7 +1139,15 @@
         <w:pStyle w:val="JNormal"/>
       </w:pPr>
       <w:r>
-        <w:t>Either way can work. If you’re already familiar with computerized maintenance management, you may have an existing set of categories and codes you like to use. If not, you may prefer to wait until you’re more comfortable with MainBoss.</w:t>
+        <w:t xml:space="preserve">Either way can work. If you’re already familiar with computerized maintenance management, you may have an existing set of categories and codes you like to use. If not, you may prefer to wait until you’re more comfortable with </w:t>
+      </w:r>
+      <w:proofErr w:type="spellStart"/>
+      <w:r>
+        <w:t>MainBoss</w:t>
+      </w:r>
+      <w:proofErr w:type="spellEnd"/>
+      <w:r>
+        <w:t>.</w:t>
       </w:r>
     </w:p>
     <w:p>
@@ -1020,7 +1160,15 @@
         <w:pStyle w:val="JNormal"/>
       </w:pPr>
       <w:r>
-        <w:t>Whether you start with categories and codes or add them later, you have to think about what will actually be useful to you. If, for example, your budgeting process breaks down expenses in a certain way, then you’d better use the same approach in MainBoss.</w:t>
+        <w:t xml:space="preserve">Whether you start with categories and codes or add them later, you have to think about what will actually be useful to you. If, for example, your budgeting process breaks down expenses in a certain way, then you’d better use the same approach in </w:t>
+      </w:r>
+      <w:proofErr w:type="spellStart"/>
+      <w:r>
+        <w:t>MainBoss</w:t>
+      </w:r>
+      <w:proofErr w:type="spellEnd"/>
+      <w:r>
+        <w:t>.</w:t>
       </w:r>
     </w:p>
     <w:p>
@@ -1092,7 +1240,15 @@
         <w:fldChar w:fldCharType="end"/>
       </w:r>
       <w:r>
-        <w:t>If you’ve never used computerized maintenance management before, we recommend that you phase in MainBoss a little at a time. Trying to computerize your entire operation in one fell swoop will be a daunting job. Furthermore, you’ll be making decisions before you have a chance to get some experience with the software.</w:t>
+        <w:t xml:space="preserve">If you’ve never used computerized maintenance management before, we recommend that you phase in </w:t>
+      </w:r>
+      <w:proofErr w:type="spellStart"/>
+      <w:r>
+        <w:t>MainBoss</w:t>
+      </w:r>
+      <w:proofErr w:type="spellEnd"/>
+      <w:r>
+        <w:t xml:space="preserve"> a little at a time. Trying to computerize your entire operation in one fell swoop will be a daunting job. Furthermore, you’ll be making decisions before you have a chance to get some experience with the software.</w:t>
       </w:r>
     </w:p>
     <w:p>
@@ -1241,7 +1397,23 @@
         <w:t xml:space="preserve">establish </w:t>
       </w:r>
       <w:r>
-        <w:t>a coding policy that will be followed by everyone who uses MainBoss. Stick to the policy with absolute consistency. This is particularly important in large organizations—you have to make sure every MainBoss user is taking the same approach.</w:t>
+        <w:t xml:space="preserve">a coding policy that will be followed by everyone who uses </w:t>
+      </w:r>
+      <w:proofErr w:type="spellStart"/>
+      <w:r>
+        <w:t>MainBoss</w:t>
+      </w:r>
+      <w:proofErr w:type="spellEnd"/>
+      <w:r>
+        <w:t xml:space="preserve">. Stick to the policy with absolute consistency. This is particularly important in large organizations—you have to make sure every </w:t>
+      </w:r>
+      <w:proofErr w:type="spellStart"/>
+      <w:r>
+        <w:t>MainBoss</w:t>
+      </w:r>
+      <w:proofErr w:type="spellEnd"/>
+      <w:r>
+        <w:t xml:space="preserve"> user is taking the same approach.</w:t>
       </w:r>
     </w:p>
     <w:p>
@@ -1372,7 +1544,15 @@
         <w:t>before</w:t>
       </w:r>
       <w:r>
-        <w:t xml:space="preserve"> you start entering data. This decision affects how much benefit MainBoss can provide. A haphazard naming scheme reduces the software’s ability to organize and analyze data </w:t>
+        <w:t xml:space="preserve"> you start entering data. This decision affects how much benefit </w:t>
+      </w:r>
+      <w:proofErr w:type="spellStart"/>
+      <w:r>
+        <w:t>MainBoss</w:t>
+      </w:r>
+      <w:proofErr w:type="spellEnd"/>
+      <w:r>
+        <w:t xml:space="preserve"> can provide. A haphazard naming scheme reduces the software’s ability to organize and analyze data </w:t>
       </w:r>
       <w:r>
         <w:t>effectively.</w:t>
@@ -1401,9 +1581,11 @@
       <w:pPr>
         <w:pStyle w:val="JNormal"/>
       </w:pPr>
+      <w:proofErr w:type="spellStart"/>
       <w:r>
         <w:t>MainBoss</w:t>
       </w:r>
+      <w:proofErr w:type="spellEnd"/>
       <w:r>
         <w:t xml:space="preserve"> has facilities for backing up and restoring data. </w:t>
       </w:r>
@@ -1411,7 +1593,21 @@
         <w:rPr>
           <w:rStyle w:val="BL"/>
         </w:rPr>
-        <w:t>We strongly recommend that you make regular backups of your MainBoss database and store copies in a safe place</w:t>
+        <w:t xml:space="preserve">We strongly recommend that you make regular backups of your </w:t>
+      </w:r>
+      <w:proofErr w:type="spellStart"/>
+      <w:r>
+        <w:rPr>
+          <w:rStyle w:val="BL"/>
+        </w:rPr>
+        <w:t>MainBoss</w:t>
+      </w:r>
+      <w:proofErr w:type="spellEnd"/>
+      <w:r>
+        <w:rPr>
+          <w:rStyle w:val="BL"/>
+        </w:rPr>
+        <w:t xml:space="preserve"> database and store copies in a safe place</w:t>
       </w:r>
       <w:r>
         <w:t xml:space="preserve"> (preferably in a different building than the computer that actually holds the database).</w:t>
@@ -1447,23 +1643,16 @@
       <w:r>
         <w:t xml:space="preserve"> your disks, so that you don’t put all your eggs in one basket. For more information, see</w:t>
       </w:r>
-    </w:p>
-    <w:p>
-      <w:pPr>
-        <w:pStyle w:val="B4"/>
-      </w:pPr>
-    </w:p>
-    <w:p>
-      <w:pPr>
-        <w:pStyle w:val="FD"/>
-      </w:pPr>
+      <w:r>
+        <w:t xml:space="preserve"> </w:t>
+      </w:r>
       <w:hyperlink r:id="rId14" w:history="1">
         <w:r>
           <w:rPr>
             <w:rStyle w:val="Hyperlink"/>
             <w:szCs w:val="22"/>
           </w:rPr>
-          <w:t>http://www.mainboss.com/english/resources/tips/mirror.shtml</w:t>
+          <w:t>Mirroring Your Disks</w:t>
         </w:r>
       </w:hyperlink>
     </w:p>
@@ -1478,9 +1667,14 @@
       </w:pPr>
       <w:bookmarkStart w:id="11" w:name="_Toc172537547"/>
       <w:r>
-        <w:t>Basic Principles of MainBoss Advanced</w:t>
+        <w:t xml:space="preserve">Basic Principles of </w:t>
+      </w:r>
+      <w:proofErr w:type="spellStart"/>
+      <w:r>
+        <w:t>MainBoss</w:t>
       </w:r>
       <w:bookmarkEnd w:id="11"/>
+      <w:proofErr w:type="spellEnd"/>
     </w:p>
     <w:p>
       <w:pPr>
@@ -1752,6 +1946,7 @@
         <w:br w:type="page"/>
       </w:r>
       <w:r>
+        <w:lastRenderedPageBreak/>
         <w:tab/>
       </w:r>
     </w:p>
@@ -1934,7 +2129,15 @@
       </w:pPr>
       <w:r>
         <w:tab/>
-        <w:t>Items include spare parts, tools, lubricants, and anything else whose use you wish to track. MainBoss can report on your materials inventory, including how much of an item you have on hand, where particular items are stored, and when you need to re-order more stock.</w:t>
+        <w:t xml:space="preserve">Items include spare parts, tools, lubricants, and anything else whose use you wish to track. </w:t>
+      </w:r>
+      <w:proofErr w:type="spellStart"/>
+      <w:r>
+        <w:t>MainBoss</w:t>
+      </w:r>
+      <w:proofErr w:type="spellEnd"/>
+      <w:r>
+        <w:t xml:space="preserve"> can report on your materials inventory, including how much of an item you have on hand, where particular items are stored, and when you need to re-order more stock.</w:t>
       </w:r>
     </w:p>
     <w:p>
@@ -1980,8 +2183,29 @@
       <w:r>
         <w:t xml:space="preserve">Note that </w:t>
       </w:r>
-      <w:r>
-        <w:t>MainBoss’s records depend on physical inventory control. If anyone can go into a storeroom and take out materials without recording the fact in MainBoss, then you can’t expect MainBoss’s data to be accurate.</w:t>
+      <w:proofErr w:type="spellStart"/>
+      <w:r>
+        <w:t>MainBoss’s</w:t>
+      </w:r>
+      <w:proofErr w:type="spellEnd"/>
+      <w:r>
+        <w:t xml:space="preserve"> records depend on physical inventory control. If anyone can go into a storeroom and take out materials without recording the fact in </w:t>
+      </w:r>
+      <w:proofErr w:type="spellStart"/>
+      <w:r>
+        <w:t>MainBoss</w:t>
+      </w:r>
+      <w:proofErr w:type="spellEnd"/>
+      <w:r>
+        <w:t xml:space="preserve">, then you can’t expect </w:t>
+      </w:r>
+      <w:proofErr w:type="spellStart"/>
+      <w:r>
+        <w:t>MainBoss’s</w:t>
+      </w:r>
+      <w:proofErr w:type="spellEnd"/>
+      <w:r>
+        <w:t xml:space="preserve"> data to be accurate.</w:t>
       </w:r>
     </w:p>
     <w:p>
@@ -2059,6 +2283,7 @@
         <w:br w:type="page"/>
       </w:r>
       <w:r>
+        <w:lastRenderedPageBreak/>
         <w:tab/>
       </w:r>
     </w:p>
@@ -2145,7 +2370,22 @@
       </w:pPr>
       <w:r>
         <w:tab/>
-        <w:t>MainBoss uses your unit maintenance plans to create actual work orders. For example, when the time comes for an oil change on a particular vehicle, MainBoss will create a work order for the job using information from the unit maintenance plan record.</w:t>
+      </w:r>
+      <w:proofErr w:type="spellStart"/>
+      <w:r>
+        <w:t>MainBoss</w:t>
+      </w:r>
+      <w:proofErr w:type="spellEnd"/>
+      <w:r>
+        <w:t xml:space="preserve"> uses your unit maintenance plans to create actual work orders. For example, when the time comes for an oil change on a particular vehicle, </w:t>
+      </w:r>
+      <w:proofErr w:type="spellStart"/>
+      <w:r>
+        <w:t>MainBoss</w:t>
+      </w:r>
+      <w:proofErr w:type="spellEnd"/>
+      <w:r>
+        <w:t xml:space="preserve"> will create a work order for the job using information from the unit maintenance plan record.</w:t>
       </w:r>
     </w:p>
     <w:p>
@@ -2219,7 +2459,15 @@
       </w:pPr>
       <w:r>
         <w:tab/>
-        <w:t>While many MainBoss customers will only have one maintenance organization</w:t>
+        <w:t xml:space="preserve">While many </w:t>
+      </w:r>
+      <w:proofErr w:type="spellStart"/>
+      <w:r>
+        <w:t>MainBoss</w:t>
+      </w:r>
+      <w:proofErr w:type="spellEnd"/>
+      <w:r>
+        <w:t xml:space="preserve"> customers will only have one maintenance organization</w:t>
       </w:r>
       <w:r>
         <w:t xml:space="preserve"> database</w:t>
@@ -2373,6 +2621,7 @@
         <w:br w:type="page"/>
       </w:r>
       <w:r>
+        <w:lastRenderedPageBreak/>
         <w:tab/>
       </w:r>
     </w:p>
@@ -2421,7 +2670,15 @@
         <w:t>For example, you might have separate categories for inside labor (your own personnel), outside labor (done by hired contractors), electrical supplies, plumbing supplies, spare parts, and so on. You assign an expense category to each cost on a work order so that you can track and categorize your expenses.</w:t>
       </w:r>
       <w:r>
-        <w:t xml:space="preserve"> (Expense categories are only available if you have licensed the MainBoss </w:t>
+        <w:t xml:space="preserve"> (Expense categories are only available if you have licensed the </w:t>
+      </w:r>
+      <w:proofErr w:type="spellStart"/>
+      <w:r>
+        <w:t>MainBoss</w:t>
+      </w:r>
+      <w:proofErr w:type="spellEnd"/>
+      <w:r>
+        <w:t xml:space="preserve"> </w:t>
       </w:r>
       <w:r>
         <w:rPr>
@@ -2486,7 +2743,15 @@
         <w:t>For example, a property management company may have a separate expense model for each tenant. This makes it possible to associate different expense categories with different tenants.</w:t>
       </w:r>
       <w:r>
-        <w:t xml:space="preserve"> (Expense models are only available if you have licensed the MainBoss </w:t>
+        <w:t xml:space="preserve"> (Expense models are only available if you have licensed the </w:t>
+      </w:r>
+      <w:proofErr w:type="spellStart"/>
+      <w:r>
+        <w:t>MainBoss</w:t>
+      </w:r>
+      <w:proofErr w:type="spellEnd"/>
+      <w:r>
+        <w:t xml:space="preserve"> </w:t>
       </w:r>
       <w:r>
         <w:rPr>
@@ -2531,7 +2796,21 @@
         <w:rPr>
           <w:rStyle w:val="BL"/>
         </w:rPr>
-        <w:t>A way of associating MainBoss costs with your organization’s actual accounting system.</w:t>
+        <w:t xml:space="preserve">A way of associating </w:t>
+      </w:r>
+      <w:proofErr w:type="spellStart"/>
+      <w:r>
+        <w:rPr>
+          <w:rStyle w:val="BL"/>
+        </w:rPr>
+        <w:t>MainBoss</w:t>
+      </w:r>
+      <w:proofErr w:type="spellEnd"/>
+      <w:r>
+        <w:rPr>
+          <w:rStyle w:val="BL"/>
+        </w:rPr>
+        <w:t xml:space="preserve"> costs with your organization’s actual accounting system.</w:t>
       </w:r>
     </w:p>
     <w:p>
@@ -2548,7 +2827,15 @@
         <w:t>Typically, each cost center corresponds to a single general ledger account in your accounting system. However, you can create multiple cost centers which are all associated with the same general ledger account, if you want to break down your costs in more detail than your ledger accounts allow.</w:t>
       </w:r>
       <w:r>
-        <w:t xml:space="preserve">  (Cost centers are only available if you have licensed the MainBoss </w:t>
+        <w:t xml:space="preserve">  (Cost centers are only available if you have licensed the </w:t>
+      </w:r>
+      <w:proofErr w:type="spellStart"/>
+      <w:r>
+        <w:t>MainBoss</w:t>
+      </w:r>
+      <w:proofErr w:type="spellEnd"/>
+      <w:r>
+        <w:t xml:space="preserve"> </w:t>
       </w:r>
       <w:r>
         <w:rPr>
@@ -2732,6 +3019,7 @@
         <w:br w:type="page"/>
       </w:r>
       <w:r>
+        <w:lastRenderedPageBreak/>
         <w:tab/>
       </w:r>
     </w:p>
@@ -2804,7 +3092,23 @@
       </w:pPr>
       <w:r>
         <w:tab/>
-        <w:t xml:space="preserve">You can assign work orders, requests or purchase orders to any number of people. If the assignees are MainBoss users, MainBoss makes it easy for them to find their assignments by listing them in the </w:t>
+        <w:t xml:space="preserve">You can assign work orders, requests or purchase orders to any number of people. If the assignees are </w:t>
+      </w:r>
+      <w:proofErr w:type="spellStart"/>
+      <w:r>
+        <w:t>MainBoss</w:t>
+      </w:r>
+      <w:proofErr w:type="spellEnd"/>
+      <w:r>
+        <w:t xml:space="preserve"> users, </w:t>
+      </w:r>
+      <w:proofErr w:type="spellStart"/>
+      <w:r>
+        <w:t>MainBoss</w:t>
+      </w:r>
+      <w:proofErr w:type="spellEnd"/>
+      <w:r>
+        <w:t xml:space="preserve"> makes it easy for them to find their assignments by listing them in the </w:t>
       </w:r>
       <w:r>
         <w:rPr>
@@ -2896,7 +3200,21 @@
         <w:rPr>
           <w:rStyle w:val="BL"/>
         </w:rPr>
-        <w:t>mail messages that MainBoss can send to people under various circumstances.</w:t>
+        <w:t xml:space="preserve">mail messages that </w:t>
+      </w:r>
+      <w:proofErr w:type="spellStart"/>
+      <w:r>
+        <w:rPr>
+          <w:rStyle w:val="BL"/>
+        </w:rPr>
+        <w:t>MainBoss</w:t>
+      </w:r>
+      <w:proofErr w:type="spellEnd"/>
+      <w:r>
+        <w:rPr>
+          <w:rStyle w:val="BL"/>
+        </w:rPr>
+        <w:t xml:space="preserve"> can send to people under various circumstances.</w:t>
       </w:r>
       <w:r>
         <w:t xml:space="preserve"> </w:t>
@@ -2905,7 +3223,15 @@
         <w:t>(</w:t>
       </w:r>
       <w:r>
-        <w:t>In order for notifications to occur, you must have licensed the MainBoss Service module.</w:t>
+        <w:t xml:space="preserve">In order for notifications to occur, you must have licensed the </w:t>
+      </w:r>
+      <w:proofErr w:type="spellStart"/>
+      <w:r>
+        <w:t>MainBoss</w:t>
+      </w:r>
+      <w:proofErr w:type="spellEnd"/>
+      <w:r>
+        <w:t xml:space="preserve"> Service module.</w:t>
       </w:r>
       <w:r>
         <w:t>)</w:t>
@@ -3026,7 +3352,21 @@
         <w:rPr>
           <w:rStyle w:val="BL"/>
         </w:rPr>
-        <w:t>Settings that determine what you can and can’t do with MainBoss.</w:t>
+        <w:t xml:space="preserve">Settings that determine what you can and can’t do with </w:t>
+      </w:r>
+      <w:proofErr w:type="spellStart"/>
+      <w:r>
+        <w:rPr>
+          <w:rStyle w:val="BL"/>
+        </w:rPr>
+        <w:t>MainBoss</w:t>
+      </w:r>
+      <w:proofErr w:type="spellEnd"/>
+      <w:r>
+        <w:rPr>
+          <w:rStyle w:val="BL"/>
+        </w:rPr>
+        <w:t>.</w:t>
       </w:r>
     </w:p>
     <w:p>
@@ -3040,7 +3380,23 @@
       </w:pPr>
       <w:r>
         <w:tab/>
-        <w:t>Your MainBoss administrator assigns security roles to you. These determine what operations you can perform inside MainBoss.</w:t>
+        <w:t xml:space="preserve">Your </w:t>
+      </w:r>
+      <w:proofErr w:type="spellStart"/>
+      <w:r>
+        <w:t>MainBoss</w:t>
+      </w:r>
+      <w:proofErr w:type="spellEnd"/>
+      <w:r>
+        <w:t xml:space="preserve"> administrator assigns security roles to you. These determine what operations you can perform inside </w:t>
+      </w:r>
+      <w:proofErr w:type="spellStart"/>
+      <w:r>
+        <w:t>MainBoss</w:t>
+      </w:r>
+      <w:proofErr w:type="spellEnd"/>
+      <w:r>
+        <w:t>.</w:t>
       </w:r>
     </w:p>
     <w:p>
@@ -3059,6 +3415,7 @@
         <w:br w:type="page"/>
       </w:r>
       <w:r>
+        <w:lastRenderedPageBreak/>
         <w:tab/>
       </w:r>
     </w:p>
@@ -3123,7 +3480,21 @@
         <w:rPr>
           <w:rStyle w:val="BL"/>
         </w:rPr>
-        <w:t>A collection of related operations in MainBoss.</w:t>
+        <w:t xml:space="preserve">A collection of related operations in </w:t>
+      </w:r>
+      <w:proofErr w:type="spellStart"/>
+      <w:r>
+        <w:rPr>
+          <w:rStyle w:val="BL"/>
+        </w:rPr>
+        <w:t>MainBoss</w:t>
+      </w:r>
+      <w:proofErr w:type="spellEnd"/>
+      <w:r>
+        <w:rPr>
+          <w:rStyle w:val="BL"/>
+        </w:rPr>
+        <w:t>.</w:t>
       </w:r>
     </w:p>
     <w:p>
@@ -3137,7 +3508,15 @@
       </w:pPr>
       <w:r>
         <w:tab/>
-        <w:t>The operations that are available in MainBoss are determined by which modules your organization has licensed. If you don’t have a particular license, you will not see various entries related to that module.</w:t>
+        <w:t xml:space="preserve">The operations that are available in </w:t>
+      </w:r>
+      <w:proofErr w:type="spellStart"/>
+      <w:r>
+        <w:t>MainBoss</w:t>
+      </w:r>
+      <w:proofErr w:type="spellEnd"/>
+      <w:r>
+        <w:t xml:space="preserve"> are determined by which modules your organization has licensed. If you don’t have a particular license, you will not see various entries related to that module.</w:t>
       </w:r>
     </w:p>
     <w:p>
@@ -3156,7 +3535,23 @@
         <w:t>Important:</w:t>
       </w:r>
       <w:r>
-        <w:t xml:space="preserve"> Your licenses and your security roles determine what you can and can’t see in MainBoss. For example, if you haven’t licensed a particular module, information related to that module won’t be displayed in MainBoss windows. If you do not have a particular set of security permissions, some types of information may be hidden from you and some operations may be disabled. Therefore, what you see on your screen may differ from the pictures displayed in this guide.</w:t>
+        <w:t xml:space="preserve"> Your licenses and your security roles determine what you can and can’t see in </w:t>
+      </w:r>
+      <w:proofErr w:type="spellStart"/>
+      <w:r>
+        <w:t>MainBoss</w:t>
+      </w:r>
+      <w:proofErr w:type="spellEnd"/>
+      <w:r>
+        <w:t xml:space="preserve">. For example, if you haven’t licensed a particular module, information related to that module won’t be displayed in </w:t>
+      </w:r>
+      <w:proofErr w:type="spellStart"/>
+      <w:r>
+        <w:t>MainBoss</w:t>
+      </w:r>
+      <w:proofErr w:type="spellEnd"/>
+      <w:r>
+        <w:t xml:space="preserve"> windows. If you do not have a particular set of security permissions, some types of information may be hidden from you and some operations may be disabled. Therefore, what you see on your screen may differ from the pictures displayed in this guide.</w:t>
       </w:r>
     </w:p>
     <w:p>
@@ -3177,15 +3572,28 @@
         <w:pStyle w:val="Heading2"/>
       </w:pPr>
       <w:r>
-        <w:t>Getting the Most Out of MainBoss</w:t>
-      </w:r>
+        <w:t xml:space="preserve">Getting the Most Out of </w:t>
+      </w:r>
+      <w:proofErr w:type="spellStart"/>
+      <w:r>
+        <w:t>MainBoss</w:t>
+      </w:r>
+      <w:proofErr w:type="spellEnd"/>
     </w:p>
     <w:p>
       <w:pPr>
         <w:pStyle w:val="JNormal"/>
       </w:pPr>
       <w:r>
-        <w:t>Before you begin configuring MainBoss, it’s useful to think about some basic principles of computerized maintenance.</w:t>
+        <w:t xml:space="preserve">Before you begin configuring </w:t>
+      </w:r>
+      <w:proofErr w:type="spellStart"/>
+      <w:r>
+        <w:t>MainBoss</w:t>
+      </w:r>
+      <w:proofErr w:type="spellEnd"/>
+      <w:r>
+        <w:t>, it’s useful to think about some basic principles of computerized maintenance.</w:t>
       </w:r>
     </w:p>
     <w:p>
@@ -3204,7 +3612,15 @@
         <w:t>1. This is your institutional history:</w:t>
       </w:r>
       <w:r>
-        <w:t xml:space="preserve"> The information in your MainBoss database is what remains after employees leave the company. It’s what you can put on the table when upper management asks you to justify</w:t>
+        <w:t xml:space="preserve"> The information in your </w:t>
+      </w:r>
+      <w:proofErr w:type="spellStart"/>
+      <w:r>
+        <w:t>MainBoss</w:t>
+      </w:r>
+      <w:proofErr w:type="spellEnd"/>
+      <w:r>
+        <w:t xml:space="preserve"> database is what remains after employees leave the company. It’s what you can put on the table when upper management asks you to justify</w:t>
       </w:r>
       <w:r>
         <w:t xml:space="preserve"> your expenses. It’s the record</w:t>
@@ -3232,7 +3648,15 @@
         <w:t>ing point</w:t>
       </w:r>
       <w:r>
-        <w:t xml:space="preserve"> of MainBoss </w:t>
+        <w:t xml:space="preserve"> of </w:t>
+      </w:r>
+      <w:proofErr w:type="spellStart"/>
+      <w:r>
+        <w:t>MainBoss</w:t>
+      </w:r>
+      <w:proofErr w:type="spellEnd"/>
+      <w:r>
+        <w:t xml:space="preserve"> </w:t>
       </w:r>
       <w:r>
         <w:t xml:space="preserve">configuration </w:t>
@@ -3261,7 +3685,15 @@
         <w:t>Nothing In, Nothing Out:</w:t>
       </w:r>
       <w:r>
-        <w:t xml:space="preserve"> If you don’t use MainBoss, it can’t help you. If your people don’t make an effort to record the information you need, your records will give an incomplete and distorted picture of your operations.</w:t>
+        <w:t xml:space="preserve"> If you don’t use </w:t>
+      </w:r>
+      <w:proofErr w:type="spellStart"/>
+      <w:r>
+        <w:t>MainBoss</w:t>
+      </w:r>
+      <w:proofErr w:type="spellEnd"/>
+      <w:r>
+        <w:t>, it can’t help you. If your people don’t make an effort to record the information you need, your records will give an incomplete and distorted picture of your operations.</w:t>
       </w:r>
     </w:p>
     <w:p>
@@ -3279,7 +3711,15 @@
         <w:t>Garbage In, Garbage Out:</w:t>
       </w:r>
       <w:r>
-        <w:t xml:space="preserve"> If your people do record information in MainBoss, but do so in an inconsistent manner, you’ll still have difficulty getting a return on your investment.</w:t>
+        <w:t xml:space="preserve"> If your people do record information in </w:t>
+      </w:r>
+      <w:proofErr w:type="spellStart"/>
+      <w:r>
+        <w:t>MainBoss</w:t>
+      </w:r>
+      <w:proofErr w:type="spellEnd"/>
+      <w:r>
+        <w:t>, but do so in an inconsistent manner, you’ll still have difficulty getting a return on your investment.</w:t>
       </w:r>
     </w:p>
     <w:p>
@@ -3322,6 +3762,7 @@
         </w:numPr>
       </w:pPr>
       <w:r>
+        <w:lastRenderedPageBreak/>
         <w:t>Clerical assistants? They’re likely more adept with computers, but they have no direct knowledge of what happens at job sites and they may not be knowledgeable about maintenance in general.</w:t>
       </w:r>
     </w:p>
@@ -3334,7 +3775,15 @@
         </w:numPr>
       </w:pPr>
       <w:r>
-        <w:t>Maintenance managers? They know maintenance and they may like to be hands-on about what gets entered as MainBoss data, but their time may be too valuable to spend on data entry.</w:t>
+        <w:t xml:space="preserve">Maintenance managers? They know maintenance and they may like to be hands-on about what gets entered as </w:t>
+      </w:r>
+      <w:proofErr w:type="spellStart"/>
+      <w:r>
+        <w:t>MainBoss</w:t>
+      </w:r>
+      <w:proofErr w:type="spellEnd"/>
+      <w:r>
+        <w:t xml:space="preserve"> data, but their time may be too valuable to spend on data entry.</w:t>
       </w:r>
     </w:p>
     <w:p>
@@ -3436,7 +3885,15 @@
         <w:fldChar w:fldCharType="end"/>
       </w:r>
       <w:r>
-        <w:t xml:space="preserve">Someone has to be responsible for the way MainBoss is used at your site. This person should ensure that others are using the software according to your policies. We call this person the </w:t>
+        <w:t xml:space="preserve">Someone has to be responsible for the way </w:t>
+      </w:r>
+      <w:proofErr w:type="spellStart"/>
+      <w:r>
+        <w:t>MainBoss</w:t>
+      </w:r>
+      <w:proofErr w:type="spellEnd"/>
+      <w:r>
+        <w:t xml:space="preserve"> is used at your site. This person should ensure that others are using the software according to your policies. We call this person the </w:t>
       </w:r>
       <w:r>
         <w:t>scrutineer</w:t>
@@ -3486,7 +3943,15 @@
         <w:t xml:space="preserve">scrutineer </w:t>
       </w:r>
       <w:r>
-        <w:t>should ensure consistent use of MainBoss features, including consistency in the format used for entering information. Haphazard record-keeping can cause just as much trouble as no record-keeping at all.</w:t>
+        <w:t xml:space="preserve">should ensure consistent use of </w:t>
+      </w:r>
+      <w:proofErr w:type="spellStart"/>
+      <w:r>
+        <w:t>MainBoss</w:t>
+      </w:r>
+      <w:proofErr w:type="spellEnd"/>
+      <w:r>
+        <w:t xml:space="preserve"> features, including consistency in the format used for entering information. Haphazard record-keeping can cause just as much trouble as no record-keeping at all.</w:t>
       </w:r>
     </w:p>
     <w:p>
@@ -3499,7 +3964,16 @@
         <w:pStyle w:val="JNormal"/>
       </w:pPr>
       <w:r>
-        <w:t>As noted earlier, your MainBoss data is your institutional memory. If the right information doesn’t go in, or is entered in an unusable form, something important may be lost.</w:t>
+        <w:lastRenderedPageBreak/>
+        <w:t xml:space="preserve">As noted earlier, your </w:t>
+      </w:r>
+      <w:proofErr w:type="spellStart"/>
+      <w:r>
+        <w:t>MainBoss</w:t>
+      </w:r>
+      <w:proofErr w:type="spellEnd"/>
+      <w:r>
+        <w:t xml:space="preserve"> data is your institutional memory. If the right information doesn’t go in, or is entered in an unusable form, something important may be lost.</w:t>
       </w:r>
     </w:p>
     <w:p>
@@ -3529,7 +4003,15 @@
         <w:fldChar w:fldCharType="end"/>
       </w:r>
       <w:r>
-        <w:t xml:space="preserve">In order to use MainBoss, </w:t>
+        <w:t xml:space="preserve">In order to use </w:t>
+      </w:r>
+      <w:proofErr w:type="spellStart"/>
+      <w:r>
+        <w:t>MainBoss</w:t>
+      </w:r>
+      <w:proofErr w:type="spellEnd"/>
+      <w:r>
+        <w:t xml:space="preserve">, </w:t>
       </w:r>
       <w:r>
         <w:t>users</w:t>
@@ -3590,17 +4072,27 @@
         <w:pStyle w:val="JNormal"/>
       </w:pPr>
       <w:r>
-        <w:t xml:space="preserve">Security roles affect what a user sees: if a user doesn’t have permission to see a particular type of information, that information will be blanked out or missing entirely from MainBoss windows. Security roles also affect what a user can do; for example, if </w:t>
+        <w:t xml:space="preserve">Security roles affect what a user sees: if a user doesn’t have permission to see a particular type of information, that information will be blanked out or missing entirely from </w:t>
+      </w:r>
+      <w:proofErr w:type="spellStart"/>
+      <w:r>
+        <w:t>MainBoss</w:t>
+      </w:r>
+      <w:proofErr w:type="spellEnd"/>
+      <w:r>
+        <w:t xml:space="preserve"> windows. Security roles also affect what a user can do; for example, if </w:t>
       </w:r>
       <w:r>
         <w:t>a user has permission to view work orders (</w:t>
       </w:r>
+      <w:proofErr w:type="spellStart"/>
       <w:r>
         <w:rPr>
           <w:rStyle w:val="CU"/>
         </w:rPr>
         <w:t>WorkOrderView</w:t>
       </w:r>
+      <w:proofErr w:type="spellEnd"/>
       <w:r>
         <w:t xml:space="preserve">) but not to close them, the </w:t>
       </w:r>
@@ -3639,7 +4131,23 @@
         <w:t>;</w:t>
       </w:r>
       <w:r>
-        <w:t xml:space="preserve"> MainBoss will tell you what security roles will give you permission to see that information. Similarly, if a button is disabled, move the cursor to the button; MainBoss will tell you what security roles will allow you to use that button. Note, however, that in some cases, information will disappear entirely (e.g. sections of records just won’t be displayed)</w:t>
+        <w:t xml:space="preserve"> </w:t>
+      </w:r>
+      <w:proofErr w:type="spellStart"/>
+      <w:r>
+        <w:t>MainBoss</w:t>
+      </w:r>
+      <w:proofErr w:type="spellEnd"/>
+      <w:r>
+        <w:t xml:space="preserve"> will tell you what security roles will give you permission to see that information. Similarly, if a button is disabled, move the cursor to the button; </w:t>
+      </w:r>
+      <w:proofErr w:type="spellStart"/>
+      <w:r>
+        <w:t>MainBoss</w:t>
+      </w:r>
+      <w:proofErr w:type="spellEnd"/>
+      <w:r>
+        <w:t xml:space="preserve"> will tell you what security roles will allow you to use that button. Note, however, that in some cases, information will disappear entirely (e.g. sections of records just won’t be displayed)</w:t>
       </w:r>
       <w:r>
         <w:t>.</w:t>
@@ -3764,12 +4272,14 @@
       <w:r>
         <w:t xml:space="preserve">, “Your work has been scheduled for Thursday”). This suggests the </w:t>
       </w:r>
+      <w:proofErr w:type="spellStart"/>
       <w:r>
         <w:rPr>
           <w:rStyle w:val="CU"/>
         </w:rPr>
         <w:t>WorkOrderSummary</w:t>
       </w:r>
+      <w:proofErr w:type="spellEnd"/>
       <w:r>
         <w:t xml:space="preserve"> security role.</w:t>
       </w:r>
@@ -3785,12 +4295,14 @@
       <w:r>
         <w:t xml:space="preserve">The </w:t>
       </w:r>
+      <w:proofErr w:type="spellStart"/>
       <w:r>
         <w:rPr>
           <w:rStyle w:val="CU"/>
         </w:rPr>
         <w:t>UnitSummary</w:t>
       </w:r>
+      <w:proofErr w:type="spellEnd"/>
       <w:r>
         <w:t xml:space="preserve"> role might also be useful. It </w:t>
       </w:r>
@@ -3822,6 +4334,7 @@
         <w:pStyle w:val="BX"/>
       </w:pPr>
       <w:r>
+        <w:lastRenderedPageBreak/>
         <w:t xml:space="preserve">The </w:t>
       </w:r>
       <w:r>
@@ -3887,39 +4400,47 @@
       <w:r>
         <w:t xml:space="preserve"> Security roles tend to come in related groupings; for example, </w:t>
       </w:r>
+      <w:proofErr w:type="spellStart"/>
       <w:r>
         <w:rPr>
           <w:rStyle w:val="CU"/>
         </w:rPr>
         <w:t>WorkOrder</w:t>
       </w:r>
+      <w:proofErr w:type="spellEnd"/>
       <w:r>
         <w:t xml:space="preserve">, </w:t>
       </w:r>
+      <w:proofErr w:type="spellStart"/>
       <w:r>
         <w:rPr>
           <w:rStyle w:val="CU"/>
         </w:rPr>
         <w:t>WorkOrderView</w:t>
       </w:r>
+      <w:proofErr w:type="spellEnd"/>
       <w:r>
         <w:t xml:space="preserve">, </w:t>
       </w:r>
+      <w:proofErr w:type="spellStart"/>
       <w:r>
         <w:rPr>
           <w:rStyle w:val="CU"/>
         </w:rPr>
         <w:t>WorkOrderFulfillment</w:t>
       </w:r>
+      <w:proofErr w:type="spellEnd"/>
       <w:r>
         <w:t xml:space="preserve"> and </w:t>
       </w:r>
+      <w:proofErr w:type="spellStart"/>
       <w:r>
         <w:rPr>
           <w:rStyle w:val="CU"/>
         </w:rPr>
         <w:t>WorkOrderSummary</w:t>
       </w:r>
+      <w:proofErr w:type="spellEnd"/>
       <w:r>
         <w:t xml:space="preserve"> are all roles related to work orders.</w:t>
       </w:r>
@@ -3950,12 +4471,14 @@
           <w:numId w:val="6"/>
         </w:numPr>
       </w:pPr>
+      <w:proofErr w:type="spellStart"/>
       <w:r>
         <w:rPr>
           <w:rStyle w:val="CU"/>
         </w:rPr>
         <w:t>WorkOrder</w:t>
       </w:r>
+      <w:proofErr w:type="spellEnd"/>
       <w:r>
         <w:t xml:space="preserve"> automatically includes all the other roles in the grouping.</w:t>
       </w:r>
@@ -3968,21 +4491,25 @@
           <w:numId w:val="6"/>
         </w:numPr>
       </w:pPr>
+      <w:proofErr w:type="spellStart"/>
       <w:r>
         <w:rPr>
           <w:rStyle w:val="CU"/>
         </w:rPr>
         <w:t>WorkOrderView</w:t>
       </w:r>
+      <w:proofErr w:type="spellEnd"/>
       <w:r>
         <w:t xml:space="preserve"> automatically includes </w:t>
       </w:r>
+      <w:proofErr w:type="spellStart"/>
       <w:r>
         <w:rPr>
           <w:rStyle w:val="CU"/>
         </w:rPr>
         <w:t>WorkOrderSummary</w:t>
       </w:r>
+      <w:proofErr w:type="spellEnd"/>
       <w:r>
         <w:t>.</w:t>
       </w:r>
@@ -3994,39 +4521,47 @@
       <w:r>
         <w:t xml:space="preserve">For this reason, there’s no point in giving someone both </w:t>
       </w:r>
+      <w:proofErr w:type="spellStart"/>
       <w:r>
         <w:rPr>
           <w:rStyle w:val="CU"/>
         </w:rPr>
         <w:t>WorkOrder</w:t>
       </w:r>
+      <w:proofErr w:type="spellEnd"/>
       <w:r>
         <w:t xml:space="preserve"> and </w:t>
       </w:r>
+      <w:proofErr w:type="spellStart"/>
       <w:r>
         <w:rPr>
           <w:rStyle w:val="CU"/>
         </w:rPr>
         <w:t>WorkOrderView</w:t>
       </w:r>
+      <w:proofErr w:type="spellEnd"/>
       <w:r>
         <w:t xml:space="preserve"> (for example), because </w:t>
       </w:r>
+      <w:proofErr w:type="spellStart"/>
       <w:r>
         <w:rPr>
           <w:rStyle w:val="CU"/>
         </w:rPr>
         <w:t>WorkOrder</w:t>
       </w:r>
+      <w:proofErr w:type="spellEnd"/>
       <w:r>
         <w:t xml:space="preserve"> automatically includes all the permissions of </w:t>
       </w:r>
+      <w:proofErr w:type="spellStart"/>
       <w:r>
         <w:rPr>
           <w:rStyle w:val="CU"/>
         </w:rPr>
         <w:t>WorkOrderView</w:t>
       </w:r>
+      <w:proofErr w:type="spellEnd"/>
       <w:r>
         <w:t>.</w:t>
       </w:r>
@@ -4067,42 +4602,50 @@
       <w:r>
         <w:t xml:space="preserve"> automatically includes roles of the same name with extra words (e.g. </w:t>
       </w:r>
+      <w:proofErr w:type="spellStart"/>
       <w:r>
         <w:rPr>
           <w:rStyle w:val="CU"/>
         </w:rPr>
         <w:t>PurchaseOrder</w:t>
       </w:r>
+      <w:proofErr w:type="spellEnd"/>
       <w:r>
         <w:t xml:space="preserve"> automatically includes </w:t>
       </w:r>
+      <w:proofErr w:type="spellStart"/>
       <w:r>
         <w:rPr>
           <w:rStyle w:val="CU"/>
         </w:rPr>
         <w:t>PurchaseOrderView</w:t>
       </w:r>
+      <w:proofErr w:type="spellEnd"/>
       <w:r>
         <w:t>,</w:t>
       </w:r>
       <w:r>
         <w:t xml:space="preserve"> </w:t>
       </w:r>
+      <w:proofErr w:type="spellStart"/>
       <w:r>
         <w:rPr>
           <w:rStyle w:val="CU"/>
         </w:rPr>
         <w:t>PurchaseOrderSummary</w:t>
       </w:r>
+      <w:proofErr w:type="spellEnd"/>
       <w:r>
         <w:t xml:space="preserve">, and </w:t>
       </w:r>
+      <w:proofErr w:type="spellStart"/>
       <w:r>
         <w:rPr>
           <w:rStyle w:val="CU"/>
         </w:rPr>
         <w:t>PurchaseOrderReceive</w:t>
       </w:r>
+      <w:proofErr w:type="spellEnd"/>
       <w:r>
         <w:t>).</w:t>
       </w:r>
@@ -4230,7 +4773,15 @@
         <w:t>Evaluate Security As</w:t>
       </w:r>
       <w:r>
-        <w:t>, your MainBoss session changes to have the same security permissions as the selected user. If certain types of data are invisible to that user, they’ll become invisible to you too; if certain buttons are disabled, they’ll be disabled for you too.</w:t>
+        <w:t xml:space="preserve">, your </w:t>
+      </w:r>
+      <w:proofErr w:type="spellStart"/>
+      <w:r>
+        <w:t>MainBoss</w:t>
+      </w:r>
+      <w:proofErr w:type="spellEnd"/>
+      <w:r>
+        <w:t xml:space="preserve"> session changes to have the same security permissions as the selected user. If certain types of data are invisible to that user, they’ll become invisible to you too; if certain buttons are disabled, they’ll be disabled for you too.</w:t>
       </w:r>
     </w:p>
     <w:p>
@@ -4295,6 +4846,7 @@
         <w:rPr>
           <w:rStyle w:val="InsetHeading"/>
         </w:rPr>
+        <w:lastRenderedPageBreak/>
         <w:t>Note:</w:t>
       </w:r>
       <w:r>
@@ -4347,7 +4899,15 @@
         <w:t>Evaluate Security As</w:t>
       </w:r>
       <w:r>
-        <w:t xml:space="preserve"> to “become” another user, unusual results may occur if you already have other MainBoss windows open. For example, suppose you have a window open for editing work orders and then you use </w:t>
+        <w:t xml:space="preserve"> to “become” another user, unusual results may occur if you already have other </w:t>
+      </w:r>
+      <w:proofErr w:type="spellStart"/>
+      <w:r>
+        <w:t>MainBoss</w:t>
+      </w:r>
+      <w:proofErr w:type="spellEnd"/>
+      <w:r>
+        <w:t xml:space="preserve"> windows open. For example, suppose you have a window open for editing work orders and then you use </w:t>
       </w:r>
       <w:r>
         <w:rPr>
@@ -4356,7 +4916,15 @@
         <w:t>Evaluate Security As</w:t>
       </w:r>
       <w:r>
-        <w:t xml:space="preserve"> to become a user who has no access to work orders. If you try to use the other window to edit the work order, you may receive odd error messages—you are currently supposed to be a user with no access to work orders, so MainBoss is confused about how you can have a work order window open. While this probably won’t cause any lasting difficulties, we recommend that you close all other windows before you start using </w:t>
+        <w:t xml:space="preserve"> to become a user who has no access to work orders. If you try to use the other window to edit the work order, you may receive odd error messages—you are currently supposed to be a user with no access to work orders, so </w:t>
+      </w:r>
+      <w:proofErr w:type="spellStart"/>
+      <w:r>
+        <w:t>MainBoss</w:t>
+      </w:r>
+      <w:proofErr w:type="spellEnd"/>
+      <w:r>
+        <w:t xml:space="preserve"> is confused about how you can have a work order window open. While this probably won’t cause any lasting difficulties, we recommend that you close all other windows before you start using </w:t>
       </w:r>
       <w:r>
         <w:rPr>
@@ -4394,8 +4962,13 @@
       <w:r>
         <w:fldChar w:fldCharType="end"/>
       </w:r>
-      <w:r>
-        <w:t>MainBoss set-up is done</w:t>
+      <w:proofErr w:type="spellStart"/>
+      <w:r>
+        <w:t>MainBoss</w:t>
+      </w:r>
+      <w:proofErr w:type="spellEnd"/>
+      <w:r>
+        <w:t xml:space="preserve"> set-up is done</w:t>
       </w:r>
       <w:r>
         <w:t xml:space="preserve"> primarily</w:t>
@@ -4410,7 +4983,15 @@
         <w:t>Coding Definitions</w:t>
       </w:r>
       <w:r>
-        <w:t xml:space="preserve"> section of the control panel. Basically, you decide which parts of the program you want to use, then fill out the corresponding subsections. For example, if you want to use MainBoss to process work orders, you fill out entries in </w:t>
+        <w:t xml:space="preserve"> section of the control panel. Basically, you decide which parts of the program you want to use, then fill out the corresponding subsections. For example, if you want to use </w:t>
+      </w:r>
+      <w:proofErr w:type="spellStart"/>
+      <w:r>
+        <w:t>MainBoss</w:t>
+      </w:r>
+      <w:proofErr w:type="spellEnd"/>
+      <w:r>
+        <w:t xml:space="preserve"> to process work orders, you fill out entries in </w:t>
       </w:r>
       <w:r>
         <w:rPr>
@@ -4428,7 +5009,15 @@
         <w:t>Work Orders</w:t>
       </w:r>
       <w:r>
-        <w:t xml:space="preserve">. If you want to use MainBoss for planned maintenance, you fill out </w:t>
+        <w:t xml:space="preserve">. If you want to use </w:t>
+      </w:r>
+      <w:proofErr w:type="spellStart"/>
+      <w:r>
+        <w:t>MainBoss</w:t>
+      </w:r>
+      <w:proofErr w:type="spellEnd"/>
+      <w:r>
+        <w:t xml:space="preserve"> for planned maintenance, you fill out </w:t>
       </w:r>
       <w:r>
         <w:rPr>
@@ -4497,7 +5086,15 @@
         <w:fldChar w:fldCharType="end"/>
       </w:r>
       <w:r>
-        <w:t>, you don’t have to fill out every possible table—just the ones that you’ll find useful. You can always expand your use of MainBoss later.</w:t>
+        <w:t xml:space="preserve">, you don’t have to fill out every possible table—just the ones that you’ll find useful. You can always expand your use of </w:t>
+      </w:r>
+      <w:proofErr w:type="spellStart"/>
+      <w:r>
+        <w:t>MainBoss</w:t>
+      </w:r>
+      <w:proofErr w:type="spellEnd"/>
+      <w:r>
+        <w:t xml:space="preserve"> later.</w:t>
       </w:r>
     </w:p>
     <w:p>
@@ -4509,11 +5106,19 @@
       <w:pPr>
         <w:pStyle w:val="JNormal"/>
       </w:pPr>
+      <w:proofErr w:type="spellStart"/>
       <w:r>
         <w:rPr>
           <w:rStyle w:val="InsetHeading"/>
         </w:rPr>
-        <w:t>MainBoss Modules:</w:t>
+        <w:t>MainBoss</w:t>
+      </w:r>
+      <w:proofErr w:type="spellEnd"/>
+      <w:r>
+        <w:rPr>
+          <w:rStyle w:val="InsetHeading"/>
+        </w:rPr>
+        <w:t xml:space="preserve"> Modules:</w:t>
       </w:r>
       <w:r>
         <w:t xml:space="preserve"> </w:t>
@@ -4626,14 +5231,24 @@
         <w:pStyle w:val="BX"/>
       </w:pPr>
       <w:r>
-        <w:t xml:space="preserve">In order to configure MainBoss, you need the </w:t>
-      </w:r>
+        <w:t xml:space="preserve">In order to configure </w:t>
+      </w:r>
+      <w:proofErr w:type="spellStart"/>
+      <w:r>
+        <w:t>MainBoss</w:t>
+      </w:r>
+      <w:proofErr w:type="spellEnd"/>
+      <w:r>
+        <w:t xml:space="preserve">, you need the </w:t>
+      </w:r>
+      <w:proofErr w:type="spellStart"/>
       <w:r>
         <w:rPr>
           <w:rStyle w:val="CU"/>
         </w:rPr>
         <w:t>CodingDefinitions</w:t>
       </w:r>
+      <w:proofErr w:type="spellEnd"/>
       <w:r>
         <w:t xml:space="preserve"> security role. For information related to accounting, you also need the </w:t>
       </w:r>
@@ -4707,11 +5322,11 @@
           <w:rPr>
             <w:rStyle w:val="Hyperlink"/>
           </w:rPr>
-          <w:t>Configuration</w:t>
+          <w:t>Configuration Guide</w:t>
         </w:r>
       </w:hyperlink>
       <w:r>
-        <w:t xml:space="preserve"> guide.</w:t>
+        <w:t>.</w:t>
       </w:r>
     </w:p>
     <w:p>
@@ -4730,7 +5345,23 @@
         <w:t>Note:</w:t>
       </w:r>
       <w:r>
-        <w:t xml:space="preserve"> The first time you install MainBoss at your site, the installation procedure creates your MainBoss database. The person who performs the installation procedure is automatically given the </w:t>
+        <w:t xml:space="preserve"> The first time you install </w:t>
+      </w:r>
+      <w:proofErr w:type="spellStart"/>
+      <w:r>
+        <w:t>MainBoss</w:t>
+      </w:r>
+      <w:proofErr w:type="spellEnd"/>
+      <w:r>
+        <w:t xml:space="preserve"> at your site, the installation procedure creates your </w:t>
+      </w:r>
+      <w:proofErr w:type="spellStart"/>
+      <w:r>
+        <w:t>MainBoss</w:t>
+      </w:r>
+      <w:proofErr w:type="spellEnd"/>
+      <w:r>
+        <w:t xml:space="preserve"> database. The person who performs the installation procedure is automatically given the </w:t>
       </w:r>
       <w:r>
         <w:rPr>
@@ -4739,7 +5370,13 @@
         <w:t>Administration</w:t>
       </w:r>
       <w:r>
-        <w:t xml:space="preserve"> security role; thus that person can assign security roles to all other users.</w:t>
+        <w:t xml:space="preserve"> security role; thus</w:t>
+      </w:r>
+      <w:r>
+        <w:t>,</w:t>
+      </w:r>
+      <w:r>
+        <w:t xml:space="preserve"> that person can assign security roles to all other users.</w:t>
       </w:r>
     </w:p>
     <w:p>
@@ -4761,7 +5398,15 @@
         <w:t>Run as Administrator</w:t>
       </w:r>
       <w:r>
-        <w:t xml:space="preserve"> to start up MainBoss, you are automatically given the </w:t>
+        <w:t xml:space="preserve"> to start up </w:t>
+      </w:r>
+      <w:proofErr w:type="spellStart"/>
+      <w:r>
+        <w:t>MainBoss</w:t>
+      </w:r>
+      <w:proofErr w:type="spellEnd"/>
+      <w:r>
+        <w:t xml:space="preserve">, you are automatically given the </w:t>
       </w:r>
       <w:r>
         <w:rPr>
@@ -4770,7 +5415,15 @@
         <w:t>Administration</w:t>
       </w:r>
       <w:r>
-        <w:t xml:space="preserve"> security role, no matter what MainBoss security roles you usually have. Again, this makes it possible to assign security roles to yourself or other people, if necessary.</w:t>
+        <w:t xml:space="preserve"> security role, no matter what </w:t>
+      </w:r>
+      <w:proofErr w:type="spellStart"/>
+      <w:r>
+        <w:t>MainBoss</w:t>
+      </w:r>
+      <w:proofErr w:type="spellEnd"/>
+      <w:r>
+        <w:t xml:space="preserve"> security roles you usually have. Again, this makes it possible to assign security roles to yourself or other people, if necessary.</w:t>
       </w:r>
     </w:p>
     <w:p>
@@ -4791,7 +5444,15 @@
         <w:pStyle w:val="JNormal"/>
       </w:pPr>
       <w:r>
-        <w:t>The following tables are relevant to all aspects of MainBoss use:</w:t>
+        <w:t xml:space="preserve">The following tables are relevant to all aspects of </w:t>
+      </w:r>
+      <w:proofErr w:type="spellStart"/>
+      <w:r>
+        <w:t>MainBoss</w:t>
+      </w:r>
+      <w:proofErr w:type="spellEnd"/>
+      <w:r>
+        <w:t xml:space="preserve"> use:</w:t>
       </w:r>
     </w:p>
     <w:p>
@@ -4828,7 +5489,15 @@
         <w:fldChar w:fldCharType="end"/>
       </w:r>
       <w:r>
-        <w:t>: Record the login names of people who’ll be allowed to use MainBoss.</w:t>
+        <w:t xml:space="preserve">: Record the login names of people who’ll be allowed to use </w:t>
+      </w:r>
+      <w:proofErr w:type="spellStart"/>
+      <w:r>
+        <w:t>MainBoss</w:t>
+      </w:r>
+      <w:proofErr w:type="spellEnd"/>
+      <w:r>
+        <w:t>.</w:t>
       </w:r>
     </w:p>
     <w:p>
@@ -4928,6 +5597,7 @@
         <w:rPr>
           <w:rStyle w:val="InsetHeading"/>
         </w:rPr>
+        <w:lastRenderedPageBreak/>
         <w:t>Note:</w:t>
       </w:r>
       <w:r>
@@ -4942,8 +5612,13 @@
       <w:r>
         <w:t xml:space="preserve">. This is because </w:t>
       </w:r>
-      <w:r>
-        <w:t>MainBoss work orders specify jobs in terms of units, not locations. In order to create a work order like, “</w:t>
+      <w:proofErr w:type="spellStart"/>
+      <w:r>
+        <w:t>MainBoss</w:t>
+      </w:r>
+      <w:proofErr w:type="spellEnd"/>
+      <w:r>
+        <w:t xml:space="preserve"> work orders specify jobs in terms of units, not locations. In order to create a work order like, “</w:t>
       </w:r>
       <w:r>
         <w:t>Paint the walls in</w:t>
@@ -5112,7 +5787,15 @@
         <w:fldChar w:fldCharType="end"/>
       </w:r>
       <w:r>
-        <w:t xml:space="preserve">If you have licensed the MainBoss </w:t>
+        <w:t xml:space="preserve">If you have licensed the </w:t>
+      </w:r>
+      <w:proofErr w:type="spellStart"/>
+      <w:r>
+        <w:t>MainBoss</w:t>
+      </w:r>
+      <w:proofErr w:type="spellEnd"/>
+      <w:r>
+        <w:t xml:space="preserve"> </w:t>
       </w:r>
       <w:r>
         <w:rPr>
@@ -5145,7 +5828,15 @@
         <w:t>out</w:t>
       </w:r>
       <w:r>
-        <w:t xml:space="preserve"> MainBoss.</w:t>
+        <w:t xml:space="preserve"> </w:t>
+      </w:r>
+      <w:proofErr w:type="spellStart"/>
+      <w:r>
+        <w:t>MainBoss</w:t>
+      </w:r>
+      <w:proofErr w:type="spellEnd"/>
+      <w:r>
+        <w:t>.</w:t>
       </w:r>
       <w:r>
         <w:br/>
@@ -5166,7 +5857,15 @@
         <w:t>Accounting</w:t>
       </w:r>
       <w:r>
-        <w:t xml:space="preserve"> license key, you will not see cost centers anywhere in the software—MainBoss hides any information that is not relevant to the licenses you have.</w:t>
+        <w:t xml:space="preserve"> license key, you will not see cost centers anywhere in the software—</w:t>
+      </w:r>
+      <w:proofErr w:type="spellStart"/>
+      <w:r>
+        <w:t>MainBoss</w:t>
+      </w:r>
+      <w:proofErr w:type="spellEnd"/>
+      <w:r>
+        <w:t xml:space="preserve"> hides any information that is not relevant to the licenses you have.</w:t>
       </w:r>
     </w:p>
     <w:p>
@@ -5204,12 +5903,14 @@
       <w:r>
         <w:t xml:space="preserve">, </w:t>
       </w:r>
+      <w:proofErr w:type="spellStart"/>
       <w:r>
         <w:rPr>
           <w:rStyle w:val="BL"/>
         </w:rPr>
         <w:t>MainBoss</w:t>
       </w:r>
+      <w:proofErr w:type="spellEnd"/>
       <w:r>
         <w:t xml:space="preserve">, and </w:t>
       </w:r>
@@ -5339,25 +6040,35 @@
       <w:r>
         <w:t xml:space="preserve">Unit information describes the equipment and places you maintain. This information is used by the </w:t>
       </w:r>
+      <w:proofErr w:type="spellStart"/>
       <w:r>
         <w:rPr>
           <w:rStyle w:val="BL"/>
         </w:rPr>
         <w:t>MainBoss</w:t>
       </w:r>
+      <w:proofErr w:type="spellEnd"/>
       <w:r>
         <w:t xml:space="preserve">, </w:t>
       </w:r>
+      <w:proofErr w:type="spellStart"/>
       <w:r>
         <w:rPr>
           <w:rStyle w:val="BL"/>
         </w:rPr>
-        <w:t>MainBoss Re</w:t>
-      </w:r>
+        <w:t>MainBoss</w:t>
+      </w:r>
+      <w:proofErr w:type="spellEnd"/>
       <w:r>
         <w:rPr>
           <w:rStyle w:val="BL"/>
         </w:rPr>
+        <w:t xml:space="preserve"> Re</w:t>
+      </w:r>
+      <w:r>
+        <w:rPr>
+          <w:rStyle w:val="BL"/>
+        </w:rPr>
         <w:t>quests</w:t>
       </w:r>
       <w:r>
@@ -5663,7 +6374,15 @@
         <w:fldChar w:fldCharType="end"/>
       </w:r>
       <w:r>
-        <w:t xml:space="preserve"> (often abbreviated UOM): List the various units of measurement that you use (e.g. pounds and feet or kilograms and meters). These units are used in equipment meters and in measuring quantities of work materials. For indivisible items (e.g. light bulbs), MainBoss traditionally uses the UOM </w:t>
+        <w:t xml:space="preserve"> (often abbreviated UOM): List the various units of measurement that you use (e.g. pounds and feet or kilograms and meters). These units are used in equipment meters and in measuring quantities of work materials. For indivisible items (e.g. light bulbs), </w:t>
+      </w:r>
+      <w:proofErr w:type="spellStart"/>
+      <w:r>
+        <w:t>MainBoss</w:t>
+      </w:r>
+      <w:proofErr w:type="spellEnd"/>
+      <w:r>
+        <w:t xml:space="preserve"> traditionally uses the UOM </w:t>
       </w:r>
       <w:r>
         <w:rPr>
@@ -5822,7 +6541,19 @@
         <w:t>should</w:t>
       </w:r>
       <w:r>
-        <w:t xml:space="preserve"> be written up like service contracts with the manufacturers; therefore the </w:t>
+        <w:t xml:space="preserve"> be written up like service contracts with the </w:t>
+      </w:r>
+      <w:r>
+        <w:lastRenderedPageBreak/>
+        <w:t xml:space="preserve">manufacturers; </w:t>
+      </w:r>
+      <w:proofErr w:type="gramStart"/>
+      <w:r>
+        <w:t>therefore</w:t>
+      </w:r>
+      <w:proofErr w:type="gramEnd"/>
+      <w:r>
+        <w:t xml:space="preserve"> the </w:t>
       </w:r>
       <w:r>
         <w:rPr>
@@ -5863,12 +6594,14 @@
       <w:r>
         <w:t xml:space="preserve">, </w:t>
       </w:r>
+      <w:proofErr w:type="spellStart"/>
       <w:r>
         <w:rPr>
           <w:rStyle w:val="BL"/>
         </w:rPr>
         <w:t>MainBoss</w:t>
       </w:r>
+      <w:proofErr w:type="spellEnd"/>
       <w:r>
         <w:t xml:space="preserve"> and </w:t>
       </w:r>
@@ -6254,16 +6987,24 @@
       <w:r>
         <w:t xml:space="preserve"> you create work requests. This information is used in connection with the </w:t>
       </w:r>
+      <w:proofErr w:type="spellStart"/>
       <w:r>
         <w:rPr>
           <w:rStyle w:val="BL"/>
         </w:rPr>
-        <w:t>MainBoss R</w:t>
-      </w:r>
+        <w:t>MainBoss</w:t>
+      </w:r>
+      <w:proofErr w:type="spellEnd"/>
       <w:r>
         <w:rPr>
           <w:rStyle w:val="BL"/>
         </w:rPr>
+        <w:t xml:space="preserve"> R</w:t>
+      </w:r>
+      <w:r>
+        <w:rPr>
+          <w:rStyle w:val="BL"/>
+        </w:rPr>
         <w:t>equests</w:t>
       </w:r>
       <w:r>
@@ -6330,6 +7071,7 @@
         <w:rPr>
           <w:rStyle w:val="CPanel"/>
         </w:rPr>
+        <w:lastRenderedPageBreak/>
         <w:t>Coding Definitions</w:t>
       </w:r>
       <w:r>
@@ -6362,11 +7104,19 @@
       <w:r>
         <w:t xml:space="preserve">: If you will only accept requests from certain people (especially in connection with the </w:t>
       </w:r>
+      <w:proofErr w:type="spellStart"/>
       <w:r>
         <w:rPr>
           <w:rStyle w:val="BL"/>
         </w:rPr>
-        <w:t>MainBoss Service</w:t>
+        <w:t>MainBoss</w:t>
+      </w:r>
+      <w:proofErr w:type="spellEnd"/>
+      <w:r>
+        <w:rPr>
+          <w:rStyle w:val="BL"/>
+        </w:rPr>
+        <w:t xml:space="preserve"> Service</w:t>
       </w:r>
       <w:r>
         <w:t xml:space="preserve"> module), list the names and </w:t>
@@ -6383,8 +7133,13 @@
       <w:r>
         <w:t xml:space="preserve">Alternatively, you can set up </w:t>
       </w:r>
-      <w:r>
-        <w:t xml:space="preserve">MainBoss Service </w:t>
+      <w:proofErr w:type="spellStart"/>
+      <w:r>
+        <w:t>MainBoss</w:t>
+      </w:r>
+      <w:proofErr w:type="spellEnd"/>
+      <w:r>
+        <w:t xml:space="preserve"> Service </w:t>
       </w:r>
       <w:r>
         <w:t xml:space="preserve">so that it adds people to the list of authorized requestors as you receive </w:t>
@@ -6646,12 +7401,14 @@
       <w:r>
         <w:t xml:space="preserve"> you create work orders. This information is used in connection with the </w:t>
       </w:r>
+      <w:proofErr w:type="spellStart"/>
       <w:r>
         <w:rPr>
           <w:rStyle w:val="BL"/>
         </w:rPr>
         <w:t>MainBoss</w:t>
       </w:r>
+      <w:proofErr w:type="spellEnd"/>
       <w:r>
         <w:t xml:space="preserve"> module.</w:t>
       </w:r>
@@ -6787,18 +7544,26 @@
         <w:fldChar w:fldCharType="end"/>
       </w:r>
       <w:r>
-        <w:t xml:space="preserve">: Define codes to be used when marking a work order as closed. Many companies use these codes to specify the original reason for the work (e.g. normal wear and tear, planned maintenance, operator error, vandalism, etc.). For a deeper discussion of the value of closing codes, see the </w:t>
+        <w:t xml:space="preserve">: Define codes to be used when marking a work order as closed. Many companies use these codes to specify the original reason for the work (e.g. normal wear and tear, planned maintenance, operator error, vandalism, etc.). For a deeper discussion of the value of closing codes, see </w:t>
+      </w:r>
+      <w:proofErr w:type="spellStart"/>
+      <w:r>
+        <w:t>the</w:t>
+      </w:r>
+      <w:proofErr w:type="spellEnd"/>
+      <w:r>
+        <w:t xml:space="preserve"> </w:t>
       </w:r>
       <w:hyperlink r:id="rId16" w:history="1">
         <w:r>
           <w:rPr>
             <w:rStyle w:val="Hyperlink"/>
           </w:rPr>
-          <w:t>Configuration</w:t>
+          <w:t>Configuration Guide</w:t>
         </w:r>
       </w:hyperlink>
       <w:r>
-        <w:t xml:space="preserve"> guide.</w:t>
+        <w:t>.</w:t>
       </w:r>
     </w:p>
     <w:p>
@@ -6859,6 +7624,7 @@
         <w:rPr>
           <w:rStyle w:val="CPanel"/>
         </w:rPr>
+        <w:lastRenderedPageBreak/>
         <w:t>Coding Definitions</w:t>
       </w:r>
       <w:r>
@@ -7304,6 +8070,7 @@
         <w:rPr>
           <w:rStyle w:val="CPanel"/>
         </w:rPr>
+        <w:lastRenderedPageBreak/>
         <w:t>Coding Definitions</w:t>
       </w:r>
       <w:r>
@@ -7445,7 +8212,23 @@
         <w:t>:</w:t>
       </w:r>
       <w:r>
-        <w:t xml:space="preserve"> In order to start a unit maintenance plan, you have to give it a starting date or meter reading. For example, in order to start scheduling oil changes on a car, you have to tell MainBoss when the car last got an oil change. MainBoss can then figure out when the next oil change should be. In order to set this basis, go through your list of unit maintenance plans (</w:t>
+        <w:t xml:space="preserve"> In order to start a unit maintenance plan, you have to give it a starting date or meter reading. For example, in order to start scheduling oil changes on a car, you have to tell </w:t>
+      </w:r>
+      <w:proofErr w:type="spellStart"/>
+      <w:r>
+        <w:t>MainBoss</w:t>
+      </w:r>
+      <w:proofErr w:type="spellEnd"/>
+      <w:r>
+        <w:t xml:space="preserve"> when the car last got an oil change. </w:t>
+      </w:r>
+      <w:proofErr w:type="spellStart"/>
+      <w:r>
+        <w:t>MainBoss</w:t>
+      </w:r>
+      <w:proofErr w:type="spellEnd"/>
+      <w:r>
+        <w:t xml:space="preserve"> can then figure out when the next oil change should be. In order to set this basis, go through your list of unit maintenance plans (</w:t>
       </w:r>
       <w:r>
         <w:rPr>
@@ -7607,7 +8390,15 @@
         <w:pStyle w:val="JNormal"/>
       </w:pPr>
       <w:r>
-        <w:t xml:space="preserve">The above list should help you get started with the basic functions of MainBoss. You can add more as time goes on. For example, you can use </w:t>
+        <w:t xml:space="preserve">The above list should help you get started with the basic functions of </w:t>
+      </w:r>
+      <w:proofErr w:type="spellStart"/>
+      <w:r>
+        <w:t>MainBoss</w:t>
+      </w:r>
+      <w:proofErr w:type="spellEnd"/>
+      <w:r>
+        <w:t xml:space="preserve">. You can add more as time goes on. For example, you can use </w:t>
       </w:r>
       <w:r>
         <w:rPr>
@@ -7634,7 +8425,15 @@
         <w:t>Service Contracts</w:t>
       </w:r>
       <w:r>
-        <w:t xml:space="preserve"> to record service contract information on your units; however, you start using MainBoss productively without recording service contract information.</w:t>
+        <w:t xml:space="preserve"> to record service contract information on your units; however, you start using </w:t>
+      </w:r>
+      <w:proofErr w:type="spellStart"/>
+      <w:r>
+        <w:t>MainBoss</w:t>
+      </w:r>
+      <w:proofErr w:type="spellEnd"/>
+      <w:r>
+        <w:t xml:space="preserve"> productively without recording service contract information.</w:t>
       </w:r>
     </w:p>
     <w:p>
@@ -7764,6 +8563,7 @@
         <w:rPr>
           <w:rStyle w:val="CPanel"/>
         </w:rPr>
+        <w:lastRenderedPageBreak/>
         <w:t>Coding Definitions</w:t>
       </w:r>
       <w:r>
@@ -7841,10 +8641,26 @@
         <w:t xml:space="preserve">: Sometimes you want to associate a purchase order with a work order. </w:t>
       </w:r>
       <w:r>
-        <w:t>For example, if the job will be done by an outside contractor, MainBoss lets you link the work order to a purchase order paying for the contractor’s services.</w:t>
-      </w:r>
-      <w:r>
-        <w:t xml:space="preserve"> As another example, if a job requires the purchase of specific materials, MainBoss lets you link the work order to a purchase order paying for the materials.</w:t>
+        <w:t xml:space="preserve">For example, if the job will be done by an outside contractor, </w:t>
+      </w:r>
+      <w:proofErr w:type="spellStart"/>
+      <w:r>
+        <w:t>MainBoss</w:t>
+      </w:r>
+      <w:proofErr w:type="spellEnd"/>
+      <w:r>
+        <w:t xml:space="preserve"> lets you link the work order to a purchase order paying for the contractor’s services.</w:t>
+      </w:r>
+      <w:r>
+        <w:t xml:space="preserve"> As another example, if a job requires the purchase of specific materials, </w:t>
+      </w:r>
+      <w:proofErr w:type="spellStart"/>
+      <w:r>
+        <w:t>MainBoss</w:t>
+      </w:r>
+      <w:proofErr w:type="spellEnd"/>
+      <w:r>
+        <w:t xml:space="preserve"> lets you link the work order to a purchase order paying for the materials.</w:t>
       </w:r>
       <w:r>
         <w:br/>
@@ -7982,7 +8798,15 @@
         <w:pStyle w:val="JNormal"/>
       </w:pPr>
       <w:r>
-        <w:t>In order to use MainBoss, you have to decide who does what: which maintenance personnel will be responsible for recording different types of information.</w:t>
+        <w:t xml:space="preserve">In order to use </w:t>
+      </w:r>
+      <w:proofErr w:type="spellStart"/>
+      <w:r>
+        <w:t>MainBoss</w:t>
+      </w:r>
+      <w:proofErr w:type="spellEnd"/>
+      <w:r>
+        <w:t>, you have to decide who does what: which maintenance personnel will be responsible for recording different types of information.</w:t>
       </w:r>
     </w:p>
     <w:p>
@@ -8004,7 +8828,15 @@
         <w:t>roles</w:t>
       </w:r>
       <w:r>
-        <w:t xml:space="preserve"> that should be filled in order to use MainBoss productively. In most maintenance departments, one person will likely fill several roles; in a small maintenance department, a single person might do everything; in large departments, on the other hand, several people might all do the same role. Furthermore, there </w:t>
+        <w:t xml:space="preserve"> that should be filled in order to use </w:t>
+      </w:r>
+      <w:proofErr w:type="spellStart"/>
+      <w:r>
+        <w:t>MainBoss</w:t>
+      </w:r>
+      <w:proofErr w:type="spellEnd"/>
+      <w:r>
+        <w:t xml:space="preserve"> productively. In most maintenance departments, one person will likely fill several roles; in a small maintenance department, a single person might do everything; in large departments, on the other hand, several people might all do the same role. Furthermore, there </w:t>
       </w:r>
       <w:r>
         <w:t>are</w:t>
@@ -8048,7 +8880,15 @@
         <w:t>Implementation Committee:</w:t>
       </w:r>
       <w:r>
-        <w:t xml:space="preserve"> Decides how MainBoss will be used at your site and lays the ground rules (e.g. what naming conventions you’ll use). The committee should establish a phase-in plan and get buy-in from everyone who has a stake in the outcome (management, workers, customers, etc.).</w:t>
+        <w:t xml:space="preserve"> Decides how </w:t>
+      </w:r>
+      <w:proofErr w:type="spellStart"/>
+      <w:r>
+        <w:t>MainBoss</w:t>
+      </w:r>
+      <w:proofErr w:type="spellEnd"/>
+      <w:r>
+        <w:t xml:space="preserve"> will be used at your site and lays the ground rules (e.g. what naming conventions you’ll use). The committee should establish a phase-in plan and get buy-in from everyone who has a stake in the outcome (management, workers, customers, etc.).</w:t>
       </w:r>
     </w:p>
     <w:p>
@@ -8062,7 +8902,15 @@
         <w:t>SQL Server Specialist:</w:t>
       </w:r>
       <w:r>
-        <w:t xml:space="preserve"> Ensures that SQL Server is installed and configured correctly for use by MainBoss. This person will also ensure the ongoing correctness of the configuration and </w:t>
+        <w:t xml:space="preserve"> Ensures that SQL Server is installed and configured correctly for use by </w:t>
+      </w:r>
+      <w:proofErr w:type="spellStart"/>
+      <w:r>
+        <w:t>MainBoss</w:t>
+      </w:r>
+      <w:proofErr w:type="spellEnd"/>
+      <w:r>
+        <w:t xml:space="preserve">. This person will also ensure the ongoing correctness of the configuration and </w:t>
       </w:r>
       <w:r>
         <w:t xml:space="preserve">ensure that </w:t>
@@ -8071,7 +8919,15 @@
         <w:t>regular b</w:t>
       </w:r>
       <w:r>
-        <w:t>ackups of the MainBoss database are made.</w:t>
+        <w:t xml:space="preserve">ackups of the </w:t>
+      </w:r>
+      <w:proofErr w:type="spellStart"/>
+      <w:r>
+        <w:t>MainBoss</w:t>
+      </w:r>
+      <w:proofErr w:type="spellEnd"/>
+      <w:r>
+        <w:t xml:space="preserve"> database are made.</w:t>
       </w:r>
     </w:p>
     <w:p>
@@ -8085,7 +8941,15 @@
         <w:t>Installer:</w:t>
       </w:r>
       <w:r>
-        <w:t xml:space="preserve"> Installs MainBoss software on all the computers where it will be needed and creates an initial database. This person must have Windows Administrator privileges in ord</w:t>
+        <w:t xml:space="preserve"> Installs </w:t>
+      </w:r>
+      <w:proofErr w:type="spellStart"/>
+      <w:r>
+        <w:t>MainBoss</w:t>
+      </w:r>
+      <w:proofErr w:type="spellEnd"/>
+      <w:r>
+        <w:t xml:space="preserve"> software on all the computers where it will be needed and creates an initial database. This person must have Windows Administrator privileges in ord</w:t>
       </w:r>
       <w:r>
         <w:t>er to the install the software.</w:t>
@@ -8096,7 +8960,15 @@
         <w:pStyle w:val="BX"/>
       </w:pPr>
       <w:r>
-        <w:t>The Installer is the only person who needs Windows Administrator privileges. Other MainBoss users need no special Windows privileges.</w:t>
+        <w:t xml:space="preserve">The Installer is the only person who needs Windows Administrator privileges. Other </w:t>
+      </w:r>
+      <w:proofErr w:type="spellStart"/>
+      <w:r>
+        <w:t>MainBoss</w:t>
+      </w:r>
+      <w:proofErr w:type="spellEnd"/>
+      <w:r>
+        <w:t xml:space="preserve"> users need no special Windows privileges.</w:t>
       </w:r>
     </w:p>
     <w:p>
@@ -8133,7 +9005,15 @@
         <w:t>Users</w:t>
       </w:r>
       <w:r>
-        <w:t xml:space="preserve"> table. [Uses MainBoss’s </w:t>
+        <w:t xml:space="preserve"> table. [Uses </w:t>
+      </w:r>
+      <w:proofErr w:type="spellStart"/>
+      <w:r>
+        <w:t>MainBoss’s</w:t>
+      </w:r>
+      <w:proofErr w:type="spellEnd"/>
+      <w:r>
+        <w:t xml:space="preserve"> </w:t>
       </w:r>
       <w:r>
         <w:rPr>
@@ -8180,7 +9060,23 @@
         <w:t>Configuration Specialist:</w:t>
       </w:r>
       <w:r>
-        <w:t xml:space="preserve"> Creates the initial MainBoss set-up. This person should be very familiar with all aspects of MainBoss, and with the policies of your maintenance department. Once the initial configuration is finished, this person’s job is done (except for occasional tweaks to the system). [Only uses </w:t>
+        <w:t xml:space="preserve"> Creates the initial </w:t>
+      </w:r>
+      <w:proofErr w:type="spellStart"/>
+      <w:r>
+        <w:t>MainBoss</w:t>
+      </w:r>
+      <w:proofErr w:type="spellEnd"/>
+      <w:r>
+        <w:t xml:space="preserve"> set-up. This person should be very familiar with all aspects of </w:t>
+      </w:r>
+      <w:proofErr w:type="spellStart"/>
+      <w:r>
+        <w:t>MainBoss</w:t>
+      </w:r>
+      <w:proofErr w:type="spellEnd"/>
+      <w:r>
+        <w:t xml:space="preserve">, and with the policies of your maintenance department. Once the initial configuration is finished, this person’s job is done (except for occasional tweaks to the system). [Only uses </w:t>
       </w:r>
       <w:r>
         <w:t xml:space="preserve">the </w:t>
@@ -8206,6 +9102,7 @@
       <w:r>
         <w:t xml:space="preserve">ecommended security roles: </w:t>
       </w:r>
+      <w:proofErr w:type="spellStart"/>
       <w:r>
         <w:rPr>
           <w:rStyle w:val="CU"/>
@@ -8218,6 +9115,7 @@
         </w:rPr>
         <w:t>Definitions</w:t>
       </w:r>
+      <w:proofErr w:type="spellEnd"/>
       <w:r>
         <w:t xml:space="preserve"> plus any others related to the data you will be entering. For example, if you are recording information on inventory items, you will also need </w:t>
       </w:r>
@@ -8254,6 +9152,7 @@
         <w:rPr>
           <w:rStyle w:val="InsetHeading"/>
         </w:rPr>
+        <w:lastRenderedPageBreak/>
         <w:t>Technical Advisor for Configuration:</w:t>
       </w:r>
       <w:r>
@@ -8286,21 +9185,25 @@
       <w:r>
         <w:t xml:space="preserve"> and </w:t>
       </w:r>
+      <w:proofErr w:type="spellStart"/>
       <w:r>
         <w:rPr>
           <w:rStyle w:val="CU"/>
         </w:rPr>
         <w:t>UnitMaintenancePlans</w:t>
       </w:r>
+      <w:proofErr w:type="spellEnd"/>
       <w:r>
         <w:t xml:space="preserve">, plus </w:t>
       </w:r>
+      <w:proofErr w:type="spellStart"/>
       <w:r>
         <w:rPr>
           <w:rStyle w:val="CU"/>
         </w:rPr>
         <w:t>ItemSummary</w:t>
       </w:r>
+      <w:proofErr w:type="spellEnd"/>
       <w:r>
         <w:t>.</w:t>
       </w:r>
@@ -8313,7 +9216,15 @@
         <w:pStyle w:val="BX"/>
       </w:pPr>
       <w:r>
-        <w:t>Configuration requires knowledge of MainBoss and knowledge of maintenance. We’ve split these into two separate roles because they’re two different types of expertise.</w:t>
+        <w:t xml:space="preserve">Configuration requires knowledge of </w:t>
+      </w:r>
+      <w:proofErr w:type="spellStart"/>
+      <w:r>
+        <w:t>MainBoss</w:t>
+      </w:r>
+      <w:proofErr w:type="spellEnd"/>
+      <w:r>
+        <w:t xml:space="preserve"> and knowledge of maintenance. We’ve split these into two separate roles because they’re two different types of expertise.</w:t>
       </w:r>
     </w:p>
     <w:p>
@@ -8370,12 +9281,14 @@
       <w:r>
         <w:t xml:space="preserve">Recommended security roles: </w:t>
       </w:r>
+      <w:proofErr w:type="spellStart"/>
       <w:r>
         <w:rPr>
           <w:rStyle w:val="CU"/>
         </w:rPr>
         <w:t>CodingDefinitionsView</w:t>
       </w:r>
+      <w:proofErr w:type="spellEnd"/>
       <w:r>
         <w:t xml:space="preserve">, </w:t>
       </w:r>
@@ -8391,18 +9304,21 @@
       <w:r>
         <w:t xml:space="preserve"> </w:t>
       </w:r>
+      <w:proofErr w:type="spellStart"/>
       <w:r>
         <w:rPr>
           <w:rStyle w:val="CU"/>
         </w:rPr>
         <w:t>UnitMaintenancePlans</w:t>
       </w:r>
+      <w:proofErr w:type="spellEnd"/>
       <w:r>
         <w:t>,</w:t>
       </w:r>
       <w:r>
         <w:t xml:space="preserve"> and </w:t>
       </w:r>
+      <w:proofErr w:type="spellStart"/>
       <w:r>
         <w:rPr>
           <w:rStyle w:val="CU"/>
@@ -8415,6 +9331,7 @@
         </w:rPr>
         <w:t>Summary</w:t>
       </w:r>
+      <w:proofErr w:type="spellEnd"/>
       <w:r>
         <w:t>.</w:t>
       </w:r>
@@ -8468,12 +9385,14 @@
       <w:r>
         <w:t xml:space="preserve">. Recommended security roles: </w:t>
       </w:r>
+      <w:proofErr w:type="spellStart"/>
       <w:r>
         <w:rPr>
           <w:rStyle w:val="CU"/>
         </w:rPr>
         <w:t>CodingDefinitionsView</w:t>
       </w:r>
+      <w:proofErr w:type="spellEnd"/>
       <w:r>
         <w:t xml:space="preserve"> and </w:t>
       </w:r>
@@ -8507,7 +9426,15 @@
         <w:t>Help-desk:</w:t>
       </w:r>
       <w:r>
-        <w:t xml:space="preserve"> Receives problem reports and creates requests based on the information. Help-desk personnel don’t need much expertise in maintenance or MainBoss use—just enough to ask relevant questions about the problem and to write an understandable description of what’s gone wrong. [Only uses </w:t>
+        <w:t xml:space="preserve"> Receives problem reports and creates requests based on the information. Help-desk personnel don’t need much expertise in maintenance or </w:t>
+      </w:r>
+      <w:proofErr w:type="spellStart"/>
+      <w:r>
+        <w:t>MainBoss</w:t>
+      </w:r>
+      <w:proofErr w:type="spellEnd"/>
+      <w:r>
+        <w:t xml:space="preserve"> use—just enough to ask relevant questions about the problem and to write an understandable description of what’s gone wrong. [Only uses </w:t>
       </w:r>
       <w:r>
         <w:t xml:space="preserve">the </w:t>
@@ -8542,21 +9469,25 @@
       <w:r>
         <w:t xml:space="preserve">, </w:t>
       </w:r>
+      <w:proofErr w:type="spellStart"/>
       <w:r>
         <w:rPr>
           <w:rStyle w:val="CU"/>
         </w:rPr>
         <w:t>UnitSummary</w:t>
       </w:r>
+      <w:proofErr w:type="spellEnd"/>
       <w:r>
         <w:t xml:space="preserve">, </w:t>
       </w:r>
+      <w:proofErr w:type="spellStart"/>
       <w:r>
         <w:rPr>
           <w:rStyle w:val="CU"/>
         </w:rPr>
         <w:t>WorkOrderSummary</w:t>
       </w:r>
+      <w:proofErr w:type="spellEnd"/>
       <w:r>
         <w:t xml:space="preserve">, possibly </w:t>
       </w:r>
@@ -8584,7 +9515,15 @@
         <w:t>Dispatcher:</w:t>
       </w:r>
       <w:r>
-        <w:t xml:space="preserve"> Creates work orders from requests. This may require obtaining more information about the problem, assigning personnel, reserving materials, and so on. The dispatcher generally needs a good knowledge of maintenance and of MainBoss. [Only uses </w:t>
+        <w:t xml:space="preserve"> Creates work orders from requests. This may require obtaining more information about the problem, assigning personnel, reserving materials, and so on. The dispatcher generally needs a good knowledge of maintenance and of </w:t>
+      </w:r>
+      <w:proofErr w:type="spellStart"/>
+      <w:r>
+        <w:t>MainBoss</w:t>
+      </w:r>
+      <w:proofErr w:type="spellEnd"/>
+      <w:r>
+        <w:t xml:space="preserve">. [Only uses </w:t>
       </w:r>
       <w:r>
         <w:rPr>
@@ -8604,102 +9543,128 @@
       <w:r>
         <w:t xml:space="preserve">Recommended security roles: </w:t>
       </w:r>
+      <w:proofErr w:type="spellStart"/>
       <w:r>
         <w:rPr>
           <w:rStyle w:val="CU"/>
         </w:rPr>
         <w:t>WorkOrder</w:t>
       </w:r>
+      <w:proofErr w:type="spellEnd"/>
       <w:r>
         <w:t xml:space="preserve">, </w:t>
       </w:r>
+      <w:proofErr w:type="spellStart"/>
       <w:r>
         <w:rPr>
           <w:rStyle w:val="CU"/>
         </w:rPr>
         <w:t>AccountingWorkOrder</w:t>
       </w:r>
+      <w:proofErr w:type="spellEnd"/>
       <w:r>
         <w:t xml:space="preserve">, </w:t>
       </w:r>
+      <w:proofErr w:type="spellStart"/>
       <w:r>
         <w:rPr>
           <w:rStyle w:val="CU"/>
         </w:rPr>
         <w:t>UnitSummary</w:t>
       </w:r>
+      <w:proofErr w:type="spellEnd"/>
       <w:r>
         <w:t xml:space="preserve">, </w:t>
       </w:r>
+      <w:proofErr w:type="spellStart"/>
       <w:r>
         <w:rPr>
           <w:rStyle w:val="CU"/>
         </w:rPr>
         <w:t>ItemSummary</w:t>
       </w:r>
+      <w:proofErr w:type="spellEnd"/>
       <w:r>
         <w:t xml:space="preserve">, </w:t>
       </w:r>
+      <w:proofErr w:type="spellStart"/>
       <w:r>
         <w:rPr>
           <w:rStyle w:val="CU"/>
         </w:rPr>
         <w:t>RequestView</w:t>
       </w:r>
+      <w:proofErr w:type="spellEnd"/>
       <w:r>
         <w:t xml:space="preserve">, </w:t>
       </w:r>
+      <w:proofErr w:type="spellStart"/>
       <w:r>
         <w:rPr>
           <w:rStyle w:val="CU"/>
         </w:rPr>
         <w:t>RequestFulfillment</w:t>
       </w:r>
+      <w:proofErr w:type="spellEnd"/>
       <w:r>
         <w:t xml:space="preserve">, </w:t>
       </w:r>
+      <w:proofErr w:type="spellStart"/>
       <w:r>
         <w:rPr>
           <w:rStyle w:val="CU"/>
         </w:rPr>
         <w:t>CodingDefinitionsView</w:t>
       </w:r>
+      <w:proofErr w:type="spellEnd"/>
       <w:r>
         <w:t xml:space="preserve">, </w:t>
       </w:r>
+      <w:proofErr w:type="spellStart"/>
       <w:r>
         <w:rPr>
           <w:rStyle w:val="CU"/>
         </w:rPr>
         <w:t>UnitMaintenancePlansView</w:t>
       </w:r>
+      <w:proofErr w:type="spellEnd"/>
       <w:r>
         <w:t xml:space="preserve">. If the Dispatcher will be linking work orders to purchase orders, </w:t>
       </w:r>
+      <w:proofErr w:type="spellStart"/>
       <w:r>
         <w:rPr>
           <w:rStyle w:val="CU"/>
         </w:rPr>
         <w:t>PurchaseOrderSummary</w:t>
       </w:r>
+      <w:proofErr w:type="spellEnd"/>
       <w:r>
         <w:t xml:space="preserve"> is also needed. If the Dispatcher will be recording the transfer of materials to some temporary location near the work site, </w:t>
       </w:r>
+      <w:proofErr w:type="spellStart"/>
       <w:r>
         <w:rPr>
           <w:rStyle w:val="CU"/>
         </w:rPr>
         <w:t>ItemFulfillment</w:t>
       </w:r>
-      <w:r>
-        <w:t xml:space="preserve"> is also needed. Finally, if the Dispatcher will be generating preventive work orders, </w:t>
-      </w:r>
+      <w:proofErr w:type="spellEnd"/>
+      <w:r>
+        <w:t xml:space="preserve"> is also needed. Finally, if the Dispatcher will be </w:t>
+      </w:r>
+      <w:r>
+        <w:lastRenderedPageBreak/>
+        <w:t xml:space="preserve">generating preventive work orders, </w:t>
+      </w:r>
+      <w:proofErr w:type="spellStart"/>
       <w:r>
         <w:rPr>
           <w:rStyle w:val="CU"/>
         </w:rPr>
         <w:t>UnitMaintenancePlansFulfillment</w:t>
       </w:r>
+      <w:proofErr w:type="spellEnd"/>
       <w:r>
         <w:t xml:space="preserve"> is needed.]</w:t>
       </w:r>
@@ -8715,7 +9680,23 @@
         <w:t>Workers:</w:t>
       </w:r>
       <w:r>
-        <w:t xml:space="preserve"> Report back information from the job site; either they enter the information into MainBoss themselves, or they write out the information by hand for someone else to transcribe. Workers must know what information they’re expected to record (e.g. time spent, materials used, closing codes, etc.). If they’re asked to use MainBoss directly, they must have a basic familiarity with the software. [Only use</w:t>
+        <w:t xml:space="preserve"> Report back information from the job site; either they enter the information into </w:t>
+      </w:r>
+      <w:proofErr w:type="spellStart"/>
+      <w:r>
+        <w:t>MainBoss</w:t>
+      </w:r>
+      <w:proofErr w:type="spellEnd"/>
+      <w:r>
+        <w:t xml:space="preserve"> themselves, or they write out the information by hand for someone else to transcribe. Workers must know what information they’re expected to record (e.g. time spent, materials used, closing codes, etc.). If they’re asked to use </w:t>
+      </w:r>
+      <w:proofErr w:type="spellStart"/>
+      <w:r>
+        <w:t>MainBoss</w:t>
+      </w:r>
+      <w:proofErr w:type="spellEnd"/>
+      <w:r>
+        <w:t xml:space="preserve"> directly, they must have a basic familiarity with the software. [Only use</w:t>
       </w:r>
       <w:r>
         <w:t xml:space="preserve"> the</w:t>
@@ -8735,30 +9716,36 @@
       <w:r>
         <w:t xml:space="preserve">. Recommended security roles: </w:t>
       </w:r>
+      <w:proofErr w:type="spellStart"/>
       <w:r>
         <w:rPr>
           <w:rStyle w:val="CU"/>
         </w:rPr>
         <w:t>WorkOrderFulfillment</w:t>
       </w:r>
+      <w:proofErr w:type="spellEnd"/>
       <w:r>
         <w:t xml:space="preserve">, </w:t>
       </w:r>
+      <w:proofErr w:type="spellStart"/>
       <w:r>
         <w:rPr>
           <w:rStyle w:val="CU"/>
         </w:rPr>
         <w:t>UnitSummary</w:t>
       </w:r>
+      <w:proofErr w:type="spellEnd"/>
       <w:r>
         <w:t xml:space="preserve">, </w:t>
       </w:r>
+      <w:proofErr w:type="spellStart"/>
       <w:r>
         <w:rPr>
           <w:rStyle w:val="CU"/>
         </w:rPr>
         <w:t>ItemSummary</w:t>
       </w:r>
+      <w:proofErr w:type="spellEnd"/>
       <w:r>
         <w:t>.</w:t>
       </w:r>
@@ -8824,48 +9811,58 @@
       <w:r>
         <w:t xml:space="preserve">Recommended security roles: </w:t>
       </w:r>
+      <w:proofErr w:type="spellStart"/>
       <w:r>
         <w:rPr>
           <w:rStyle w:val="CU"/>
         </w:rPr>
         <w:t>AccountingView</w:t>
       </w:r>
+      <w:proofErr w:type="spellEnd"/>
       <w:r>
         <w:t xml:space="preserve">, </w:t>
       </w:r>
+      <w:proofErr w:type="spellStart"/>
       <w:r>
         <w:rPr>
           <w:rStyle w:val="CU"/>
         </w:rPr>
         <w:t>AccountingWorkOrder</w:t>
       </w:r>
+      <w:proofErr w:type="spellEnd"/>
       <w:r>
         <w:t xml:space="preserve">, </w:t>
       </w:r>
+      <w:proofErr w:type="spellStart"/>
       <w:r>
         <w:rPr>
           <w:rStyle w:val="CU"/>
         </w:rPr>
         <w:t>WorkOrder</w:t>
       </w:r>
+      <w:proofErr w:type="spellEnd"/>
       <w:r>
         <w:t xml:space="preserve">, </w:t>
       </w:r>
+      <w:proofErr w:type="spellStart"/>
       <w:r>
         <w:rPr>
           <w:rStyle w:val="CU"/>
         </w:rPr>
         <w:t>RequestView</w:t>
       </w:r>
+      <w:proofErr w:type="spellEnd"/>
       <w:r>
         <w:t xml:space="preserve">, </w:t>
       </w:r>
+      <w:proofErr w:type="spellStart"/>
       <w:r>
         <w:rPr>
           <w:rStyle w:val="CU"/>
         </w:rPr>
         <w:t>CodingDefinitionsView</w:t>
       </w:r>
+      <w:proofErr w:type="spellEnd"/>
       <w:r>
         <w:t>.]</w:t>
       </w:r>
@@ -8898,15 +9895,18 @@
       <w:r>
         <w:t xml:space="preserve">. Recommended security roles: </w:t>
       </w:r>
+      <w:proofErr w:type="spellStart"/>
       <w:r>
         <w:rPr>
           <w:rStyle w:val="CU"/>
         </w:rPr>
         <w:t>ItemView</w:t>
       </w:r>
+      <w:proofErr w:type="spellEnd"/>
       <w:r>
         <w:t xml:space="preserve">, </w:t>
       </w:r>
+      <w:proofErr w:type="spellStart"/>
       <w:r>
         <w:rPr>
           <w:rStyle w:val="CU"/>
@@ -8919,15 +9919,18 @@
         </w:rPr>
         <w:t>Fulfillment</w:t>
       </w:r>
+      <w:proofErr w:type="spellEnd"/>
       <w:r>
         <w:t xml:space="preserve">, </w:t>
       </w:r>
+      <w:proofErr w:type="spellStart"/>
       <w:r>
         <w:rPr>
           <w:rStyle w:val="CU"/>
         </w:rPr>
         <w:t>WorkOrderView</w:t>
       </w:r>
+      <w:proofErr w:type="spellEnd"/>
       <w:r>
         <w:t>.</w:t>
       </w:r>
@@ -8972,30 +9975,36 @@
       <w:r>
         <w:t xml:space="preserve">. Recommended security roles: </w:t>
       </w:r>
+      <w:proofErr w:type="spellStart"/>
       <w:r>
         <w:rPr>
           <w:rStyle w:val="CU"/>
         </w:rPr>
         <w:t>PurchaseOrder</w:t>
       </w:r>
+      <w:proofErr w:type="spellEnd"/>
       <w:r>
         <w:t xml:space="preserve">, </w:t>
       </w:r>
+      <w:proofErr w:type="spellStart"/>
       <w:r>
         <w:rPr>
           <w:rStyle w:val="CU"/>
         </w:rPr>
         <w:t>ItemSummary</w:t>
       </w:r>
+      <w:proofErr w:type="spellEnd"/>
       <w:r>
         <w:t xml:space="preserve">, </w:t>
       </w:r>
+      <w:proofErr w:type="spellStart"/>
       <w:r>
         <w:rPr>
           <w:rStyle w:val="CU"/>
         </w:rPr>
         <w:t>WorkOrderSummary</w:t>
       </w:r>
+      <w:proofErr w:type="spellEnd"/>
       <w:r>
         <w:t>.</w:t>
       </w:r>
@@ -9034,15 +10043,18 @@
       <w:r>
         <w:t xml:space="preserve">. Recommended security roles: </w:t>
       </w:r>
+      <w:proofErr w:type="spellStart"/>
       <w:r>
         <w:rPr>
           <w:rStyle w:val="CU"/>
         </w:rPr>
         <w:t>PurchaseOrderReceive</w:t>
       </w:r>
+      <w:proofErr w:type="spellEnd"/>
       <w:r>
         <w:t xml:space="preserve">, </w:t>
       </w:r>
+      <w:proofErr w:type="spellStart"/>
       <w:r>
         <w:rPr>
           <w:rStyle w:val="CU"/>
@@ -9055,6 +10067,7 @@
         </w:rPr>
         <w:t>View</w:t>
       </w:r>
+      <w:proofErr w:type="spellEnd"/>
       <w:r>
         <w:t>.</w:t>
       </w:r>
@@ -9096,12 +10109,14 @@
       <w:r>
         <w:t xml:space="preserve"> versions of all relevant sections. For example, if the analyst is only concerned with work orders, then </w:t>
       </w:r>
+      <w:proofErr w:type="spellStart"/>
       <w:r>
         <w:rPr>
           <w:rStyle w:val="CU"/>
         </w:rPr>
         <w:t>WorkOrderView</w:t>
       </w:r>
+      <w:proofErr w:type="spellEnd"/>
       <w:r>
         <w:t xml:space="preserve"> is sufficient.</w:t>
       </w:r>
@@ -9126,80 +10141,104 @@
         <w:t>:</w:t>
       </w:r>
       <w:r>
-        <w:t xml:space="preserve"> Maintains the consistency of the database and advises all other MainBoss users on use of the software. [May use any part of the software</w:t>
+        <w:t xml:space="preserve"> Maintains the consistency of the database and advises all other </w:t>
+      </w:r>
+      <w:proofErr w:type="spellStart"/>
+      <w:r>
+        <w:t>MainBoss</w:t>
+      </w:r>
+      <w:proofErr w:type="spellEnd"/>
+      <w:r>
+        <w:t xml:space="preserve"> users on use of the software. [May use any part of the software</w:t>
       </w:r>
       <w:r>
         <w:t xml:space="preserve">. Recommended security roles: </w:t>
       </w:r>
+      <w:proofErr w:type="spellStart"/>
       <w:r>
         <w:rPr>
           <w:rStyle w:val="CU"/>
         </w:rPr>
         <w:t>AccountingView</w:t>
       </w:r>
+      <w:proofErr w:type="spellEnd"/>
       <w:r>
         <w:t xml:space="preserve">, </w:t>
       </w:r>
+      <w:proofErr w:type="spellStart"/>
       <w:r>
         <w:rPr>
           <w:rStyle w:val="CU"/>
         </w:rPr>
         <w:t>AdministrationView</w:t>
       </w:r>
+      <w:proofErr w:type="spellEnd"/>
       <w:r>
         <w:t xml:space="preserve">, </w:t>
       </w:r>
+      <w:proofErr w:type="spellStart"/>
       <w:r>
         <w:rPr>
           <w:rStyle w:val="CU"/>
         </w:rPr>
         <w:t>CodingDefinitionsView</w:t>
       </w:r>
+      <w:proofErr w:type="spellEnd"/>
       <w:r>
         <w:t xml:space="preserve">, </w:t>
       </w:r>
+      <w:proofErr w:type="spellStart"/>
       <w:r>
         <w:rPr>
           <w:rStyle w:val="CU"/>
         </w:rPr>
         <w:t>ItemView</w:t>
       </w:r>
+      <w:proofErr w:type="spellEnd"/>
       <w:r>
         <w:t xml:space="preserve">, </w:t>
       </w:r>
+      <w:proofErr w:type="spellStart"/>
       <w:r>
         <w:rPr>
           <w:rStyle w:val="CU"/>
         </w:rPr>
         <w:t>PurchaseOrderView</w:t>
       </w:r>
+      <w:proofErr w:type="spellEnd"/>
       <w:r>
         <w:t xml:space="preserve">, </w:t>
       </w:r>
+      <w:proofErr w:type="spellStart"/>
       <w:r>
         <w:rPr>
           <w:rStyle w:val="CU"/>
         </w:rPr>
         <w:t>UnitView</w:t>
       </w:r>
+      <w:proofErr w:type="spellEnd"/>
       <w:r>
         <w:t xml:space="preserve">, </w:t>
       </w:r>
+      <w:proofErr w:type="spellStart"/>
       <w:r>
         <w:rPr>
           <w:rStyle w:val="CU"/>
         </w:rPr>
         <w:t>UnitMaintenancePlansView</w:t>
       </w:r>
+      <w:proofErr w:type="spellEnd"/>
       <w:r>
         <w:t xml:space="preserve">, </w:t>
       </w:r>
+      <w:proofErr w:type="spellStart"/>
       <w:r>
         <w:rPr>
           <w:rStyle w:val="CU"/>
         </w:rPr>
         <w:t>WorkOrderView</w:t>
       </w:r>
+      <w:proofErr w:type="spellEnd"/>
       <w:r>
         <w:t>.</w:t>
       </w:r>
@@ -12717,7 +13756,7 @@
     <w:name w:val="Normal"/>
     <w:next w:val="B4"/>
     <w:qFormat/>
-    <w:rsid w:val="00BA769D"/>
+    <w:rsid w:val="00E82DE3"/>
     <w:rPr>
       <w:sz w:val="24"/>
     </w:rPr>
@@ -12728,7 +13767,7 @@
     <w:basedOn w:val="Normal"/>
     <w:next w:val="CS"/>
     <w:qFormat/>
-    <w:rsid w:val="00BA769D"/>
+    <w:rsid w:val="00E82DE3"/>
     <w:pPr>
       <w:keepNext/>
       <w:keepLines/>
@@ -12749,7 +13788,7 @@
     <w:next w:val="JNormal"/>
     <w:link w:val="Heading2Char"/>
     <w:qFormat/>
-    <w:rsid w:val="00BA769D"/>
+    <w:rsid w:val="00E82DE3"/>
     <w:pPr>
       <w:keepNext/>
       <w:keepLines/>
@@ -12770,7 +13809,7 @@
     <w:next w:val="JNormal"/>
     <w:link w:val="Heading3Char"/>
     <w:qFormat/>
-    <w:rsid w:val="00BA769D"/>
+    <w:rsid w:val="00E82DE3"/>
     <w:pPr>
       <w:keepNext/>
       <w:keepLines/>
@@ -12791,7 +13830,7 @@
     <w:basedOn w:val="JNormal"/>
     <w:next w:val="JNormal"/>
     <w:qFormat/>
-    <w:rsid w:val="00BA769D"/>
+    <w:rsid w:val="00E82DE3"/>
     <w:pPr>
       <w:keepNext/>
       <w:keepLines/>
@@ -12805,7 +13844,7 @@
     <w:uiPriority w:val="1"/>
     <w:semiHidden/>
     <w:unhideWhenUsed/>
-    <w:rsid w:val="00BA769D"/>
+    <w:rsid w:val="00E82DE3"/>
   </w:style>
   <w:style w:type="table" w:default="1" w:styleId="TableNormal">
     <w:name w:val="Normal Table"/>
@@ -12827,13 +13866,13 @@
     <w:uiPriority w:val="99"/>
     <w:semiHidden/>
     <w:unhideWhenUsed/>
-    <w:rsid w:val="00BA769D"/>
+    <w:rsid w:val="00E82DE3"/>
   </w:style>
   <w:style w:type="paragraph" w:customStyle="1" w:styleId="JNormal">
     <w:name w:val="JNormal"/>
     <w:next w:val="B4"/>
     <w:link w:val="JNormalChar"/>
-    <w:rsid w:val="00BA769D"/>
+    <w:rsid w:val="00E82DE3"/>
     <w:rPr>
       <w:sz w:val="24"/>
     </w:rPr>
@@ -12842,7 +13881,7 @@
     <w:name w:val="CS"/>
     <w:basedOn w:val="B1"/>
     <w:next w:val="Normal"/>
-    <w:rsid w:val="00BA769D"/>
+    <w:rsid w:val="00E82DE3"/>
     <w:pPr>
       <w:keepLines/>
       <w:jc w:val="center"/>
@@ -12851,7 +13890,7 @@
   <w:style w:type="paragraph" w:customStyle="1" w:styleId="B1">
     <w:name w:val="B1"/>
     <w:next w:val="Heading2"/>
-    <w:rsid w:val="00BA769D"/>
+    <w:rsid w:val="00E82DE3"/>
     <w:pPr>
       <w:keepNext/>
       <w:widowControl w:val="0"/>
@@ -12861,7 +13900,7 @@
   <w:style w:type="paragraph" w:customStyle="1" w:styleId="B4">
     <w:name w:val="B4"/>
     <w:next w:val="JNormal"/>
-    <w:rsid w:val="00BA769D"/>
+    <w:rsid w:val="00E82DE3"/>
     <w:pPr>
       <w:widowControl w:val="0"/>
     </w:pPr>
@@ -12872,7 +13911,7 @@
   <w:style w:type="paragraph" w:customStyle="1" w:styleId="GB">
     <w:name w:val="GB"/>
     <w:next w:val="B4"/>
-    <w:rsid w:val="00BA769D"/>
+    <w:rsid w:val="00E82DE3"/>
     <w:pPr>
       <w:ind w:left="432"/>
     </w:pPr>
@@ -12883,7 +13922,7 @@
   <w:style w:type="paragraph" w:customStyle="1" w:styleId="GL">
     <w:name w:val="GL"/>
     <w:next w:val="GB"/>
-    <w:rsid w:val="00BA769D"/>
+    <w:rsid w:val="00E82DE3"/>
     <w:pPr>
       <w:keepNext/>
       <w:keepLines/>
@@ -12900,7 +13939,7 @@
   </w:style>
   <w:style w:type="paragraph" w:customStyle="1" w:styleId="CD">
     <w:name w:val="CD"/>
-    <w:rsid w:val="00BA769D"/>
+    <w:rsid w:val="00E82DE3"/>
     <w:pPr>
       <w:keepLines/>
       <w:widowControl w:val="0"/>
@@ -12925,7 +13964,7 @@
   <w:style w:type="paragraph" w:customStyle="1" w:styleId="B5">
     <w:name w:val="B5"/>
     <w:next w:val="Normal"/>
-    <w:rsid w:val="00BA769D"/>
+    <w:rsid w:val="00E82DE3"/>
     <w:pPr>
       <w:widowControl w:val="0"/>
       <w:pBdr>
@@ -12940,14 +13979,14 @@
     <w:name w:val="AC"/>
     <w:basedOn w:val="Normal"/>
     <w:next w:val="B4"/>
-    <w:rsid w:val="00BA769D"/>
+    <w:rsid w:val="00E82DE3"/>
     <w:pPr>
       <w:jc w:val="both"/>
     </w:pPr>
   </w:style>
   <w:style w:type="paragraph" w:customStyle="1" w:styleId="CI">
     <w:name w:val="CI"/>
-    <w:rsid w:val="00BA769D"/>
+    <w:rsid w:val="00E82DE3"/>
     <w:pPr>
       <w:keepLines/>
       <w:widowControl w:val="0"/>
@@ -12972,7 +14011,7 @@
   <w:style w:type="paragraph" w:customStyle="1" w:styleId="GT">
     <w:name w:val="GT"/>
     <w:next w:val="GB"/>
-    <w:rsid w:val="00BA769D"/>
+    <w:rsid w:val="00E82DE3"/>
     <w:pPr>
       <w:keepNext/>
       <w:keepLines/>
@@ -12985,7 +14024,7 @@
   </w:style>
   <w:style w:type="paragraph" w:customStyle="1" w:styleId="FD">
     <w:name w:val="FD"/>
-    <w:rsid w:val="00BA769D"/>
+    <w:rsid w:val="00E82DE3"/>
     <w:pPr>
       <w:keepLines/>
       <w:widowControl w:val="0"/>
@@ -12999,7 +14038,7 @@
   <w:style w:type="paragraph" w:customStyle="1" w:styleId="GI">
     <w:name w:val="GI"/>
     <w:next w:val="GB"/>
-    <w:rsid w:val="00BA769D"/>
+    <w:rsid w:val="00E82DE3"/>
     <w:pPr>
       <w:keepNext/>
       <w:keepLines/>
@@ -13017,7 +14056,7 @@
     <w:next w:val="Normal"/>
     <w:autoRedefine/>
     <w:semiHidden/>
-    <w:rsid w:val="00BA769D"/>
+    <w:rsid w:val="00E82DE3"/>
     <w:pPr>
       <w:keepNext/>
       <w:widowControl w:val="0"/>
@@ -13037,7 +14076,7 @@
     <w:next w:val="Normal"/>
     <w:autoRedefine/>
     <w:semiHidden/>
-    <w:rsid w:val="00BA769D"/>
+    <w:rsid w:val="00E82DE3"/>
     <w:pPr>
       <w:widowControl w:val="0"/>
       <w:tabs>
@@ -13052,7 +14091,7 @@
     <w:next w:val="Normal"/>
     <w:autoRedefine/>
     <w:semiHidden/>
-    <w:rsid w:val="00BA769D"/>
+    <w:rsid w:val="00E82DE3"/>
     <w:pPr>
       <w:widowControl w:val="0"/>
       <w:tabs>
@@ -13064,7 +14103,7 @@
   <w:style w:type="paragraph" w:styleId="Header">
     <w:name w:val="header"/>
     <w:basedOn w:val="Normal"/>
-    <w:rsid w:val="00BA769D"/>
+    <w:rsid w:val="00E82DE3"/>
     <w:pPr>
       <w:widowControl w:val="0"/>
       <w:tabs>
@@ -13076,7 +14115,7 @@
   </w:style>
   <w:style w:type="character" w:customStyle="1" w:styleId="KW">
     <w:name w:val="KW"/>
-    <w:rsid w:val="00BA769D"/>
+    <w:rsid w:val="00E82DE3"/>
     <w:rPr>
       <w:rFonts w:ascii="Courier" w:hAnsi="Courier"/>
       <w:b/>
@@ -13087,7 +14126,7 @@
   </w:style>
   <w:style w:type="character" w:customStyle="1" w:styleId="TR">
     <w:name w:val="TR"/>
-    <w:rsid w:val="00BA769D"/>
+    <w:rsid w:val="00E82DE3"/>
     <w:rPr>
       <w:rFonts w:ascii="Times New Roman" w:hAnsi="Times New Roman"/>
       <w:noProof w:val="0"/>
@@ -13097,7 +14136,7 @@
   </w:style>
   <w:style w:type="character" w:customStyle="1" w:styleId="IT">
     <w:name w:val="IT"/>
-    <w:rsid w:val="00BA769D"/>
+    <w:rsid w:val="00E82DE3"/>
     <w:rPr>
       <w:rFonts w:ascii="Times New Roman" w:hAnsi="Times New Roman"/>
       <w:i/>
@@ -13108,7 +14147,7 @@
   </w:style>
   <w:style w:type="paragraph" w:customStyle="1" w:styleId="UH">
     <w:name w:val="UH"/>
-    <w:rsid w:val="00BA769D"/>
+    <w:rsid w:val="00E82DE3"/>
     <w:pPr>
       <w:keepNext/>
       <w:keepLines/>
@@ -13122,7 +14161,7 @@
   <w:style w:type="paragraph" w:customStyle="1" w:styleId="PT">
     <w:name w:val="PT"/>
     <w:next w:val="B4"/>
-    <w:rsid w:val="00BA769D"/>
+    <w:rsid w:val="00E82DE3"/>
     <w:pPr>
       <w:ind w:left="720" w:hanging="720"/>
     </w:pPr>
@@ -13133,7 +14172,7 @@
   <w:style w:type="paragraph" w:customStyle="1" w:styleId="PZ">
     <w:name w:val="PZ"/>
     <w:next w:val="B4"/>
-    <w:rsid w:val="00BA769D"/>
+    <w:rsid w:val="00E82DE3"/>
     <w:pPr>
       <w:tabs>
         <w:tab w:val="left" w:pos="1152"/>
@@ -13147,7 +14186,7 @@
   <w:style w:type="paragraph" w:customStyle="1" w:styleId="PY">
     <w:name w:val="PY"/>
     <w:next w:val="B4"/>
-    <w:rsid w:val="00BA769D"/>
+    <w:rsid w:val="00E82DE3"/>
     <w:pPr>
       <w:tabs>
         <w:tab w:val="left" w:pos="1440"/>
@@ -13161,7 +14200,7 @@
   <w:style w:type="paragraph" w:customStyle="1" w:styleId="PW">
     <w:name w:val="PW"/>
     <w:next w:val="B4"/>
-    <w:rsid w:val="00BA769D"/>
+    <w:rsid w:val="00E82DE3"/>
     <w:pPr>
       <w:tabs>
         <w:tab w:val="left" w:pos="1728"/>
@@ -13174,7 +14213,7 @@
   </w:style>
   <w:style w:type="paragraph" w:customStyle="1" w:styleId="SD">
     <w:name w:val="SD"/>
-    <w:rsid w:val="00BA769D"/>
+    <w:rsid w:val="00E82DE3"/>
     <w:pPr>
       <w:keepLines/>
       <w:widowControl w:val="0"/>
@@ -13184,7 +14223,7 @@
   <w:style w:type="paragraph" w:customStyle="1" w:styleId="BU">
     <w:name w:val="BU"/>
     <w:basedOn w:val="Normal"/>
-    <w:rsid w:val="00BA769D"/>
+    <w:rsid w:val="00E82DE3"/>
     <w:pPr>
       <w:spacing w:after="120"/>
       <w:ind w:left="360" w:hanging="360"/>
@@ -13194,19 +14233,19 @@
     <w:name w:val="B2"/>
     <w:basedOn w:val="B1"/>
     <w:next w:val="Heading3"/>
-    <w:rsid w:val="00BA769D"/>
+    <w:rsid w:val="00E82DE3"/>
   </w:style>
   <w:style w:type="paragraph" w:customStyle="1" w:styleId="B3">
     <w:name w:val="B3"/>
     <w:basedOn w:val="B2"/>
     <w:next w:val="Heading4"/>
-    <w:rsid w:val="00BA769D"/>
+    <w:rsid w:val="00E82DE3"/>
   </w:style>
   <w:style w:type="paragraph" w:customStyle="1" w:styleId="C">
     <w:name w:val="C#"/>
     <w:basedOn w:val="Heading1"/>
     <w:next w:val="Heading1"/>
-    <w:rsid w:val="00BA769D"/>
+    <w:rsid w:val="00E82DE3"/>
     <w:pPr>
       <w:pageBreakBefore/>
       <w:outlineLvl w:val="9"/>
@@ -13219,7 +14258,7 @@
     <w:name w:val="FP"/>
     <w:basedOn w:val="Normal"/>
     <w:next w:val="B4"/>
-    <w:rsid w:val="00BA769D"/>
+    <w:rsid w:val="00E82DE3"/>
     <w:pPr>
       <w:ind w:firstLine="432"/>
     </w:pPr>
@@ -13227,7 +14266,7 @@
   <w:style w:type="paragraph" w:customStyle="1" w:styleId="NL">
     <w:name w:val="NL"/>
     <w:basedOn w:val="JNormal"/>
-    <w:rsid w:val="00BA769D"/>
+    <w:rsid w:val="00E82DE3"/>
     <w:pPr>
       <w:numPr>
         <w:numId w:val="4"/>
@@ -13246,7 +14285,7 @@
   </w:style>
   <w:style w:type="character" w:customStyle="1" w:styleId="BL">
     <w:name w:val="BL"/>
-    <w:rsid w:val="00BA769D"/>
+    <w:rsid w:val="00E82DE3"/>
     <w:rPr>
       <w:b/>
     </w:rPr>
@@ -13254,7 +14293,7 @@
   <w:style w:type="character" w:customStyle="1" w:styleId="CButton">
     <w:name w:val="CButton"/>
     <w:aliases w:val="cb"/>
-    <w:rsid w:val="00BA769D"/>
+    <w:rsid w:val="00E82DE3"/>
     <w:rPr>
       <w:b/>
       <w:color w:val="008000"/>
@@ -13264,7 +14303,7 @@
   <w:style w:type="character" w:customStyle="1" w:styleId="CMenu">
     <w:name w:val="CMenu"/>
     <w:aliases w:val="cm"/>
-    <w:rsid w:val="00BA769D"/>
+    <w:rsid w:val="00E82DE3"/>
     <w:rPr>
       <w:b/>
       <w:color w:val="FF0000"/>
@@ -13273,7 +14312,7 @@
   <w:style w:type="character" w:customStyle="1" w:styleId="CField">
     <w:name w:val="CField"/>
     <w:aliases w:val="cf"/>
-    <w:rsid w:val="00BA769D"/>
+    <w:rsid w:val="00E82DE3"/>
     <w:rPr>
       <w:b/>
       <w:color w:val="0000FF"/>
@@ -13282,7 +14321,7 @@
   <w:style w:type="character" w:customStyle="1" w:styleId="CKey">
     <w:name w:val="CKey"/>
     <w:aliases w:val="ck"/>
-    <w:rsid w:val="00BA769D"/>
+    <w:rsid w:val="00E82DE3"/>
     <w:rPr>
       <w:b/>
       <w:color w:val="FF00FF"/>
@@ -13290,7 +14329,7 @@
   </w:style>
   <w:style w:type="character" w:customStyle="1" w:styleId="hl">
     <w:name w:val="hl"/>
-    <w:rsid w:val="00BA769D"/>
+    <w:rsid w:val="00E82DE3"/>
     <w:rPr>
       <w:sz w:val="12"/>
     </w:rPr>
@@ -13300,7 +14339,7 @@
     <w:aliases w:val="proc"/>
     <w:basedOn w:val="Normal"/>
     <w:next w:val="NL"/>
-    <w:rsid w:val="00BA769D"/>
+    <w:rsid w:val="00E82DE3"/>
     <w:pPr>
       <w:keepNext/>
       <w:keepLines/>
@@ -13314,7 +14353,7 @@
   <w:style w:type="character" w:customStyle="1" w:styleId="NewTerm">
     <w:name w:val="NewTerm"/>
     <w:aliases w:val="NT"/>
-    <w:rsid w:val="00BA769D"/>
+    <w:rsid w:val="00E82DE3"/>
     <w:rPr>
       <w:i/>
     </w:rPr>
@@ -13322,7 +14361,7 @@
   <w:style w:type="character" w:customStyle="1" w:styleId="InsetHeading">
     <w:name w:val="InsetHeading"/>
     <w:aliases w:val="IH"/>
-    <w:rsid w:val="00BA769D"/>
+    <w:rsid w:val="00E82DE3"/>
     <w:rPr>
       <w:b/>
       <w:color w:val="000000"/>
@@ -13331,7 +14370,7 @@
   <w:style w:type="character" w:customStyle="1" w:styleId="CTable">
     <w:name w:val="CTable"/>
     <w:aliases w:val="ct"/>
-    <w:rsid w:val="00BA769D"/>
+    <w:rsid w:val="00E82DE3"/>
     <w:rPr>
       <w:b/>
       <w:color w:val="800080"/>
@@ -13340,7 +14379,7 @@
   <w:style w:type="paragraph" w:styleId="Footer">
     <w:name w:val="footer"/>
     <w:basedOn w:val="Normal"/>
-    <w:rsid w:val="00BA769D"/>
+    <w:rsid w:val="00E82DE3"/>
     <w:pPr>
       <w:tabs>
         <w:tab w:val="center" w:pos="4320"/>
@@ -13351,7 +14390,7 @@
   <w:style w:type="character" w:styleId="PageNumber">
     <w:name w:val="page number"/>
     <w:basedOn w:val="DefaultParagraphFont"/>
-    <w:rsid w:val="00BA769D"/>
+    <w:rsid w:val="00E82DE3"/>
   </w:style>
   <w:style w:type="paragraph" w:styleId="TOC4">
     <w:name w:val="toc 4"/>
@@ -13359,7 +14398,7 @@
     <w:next w:val="Normal"/>
     <w:autoRedefine/>
     <w:semiHidden/>
-    <w:rsid w:val="00BA769D"/>
+    <w:rsid w:val="00E82DE3"/>
     <w:pPr>
       <w:tabs>
         <w:tab w:val="right" w:leader="dot" w:pos="7200"/>
@@ -13373,7 +14412,7 @@
     <w:next w:val="Normal"/>
     <w:autoRedefine/>
     <w:semiHidden/>
-    <w:rsid w:val="00BA769D"/>
+    <w:rsid w:val="00E82DE3"/>
     <w:pPr>
       <w:tabs>
         <w:tab w:val="right" w:leader="dot" w:pos="7200"/>
@@ -13387,7 +14426,7 @@
     <w:next w:val="Normal"/>
     <w:autoRedefine/>
     <w:semiHidden/>
-    <w:rsid w:val="00BA769D"/>
+    <w:rsid w:val="00E82DE3"/>
     <w:pPr>
       <w:tabs>
         <w:tab w:val="right" w:leader="dot" w:pos="7200"/>
@@ -13401,7 +14440,7 @@
     <w:next w:val="Normal"/>
     <w:autoRedefine/>
     <w:semiHidden/>
-    <w:rsid w:val="00BA769D"/>
+    <w:rsid w:val="00E82DE3"/>
     <w:pPr>
       <w:tabs>
         <w:tab w:val="right" w:leader="dot" w:pos="7200"/>
@@ -13415,7 +14454,7 @@
     <w:next w:val="Normal"/>
     <w:autoRedefine/>
     <w:semiHidden/>
-    <w:rsid w:val="00BA769D"/>
+    <w:rsid w:val="00E82DE3"/>
     <w:pPr>
       <w:tabs>
         <w:tab w:val="right" w:leader="dot" w:pos="7200"/>
@@ -13429,7 +14468,7 @@
     <w:next w:val="Normal"/>
     <w:autoRedefine/>
     <w:semiHidden/>
-    <w:rsid w:val="00BA769D"/>
+    <w:rsid w:val="00E82DE3"/>
     <w:pPr>
       <w:tabs>
         <w:tab w:val="right" w:leader="dot" w:pos="7200"/>
@@ -13440,7 +14479,7 @@
   <w:style w:type="paragraph" w:customStyle="1" w:styleId="FakeHead">
     <w:name w:val="FakeHead"/>
     <w:basedOn w:val="Heading1"/>
-    <w:rsid w:val="00BA769D"/>
+    <w:rsid w:val="00E82DE3"/>
     <w:pPr>
       <w:outlineLvl w:val="9"/>
     </w:pPr>
@@ -13451,7 +14490,7 @@
     <w:next w:val="Normal"/>
     <w:autoRedefine/>
     <w:semiHidden/>
-    <w:rsid w:val="00BA769D"/>
+    <w:rsid w:val="00E82DE3"/>
     <w:pPr>
       <w:tabs>
         <w:tab w:val="right" w:leader="dot" w:pos="3240"/>
@@ -13465,7 +14504,7 @@
     <w:next w:val="Normal"/>
     <w:autoRedefine/>
     <w:semiHidden/>
-    <w:rsid w:val="00BA769D"/>
+    <w:rsid w:val="00E82DE3"/>
     <w:pPr>
       <w:tabs>
         <w:tab w:val="right" w:leader="dot" w:pos="3240"/>
@@ -13479,7 +14518,7 @@
     <w:next w:val="Normal"/>
     <w:autoRedefine/>
     <w:semiHidden/>
-    <w:rsid w:val="00BA769D"/>
+    <w:rsid w:val="00E82DE3"/>
     <w:pPr>
       <w:tabs>
         <w:tab w:val="right" w:leader="dot" w:pos="3240"/>
@@ -13493,7 +14532,7 @@
     <w:next w:val="Normal"/>
     <w:autoRedefine/>
     <w:semiHidden/>
-    <w:rsid w:val="00BA769D"/>
+    <w:rsid w:val="00E82DE3"/>
     <w:pPr>
       <w:tabs>
         <w:tab w:val="right" w:leader="dot" w:pos="3240"/>
@@ -13507,7 +14546,7 @@
     <w:next w:val="Normal"/>
     <w:autoRedefine/>
     <w:semiHidden/>
-    <w:rsid w:val="00BA769D"/>
+    <w:rsid w:val="00E82DE3"/>
     <w:pPr>
       <w:tabs>
         <w:tab w:val="right" w:leader="dot" w:pos="3240"/>
@@ -13521,7 +14560,7 @@
     <w:next w:val="Normal"/>
     <w:autoRedefine/>
     <w:semiHidden/>
-    <w:rsid w:val="00BA769D"/>
+    <w:rsid w:val="00E82DE3"/>
     <w:pPr>
       <w:tabs>
         <w:tab w:val="right" w:leader="dot" w:pos="3240"/>
@@ -13535,7 +14574,7 @@
     <w:next w:val="Normal"/>
     <w:autoRedefine/>
     <w:semiHidden/>
-    <w:rsid w:val="00BA769D"/>
+    <w:rsid w:val="00E82DE3"/>
     <w:pPr>
       <w:tabs>
         <w:tab w:val="right" w:leader="dot" w:pos="3240"/>
@@ -13549,7 +14588,7 @@
     <w:next w:val="Normal"/>
     <w:autoRedefine/>
     <w:semiHidden/>
-    <w:rsid w:val="00BA769D"/>
+    <w:rsid w:val="00E82DE3"/>
     <w:pPr>
       <w:tabs>
         <w:tab w:val="right" w:leader="dot" w:pos="3240"/>
@@ -13563,7 +14602,7 @@
     <w:next w:val="Normal"/>
     <w:autoRedefine/>
     <w:semiHidden/>
-    <w:rsid w:val="00BA769D"/>
+    <w:rsid w:val="00E82DE3"/>
     <w:pPr>
       <w:tabs>
         <w:tab w:val="right" w:leader="dot" w:pos="3240"/>
@@ -13576,23 +14615,23 @@
     <w:basedOn w:val="Normal"/>
     <w:next w:val="Index1"/>
     <w:semiHidden/>
-    <w:rsid w:val="00BA769D"/>
+    <w:rsid w:val="00E82DE3"/>
   </w:style>
   <w:style w:type="paragraph" w:styleId="Caption">
     <w:name w:val="caption"/>
     <w:basedOn w:val="Normal"/>
     <w:next w:val="Normal"/>
     <w:qFormat/>
-    <w:rsid w:val="00BA769D"/>
+    <w:rsid w:val="00E82DE3"/>
   </w:style>
   <w:style w:type="character" w:customStyle="1" w:styleId="EquationCaption">
     <w:name w:val="_Equation Caption"/>
-    <w:rsid w:val="00BA769D"/>
+    <w:rsid w:val="00E82DE3"/>
   </w:style>
   <w:style w:type="character" w:styleId="CommentReference">
     <w:name w:val="annotation reference"/>
     <w:semiHidden/>
-    <w:rsid w:val="00BA769D"/>
+    <w:rsid w:val="00E82DE3"/>
     <w:rPr>
       <w:sz w:val="16"/>
     </w:rPr>
@@ -13601,7 +14640,7 @@
     <w:name w:val="annotation text"/>
     <w:basedOn w:val="Normal"/>
     <w:semiHidden/>
-    <w:rsid w:val="00BA769D"/>
+    <w:rsid w:val="00E82DE3"/>
     <w:rPr>
       <w:sz w:val="20"/>
     </w:rPr>
@@ -13610,7 +14649,7 @@
     <w:name w:val="Topic Title"/>
     <w:basedOn w:val="Normal"/>
     <w:next w:val="Normal"/>
-    <w:rsid w:val="00BA769D"/>
+    <w:rsid w:val="00E82DE3"/>
     <w:pPr>
       <w:keepNext/>
       <w:suppressAutoHyphens/>
@@ -13626,7 +14665,7 @@
   <w:style w:type="paragraph" w:customStyle="1" w:styleId="Bullets1">
     <w:name w:val="Bullets_1"/>
     <w:basedOn w:val="JNormal"/>
-    <w:rsid w:val="00BA769D"/>
+    <w:rsid w:val="00E82DE3"/>
     <w:pPr>
       <w:numPr>
         <w:numId w:val="44"/>
@@ -13637,7 +14676,7 @@
   <w:style w:type="paragraph" w:customStyle="1" w:styleId="Number1">
     <w:name w:val="Number_1"/>
     <w:basedOn w:val="JNormal"/>
-    <w:rsid w:val="00BA769D"/>
+    <w:rsid w:val="00E82DE3"/>
     <w:pPr>
       <w:suppressAutoHyphens/>
       <w:spacing w:before="60" w:after="120"/>
@@ -13647,7 +14686,7 @@
   <w:style w:type="character" w:customStyle="1" w:styleId="printedonly">
     <w:name w:val="printed only"/>
     <w:aliases w:val="po"/>
-    <w:rsid w:val="00BA769D"/>
+    <w:rsid w:val="00E82DE3"/>
     <w:rPr>
       <w:color w:val="auto"/>
     </w:rPr>
@@ -13655,7 +14694,7 @@
   <w:style w:type="character" w:customStyle="1" w:styleId="ProgramName">
     <w:name w:val="Program Name"/>
     <w:aliases w:val="prog"/>
-    <w:rsid w:val="00BA769D"/>
+    <w:rsid w:val="00E82DE3"/>
     <w:rPr>
       <w:b/>
       <w:color w:val="000000"/>
@@ -13665,7 +14704,7 @@
     <w:name w:val="Document Map"/>
     <w:basedOn w:val="Normal"/>
     <w:semiHidden/>
-    <w:rsid w:val="00BA769D"/>
+    <w:rsid w:val="00E82DE3"/>
     <w:pPr>
       <w:shd w:val="clear" w:color="auto" w:fill="000080"/>
     </w:pPr>
@@ -13676,7 +14715,7 @@
   <w:style w:type="character" w:customStyle="1" w:styleId="CrossRef">
     <w:name w:val="CrossRef"/>
     <w:aliases w:val="cr"/>
-    <w:rsid w:val="00BA769D"/>
+    <w:rsid w:val="00E82DE3"/>
     <w:rPr>
       <w:i/>
       <w:color w:val="C0504D"/>
@@ -13711,7 +14750,7 @@
     <w:aliases w:val="wi"/>
     <w:basedOn w:val="JNormal"/>
     <w:link w:val="WindowItemChar"/>
-    <w:rsid w:val="00BA769D"/>
+    <w:rsid w:val="00E82DE3"/>
     <w:pPr>
       <w:spacing w:after="120"/>
       <w:ind w:left="720" w:hanging="360"/>
@@ -13721,7 +14760,7 @@
     <w:name w:val="WindowItem2"/>
     <w:aliases w:val="wi2"/>
     <w:basedOn w:val="WindowItem"/>
-    <w:rsid w:val="00BA769D"/>
+    <w:rsid w:val="00E82DE3"/>
     <w:pPr>
       <w:ind w:left="1080"/>
     </w:pPr>
@@ -13730,7 +14769,7 @@
     <w:name w:val="WindowItem3"/>
     <w:aliases w:val="wi3"/>
     <w:basedOn w:val="WindowItem2"/>
-    <w:rsid w:val="00BA769D"/>
+    <w:rsid w:val="00E82DE3"/>
     <w:pPr>
       <w:ind w:left="1440"/>
     </w:pPr>
@@ -13754,12 +14793,14 @@
   <w:style w:type="character" w:customStyle="1" w:styleId="hyplink">
     <w:name w:val="hyplink"/>
     <w:aliases w:val="hyp"/>
+    <w:rsid w:val="00E82DE3"/>
     <w:rPr>
       <w:rFonts w:ascii="Courier New" w:hAnsi="Courier New"/>
       <w:noProof w:val="0"/>
-      <w:color w:val="FF0000"/>
+      <w:color w:val="003399"/>
       <w:sz w:val="22"/>
       <w:szCs w:val="22"/>
+      <w:u w:val="single"/>
       <w:lang w:val="en-US"/>
     </w:rPr>
   </w:style>
@@ -13777,7 +14818,7 @@
   <w:style w:type="character" w:customStyle="1" w:styleId="CReport">
     <w:name w:val="CReport"/>
     <w:aliases w:val="crep"/>
-    <w:rsid w:val="00BA769D"/>
+    <w:rsid w:val="00E82DE3"/>
     <w:rPr>
       <w:rFonts w:ascii="Courier New" w:hAnsi="Courier New"/>
       <w:noProof w:val="0"/>
@@ -13855,7 +14896,7 @@
     <w:name w:val="List Bullet"/>
     <w:basedOn w:val="Normal"/>
     <w:autoRedefine/>
-    <w:rsid w:val="00BA769D"/>
+    <w:rsid w:val="00E82DE3"/>
     <w:pPr>
       <w:ind w:left="360" w:hanging="360"/>
     </w:pPr>
@@ -13863,7 +14904,7 @@
   <w:style w:type="paragraph" w:customStyle="1" w:styleId="Heading40">
     <w:name w:val="Heading4"/>
     <w:basedOn w:val="Normal"/>
-    <w:rsid w:val="00BA769D"/>
+    <w:rsid w:val="00E82DE3"/>
     <w:pPr>
       <w:tabs>
         <w:tab w:val="left" w:pos="0"/>
@@ -13958,7 +14999,7 @@
     <w:basedOn w:val="Normal"/>
     <w:next w:val="B4"/>
     <w:link w:val="BXChar"/>
-    <w:rsid w:val="00BA769D"/>
+    <w:rsid w:val="00E82DE3"/>
     <w:pPr>
       <w:keepLines/>
       <w:pBdr>
@@ -13989,7 +15030,7 @@
   <w:style w:type="character" w:styleId="Emphasis">
     <w:name w:val="Emphasis"/>
     <w:qFormat/>
-    <w:rsid w:val="00BA769D"/>
+    <w:rsid w:val="00E82DE3"/>
     <w:rPr>
       <w:i/>
       <w:iCs/>
@@ -13998,7 +15039,7 @@
   <w:style w:type="character" w:customStyle="1" w:styleId="CPanel">
     <w:name w:val="CPanel"/>
     <w:aliases w:val="cp"/>
-    <w:rsid w:val="00BA769D"/>
+    <w:rsid w:val="00E82DE3"/>
     <w:rPr>
       <w:b/>
       <w:color w:val="993300"/>
@@ -14006,7 +15047,7 @@
   </w:style>
   <w:style w:type="character" w:customStyle="1" w:styleId="CU">
     <w:name w:val="CU"/>
-    <w:rsid w:val="00BA769D"/>
+    <w:rsid w:val="00E82DE3"/>
     <w:rPr>
       <w:rFonts w:ascii="Courier New" w:hAnsi="Courier New"/>
       <w:noProof w:val="0"/>
@@ -14175,7 +15216,7 @@
   <w:style w:type="character" w:customStyle="1" w:styleId="SoloVis">
     <w:name w:val="SoloVis"/>
     <w:qFormat/>
-    <w:rsid w:val="00BA769D"/>
+    <w:rsid w:val="00E82DE3"/>
     <w:rPr>
       <w:vanish/>
     </w:rPr>
@@ -14183,12 +15224,12 @@
   <w:style w:type="character" w:customStyle="1" w:styleId="SoloNonVis">
     <w:name w:val="SoloNonVis"/>
     <w:qFormat/>
-    <w:rsid w:val="00BA769D"/>
+    <w:rsid w:val="00E82DE3"/>
   </w:style>
   <w:style w:type="character" w:customStyle="1" w:styleId="PDFLink">
     <w:name w:val="PDFLink"/>
     <w:qFormat/>
-    <w:rsid w:val="00BA769D"/>
+    <w:rsid w:val="00E82DE3"/>
     <w:rPr>
       <w:i w:val="0"/>
       <w:iCs w:val="0"/>
@@ -14499,7 +15540,7 @@
 </file>
 
 <file path=customXml/itemProps1.xml><?xml version="1.0" encoding="utf-8"?>
-<ds:datastoreItem xmlns:ds="http://schemas.openxmlformats.org/officeDocument/2006/customXml" ds:itemID="{E3DD3D25-CBC5-49F9-A284-92E2BB4A0B19}">
+<ds:datastoreItem xmlns:ds="http://schemas.openxmlformats.org/officeDocument/2006/customXml" ds:itemID="{09234BD1-C910-480C-968E-6E628CBF7FDB}">
   <ds:schemaRefs>
     <ds:schemaRef ds:uri="http://schemas.openxmlformats.org/officeDocument/2006/bibliography"/>
   </ds:schemaRefs>

--- a/Documentation/manual/quickconfig.docx
+++ b/Documentation/manual/quickconfig.docx
@@ -1,13 +1,11 @@
 
 <file path=word/document.xml><?xml version="1.0" encoding="utf-8"?>
-<w:document xmlns:wpc="http://schemas.microsoft.com/office/word/2010/wordprocessingCanvas" xmlns:cx="http://schemas.microsoft.com/office/drawing/2014/chartex" xmlns:cx1="http://schemas.microsoft.com/office/drawing/2015/9/8/chartex" xmlns:cx2="http://schemas.microsoft.com/office/drawing/2015/10/21/chartex" xmlns:cx3="http://schemas.microsoft.com/office/drawing/2016/5/9/chartex" xmlns:cx4="http://schemas.microsoft.com/office/drawing/2016/5/10/chartex" xmlns:cx5="http://schemas.microsoft.com/office/drawing/2016/5/11/chartex" xmlns:cx6="http://schemas.microsoft.com/office/drawing/2016/5/12/chartex" xmlns:cx7="http://schemas.microsoft.com/office/drawing/2016/5/13/chartex" xmlns:cx8="http://schemas.microsoft.com/office/drawing/2016/5/14/chartex" xmlns:mc="http://schemas.openxmlformats.org/markup-compatibility/2006" xmlns:aink="http://schemas.microsoft.com/office/drawing/2016/ink" xmlns:am3d="http://schemas.microsoft.com/office/drawing/2017/model3d" xmlns:o="urn:schemas-microsoft-com:office:office" xmlns:r="http://schemas.openxmlformats.org/officeDocument/2006/relationships" xmlns:m="http://schemas.openxmlformats.org/officeDocument/2006/math" xmlns:v="urn:schemas-microsoft-com:vml" xmlns:wp14="http://schemas.microsoft.com/office/word/2010/wordprocessingDrawing" xmlns:wp="http://schemas.openxmlformats.org/drawingml/2006/wordprocessingDrawing" xmlns:w10="urn:schemas-microsoft-com:office:word" xmlns:w="http://schemas.openxmlformats.org/wordprocessingml/2006/main" xmlns:w14="http://schemas.microsoft.com/office/word/2010/wordml" xmlns:w15="http://schemas.microsoft.com/office/word/2012/wordml" xmlns:w16cid="http://schemas.microsoft.com/office/word/2016/wordml/cid" xmlns:w16se="http://schemas.microsoft.com/office/word/2015/wordml/symex" xmlns:wpg="http://schemas.microsoft.com/office/word/2010/wordprocessingGroup" xmlns:wpi="http://schemas.microsoft.com/office/word/2010/wordprocessingInk" xmlns:wne="http://schemas.microsoft.com/office/word/2006/wordml" xmlns:wps="http://schemas.microsoft.com/office/word/2010/wordprocessingShape" mc:Ignorable="w14 w15 w16se w16cid wp14">
+<w:document xmlns:wpc="http://schemas.microsoft.com/office/word/2010/wordprocessingCanvas" xmlns:cx="http://schemas.microsoft.com/office/drawing/2014/chartex" xmlns:cx1="http://schemas.microsoft.com/office/drawing/2015/9/8/chartex" xmlns:cx2="http://schemas.microsoft.com/office/drawing/2015/10/21/chartex" xmlns:cx3="http://schemas.microsoft.com/office/drawing/2016/5/9/chartex" xmlns:cx4="http://schemas.microsoft.com/office/drawing/2016/5/10/chartex" xmlns:cx5="http://schemas.microsoft.com/office/drawing/2016/5/11/chartex" xmlns:cx6="http://schemas.microsoft.com/office/drawing/2016/5/12/chartex" xmlns:cx7="http://schemas.microsoft.com/office/drawing/2016/5/13/chartex" xmlns:cx8="http://schemas.microsoft.com/office/drawing/2016/5/14/chartex" xmlns:mc="http://schemas.openxmlformats.org/markup-compatibility/2006" xmlns:aink="http://schemas.microsoft.com/office/drawing/2016/ink" xmlns:am3d="http://schemas.microsoft.com/office/drawing/2017/model3d" xmlns:o="urn:schemas-microsoft-com:office:office" xmlns:r="http://schemas.openxmlformats.org/officeDocument/2006/relationships" xmlns:m="http://schemas.openxmlformats.org/officeDocument/2006/math" xmlns:v="urn:schemas-microsoft-com:vml" xmlns:wp14="http://schemas.microsoft.com/office/word/2010/wordprocessingDrawing" xmlns:wp="http://schemas.openxmlformats.org/drawingml/2006/wordprocessingDrawing" xmlns:w10="urn:schemas-microsoft-com:office:word" xmlns:w="http://schemas.openxmlformats.org/wordprocessingml/2006/main" xmlns:w14="http://schemas.microsoft.com/office/word/2010/wordml" xmlns:w15="http://schemas.microsoft.com/office/word/2012/wordml" xmlns:w16cex="http://schemas.microsoft.com/office/word/2018/wordml/cex" xmlns:w16cid="http://schemas.microsoft.com/office/word/2016/wordml/cid" xmlns:w16="http://schemas.microsoft.com/office/word/2018/wordml" xmlns:w16sdtdh="http://schemas.microsoft.com/office/word/2020/wordml/sdtdatahash" xmlns:w16se="http://schemas.microsoft.com/office/word/2015/wordml/symex" xmlns:wpg="http://schemas.microsoft.com/office/word/2010/wordprocessingGroup" xmlns:wpi="http://schemas.microsoft.com/office/word/2010/wordprocessingInk" xmlns:wne="http://schemas.microsoft.com/office/word/2006/wordml" xmlns:wps="http://schemas.microsoft.com/office/word/2010/wordprocessingShape" mc:Ignorable="w14 w15 w16se w16cid w16 w16cex w16sdtdh wp14">
   <w:body>
     <w:p>
       <w:pPr>
         <w:pStyle w:val="C"/>
       </w:pPr>
-      <w:bookmarkStart w:id="0" w:name="_GoBack"/>
-      <w:bookmarkEnd w:id="0"/>
     </w:p>
     <w:p>
       <w:pPr>
@@ -21,9 +19,11 @@
       <w:r>
         <w:t xml:space="preserve"> </w:t>
       </w:r>
-      <w:r>
-        <w:t>4.2</w:t>
-      </w:r>
+      <w:fldSimple w:instr=" DOCVARIABLE  MBDocVersion  \* MERGEFORMAT ">
+        <w:r>
+          <w:t>4.2.4</w:t>
+        </w:r>
+      </w:fldSimple>
       <w:r>
         <w:br/>
         <w:t>Configuration Quick-Start</w:t>
@@ -129,21 +129,15 @@
         <w:pStyle w:val="CS"/>
       </w:pPr>
       <w:r>
-        <w:t>Copyright © 201</w:t>
-      </w:r>
-      <w:r>
-        <w:t>8</w:t>
-      </w:r>
-      <w:r>
-        <w:t xml:space="preserve">, </w:t>
-      </w:r>
-      <w:proofErr w:type="spellStart"/>
-      <w:r>
-        <w:t>Thinkage</w:t>
-      </w:r>
-      <w:proofErr w:type="spellEnd"/>
-      <w:r>
-        <w:t xml:space="preserve"> Ltd.</w:t>
+        <w:t xml:space="preserve">Copyright © </w:t>
+      </w:r>
+      <w:fldSimple w:instr=" DOCVARIABLE  MBDocCopyright  ">
+        <w:r>
+          <w:t>2021</w:t>
+        </w:r>
+      </w:fldSimple>
+      <w:r>
+        <w:t>, Thinkage Ltd.</w:t>
       </w:r>
     </w:p>
     <w:p>
@@ -204,7 +198,7 @@
           <w:rPr>
             <w:noProof/>
           </w:rPr>
-          <w:t>16</w:t>
+          <w:t>20</w:t>
         </w:r>
       </w:fldSimple>
     </w:p>
@@ -254,7 +248,6 @@
         <w:pStyle w:val="C"/>
       </w:pPr>
       <w:r>
-        <w:lastRenderedPageBreak/>
         <w:t>Introduction</w:t>
       </w:r>
     </w:p>
@@ -262,23 +255,23 @@
       <w:pPr>
         <w:pStyle w:val="Heading1"/>
       </w:pPr>
-      <w:bookmarkStart w:id="1" w:name="_Toc414175879"/>
-      <w:bookmarkStart w:id="2" w:name="_Toc414257207"/>
-      <w:bookmarkStart w:id="3" w:name="_Toc414265670"/>
-      <w:bookmarkStart w:id="4" w:name="_Toc446836603"/>
-      <w:bookmarkStart w:id="5" w:name="_Toc172537541"/>
+      <w:bookmarkStart w:id="0" w:name="_Toc414175879"/>
+      <w:bookmarkStart w:id="1" w:name="_Toc414257207"/>
+      <w:bookmarkStart w:id="2" w:name="_Toc414265670"/>
+      <w:bookmarkStart w:id="3" w:name="_Toc446836603"/>
+      <w:bookmarkStart w:id="4" w:name="_Toc172537541"/>
       <w:r>
         <w:t xml:space="preserve">Welcome to </w:t>
       </w:r>
+      <w:bookmarkEnd w:id="0"/>
       <w:bookmarkEnd w:id="1"/>
       <w:bookmarkEnd w:id="2"/>
       <w:bookmarkEnd w:id="3"/>
+      <w:proofErr w:type="spellStart"/>
+      <w:r>
+        <w:t>MainBoss</w:t>
+      </w:r>
       <w:bookmarkEnd w:id="4"/>
-      <w:proofErr w:type="spellStart"/>
-      <w:r>
-        <w:t>MainBoss</w:t>
-      </w:r>
-      <w:bookmarkEnd w:id="5"/>
       <w:proofErr w:type="spellEnd"/>
     </w:p>
     <w:p>
@@ -456,8 +449,8 @@
       <w:pPr>
         <w:pStyle w:val="Heading2"/>
       </w:pPr>
-      <w:bookmarkStart w:id="6" w:name="_Toc172537543"/>
-      <w:bookmarkStart w:id="7" w:name="GoldenRules"/>
+      <w:bookmarkStart w:id="5" w:name="_Toc172537543"/>
+      <w:bookmarkStart w:id="6" w:name="GoldenRules"/>
       <w:r>
         <w:t xml:space="preserve">The Golden Rules of </w:t>
       </w:r>
@@ -469,297 +462,296 @@
       <w:r>
         <w:t xml:space="preserve"> Set-Up</w:t>
       </w:r>
+      <w:bookmarkEnd w:id="5"/>
       <w:bookmarkEnd w:id="6"/>
+    </w:p>
+    <w:p>
+      <w:pPr>
+        <w:pStyle w:val="Heading3"/>
+        <w:rPr>
+          <w:u w:val="single"/>
+        </w:rPr>
+      </w:pPr>
+      <w:bookmarkStart w:id="7" w:name="_Toc172537544"/>
+      <w:r>
+        <w:rPr>
+          <w:u w:val="single"/>
+        </w:rPr>
+        <w:t>Rule 1: Plan in advance for the things you need, and don’t put in anything else.</w:t>
+      </w:r>
       <w:bookmarkEnd w:id="7"/>
     </w:p>
     <w:p>
       <w:pPr>
+        <w:pStyle w:val="JNormal"/>
+      </w:pPr>
+      <w:r>
+        <w:fldChar w:fldCharType="begin"/>
+      </w:r>
+      <w:r>
+        <w:instrText xml:space="preserve"> XE "golden rules" </w:instrText>
+      </w:r>
+      <w:r>
+        <w:fldChar w:fldCharType="end"/>
+      </w:r>
+      <w:r>
+        <w:t xml:space="preserve">Here’s an example: every work order can be assigned a priority. However, </w:t>
+      </w:r>
+      <w:proofErr w:type="spellStart"/>
+      <w:r>
+        <w:t>MainBoss</w:t>
+      </w:r>
+      <w:proofErr w:type="spellEnd"/>
+      <w:r>
+        <w:t xml:space="preserve"> doesn’t have a predefined set of priority classifications—</w:t>
+      </w:r>
+      <w:r>
+        <w:rPr>
+          <w:rStyle w:val="Emphasis"/>
+        </w:rPr>
+        <w:t>you</w:t>
+      </w:r>
+      <w:r>
+        <w:t xml:space="preserve"> decide what priorities you want to use. For example, you might use a simple system like</w:t>
+      </w:r>
+    </w:p>
+    <w:p>
+      <w:pPr>
+        <w:pStyle w:val="B4"/>
+      </w:pPr>
+    </w:p>
+    <w:p>
+      <w:pPr>
+        <w:pStyle w:val="CD"/>
+      </w:pPr>
+      <w:r>
+        <w:t>High priority</w:t>
+      </w:r>
+    </w:p>
+    <w:p>
+      <w:pPr>
+        <w:pStyle w:val="CD"/>
+      </w:pPr>
+      <w:r>
+        <w:t>Average</w:t>
+      </w:r>
+    </w:p>
+    <w:p>
+      <w:pPr>
+        <w:pStyle w:val="CD"/>
+      </w:pPr>
+      <w:r>
+        <w:t>Low priority</w:t>
+      </w:r>
+    </w:p>
+    <w:p>
+      <w:pPr>
+        <w:pStyle w:val="B4"/>
+      </w:pPr>
+    </w:p>
+    <w:p>
+      <w:pPr>
+        <w:pStyle w:val="JNormal"/>
+      </w:pPr>
+      <w:r>
+        <w:t>or time-oriented priorities like</w:t>
+      </w:r>
+    </w:p>
+    <w:p>
+      <w:pPr>
+        <w:pStyle w:val="B4"/>
+      </w:pPr>
+    </w:p>
+    <w:p>
+      <w:pPr>
+        <w:pStyle w:val="CD"/>
+      </w:pPr>
+      <w:r>
+        <w:t>Immediately</w:t>
+      </w:r>
+    </w:p>
+    <w:p>
+      <w:pPr>
+        <w:pStyle w:val="CD"/>
+      </w:pPr>
+      <w:r>
+        <w:t>By the end of the shift</w:t>
+      </w:r>
+    </w:p>
+    <w:p>
+      <w:pPr>
+        <w:pStyle w:val="CD"/>
+      </w:pPr>
+      <w:r>
+        <w:t>Within 24 hours</w:t>
+      </w:r>
+    </w:p>
+    <w:p>
+      <w:pPr>
+        <w:pStyle w:val="CD"/>
+      </w:pPr>
+      <w:r>
+        <w:t>Within a week</w:t>
+      </w:r>
+    </w:p>
+    <w:p>
+      <w:pPr>
+        <w:pStyle w:val="CD"/>
+      </w:pPr>
+      <w:r>
+        <w:t>Whenever</w:t>
+      </w:r>
+    </w:p>
+    <w:p>
+      <w:pPr>
+        <w:pStyle w:val="B4"/>
+      </w:pPr>
+    </w:p>
+    <w:p>
+      <w:pPr>
+        <w:pStyle w:val="JNormal"/>
+      </w:pPr>
+      <w:r>
+        <w:t xml:space="preserve">It’s up to you to choose what priority system will work best with your operations. However, if you aren’t ready to decide, </w:t>
+      </w:r>
+      <w:r>
+        <w:rPr>
+          <w:rStyle w:val="BL"/>
+        </w:rPr>
+        <w:t>don’t use priorities at all</w:t>
+      </w:r>
+      <w:r>
+        <w:t xml:space="preserve">. Work orders don’t </w:t>
+      </w:r>
+      <w:r>
+        <w:rPr>
+          <w:rStyle w:val="Emphasis"/>
+        </w:rPr>
+        <w:t>need</w:t>
+      </w:r>
+      <w:r>
+        <w:t xml:space="preserve"> priorities...and it’s better to use a system you </w:t>
+      </w:r>
+      <w:r>
+        <w:t xml:space="preserve">believe </w:t>
+      </w:r>
+      <w:r>
+        <w:t>in than something you make up without much thought. Changing your mind and reorganizing after the fact can be a lot of work.</w:t>
+      </w:r>
+    </w:p>
+    <w:p>
+      <w:pPr>
+        <w:pStyle w:val="B4"/>
+      </w:pPr>
+    </w:p>
+    <w:p>
+      <w:pPr>
+        <w:pStyle w:val="JNormal"/>
+      </w:pPr>
+      <w:r>
+        <w:t xml:space="preserve">If you don’t use priorities to begin with, you can start using them later. Once you’re comfortable with </w:t>
+      </w:r>
+      <w:proofErr w:type="spellStart"/>
+      <w:r>
+        <w:t>MainBoss</w:t>
+      </w:r>
+      <w:proofErr w:type="spellEnd"/>
+      <w:r>
+        <w:t>, you can think about what priority system would be useful and relevant. You still don’t have to assign priorities to every work order—just the ones that have higher or lower urgency than normal.</w:t>
+      </w:r>
+    </w:p>
+    <w:p>
+      <w:pPr>
+        <w:pStyle w:val="B4"/>
+      </w:pPr>
+    </w:p>
+    <w:p>
+      <w:pPr>
+        <w:pStyle w:val="BX"/>
+      </w:pPr>
+      <w:r>
+        <w:t xml:space="preserve">The same principle applies in </w:t>
+      </w:r>
+      <w:r>
+        <w:t xml:space="preserve">all </w:t>
+      </w:r>
+      <w:r>
+        <w:t xml:space="preserve">everyday operations: don’t use things you don’t need. For example, </w:t>
+      </w:r>
+      <w:proofErr w:type="spellStart"/>
+      <w:r>
+        <w:t>MainBoss</w:t>
+      </w:r>
+      <w:proofErr w:type="spellEnd"/>
+      <w:r>
+        <w:t xml:space="preserve"> lets you record </w:t>
+      </w:r>
+      <w:r>
+        <w:rPr>
+          <w:rStyle w:val="NewTerm"/>
+        </w:rPr>
+        <w:t>access information</w:t>
+      </w:r>
+      <w:r>
+        <w:t xml:space="preserve"> on a work order. This might indicate that you need to obtain someone’s permission before taking equipment offline</w:t>
+      </w:r>
+      <w:r>
+        <w:t>,</w:t>
+      </w:r>
+      <w:r>
+        <w:t xml:space="preserve"> or that repairs are only allowed at certain times of day. However, if there are no special restrictions on a particular job, don’t fill in the “</w:t>
+      </w:r>
+      <w:r>
+        <w:rPr>
+          <w:rStyle w:val="CField"/>
+        </w:rPr>
+        <w:t>Access Code</w:t>
+      </w:r>
+      <w:r>
+        <w:t xml:space="preserve">” field. Leave the field blank in normal situations, so that when you </w:t>
+      </w:r>
+      <w:r>
+        <w:rPr>
+          <w:rStyle w:val="Emphasis"/>
+        </w:rPr>
+        <w:t>do</w:t>
+      </w:r>
+      <w:r>
+        <w:t xml:space="preserve"> fill it in, </w:t>
+      </w:r>
+      <w:r>
+        <w:t xml:space="preserve">it emphasizes </w:t>
+      </w:r>
+      <w:r>
+        <w:t xml:space="preserve">that this job </w:t>
+      </w:r>
+      <w:r>
+        <w:t xml:space="preserve">is </w:t>
+      </w:r>
+      <w:r>
+        <w:t>special.</w:t>
+      </w:r>
+    </w:p>
+    <w:p>
+      <w:pPr>
+        <w:pStyle w:val="B2"/>
+      </w:pPr>
+    </w:p>
+    <w:p>
+      <w:pPr>
         <w:pStyle w:val="Heading3"/>
         <w:rPr>
           <w:u w:val="single"/>
         </w:rPr>
       </w:pPr>
-      <w:bookmarkStart w:id="8" w:name="_Toc172537544"/>
+      <w:bookmarkStart w:id="8" w:name="_Toc172537545"/>
       <w:r>
         <w:rPr>
           <w:u w:val="single"/>
         </w:rPr>
-        <w:t>Rule 1: Plan in advance for the things you need, and don’t put in anything else.</w:t>
+        <w:t>Rule 2: Choose useful categories</w:t>
       </w:r>
       <w:bookmarkEnd w:id="8"/>
-    </w:p>
-    <w:p>
-      <w:pPr>
-        <w:pStyle w:val="JNormal"/>
-      </w:pPr>
-      <w:r>
-        <w:fldChar w:fldCharType="begin"/>
-      </w:r>
-      <w:r>
-        <w:instrText xml:space="preserve"> XE "golden rules" </w:instrText>
-      </w:r>
-      <w:r>
-        <w:fldChar w:fldCharType="end"/>
-      </w:r>
-      <w:r>
-        <w:t xml:space="preserve">Here’s an example: every work order can be assigned a priority. However, </w:t>
-      </w:r>
-      <w:proofErr w:type="spellStart"/>
-      <w:r>
-        <w:t>MainBoss</w:t>
-      </w:r>
-      <w:proofErr w:type="spellEnd"/>
-      <w:r>
-        <w:t xml:space="preserve"> doesn’t have a predefined set of priority classifications—</w:t>
-      </w:r>
-      <w:r>
-        <w:rPr>
-          <w:rStyle w:val="Emphasis"/>
-        </w:rPr>
-        <w:t>you</w:t>
-      </w:r>
-      <w:r>
-        <w:t xml:space="preserve"> decide what priorities you want to use. For example, you might use a simple system like</w:t>
-      </w:r>
-    </w:p>
-    <w:p>
-      <w:pPr>
-        <w:pStyle w:val="B4"/>
-      </w:pPr>
-    </w:p>
-    <w:p>
-      <w:pPr>
-        <w:pStyle w:val="CD"/>
-      </w:pPr>
-      <w:r>
-        <w:t>High priority</w:t>
-      </w:r>
-    </w:p>
-    <w:p>
-      <w:pPr>
-        <w:pStyle w:val="CD"/>
-      </w:pPr>
-      <w:r>
-        <w:t>Average</w:t>
-      </w:r>
-    </w:p>
-    <w:p>
-      <w:pPr>
-        <w:pStyle w:val="CD"/>
-      </w:pPr>
-      <w:r>
-        <w:t>Low priority</w:t>
-      </w:r>
-    </w:p>
-    <w:p>
-      <w:pPr>
-        <w:pStyle w:val="B4"/>
-      </w:pPr>
-    </w:p>
-    <w:p>
-      <w:pPr>
-        <w:pStyle w:val="JNormal"/>
-      </w:pPr>
-      <w:r>
-        <w:t>or time-oriented priorities like</w:t>
-      </w:r>
-    </w:p>
-    <w:p>
-      <w:pPr>
-        <w:pStyle w:val="B4"/>
-      </w:pPr>
-    </w:p>
-    <w:p>
-      <w:pPr>
-        <w:pStyle w:val="CD"/>
-      </w:pPr>
-      <w:r>
-        <w:t>Immediately</w:t>
-      </w:r>
-    </w:p>
-    <w:p>
-      <w:pPr>
-        <w:pStyle w:val="CD"/>
-      </w:pPr>
-      <w:r>
-        <w:t>By the end of the shift</w:t>
-      </w:r>
-    </w:p>
-    <w:p>
-      <w:pPr>
-        <w:pStyle w:val="CD"/>
-      </w:pPr>
-      <w:r>
-        <w:t>Within 24 hours</w:t>
-      </w:r>
-    </w:p>
-    <w:p>
-      <w:pPr>
-        <w:pStyle w:val="CD"/>
-      </w:pPr>
-      <w:r>
-        <w:t>Within a week</w:t>
-      </w:r>
-    </w:p>
-    <w:p>
-      <w:pPr>
-        <w:pStyle w:val="CD"/>
-      </w:pPr>
-      <w:r>
-        <w:t>Whenever</w:t>
-      </w:r>
-    </w:p>
-    <w:p>
-      <w:pPr>
-        <w:pStyle w:val="B4"/>
-      </w:pPr>
-    </w:p>
-    <w:p>
-      <w:pPr>
-        <w:pStyle w:val="JNormal"/>
-      </w:pPr>
-      <w:r>
-        <w:t xml:space="preserve">It’s up to you to choose what priority system will work best with your operations. However, if you aren’t ready to decide, </w:t>
-      </w:r>
-      <w:r>
-        <w:rPr>
-          <w:rStyle w:val="BL"/>
-        </w:rPr>
-        <w:t>don’t use priorities at all</w:t>
-      </w:r>
-      <w:r>
-        <w:t xml:space="preserve">. Work orders don’t </w:t>
-      </w:r>
-      <w:r>
-        <w:rPr>
-          <w:rStyle w:val="Emphasis"/>
-        </w:rPr>
-        <w:t>need</w:t>
-      </w:r>
-      <w:r>
-        <w:t xml:space="preserve"> priorities...and it’s better to use a system you </w:t>
-      </w:r>
-      <w:r>
-        <w:t xml:space="preserve">believe </w:t>
-      </w:r>
-      <w:r>
-        <w:t>in than something you make up without much thought. Changing your mind and reorganizing after the fact can be a lot of work.</w:t>
-      </w:r>
-    </w:p>
-    <w:p>
-      <w:pPr>
-        <w:pStyle w:val="B4"/>
-      </w:pPr>
-    </w:p>
-    <w:p>
-      <w:pPr>
-        <w:pStyle w:val="JNormal"/>
-      </w:pPr>
-      <w:r>
-        <w:t xml:space="preserve">If you don’t use priorities to begin with, you can start using them later. Once you’re comfortable with </w:t>
-      </w:r>
-      <w:proofErr w:type="spellStart"/>
-      <w:r>
-        <w:t>MainBoss</w:t>
-      </w:r>
-      <w:proofErr w:type="spellEnd"/>
-      <w:r>
-        <w:t>, you can think about what priority system would be useful and relevant. You still don’t have to assign priorities to every work order—just the ones that have higher or lower urgency than normal.</w:t>
-      </w:r>
-    </w:p>
-    <w:p>
-      <w:pPr>
-        <w:pStyle w:val="B4"/>
-      </w:pPr>
-    </w:p>
-    <w:p>
-      <w:pPr>
-        <w:pStyle w:val="BX"/>
-      </w:pPr>
-      <w:r>
-        <w:lastRenderedPageBreak/>
-        <w:t xml:space="preserve">The same principle applies in </w:t>
-      </w:r>
-      <w:r>
-        <w:t xml:space="preserve">all </w:t>
-      </w:r>
-      <w:r>
-        <w:t xml:space="preserve">everyday operations: don’t use things you don’t need. For example, </w:t>
-      </w:r>
-      <w:proofErr w:type="spellStart"/>
-      <w:r>
-        <w:t>MainBoss</w:t>
-      </w:r>
-      <w:proofErr w:type="spellEnd"/>
-      <w:r>
-        <w:t xml:space="preserve"> lets you record </w:t>
-      </w:r>
-      <w:r>
-        <w:rPr>
-          <w:rStyle w:val="NewTerm"/>
-        </w:rPr>
-        <w:t>access information</w:t>
-      </w:r>
-      <w:r>
-        <w:t xml:space="preserve"> on a work order. This might indicate that you need to obtain someone’s permission before taking equipment offline</w:t>
-      </w:r>
-      <w:r>
-        <w:t>,</w:t>
-      </w:r>
-      <w:r>
-        <w:t xml:space="preserve"> or that repairs are only allowed at certain times of day. However, if there are no special restrictions on a particular job, don’t fill in the “</w:t>
-      </w:r>
-      <w:r>
-        <w:rPr>
-          <w:rStyle w:val="CField"/>
-        </w:rPr>
-        <w:t>Access Code</w:t>
-      </w:r>
-      <w:r>
-        <w:t xml:space="preserve">” field. Leave the field blank in normal situations, so that when you </w:t>
-      </w:r>
-      <w:r>
-        <w:rPr>
-          <w:rStyle w:val="Emphasis"/>
-        </w:rPr>
-        <w:t>do</w:t>
-      </w:r>
-      <w:r>
-        <w:t xml:space="preserve"> fill it in, </w:t>
-      </w:r>
-      <w:r>
-        <w:t xml:space="preserve">it emphasizes </w:t>
-      </w:r>
-      <w:r>
-        <w:t xml:space="preserve">that this job </w:t>
-      </w:r>
-      <w:r>
-        <w:t xml:space="preserve">is </w:t>
-      </w:r>
-      <w:r>
-        <w:t>special.</w:t>
-      </w:r>
-    </w:p>
-    <w:p>
-      <w:pPr>
-        <w:pStyle w:val="B2"/>
-      </w:pPr>
-    </w:p>
-    <w:p>
-      <w:pPr>
-        <w:pStyle w:val="Heading3"/>
-        <w:rPr>
-          <w:u w:val="single"/>
-        </w:rPr>
-      </w:pPr>
-      <w:bookmarkStart w:id="9" w:name="_Toc172537545"/>
-      <w:r>
-        <w:rPr>
-          <w:u w:val="single"/>
-        </w:rPr>
-        <w:t>Rule 2: Choose useful categories</w:t>
-      </w:r>
-      <w:bookmarkEnd w:id="9"/>
       <w:r>
         <w:rPr>
           <w:u w:val="single"/>
@@ -1217,14 +1209,14 @@
           <w:u w:val="single"/>
         </w:rPr>
       </w:pPr>
-      <w:bookmarkStart w:id="10" w:name="_Toc172537546"/>
+      <w:bookmarkStart w:id="9" w:name="_Toc172537546"/>
       <w:r>
         <w:rPr>
           <w:u w:val="single"/>
         </w:rPr>
         <w:t>Rule 3: Make a phase-in plan</w:t>
       </w:r>
-      <w:bookmarkEnd w:id="10"/>
+      <w:bookmarkEnd w:id="9"/>
     </w:p>
     <w:p>
       <w:pPr>
@@ -1665,7 +1657,7 @@
       <w:pPr>
         <w:pStyle w:val="Heading1"/>
       </w:pPr>
-      <w:bookmarkStart w:id="11" w:name="_Toc172537547"/>
+      <w:bookmarkStart w:id="10" w:name="_Toc172537547"/>
       <w:r>
         <w:t xml:space="preserve">Basic Principles of </w:t>
       </w:r>
@@ -1673,7 +1665,7 @@
       <w:r>
         <w:t>MainBoss</w:t>
       </w:r>
-      <w:bookmarkEnd w:id="11"/>
+      <w:bookmarkEnd w:id="10"/>
       <w:proofErr w:type="spellEnd"/>
     </w:p>
     <w:p>
@@ -1946,7 +1938,6 @@
         <w:br w:type="page"/>
       </w:r>
       <w:r>
-        <w:lastRenderedPageBreak/>
         <w:tab/>
       </w:r>
     </w:p>
@@ -2283,7 +2274,6 @@
         <w:br w:type="page"/>
       </w:r>
       <w:r>
-        <w:lastRenderedPageBreak/>
         <w:tab/>
       </w:r>
     </w:p>
@@ -2492,26 +2482,26 @@
       <w:pPr>
         <w:pStyle w:val="hr"/>
       </w:pPr>
-      <w:bookmarkStart w:id="12" w:name="_Toc318443251"/>
-      <w:bookmarkStart w:id="13" w:name="_Toc318443974"/>
-      <w:bookmarkStart w:id="14" w:name="_Toc321740680"/>
-      <w:bookmarkStart w:id="15" w:name="_Toc321740833"/>
-      <w:bookmarkStart w:id="16" w:name="_Toc321740986"/>
-      <w:bookmarkStart w:id="17" w:name="_Toc323039099"/>
-      <w:bookmarkStart w:id="18" w:name="_Toc323294634"/>
-      <w:bookmarkStart w:id="19" w:name="_Toc323294808"/>
-      <w:bookmarkStart w:id="20" w:name="_Toc323295629"/>
-      <w:bookmarkStart w:id="21" w:name="_Toc325798231"/>
-      <w:bookmarkStart w:id="22" w:name="_Toc326582867"/>
-      <w:bookmarkStart w:id="23" w:name="_Toc326583126"/>
-      <w:bookmarkStart w:id="24" w:name="_Toc327080403"/>
-      <w:bookmarkStart w:id="25" w:name="_Toc327436709"/>
-      <w:bookmarkStart w:id="26" w:name="_Toc327681577"/>
-      <w:bookmarkStart w:id="27" w:name="_Toc330388994"/>
-      <w:bookmarkStart w:id="28" w:name="_Toc330828386"/>
-      <w:bookmarkStart w:id="29" w:name="_Toc330828969"/>
-      <w:bookmarkStart w:id="30" w:name="_Toc337973971"/>
-      <w:bookmarkStart w:id="31" w:name="_Toc415906935"/>
+      <w:bookmarkStart w:id="11" w:name="_Toc318443251"/>
+      <w:bookmarkStart w:id="12" w:name="_Toc318443974"/>
+      <w:bookmarkStart w:id="13" w:name="_Toc321740680"/>
+      <w:bookmarkStart w:id="14" w:name="_Toc321740833"/>
+      <w:bookmarkStart w:id="15" w:name="_Toc321740986"/>
+      <w:bookmarkStart w:id="16" w:name="_Toc323039099"/>
+      <w:bookmarkStart w:id="17" w:name="_Toc323294634"/>
+      <w:bookmarkStart w:id="18" w:name="_Toc323294808"/>
+      <w:bookmarkStart w:id="19" w:name="_Toc323295629"/>
+      <w:bookmarkStart w:id="20" w:name="_Toc325798231"/>
+      <w:bookmarkStart w:id="21" w:name="_Toc326582867"/>
+      <w:bookmarkStart w:id="22" w:name="_Toc326583126"/>
+      <w:bookmarkStart w:id="23" w:name="_Toc327080403"/>
+      <w:bookmarkStart w:id="24" w:name="_Toc327436709"/>
+      <w:bookmarkStart w:id="25" w:name="_Toc327681577"/>
+      <w:bookmarkStart w:id="26" w:name="_Toc330388994"/>
+      <w:bookmarkStart w:id="27" w:name="_Toc330828386"/>
+      <w:bookmarkStart w:id="28" w:name="_Toc330828969"/>
+      <w:bookmarkStart w:id="29" w:name="_Toc337973971"/>
+      <w:bookmarkStart w:id="30" w:name="_Toc415906935"/>
       <w:r>
         <w:tab/>
       </w:r>
@@ -2621,7 +2611,6 @@
         <w:br w:type="page"/>
       </w:r>
       <w:r>
-        <w:lastRenderedPageBreak/>
         <w:tab/>
       </w:r>
     </w:p>
@@ -3019,7 +3008,6 @@
         <w:br w:type="page"/>
       </w:r>
       <w:r>
-        <w:lastRenderedPageBreak/>
         <w:tab/>
       </w:r>
     </w:p>
@@ -3415,7 +3403,6 @@
         <w:br w:type="page"/>
       </w:r>
       <w:r>
-        <w:lastRenderedPageBreak/>
         <w:tab/>
       </w:r>
     </w:p>
@@ -3762,7 +3749,6 @@
         </w:numPr>
       </w:pPr>
       <w:r>
-        <w:lastRenderedPageBreak/>
         <w:t>Clerical assistants? They’re likely more adept with computers, but they have no direct knowledge of what happens at job sites and they may not be knowledgeable about maintenance in general.</w:t>
       </w:r>
     </w:p>
@@ -3964,7 +3950,6 @@
         <w:pStyle w:val="JNormal"/>
       </w:pPr>
       <w:r>
-        <w:lastRenderedPageBreak/>
         <w:t xml:space="preserve">As noted earlier, your </w:t>
       </w:r>
       <w:proofErr w:type="spellStart"/>
@@ -4334,7 +4319,6 @@
         <w:pStyle w:val="BX"/>
       </w:pPr>
       <w:r>
-        <w:lastRenderedPageBreak/>
         <w:t xml:space="preserve">The </w:t>
       </w:r>
       <w:r>
@@ -4659,11 +4643,11 @@
       <w:pPr>
         <w:pStyle w:val="Heading3"/>
       </w:pPr>
-      <w:bookmarkStart w:id="32" w:name="_Toc247438376"/>
+      <w:bookmarkStart w:id="31" w:name="_Toc247438376"/>
       <w:r>
         <w:t>Testing Security Roles</w:t>
       </w:r>
-      <w:bookmarkEnd w:id="32"/>
+      <w:bookmarkEnd w:id="31"/>
     </w:p>
     <w:p>
       <w:pPr>
@@ -4846,7 +4830,6 @@
         <w:rPr>
           <w:rStyle w:val="InsetHeading"/>
         </w:rPr>
-        <w:lastRenderedPageBreak/>
         <w:t>Note:</w:t>
       </w:r>
       <w:r>
@@ -5077,12 +5060,26 @@
         <w:rPr>
           <w:rStyle w:val="CrossRef"/>
         </w:rPr>
-        <w:t>The Golden Rules of MainBoss Set-Up</w:t>
-      </w:r>
+        <w:t xml:space="preserve">The Golden Rules of </w:t>
+      </w:r>
+      <w:proofErr w:type="spellStart"/>
       <w:r>
         <w:rPr>
           <w:rStyle w:val="CrossRef"/>
         </w:rPr>
+        <w:t>MainBoss</w:t>
+      </w:r>
+      <w:proofErr w:type="spellEnd"/>
+      <w:r>
+        <w:rPr>
+          <w:rStyle w:val="CrossRef"/>
+        </w:rPr>
+        <w:t xml:space="preserve"> Set-Up</w:t>
+      </w:r>
+      <w:r>
+        <w:rPr>
+          <w:rStyle w:val="CrossRef"/>
+        </w:rPr>
         <w:fldChar w:fldCharType="end"/>
       </w:r>
       <w:r>
@@ -5188,6 +5185,7 @@
         <w:t xml:space="preserve"> function key at any time to get online help for whatever window you’re looking at.</w:t>
       </w:r>
     </w:p>
+    <w:bookmarkEnd w:id="11"/>
     <w:bookmarkEnd w:id="12"/>
     <w:bookmarkEnd w:id="13"/>
     <w:bookmarkEnd w:id="14"/>
@@ -5207,7 +5205,6 @@
     <w:bookmarkEnd w:id="28"/>
     <w:bookmarkEnd w:id="29"/>
     <w:bookmarkEnd w:id="30"/>
-    <w:bookmarkEnd w:id="31"/>
     <w:p>
       <w:pPr>
         <w:pStyle w:val="C"/>
@@ -5597,7 +5594,6 @@
         <w:rPr>
           <w:rStyle w:val="InsetHeading"/>
         </w:rPr>
-        <w:lastRenderedPageBreak/>
         <w:t>Note:</w:t>
       </w:r>
       <w:r>
@@ -6541,11 +6537,7 @@
         <w:t>should</w:t>
       </w:r>
       <w:r>
-        <w:t xml:space="preserve"> be written up like service contracts with the </w:t>
-      </w:r>
-      <w:r>
-        <w:lastRenderedPageBreak/>
-        <w:t xml:space="preserve">manufacturers; </w:t>
+        <w:t xml:space="preserve"> be written up like service contracts with the manufacturers; </w:t>
       </w:r>
       <w:proofErr w:type="gramStart"/>
       <w:r>
@@ -7071,7 +7063,6 @@
         <w:rPr>
           <w:rStyle w:val="CPanel"/>
         </w:rPr>
-        <w:lastRenderedPageBreak/>
         <w:t>Coding Definitions</w:t>
       </w:r>
       <w:r>
@@ -7624,7 +7615,6 @@
         <w:rPr>
           <w:rStyle w:val="CPanel"/>
         </w:rPr>
-        <w:lastRenderedPageBreak/>
         <w:t>Coding Definitions</w:t>
       </w:r>
       <w:r>
@@ -8070,7 +8060,6 @@
         <w:rPr>
           <w:rStyle w:val="CPanel"/>
         </w:rPr>
-        <w:lastRenderedPageBreak/>
         <w:t>Coding Definitions</w:t>
       </w:r>
       <w:r>
@@ -8373,7 +8362,7 @@
           <w:rStyle w:val="printedonly"/>
           <w:noProof/>
         </w:rPr>
-        <w:t>21</w:t>
+        <w:t>1</w:t>
       </w:r>
       <w:r>
         <w:rPr>
@@ -8445,27 +8434,367 @@
       <w:pPr>
         <w:pStyle w:val="Heading2"/>
       </w:pPr>
-      <w:bookmarkStart w:id="33" w:name="PurchasingInformation"/>
+      <w:bookmarkStart w:id="32" w:name="PurchasingInformation"/>
       <w:r>
         <w:t>Purchasing Information</w:t>
       </w:r>
+      <w:bookmarkEnd w:id="32"/>
+    </w:p>
+    <w:p>
+      <w:pPr>
+        <w:pStyle w:val="JNormal"/>
+      </w:pPr>
+      <w:r>
+        <w:t xml:space="preserve">Purchasing information is used in the preparation of purchase orders. The information is used in connection with the </w:t>
+      </w:r>
+      <w:r>
+        <w:rPr>
+          <w:rStyle w:val="BL"/>
+        </w:rPr>
+        <w:t>Purchasing</w:t>
+      </w:r>
+      <w:r>
+        <w:t xml:space="preserve"> module.</w:t>
+      </w:r>
+    </w:p>
+    <w:p>
+      <w:pPr>
+        <w:pStyle w:val="B4"/>
+      </w:pPr>
+    </w:p>
+    <w:p>
+      <w:pPr>
+        <w:pStyle w:val="WindowItem"/>
+      </w:pPr>
+      <w:r>
+        <w:rPr>
+          <w:rStyle w:val="CPanel"/>
+        </w:rPr>
+        <w:t>Coding Definitions</w:t>
+      </w:r>
+      <w:r>
+        <w:t xml:space="preserve"> | </w:t>
+      </w:r>
+      <w:r>
+        <w:rPr>
+          <w:rStyle w:val="CPanel"/>
+        </w:rPr>
+        <w:t>Purchase Orders</w:t>
+      </w:r>
+      <w:r>
+        <w:t xml:space="preserve"> | </w:t>
+      </w:r>
+      <w:r>
+        <w:rPr>
+          <w:rStyle w:val="CPanel"/>
+        </w:rPr>
+        <w:t>Payment Terms</w:t>
+      </w:r>
+      <w:r>
+        <w:fldChar w:fldCharType="begin"/>
+      </w:r>
+      <w:r>
+        <w:instrText xml:space="preserve"> XE "payment terms" </w:instrText>
+      </w:r>
+      <w:r>
+        <w:fldChar w:fldCharType="end"/>
+      </w:r>
+      <w:r>
+        <w:t>: List the payment terms that may be used on purchase orders (e.g. payment in advance, cash on demand, payment net 30, etc.).</w:t>
+      </w:r>
+    </w:p>
+    <w:p>
+      <w:pPr>
+        <w:pStyle w:val="WindowItem"/>
+      </w:pPr>
+      <w:r>
+        <w:rPr>
+          <w:rStyle w:val="CPanel"/>
+        </w:rPr>
+        <w:t>Coding Definitions</w:t>
+      </w:r>
+      <w:r>
+        <w:t xml:space="preserve"> | </w:t>
+      </w:r>
+      <w:r>
+        <w:rPr>
+          <w:rStyle w:val="CPanel"/>
+        </w:rPr>
+        <w:t>Purchase Orders</w:t>
+      </w:r>
+      <w:r>
+        <w:t xml:space="preserve"> | </w:t>
+      </w:r>
+      <w:r>
+        <w:rPr>
+          <w:rStyle w:val="CPanel"/>
+        </w:rPr>
+        <w:t>Shipping Modes</w:t>
+      </w:r>
+      <w:r>
+        <w:fldChar w:fldCharType="begin"/>
+      </w:r>
+      <w:r>
+        <w:instrText xml:space="preserve"> XE "shipping modes" </w:instrText>
+      </w:r>
+      <w:r>
+        <w:fldChar w:fldCharType="end"/>
+      </w:r>
+      <w:r>
+        <w:t>: List ways in which goods may be sent to you (e.g. regular post, expedited overnight, hold for pick-up, etc.).</w:t>
+      </w:r>
+    </w:p>
+    <w:p>
+      <w:pPr>
+        <w:pStyle w:val="WindowItem"/>
+      </w:pPr>
+      <w:r>
+        <w:rPr>
+          <w:rStyle w:val="CPanel"/>
+        </w:rPr>
+        <w:t>Coding Definitions</w:t>
+      </w:r>
+      <w:r>
+        <w:t xml:space="preserve"> | </w:t>
+      </w:r>
+      <w:r>
+        <w:rPr>
+          <w:rStyle w:val="CPanel"/>
+        </w:rPr>
+        <w:t>Purchase Orders</w:t>
+      </w:r>
+      <w:r>
+        <w:t xml:space="preserve"> | </w:t>
+      </w:r>
+      <w:r>
+        <w:rPr>
+          <w:rStyle w:val="CPanel"/>
+        </w:rPr>
+        <w:t>Purchase Order A</w:t>
+      </w:r>
+      <w:r>
+        <w:rPr>
+          <w:rStyle w:val="CPanel"/>
+        </w:rPr>
+        <w:t>ssignees</w:t>
+      </w:r>
+      <w:r>
+        <w:fldChar w:fldCharType="begin"/>
+      </w:r>
+      <w:r>
+        <w:instrText xml:space="preserve"> XE "purchase orders: assignees" </w:instrText>
+      </w:r>
+      <w:r>
+        <w:fldChar w:fldCharType="end"/>
+      </w:r>
+      <w:r>
+        <w:t xml:space="preserve">: If you wish to assign people to </w:t>
+      </w:r>
+      <w:r>
+        <w:t>purchase</w:t>
+      </w:r>
+      <w:r>
+        <w:t xml:space="preserve"> orders, you must list which people are authorized for such assignments.</w:t>
+      </w:r>
+    </w:p>
+    <w:p>
+      <w:pPr>
+        <w:pStyle w:val="WindowItem"/>
+      </w:pPr>
+      <w:r>
+        <w:rPr>
+          <w:rStyle w:val="CPanel"/>
+        </w:rPr>
+        <w:t>Coding Definitions</w:t>
+      </w:r>
+      <w:r>
+        <w:t xml:space="preserve"> | </w:t>
+      </w:r>
+      <w:r>
+        <w:rPr>
+          <w:rStyle w:val="CPanel"/>
+        </w:rPr>
+        <w:t>Unit Maintenance Plans</w:t>
+      </w:r>
+      <w:r>
+        <w:t xml:space="preserve"> | </w:t>
+      </w:r>
+      <w:r>
+        <w:rPr>
+          <w:rStyle w:val="CPanel"/>
+        </w:rPr>
+        <w:t>Purchase Order Templates</w:t>
+      </w:r>
+      <w:r>
+        <w:t xml:space="preserve">: Sometimes you want to associate a purchase order with a work order. </w:t>
+      </w:r>
+      <w:r>
+        <w:t xml:space="preserve">For example, if the job will be done by an outside contractor, </w:t>
+      </w:r>
+      <w:proofErr w:type="spellStart"/>
+      <w:r>
+        <w:t>MainBoss</w:t>
+      </w:r>
+      <w:proofErr w:type="spellEnd"/>
+      <w:r>
+        <w:t xml:space="preserve"> lets you link the work order to a purchase order paying for the contractor’s services.</w:t>
+      </w:r>
+      <w:r>
+        <w:t xml:space="preserve"> As another example, if a job requires the purchase of specific materials, </w:t>
+      </w:r>
+      <w:proofErr w:type="spellStart"/>
+      <w:r>
+        <w:t>MainBoss</w:t>
+      </w:r>
+      <w:proofErr w:type="spellEnd"/>
+      <w:r>
+        <w:t xml:space="preserve"> lets you link the work order to a purchase order paying for the materials.</w:t>
+      </w:r>
+      <w:r>
+        <w:br/>
+      </w:r>
+      <w:r>
+        <w:rPr>
+          <w:rStyle w:val="hl"/>
+        </w:rPr>
+        <w:br/>
+      </w:r>
+      <w:r>
+        <w:t xml:space="preserve">Just as a purchase order can be associated with a work order, a purchase order template can be associated with a task. Whenever a work order is generated from a task, a purchase order will be generated from any associated templates. In other words, </w:t>
+      </w:r>
+      <w:r>
+        <w:t>a purchase order template provides information for generating a future purchase order, in connection with a generated work order.</w:t>
+      </w:r>
+    </w:p>
+    <w:p>
+      <w:pPr>
+        <w:pStyle w:val="WindowItem"/>
+      </w:pPr>
+      <w:r>
+        <w:rPr>
+          <w:rStyle w:val="CPanel"/>
+        </w:rPr>
+        <w:t>Coding Definitions</w:t>
+      </w:r>
+      <w:r>
+        <w:t xml:space="preserve"> | </w:t>
+      </w:r>
+      <w:r>
+        <w:rPr>
+          <w:rStyle w:val="CPanel"/>
+        </w:rPr>
+        <w:t>Purchase Orders</w:t>
+      </w:r>
+      <w:r>
+        <w:t xml:space="preserve"> | </w:t>
+      </w:r>
+      <w:r>
+        <w:rPr>
+          <w:rStyle w:val="CPanel"/>
+        </w:rPr>
+        <w:t>Purchase Order S</w:t>
+      </w:r>
+      <w:r>
+        <w:rPr>
+          <w:rStyle w:val="CPanel"/>
+        </w:rPr>
+        <w:t>tatus</w:t>
+      </w:r>
+      <w:r>
+        <w:rPr>
+          <w:rStyle w:val="CPanel"/>
+        </w:rPr>
+        <w:t>es</w:t>
+      </w:r>
+      <w:r>
+        <w:fldChar w:fldCharType="begin"/>
+      </w:r>
+      <w:r>
+        <w:instrText xml:space="preserve"> XE "purchase orders: status codes" </w:instrText>
+      </w:r>
+      <w:r>
+        <w:fldChar w:fldCharType="end"/>
+      </w:r>
+      <w:r>
+        <w:fldChar w:fldCharType="begin"/>
+      </w:r>
+      <w:r>
+        <w:instrText xml:space="preserve"> XE "status codes: purchase orders" </w:instrText>
+      </w:r>
+      <w:r>
+        <w:fldChar w:fldCharType="end"/>
+      </w:r>
+      <w:r>
+        <w:t>: Codes that might be assigned to purchase orders to indicate that they require special attention from someone. For example, you might define the status code</w:t>
+      </w:r>
+      <w:r>
+        <w:rPr>
+          <w:rStyle w:val="CU"/>
+        </w:rPr>
+        <w:t xml:space="preserve"> W</w:t>
+      </w:r>
+      <w:r>
+        <w:rPr>
+          <w:rStyle w:val="CU"/>
+        </w:rPr>
+        <w:t>aiting</w:t>
+      </w:r>
+      <w:r>
+        <w:t xml:space="preserve"> </w:t>
+      </w:r>
+      <w:r>
+        <w:rPr>
+          <w:rStyle w:val="CU"/>
+        </w:rPr>
+        <w:t>for</w:t>
+      </w:r>
+      <w:r>
+        <w:t xml:space="preserve"> </w:t>
+      </w:r>
+      <w:r>
+        <w:rPr>
+          <w:rStyle w:val="CU"/>
+        </w:rPr>
+        <w:t>authorization</w:t>
+      </w:r>
+      <w:r>
+        <w:t xml:space="preserve"> to indicate that the purchase order is waiting for management approval.</w:t>
+      </w:r>
+    </w:p>
+    <w:p>
+      <w:pPr>
+        <w:pStyle w:val="C"/>
+      </w:pPr>
+    </w:p>
+    <w:p>
+      <w:pPr>
+        <w:pStyle w:val="Heading1"/>
+      </w:pPr>
+      <w:bookmarkStart w:id="33" w:name="DivisionOfDuties"/>
+      <w:r>
+        <w:t>Division of Duties</w:t>
+      </w:r>
       <w:bookmarkEnd w:id="33"/>
     </w:p>
     <w:p>
       <w:pPr>
+        <w:pStyle w:val="CS"/>
+      </w:pPr>
+    </w:p>
+    <w:p>
+      <w:pPr>
         <w:pStyle w:val="JNormal"/>
       </w:pPr>
       <w:r>
-        <w:t xml:space="preserve">Purchasing information is used in the preparation of purchase orders. The information is used in connection with the </w:t>
-      </w:r>
-      <w:r>
-        <w:rPr>
-          <w:rStyle w:val="BL"/>
-        </w:rPr>
-        <w:t>Purchasing</w:t>
-      </w:r>
-      <w:r>
-        <w:t xml:space="preserve"> module.</w:t>
+        <w:t xml:space="preserve">In order to use </w:t>
+      </w:r>
+      <w:proofErr w:type="spellStart"/>
+      <w:r>
+        <w:t>MainBoss</w:t>
+      </w:r>
+      <w:proofErr w:type="spellEnd"/>
+      <w:r>
+        <w:t>, you have to decide who does what: which maintenance personnel will be responsible for recording different types of information.</w:t>
       </w:r>
     </w:p>
     <w:p>
@@ -8475,22 +8804,561 @@
     </w:p>
     <w:p>
       <w:pPr>
+        <w:pStyle w:val="JNormal"/>
+      </w:pPr>
+      <w:r>
+        <w:t xml:space="preserve">To help you make this decision, this chapter lists a number of </w:t>
+      </w:r>
+      <w:r>
+        <w:rPr>
+          <w:rStyle w:val="NewTerm"/>
+        </w:rPr>
+        <w:t>roles</w:t>
+      </w:r>
+      <w:r>
+        <w:t xml:space="preserve"> that should be filled in order to use </w:t>
+      </w:r>
+      <w:proofErr w:type="spellStart"/>
+      <w:r>
+        <w:t>MainBoss</w:t>
+      </w:r>
+      <w:proofErr w:type="spellEnd"/>
+      <w:r>
+        <w:t xml:space="preserve"> productively. In most maintenance departments, one person will likely fill several roles; in a small maintenance department, a single person might do everything; in large departments, on the other hand, several people might all do the same role. Furthermore, there </w:t>
+      </w:r>
+      <w:r>
+        <w:t>are</w:t>
+      </w:r>
+      <w:r>
+        <w:t xml:space="preserve"> no precise dividing line</w:t>
+      </w:r>
+      <w:r>
+        <w:t>s</w:t>
+      </w:r>
+      <w:r>
+        <w:t xml:space="preserve"> between roles. Even so, it is still useful to recognize the possible divisions of labor between personnel.</w:t>
+      </w:r>
+    </w:p>
+    <w:p>
+      <w:pPr>
+        <w:pStyle w:val="B4"/>
+      </w:pPr>
+    </w:p>
+    <w:p>
+      <w:pPr>
+        <w:pStyle w:val="JNormal"/>
+      </w:pPr>
+      <w:r>
+        <w:t>The roles are:</w:t>
+      </w:r>
+    </w:p>
+    <w:p>
+      <w:pPr>
+        <w:pStyle w:val="B4"/>
+      </w:pPr>
+    </w:p>
+    <w:p>
+      <w:pPr>
         <w:pStyle w:val="WindowItem"/>
       </w:pPr>
       <w:r>
         <w:rPr>
+          <w:rStyle w:val="InsetHeading"/>
+        </w:rPr>
+        <w:t>Implementation Committee:</w:t>
+      </w:r>
+      <w:r>
+        <w:t xml:space="preserve"> Decides how </w:t>
+      </w:r>
+      <w:proofErr w:type="spellStart"/>
+      <w:r>
+        <w:t>MainBoss</w:t>
+      </w:r>
+      <w:proofErr w:type="spellEnd"/>
+      <w:r>
+        <w:t xml:space="preserve"> will be used at your site and lays the ground rules (e.g. what naming conventions you’ll use). The committee should establish a phase-in plan and get buy-in from everyone who has a stake in the outcome (management, workers, customers, etc.).</w:t>
+      </w:r>
+    </w:p>
+    <w:p>
+      <w:pPr>
+        <w:pStyle w:val="WindowItem"/>
+      </w:pPr>
+      <w:r>
+        <w:rPr>
+          <w:rStyle w:val="InsetHeading"/>
+        </w:rPr>
+        <w:t>SQL Server Specialist:</w:t>
+      </w:r>
+      <w:r>
+        <w:t xml:space="preserve"> Ensures that SQL Server is installed and configured correctly for use by </w:t>
+      </w:r>
+      <w:proofErr w:type="spellStart"/>
+      <w:r>
+        <w:t>MainBoss</w:t>
+      </w:r>
+      <w:proofErr w:type="spellEnd"/>
+      <w:r>
+        <w:t xml:space="preserve">. This person will also ensure the ongoing correctness of the configuration and </w:t>
+      </w:r>
+      <w:r>
+        <w:t xml:space="preserve">ensure that </w:t>
+      </w:r>
+      <w:r>
+        <w:t>regular b</w:t>
+      </w:r>
+      <w:r>
+        <w:t xml:space="preserve">ackups of the </w:t>
+      </w:r>
+      <w:proofErr w:type="spellStart"/>
+      <w:r>
+        <w:t>MainBoss</w:t>
+      </w:r>
+      <w:proofErr w:type="spellEnd"/>
+      <w:r>
+        <w:t xml:space="preserve"> database are made.</w:t>
+      </w:r>
+    </w:p>
+    <w:p>
+      <w:pPr>
+        <w:pStyle w:val="WindowItem"/>
+      </w:pPr>
+      <w:r>
+        <w:rPr>
+          <w:rStyle w:val="InsetHeading"/>
+        </w:rPr>
+        <w:t>Installer:</w:t>
+      </w:r>
+      <w:r>
+        <w:t xml:space="preserve"> Installs </w:t>
+      </w:r>
+      <w:proofErr w:type="spellStart"/>
+      <w:r>
+        <w:t>MainBoss</w:t>
+      </w:r>
+      <w:proofErr w:type="spellEnd"/>
+      <w:r>
+        <w:t xml:space="preserve"> software on all the computers where it will be needed and creates an initial database. This person must have Windows Administrator privileges in ord</w:t>
+      </w:r>
+      <w:r>
+        <w:t>er to the install the software.</w:t>
+      </w:r>
+    </w:p>
+    <w:p>
+      <w:pPr>
+        <w:pStyle w:val="BX"/>
+      </w:pPr>
+      <w:r>
+        <w:t xml:space="preserve">The Installer is the only person who needs Windows Administrator privileges. Other </w:t>
+      </w:r>
+      <w:proofErr w:type="spellStart"/>
+      <w:r>
+        <w:t>MainBoss</w:t>
+      </w:r>
+      <w:proofErr w:type="spellEnd"/>
+      <w:r>
+        <w:t xml:space="preserve"> users need no special Windows privileges.</w:t>
+      </w:r>
+    </w:p>
+    <w:p>
+      <w:pPr>
+        <w:pStyle w:val="B4"/>
+      </w:pPr>
+    </w:p>
+    <w:p>
+      <w:pPr>
+        <w:pStyle w:val="WindowItem"/>
+      </w:pPr>
+      <w:r>
+        <w:rPr>
+          <w:rStyle w:val="InsetHeading"/>
+        </w:rPr>
+        <w:t>Administrator:</w:t>
+      </w:r>
+      <w:r>
+        <w:t xml:space="preserve"> R</w:t>
+      </w:r>
+      <w:r>
+        <w:t>ecords license keys for the database and make</w:t>
+      </w:r>
+      <w:r>
+        <w:t>s</w:t>
+      </w:r>
+      <w:r>
+        <w:t xml:space="preserve"> sure that the Configuration Specialist (described next) is in the </w:t>
+      </w:r>
+      <w:r>
+        <w:rPr>
+          <w:rStyle w:val="CPanel"/>
+        </w:rPr>
+        <w:t>Users</w:t>
+      </w:r>
+      <w:r>
+        <w:t xml:space="preserve"> table. [Uses </w:t>
+      </w:r>
+      <w:proofErr w:type="spellStart"/>
+      <w:r>
+        <w:t>MainBoss’s</w:t>
+      </w:r>
+      <w:proofErr w:type="spellEnd"/>
+      <w:r>
+        <w:t xml:space="preserve"> </w:t>
+      </w:r>
+      <w:r>
+        <w:rPr>
+          <w:rStyle w:val="CPanel"/>
+        </w:rPr>
+        <w:t>Administration</w:t>
+      </w:r>
+      <w:r>
+        <w:t xml:space="preserve"> features</w:t>
+      </w:r>
+      <w:r>
+        <w:t>.</w:t>
+      </w:r>
+      <w:r>
+        <w:t xml:space="preserve"> </w:t>
+      </w:r>
+      <w:r>
+        <w:t>R</w:t>
+      </w:r>
+      <w:r>
+        <w:t xml:space="preserve">ecommended security roles: </w:t>
+      </w:r>
+      <w:r>
+        <w:rPr>
+          <w:rStyle w:val="CU"/>
+        </w:rPr>
+        <w:t>Administration</w:t>
+      </w:r>
+      <w:r>
+        <w:t>]</w:t>
+      </w:r>
+      <w:r>
+        <w:t xml:space="preserve"> </w:t>
+      </w:r>
+    </w:p>
+    <w:p>
+      <w:pPr>
+        <w:pStyle w:val="WindowItem"/>
+      </w:pPr>
+      <w:r>
+        <w:rPr>
+          <w:rStyle w:val="InsetHeading"/>
+        </w:rPr>
+        <w:t>Configuration Specialist:</w:t>
+      </w:r>
+      <w:r>
+        <w:t xml:space="preserve"> Creates the initial </w:t>
+      </w:r>
+      <w:proofErr w:type="spellStart"/>
+      <w:r>
+        <w:t>MainBoss</w:t>
+      </w:r>
+      <w:proofErr w:type="spellEnd"/>
+      <w:r>
+        <w:t xml:space="preserve"> set-up. This person should be very familiar with all aspects of </w:t>
+      </w:r>
+      <w:proofErr w:type="spellStart"/>
+      <w:r>
+        <w:t>MainBoss</w:t>
+      </w:r>
+      <w:proofErr w:type="spellEnd"/>
+      <w:r>
+        <w:t xml:space="preserve">, and with the policies of your maintenance department. Once the initial configuration is finished, this person’s job is done (except for occasional tweaks to the system). [Only uses </w:t>
+      </w:r>
+      <w:r>
+        <w:t xml:space="preserve">the </w:t>
+      </w:r>
+      <w:r>
+        <w:rPr>
           <w:rStyle w:val="CPanel"/>
         </w:rPr>
         <w:t>Coding Definitions</w:t>
       </w:r>
       <w:r>
+        <w:t xml:space="preserve"> section of the control panel</w:t>
+      </w:r>
+      <w:r>
+        <w:t>.</w:t>
+      </w:r>
+      <w:r>
+        <w:t xml:space="preserve"> </w:t>
+      </w:r>
+      <w:r>
+        <w:t>R</w:t>
+      </w:r>
+      <w:r>
+        <w:t xml:space="preserve">ecommended security roles: </w:t>
+      </w:r>
+      <w:proofErr w:type="spellStart"/>
+      <w:r>
+        <w:rPr>
+          <w:rStyle w:val="CU"/>
+        </w:rPr>
+        <w:t>Coding</w:t>
+      </w:r>
+      <w:r>
+        <w:rPr>
+          <w:rStyle w:val="CU"/>
+        </w:rPr>
+        <w:t>Definitions</w:t>
+      </w:r>
+      <w:proofErr w:type="spellEnd"/>
+      <w:r>
+        <w:t xml:space="preserve"> plus any others related to the data you will be entering. For example, if you are recording information on inventory items, you will also need </w:t>
+      </w:r>
+      <w:r>
+        <w:rPr>
+          <w:rStyle w:val="CU"/>
+        </w:rPr>
+        <w:t>Item</w:t>
+      </w:r>
+      <w:r>
+        <w:t xml:space="preserve"> and if </w:t>
+      </w:r>
+      <w:r>
+        <w:t xml:space="preserve">you are recording information about accounting information, you will need </w:t>
+      </w:r>
+      <w:r>
+        <w:rPr>
+          <w:rStyle w:val="CU"/>
+        </w:rPr>
+        <w:t>Accounting</w:t>
+      </w:r>
+      <w:r>
+        <w:t>.</w:t>
+      </w:r>
+      <w:r>
+        <w:t>]</w:t>
+      </w:r>
+    </w:p>
+    <w:p>
+      <w:pPr>
+        <w:pStyle w:val="WindowItem"/>
+      </w:pPr>
+      <w:r>
+        <w:rPr>
+          <w:rStyle w:val="InsetHeading"/>
+        </w:rPr>
+        <w:t>Technical Advisor for Configuration:</w:t>
+      </w:r>
+      <w:r>
+        <w:t xml:space="preserve"> Advises the Configuration Specialist on technical matters, particularly on planned maintenance tasks. This person should have extensive expertise in maintenance so that the task descriptions properly describe what’s required for your existing units. [Advises Configuration Specialist on </w:t>
+      </w:r>
+      <w:r>
+        <w:rPr>
+          <w:rStyle w:val="CPanel"/>
+        </w:rPr>
+        <w:t>Coding Definitions</w:t>
+      </w:r>
+      <w:r>
+        <w:t xml:space="preserve">, especially </w:t>
+      </w:r>
+      <w:r>
+        <w:rPr>
+          <w:rStyle w:val="CPanel"/>
+        </w:rPr>
+        <w:t>Unit Maintenance Plans</w:t>
+      </w:r>
+      <w:r>
+        <w:t xml:space="preserve">. Recommended security roles: </w:t>
+      </w:r>
+      <w:r>
+        <w:rPr>
+          <w:rStyle w:val="CU"/>
+        </w:rPr>
+        <w:t>Unit</w:t>
+      </w:r>
+      <w:r>
+        <w:t xml:space="preserve"> and </w:t>
+      </w:r>
+      <w:proofErr w:type="spellStart"/>
+      <w:r>
+        <w:rPr>
+          <w:rStyle w:val="CU"/>
+        </w:rPr>
+        <w:t>UnitMaintenancePlans</w:t>
+      </w:r>
+      <w:proofErr w:type="spellEnd"/>
+      <w:r>
+        <w:t xml:space="preserve">, plus </w:t>
+      </w:r>
+      <w:proofErr w:type="spellStart"/>
+      <w:r>
+        <w:rPr>
+          <w:rStyle w:val="CU"/>
+        </w:rPr>
+        <w:t>ItemSummary</w:t>
+      </w:r>
+      <w:proofErr w:type="spellEnd"/>
+      <w:r>
+        <w:t>.</w:t>
+      </w:r>
+      <w:r>
+        <w:t>]</w:t>
+      </w:r>
+    </w:p>
+    <w:p>
+      <w:pPr>
+        <w:pStyle w:val="BX"/>
+      </w:pPr>
+      <w:r>
+        <w:t xml:space="preserve">Configuration requires knowledge of </w:t>
+      </w:r>
+      <w:proofErr w:type="spellStart"/>
+      <w:r>
+        <w:t>MainBoss</w:t>
+      </w:r>
+      <w:proofErr w:type="spellEnd"/>
+      <w:r>
+        <w:t xml:space="preserve"> and knowledge of maintenance. We’ve split these into two separate roles because they’re two different types of expertise.</w:t>
+      </w:r>
+    </w:p>
+    <w:p>
+      <w:pPr>
+        <w:pStyle w:val="B4"/>
+      </w:pPr>
+    </w:p>
+    <w:p>
+      <w:pPr>
+        <w:pStyle w:val="WindowItem"/>
+      </w:pPr>
+      <w:r>
+        <w:rPr>
+          <w:rStyle w:val="InsetHeading"/>
+        </w:rPr>
+        <w:t>Equipment Specialist:</w:t>
+      </w:r>
+      <w:r>
+        <w:t xml:space="preserve"> Records information about units, or advises someone who actually types in the information. This person will be significantly involved in the configuration process, deciding what information should be recorded about each unit and gathering that information—specifications, spare part lists, warranty information, and so on. Someone must continue to fill this role after configuration, as new equipment is purchased and old equipment is retired. In particular, the equipment specialist should record planned maintenance procedures for new equipment and put those procedures into the schedule. [Uses </w:t>
+      </w:r>
+      <w:r>
+        <w:rPr>
+          <w:rStyle w:val="CPanel"/>
+        </w:rPr>
+        <w:t>Units</w:t>
+      </w:r>
+      <w:r>
+        <w:t xml:space="preserve"> and </w:t>
+      </w:r>
+      <w:r>
+        <w:rPr>
+          <w:rStyle w:val="CPanel"/>
+        </w:rPr>
+        <w:t>Coding Definitions</w:t>
+      </w:r>
+      <w:r>
         <w:t xml:space="preserve"> | </w:t>
       </w:r>
       <w:r>
         <w:rPr>
           <w:rStyle w:val="CPanel"/>
         </w:rPr>
-        <w:t>Purchase Orders</w:t>
+        <w:t>Units</w:t>
+      </w:r>
+      <w:r>
+        <w:t>.</w:t>
+      </w:r>
+      <w:r>
+        <w:rPr>
+          <w:rStyle w:val="CPanel"/>
+        </w:rPr>
+        <w:t xml:space="preserve"> </w:t>
+      </w:r>
+      <w:r>
+        <w:t xml:space="preserve">Recommended security roles: </w:t>
+      </w:r>
+      <w:proofErr w:type="spellStart"/>
+      <w:r>
+        <w:rPr>
+          <w:rStyle w:val="CU"/>
+        </w:rPr>
+        <w:t>CodingDefinitionsView</w:t>
+      </w:r>
+      <w:proofErr w:type="spellEnd"/>
+      <w:r>
+        <w:t xml:space="preserve">, </w:t>
+      </w:r>
+      <w:r>
+        <w:rPr>
+          <w:rStyle w:val="CU"/>
+        </w:rPr>
+        <w:t>Unit</w:t>
+      </w:r>
+      <w:r>
+        <w:t>,</w:t>
+      </w:r>
+      <w:r>
+        <w:t xml:space="preserve"> </w:t>
+      </w:r>
+      <w:proofErr w:type="spellStart"/>
+      <w:r>
+        <w:rPr>
+          <w:rStyle w:val="CU"/>
+        </w:rPr>
+        <w:t>UnitMaintenancePlans</w:t>
+      </w:r>
+      <w:proofErr w:type="spellEnd"/>
+      <w:r>
+        <w:t>,</w:t>
+      </w:r>
+      <w:r>
+        <w:t xml:space="preserve"> and </w:t>
+      </w:r>
+      <w:proofErr w:type="spellStart"/>
+      <w:r>
+        <w:rPr>
+          <w:rStyle w:val="CU"/>
+        </w:rPr>
+        <w:t>Item</w:t>
+      </w:r>
+      <w:r>
+        <w:rPr>
+          <w:rStyle w:val="CU"/>
+        </w:rPr>
+        <w:t>Summary</w:t>
+      </w:r>
+      <w:proofErr w:type="spellEnd"/>
+      <w:r>
+        <w:t>.</w:t>
+      </w:r>
+      <w:r>
+        <w:t>]</w:t>
+      </w:r>
+    </w:p>
+    <w:p>
+      <w:pPr>
+        <w:pStyle w:val="WindowItem"/>
+      </w:pPr>
+      <w:r>
+        <w:rPr>
+          <w:rStyle w:val="InsetHeading"/>
+        </w:rPr>
+        <w:t>Inventory Specialist</w:t>
+      </w:r>
+      <w:r>
+        <w:t>: Record</w:t>
+      </w:r>
+      <w:r>
+        <w:t>s</w:t>
+      </w:r>
+      <w:r>
+        <w:t xml:space="preserve"> information about inventory items, or advises someone who actually types in the information. [Uses </w:t>
+      </w:r>
+      <w:r>
+        <w:rPr>
+          <w:rStyle w:val="CPanel"/>
+        </w:rPr>
+        <w:t>Items</w:t>
+      </w:r>
+      <w:r>
+        <w:t xml:space="preserve"> and </w:t>
+      </w:r>
+      <w:r>
+        <w:rPr>
+          <w:rStyle w:val="CPanel"/>
+        </w:rPr>
+        <w:t>Coding Definitions</w:t>
       </w:r>
       <w:r>
         <w:t xml:space="preserve"> | </w:t>
@@ -8499,19 +9367,39 @@
         <w:rPr>
           <w:rStyle w:val="CPanel"/>
         </w:rPr>
-        <w:t>Payment Terms</w:t>
-      </w:r>
-      <w:r>
-        <w:fldChar w:fldCharType="begin"/>
-      </w:r>
-      <w:r>
-        <w:instrText xml:space="preserve"> XE "payment terms" </w:instrText>
-      </w:r>
-      <w:r>
-        <w:fldChar w:fldCharType="end"/>
-      </w:r>
-      <w:r>
-        <w:t>: List the payment terms that may be used on purchase orders (e.g. payment in advance, cash on demand, payment net 30, etc.).</w:t>
+        <w:t>Items</w:t>
+      </w:r>
+      <w:r>
+        <w:t xml:space="preserve">. Recommended security roles: </w:t>
+      </w:r>
+      <w:proofErr w:type="spellStart"/>
+      <w:r>
+        <w:rPr>
+          <w:rStyle w:val="CU"/>
+        </w:rPr>
+        <w:t>CodingDefinitionsView</w:t>
+      </w:r>
+      <w:proofErr w:type="spellEnd"/>
+      <w:r>
+        <w:t xml:space="preserve"> and </w:t>
+      </w:r>
+      <w:r>
+        <w:rPr>
+          <w:rStyle w:val="CU"/>
+        </w:rPr>
+        <w:t>Item</w:t>
+      </w:r>
+      <w:r>
+        <w:t xml:space="preserve">. If the person will enter item costs too, </w:t>
+      </w:r>
+      <w:r>
+        <w:rPr>
+          <w:rStyle w:val="CU"/>
+        </w:rPr>
+        <w:t>Accounting</w:t>
+      </w:r>
+      <w:r>
+        <w:t xml:space="preserve"> is needed.]</w:t>
       </w:r>
     </w:p>
     <w:p>
@@ -8520,39 +9408,87 @@
       </w:pPr>
       <w:r>
         <w:rPr>
-          <w:rStyle w:val="CPanel"/>
-        </w:rPr>
-        <w:t>Coding Definitions</w:t>
-      </w:r>
-      <w:r>
-        <w:t xml:space="preserve"> | </w:t>
-      </w:r>
-      <w:r>
-        <w:rPr>
-          <w:rStyle w:val="CPanel"/>
-        </w:rPr>
-        <w:t>Purchase Orders</w:t>
-      </w:r>
-      <w:r>
-        <w:t xml:space="preserve"> | </w:t>
-      </w:r>
-      <w:r>
-        <w:rPr>
-          <w:rStyle w:val="CPanel"/>
-        </w:rPr>
-        <w:t>Shipping Modes</w:t>
-      </w:r>
-      <w:r>
-        <w:fldChar w:fldCharType="begin"/>
-      </w:r>
-      <w:r>
-        <w:instrText xml:space="preserve"> XE "shipping modes" </w:instrText>
-      </w:r>
-      <w:r>
-        <w:fldChar w:fldCharType="end"/>
-      </w:r>
-      <w:r>
-        <w:t>: List ways in which goods may be sent to you (e.g. regular post, expedited overnight, hold for pick-up, etc.).</w:t>
+          <w:rStyle w:val="InsetHeading"/>
+        </w:rPr>
+        <w:t>Help-desk:</w:t>
+      </w:r>
+      <w:r>
+        <w:t xml:space="preserve"> Receives problem reports and creates requests based on the information. Help-desk personnel don’t need much expertise in maintenance or </w:t>
+      </w:r>
+      <w:proofErr w:type="spellStart"/>
+      <w:r>
+        <w:t>MainBoss</w:t>
+      </w:r>
+      <w:proofErr w:type="spellEnd"/>
+      <w:r>
+        <w:t xml:space="preserve"> use—just enough to ask relevant questions about the problem and to write an understandable description of what’s gone wrong. [Only uses </w:t>
+      </w:r>
+      <w:r>
+        <w:t xml:space="preserve">the </w:t>
+      </w:r>
+      <w:r>
+        <w:rPr>
+          <w:rStyle w:val="CPanel"/>
+        </w:rPr>
+        <w:t>Requests</w:t>
+      </w:r>
+      <w:r>
+        <w:t xml:space="preserve"> section of the control panel</w:t>
+      </w:r>
+      <w:r>
+        <w:t>.</w:t>
+      </w:r>
+      <w:r>
+        <w:rPr>
+          <w:rStyle w:val="CPanel"/>
+        </w:rPr>
+        <w:t xml:space="preserve"> </w:t>
+      </w:r>
+      <w:r>
+        <w:t xml:space="preserve">Recommended security roles: </w:t>
+      </w:r>
+      <w:r>
+        <w:rPr>
+          <w:rStyle w:val="CU"/>
+        </w:rPr>
+        <w:t>Request</w:t>
+      </w:r>
+      <w:r>
+        <w:t xml:space="preserve">, </w:t>
+      </w:r>
+      <w:proofErr w:type="spellStart"/>
+      <w:r>
+        <w:rPr>
+          <w:rStyle w:val="CU"/>
+        </w:rPr>
+        <w:t>UnitSummary</w:t>
+      </w:r>
+      <w:proofErr w:type="spellEnd"/>
+      <w:r>
+        <w:t xml:space="preserve">, </w:t>
+      </w:r>
+      <w:proofErr w:type="spellStart"/>
+      <w:r>
+        <w:rPr>
+          <w:rStyle w:val="CU"/>
+        </w:rPr>
+        <w:t>WorkOrderSummary</w:t>
+      </w:r>
+      <w:proofErr w:type="spellEnd"/>
+      <w:r>
+        <w:t xml:space="preserve">, possibly </w:t>
+      </w:r>
+      <w:r>
+        <w:rPr>
+          <w:rStyle w:val="CU"/>
+        </w:rPr>
+        <w:t>Contact</w:t>
+      </w:r>
+      <w:r>
+        <w:t>.</w:t>
+      </w:r>
+      <w:r>
+        <w:t>]</w:t>
       </w:r>
     </w:p>
     <w:p>
@@ -8561,87 +9497,12 @@
       </w:pPr>
       <w:r>
         <w:rPr>
-          <w:rStyle w:val="CPanel"/>
-        </w:rPr>
-        <w:lastRenderedPageBreak/>
-        <w:t>Coding Definitions</w:t>
-      </w:r>
-      <w:r>
-        <w:t xml:space="preserve"> | </w:t>
-      </w:r>
-      <w:r>
-        <w:rPr>
-          <w:rStyle w:val="CPanel"/>
-        </w:rPr>
-        <w:t>Purchase Orders</w:t>
-      </w:r>
-      <w:r>
-        <w:t xml:space="preserve"> | </w:t>
-      </w:r>
-      <w:r>
-        <w:rPr>
-          <w:rStyle w:val="CPanel"/>
-        </w:rPr>
-        <w:t>Purchase Order A</w:t>
-      </w:r>
-      <w:r>
-        <w:rPr>
-          <w:rStyle w:val="CPanel"/>
-        </w:rPr>
-        <w:t>ssignees</w:t>
-      </w:r>
-      <w:r>
-        <w:fldChar w:fldCharType="begin"/>
-      </w:r>
-      <w:r>
-        <w:instrText xml:space="preserve"> XE "purchase orders: assignees" </w:instrText>
-      </w:r>
-      <w:r>
-        <w:fldChar w:fldCharType="end"/>
-      </w:r>
-      <w:r>
-        <w:t xml:space="preserve">: If you wish to assign people to </w:t>
-      </w:r>
-      <w:r>
-        <w:t>purchase</w:t>
-      </w:r>
-      <w:r>
-        <w:t xml:space="preserve"> orders, you must list which people are authorized for such assignments.</w:t>
-      </w:r>
-    </w:p>
-    <w:p>
-      <w:pPr>
-        <w:pStyle w:val="WindowItem"/>
-      </w:pPr>
-      <w:r>
-        <w:rPr>
-          <w:rStyle w:val="CPanel"/>
-        </w:rPr>
-        <w:t>Coding Definitions</w:t>
-      </w:r>
-      <w:r>
-        <w:t xml:space="preserve"> | </w:t>
-      </w:r>
-      <w:r>
-        <w:rPr>
-          <w:rStyle w:val="CPanel"/>
-        </w:rPr>
-        <w:t>Unit Maintenance Plans</w:t>
-      </w:r>
-      <w:r>
-        <w:t xml:space="preserve"> | </w:t>
-      </w:r>
-      <w:r>
-        <w:rPr>
-          <w:rStyle w:val="CPanel"/>
-        </w:rPr>
-        <w:t>Purchase Order Templates</w:t>
-      </w:r>
-      <w:r>
-        <w:t xml:space="preserve">: Sometimes you want to associate a purchase order with a work order. </w:t>
-      </w:r>
-      <w:r>
-        <w:t xml:space="preserve">For example, if the job will be done by an outside contractor, </w:t>
+          <w:rStyle w:val="InsetHeading"/>
+        </w:rPr>
+        <w:t>Dispatcher:</w:t>
+      </w:r>
+      <w:r>
+        <w:t xml:space="preserve"> Creates work orders from requests. This may require obtaining more information about the problem, assigning personnel, reserving materials, and so on. The dispatcher generally needs a good knowledge of maintenance and of </w:t>
       </w:r>
       <w:proofErr w:type="spellStart"/>
       <w:r>
@@ -8649,1013 +9510,135 @@
       </w:r>
       <w:proofErr w:type="spellEnd"/>
       <w:r>
-        <w:t xml:space="preserve"> lets you link the work order to a purchase order paying for the contractor’s services.</w:t>
-      </w:r>
-      <w:r>
-        <w:t xml:space="preserve"> As another example, if a job requires the purchase of specific materials, </w:t>
-      </w:r>
-      <w:proofErr w:type="spellStart"/>
-      <w:r>
-        <w:t>MainBoss</w:t>
-      </w:r>
-      <w:proofErr w:type="spellEnd"/>
-      <w:r>
-        <w:t xml:space="preserve"> lets you link the work order to a purchase order paying for the materials.</w:t>
-      </w:r>
-      <w:r>
-        <w:br/>
-      </w:r>
-      <w:r>
-        <w:rPr>
-          <w:rStyle w:val="hl"/>
-        </w:rPr>
-        <w:br/>
-      </w:r>
-      <w:r>
-        <w:t xml:space="preserve">Just as a purchase order can be associated with a work order, a purchase order template can be associated with a task. Whenever a work order is generated from a task, a purchase order will be generated from any associated templates. In other words, </w:t>
-      </w:r>
-      <w:r>
-        <w:t>a purchase order template provides information for generating a future purchase order, in connection with a generated work order.</w:t>
-      </w:r>
-    </w:p>
-    <w:p>
-      <w:pPr>
-        <w:pStyle w:val="WindowItem"/>
-      </w:pPr>
-      <w:r>
-        <w:rPr>
-          <w:rStyle w:val="CPanel"/>
-        </w:rPr>
-        <w:t>Coding Definitions</w:t>
-      </w:r>
-      <w:r>
-        <w:t xml:space="preserve"> | </w:t>
-      </w:r>
-      <w:r>
-        <w:rPr>
-          <w:rStyle w:val="CPanel"/>
-        </w:rPr>
-        <w:t>Purchase Orders</w:t>
-      </w:r>
-      <w:r>
-        <w:t xml:space="preserve"> | </w:t>
-      </w:r>
-      <w:r>
-        <w:rPr>
-          <w:rStyle w:val="CPanel"/>
-        </w:rPr>
-        <w:t>Purchase Order S</w:t>
-      </w:r>
-      <w:r>
-        <w:rPr>
-          <w:rStyle w:val="CPanel"/>
-        </w:rPr>
-        <w:t>tatus</w:t>
-      </w:r>
-      <w:r>
-        <w:rPr>
-          <w:rStyle w:val="CPanel"/>
-        </w:rPr>
-        <w:t>es</w:t>
-      </w:r>
-      <w:r>
-        <w:fldChar w:fldCharType="begin"/>
-      </w:r>
-      <w:r>
-        <w:instrText xml:space="preserve"> XE "purchase orders: status codes" </w:instrText>
-      </w:r>
-      <w:r>
-        <w:fldChar w:fldCharType="end"/>
-      </w:r>
-      <w:r>
-        <w:fldChar w:fldCharType="begin"/>
-      </w:r>
-      <w:r>
-        <w:instrText xml:space="preserve"> XE "status codes: purchase orders" </w:instrText>
-      </w:r>
-      <w:r>
-        <w:fldChar w:fldCharType="end"/>
-      </w:r>
-      <w:r>
-        <w:t>: Codes that might be assigned to purchase orders to indicate that they require special attention from someone. For example, you might define the status code</w:t>
-      </w:r>
+        <w:t xml:space="preserve">. [Only uses </w:t>
+      </w:r>
+      <w:r>
+        <w:rPr>
+          <w:rStyle w:val="CPanel"/>
+        </w:rPr>
+        <w:t>Work Orders</w:t>
+      </w:r>
+      <w:r>
+        <w:t>.</w:t>
+      </w:r>
+      <w:r>
+        <w:rPr>
+          <w:rStyle w:val="CPanel"/>
+        </w:rPr>
+        <w:t xml:space="preserve"> </w:t>
+      </w:r>
+      <w:r>
+        <w:t xml:space="preserve">Recommended security roles: </w:t>
+      </w:r>
+      <w:proofErr w:type="spellStart"/>
       <w:r>
         <w:rPr>
           <w:rStyle w:val="CU"/>
         </w:rPr>
-        <w:t xml:space="preserve"> W</w:t>
-      </w:r>
+        <w:t>WorkOrder</w:t>
+      </w:r>
+      <w:proofErr w:type="spellEnd"/>
+      <w:r>
+        <w:t xml:space="preserve">, </w:t>
+      </w:r>
+      <w:proofErr w:type="spellStart"/>
       <w:r>
         <w:rPr>
           <w:rStyle w:val="CU"/>
         </w:rPr>
-        <w:t>aiting</w:t>
-      </w:r>
-      <w:r>
-        <w:t xml:space="preserve"> </w:t>
-      </w:r>
+        <w:t>AccountingWorkOrder</w:t>
+      </w:r>
+      <w:proofErr w:type="spellEnd"/>
+      <w:r>
+        <w:t xml:space="preserve">, </w:t>
+      </w:r>
+      <w:proofErr w:type="spellStart"/>
       <w:r>
         <w:rPr>
           <w:rStyle w:val="CU"/>
         </w:rPr>
-        <w:t>for</w:t>
-      </w:r>
-      <w:r>
-        <w:t xml:space="preserve"> </w:t>
-      </w:r>
+        <w:t>UnitSummary</w:t>
+      </w:r>
+      <w:proofErr w:type="spellEnd"/>
+      <w:r>
+        <w:t xml:space="preserve">, </w:t>
+      </w:r>
+      <w:proofErr w:type="spellStart"/>
       <w:r>
         <w:rPr>
           <w:rStyle w:val="CU"/>
         </w:rPr>
-        <w:t>authorization</w:t>
-      </w:r>
-      <w:r>
-        <w:t xml:space="preserve"> to indicate that the purchase order is waiting for management approval.</w:t>
-      </w:r>
-    </w:p>
-    <w:p>
-      <w:pPr>
-        <w:pStyle w:val="C"/>
-      </w:pPr>
-    </w:p>
-    <w:p>
-      <w:pPr>
-        <w:pStyle w:val="Heading1"/>
-      </w:pPr>
-      <w:bookmarkStart w:id="34" w:name="DivisionOfDuties"/>
-      <w:r>
-        <w:t>Division of Duties</w:t>
-      </w:r>
-      <w:bookmarkEnd w:id="34"/>
-    </w:p>
-    <w:p>
-      <w:pPr>
-        <w:pStyle w:val="CS"/>
-      </w:pPr>
-    </w:p>
-    <w:p>
-      <w:pPr>
-        <w:pStyle w:val="JNormal"/>
-      </w:pPr>
-      <w:r>
-        <w:t xml:space="preserve">In order to use </w:t>
-      </w:r>
-      <w:proofErr w:type="spellStart"/>
-      <w:r>
-        <w:t>MainBoss</w:t>
-      </w:r>
-      <w:proofErr w:type="spellEnd"/>
-      <w:r>
-        <w:t>, you have to decide who does what: which maintenance personnel will be responsible for recording different types of information.</w:t>
-      </w:r>
-    </w:p>
-    <w:p>
-      <w:pPr>
-        <w:pStyle w:val="B4"/>
-      </w:pPr>
-    </w:p>
-    <w:p>
-      <w:pPr>
-        <w:pStyle w:val="JNormal"/>
-      </w:pPr>
-      <w:r>
-        <w:t xml:space="preserve">To help you make this decision, this chapter lists a number of </w:t>
-      </w:r>
-      <w:r>
-        <w:rPr>
-          <w:rStyle w:val="NewTerm"/>
-        </w:rPr>
-        <w:t>roles</w:t>
-      </w:r>
-      <w:r>
-        <w:t xml:space="preserve"> that should be filled in order to use </w:t>
-      </w:r>
-      <w:proofErr w:type="spellStart"/>
-      <w:r>
-        <w:t>MainBoss</w:t>
-      </w:r>
-      <w:proofErr w:type="spellEnd"/>
-      <w:r>
-        <w:t xml:space="preserve"> productively. In most maintenance departments, one person will likely fill several roles; in a small maintenance department, a single person might do everything; in large departments, on the other hand, several people might all do the same role. Furthermore, there </w:t>
-      </w:r>
-      <w:r>
-        <w:t>are</w:t>
-      </w:r>
-      <w:r>
-        <w:t xml:space="preserve"> no precise dividing line</w:t>
-      </w:r>
-      <w:r>
-        <w:t>s</w:t>
-      </w:r>
-      <w:r>
-        <w:t xml:space="preserve"> between roles. Even so, it is still useful to recognize the possible divisions of labor between personnel.</w:t>
-      </w:r>
-    </w:p>
-    <w:p>
-      <w:pPr>
-        <w:pStyle w:val="B4"/>
-      </w:pPr>
-    </w:p>
-    <w:p>
-      <w:pPr>
-        <w:pStyle w:val="JNormal"/>
-      </w:pPr>
-      <w:r>
-        <w:t>The roles are:</w:t>
-      </w:r>
-    </w:p>
-    <w:p>
-      <w:pPr>
-        <w:pStyle w:val="B4"/>
-      </w:pPr>
-    </w:p>
-    <w:p>
-      <w:pPr>
-        <w:pStyle w:val="WindowItem"/>
-      </w:pPr>
-      <w:r>
-        <w:rPr>
-          <w:rStyle w:val="InsetHeading"/>
-        </w:rPr>
-        <w:t>Implementation Committee:</w:t>
-      </w:r>
-      <w:r>
-        <w:t xml:space="preserve"> Decides how </w:t>
-      </w:r>
-      <w:proofErr w:type="spellStart"/>
-      <w:r>
-        <w:t>MainBoss</w:t>
-      </w:r>
-      <w:proofErr w:type="spellEnd"/>
-      <w:r>
-        <w:t xml:space="preserve"> will be used at your site and lays the ground rules (e.g. what naming conventions you’ll use). The committee should establish a phase-in plan and get buy-in from everyone who has a stake in the outcome (management, workers, customers, etc.).</w:t>
-      </w:r>
-    </w:p>
-    <w:p>
-      <w:pPr>
-        <w:pStyle w:val="WindowItem"/>
-      </w:pPr>
-      <w:r>
-        <w:rPr>
-          <w:rStyle w:val="InsetHeading"/>
-        </w:rPr>
-        <w:t>SQL Server Specialist:</w:t>
-      </w:r>
-      <w:r>
-        <w:t xml:space="preserve"> Ensures that SQL Server is installed and configured correctly for use by </w:t>
-      </w:r>
-      <w:proofErr w:type="spellStart"/>
-      <w:r>
-        <w:t>MainBoss</w:t>
-      </w:r>
-      <w:proofErr w:type="spellEnd"/>
-      <w:r>
-        <w:t xml:space="preserve">. This person will also ensure the ongoing correctness of the configuration and </w:t>
-      </w:r>
-      <w:r>
-        <w:t xml:space="preserve">ensure that </w:t>
-      </w:r>
-      <w:r>
-        <w:t>regular b</w:t>
-      </w:r>
-      <w:r>
-        <w:t xml:space="preserve">ackups of the </w:t>
-      </w:r>
-      <w:proofErr w:type="spellStart"/>
-      <w:r>
-        <w:t>MainBoss</w:t>
-      </w:r>
-      <w:proofErr w:type="spellEnd"/>
-      <w:r>
-        <w:t xml:space="preserve"> database are made.</w:t>
-      </w:r>
-    </w:p>
-    <w:p>
-      <w:pPr>
-        <w:pStyle w:val="WindowItem"/>
-      </w:pPr>
-      <w:r>
-        <w:rPr>
-          <w:rStyle w:val="InsetHeading"/>
-        </w:rPr>
-        <w:t>Installer:</w:t>
-      </w:r>
-      <w:r>
-        <w:t xml:space="preserve"> Installs </w:t>
-      </w:r>
-      <w:proofErr w:type="spellStart"/>
-      <w:r>
-        <w:t>MainBoss</w:t>
-      </w:r>
-      <w:proofErr w:type="spellEnd"/>
-      <w:r>
-        <w:t xml:space="preserve"> software on all the computers where it will be needed and creates an initial database. This person must have Windows Administrator privileges in ord</w:t>
-      </w:r>
-      <w:r>
-        <w:t>er to the install the software.</w:t>
-      </w:r>
-    </w:p>
-    <w:p>
-      <w:pPr>
-        <w:pStyle w:val="BX"/>
-      </w:pPr>
-      <w:r>
-        <w:t xml:space="preserve">The Installer is the only person who needs Windows Administrator privileges. Other </w:t>
-      </w:r>
-      <w:proofErr w:type="spellStart"/>
-      <w:r>
-        <w:t>MainBoss</w:t>
-      </w:r>
-      <w:proofErr w:type="spellEnd"/>
-      <w:r>
-        <w:t xml:space="preserve"> users need no special Windows privileges.</w:t>
-      </w:r>
-    </w:p>
-    <w:p>
-      <w:pPr>
-        <w:pStyle w:val="B4"/>
-      </w:pPr>
-    </w:p>
-    <w:p>
-      <w:pPr>
-        <w:pStyle w:val="WindowItem"/>
-      </w:pPr>
-      <w:r>
-        <w:rPr>
-          <w:rStyle w:val="InsetHeading"/>
-        </w:rPr>
-        <w:t>Administrator:</w:t>
-      </w:r>
-      <w:r>
-        <w:t xml:space="preserve"> R</w:t>
-      </w:r>
-      <w:r>
-        <w:t>ecords license keys for the database and make</w:t>
-      </w:r>
-      <w:r>
-        <w:t>s</w:t>
-      </w:r>
-      <w:r>
-        <w:t xml:space="preserve"> sure that the Configuration Specialist (described next) is in the </w:t>
-      </w:r>
-      <w:r>
-        <w:rPr>
-          <w:rStyle w:val="CPanel"/>
-        </w:rPr>
-        <w:t>Users</w:t>
-      </w:r>
-      <w:r>
-        <w:t xml:space="preserve"> table. [Uses </w:t>
-      </w:r>
-      <w:proofErr w:type="spellStart"/>
-      <w:r>
-        <w:t>MainBoss’s</w:t>
-      </w:r>
-      <w:proofErr w:type="spellEnd"/>
-      <w:r>
-        <w:t xml:space="preserve"> </w:t>
-      </w:r>
-      <w:r>
-        <w:rPr>
-          <w:rStyle w:val="CPanel"/>
-        </w:rPr>
-        <w:t>Administration</w:t>
-      </w:r>
-      <w:r>
-        <w:t xml:space="preserve"> features</w:t>
-      </w:r>
-      <w:r>
-        <w:t>.</w:t>
-      </w:r>
-      <w:r>
-        <w:t xml:space="preserve"> </w:t>
-      </w:r>
-      <w:r>
-        <w:t>R</w:t>
-      </w:r>
-      <w:r>
-        <w:t xml:space="preserve">ecommended security roles: </w:t>
-      </w:r>
+        <w:t>ItemSummary</w:t>
+      </w:r>
+      <w:proofErr w:type="spellEnd"/>
+      <w:r>
+        <w:t xml:space="preserve">, </w:t>
+      </w:r>
+      <w:proofErr w:type="spellStart"/>
       <w:r>
         <w:rPr>
           <w:rStyle w:val="CU"/>
         </w:rPr>
-        <w:t>Administration</w:t>
-      </w:r>
-      <w:r>
-        <w:t>]</w:t>
-      </w:r>
-      <w:r>
-        <w:t xml:space="preserve"> </w:t>
-      </w:r>
-    </w:p>
-    <w:p>
-      <w:pPr>
-        <w:pStyle w:val="WindowItem"/>
-      </w:pPr>
-      <w:r>
-        <w:rPr>
-          <w:rStyle w:val="InsetHeading"/>
-        </w:rPr>
-        <w:t>Configuration Specialist:</w:t>
-      </w:r>
-      <w:r>
-        <w:t xml:space="preserve"> Creates the initial </w:t>
-      </w:r>
-      <w:proofErr w:type="spellStart"/>
-      <w:r>
-        <w:t>MainBoss</w:t>
-      </w:r>
-      <w:proofErr w:type="spellEnd"/>
-      <w:r>
-        <w:t xml:space="preserve"> set-up. This person should be very familiar with all aspects of </w:t>
-      </w:r>
-      <w:proofErr w:type="spellStart"/>
-      <w:r>
-        <w:t>MainBoss</w:t>
-      </w:r>
-      <w:proofErr w:type="spellEnd"/>
-      <w:r>
-        <w:t xml:space="preserve">, and with the policies of your maintenance department. Once the initial configuration is finished, this person’s job is done (except for occasional tweaks to the system). [Only uses </w:t>
-      </w:r>
-      <w:r>
-        <w:t xml:space="preserve">the </w:t>
-      </w:r>
-      <w:r>
-        <w:rPr>
-          <w:rStyle w:val="CPanel"/>
-        </w:rPr>
-        <w:t>Coding Definitions</w:t>
-      </w:r>
-      <w:r>
-        <w:t xml:space="preserve"> section of the control panel</w:t>
-      </w:r>
-      <w:r>
-        <w:t>.</w:t>
-      </w:r>
-      <w:r>
-        <w:t xml:space="preserve"> </w:t>
-      </w:r>
-      <w:r>
-        <w:t>R</w:t>
-      </w:r>
-      <w:r>
-        <w:t xml:space="preserve">ecommended security roles: </w:t>
+        <w:t>RequestView</w:t>
+      </w:r>
+      <w:proofErr w:type="spellEnd"/>
+      <w:r>
+        <w:t xml:space="preserve">, </w:t>
       </w:r>
       <w:proofErr w:type="spellStart"/>
       <w:r>
         <w:rPr>
           <w:rStyle w:val="CU"/>
         </w:rPr>
-        <w:t>Coding</w:t>
-      </w:r>
+        <w:t>RequestFulfillment</w:t>
+      </w:r>
+      <w:proofErr w:type="spellEnd"/>
+      <w:r>
+        <w:t xml:space="preserve">, </w:t>
+      </w:r>
+      <w:proofErr w:type="spellStart"/>
       <w:r>
         <w:rPr>
           <w:rStyle w:val="CU"/>
         </w:rPr>
-        <w:t>Definitions</w:t>
-      </w:r>
-      <w:proofErr w:type="spellEnd"/>
-      <w:r>
-        <w:t xml:space="preserve"> plus any others related to the data you will be entering. For example, if you are recording information on inventory items, you will also need </w:t>
-      </w:r>
+        <w:t>CodingDefinitionsView</w:t>
+      </w:r>
+      <w:proofErr w:type="spellEnd"/>
+      <w:r>
+        <w:t xml:space="preserve">, </w:t>
+      </w:r>
+      <w:proofErr w:type="spellStart"/>
       <w:r>
         <w:rPr>
           <w:rStyle w:val="CU"/>
         </w:rPr>
-        <w:t>Item</w:t>
-      </w:r>
-      <w:r>
-        <w:t xml:space="preserve"> and if </w:t>
-      </w:r>
-      <w:r>
-        <w:t xml:space="preserve">you are recording information about accounting information, you will need </w:t>
-      </w:r>
+        <w:t>UnitMaintenancePlansView</w:t>
+      </w:r>
+      <w:proofErr w:type="spellEnd"/>
+      <w:r>
+        <w:t xml:space="preserve">. If the Dispatcher will be linking work orders to purchase orders, </w:t>
+      </w:r>
+      <w:proofErr w:type="spellStart"/>
       <w:r>
         <w:rPr>
           <w:rStyle w:val="CU"/>
         </w:rPr>
-        <w:t>Accounting</w:t>
-      </w:r>
-      <w:r>
-        <w:t>.</w:t>
-      </w:r>
-      <w:r>
-        <w:t>]</w:t>
-      </w:r>
-    </w:p>
-    <w:p>
-      <w:pPr>
-        <w:pStyle w:val="WindowItem"/>
-      </w:pPr>
-      <w:r>
-        <w:rPr>
-          <w:rStyle w:val="InsetHeading"/>
-        </w:rPr>
-        <w:lastRenderedPageBreak/>
-        <w:t>Technical Advisor for Configuration:</w:t>
-      </w:r>
-      <w:r>
-        <w:t xml:space="preserve"> Advises the Configuration Specialist on technical matters, particularly on planned maintenance tasks. This person should have extensive expertise in maintenance so that the task descriptions properly describe what’s required for your existing units. [Advises Configuration Specialist on </w:t>
-      </w:r>
-      <w:r>
-        <w:rPr>
-          <w:rStyle w:val="CPanel"/>
-        </w:rPr>
-        <w:t>Coding Definitions</w:t>
-      </w:r>
-      <w:r>
-        <w:t xml:space="preserve">, especially </w:t>
-      </w:r>
-      <w:r>
-        <w:rPr>
-          <w:rStyle w:val="CPanel"/>
-        </w:rPr>
-        <w:t>Unit Maintenance Plans</w:t>
-      </w:r>
-      <w:r>
-        <w:t xml:space="preserve">. Recommended security roles: </w:t>
-      </w:r>
+        <w:t>PurchaseOrderSummary</w:t>
+      </w:r>
+      <w:proofErr w:type="spellEnd"/>
+      <w:r>
+        <w:t xml:space="preserve"> is also needed. If the Dispatcher will be recording the transfer of materials to some temporary location near the work site, </w:t>
+      </w:r>
+      <w:proofErr w:type="spellStart"/>
       <w:r>
         <w:rPr>
           <w:rStyle w:val="CU"/>
         </w:rPr>
-        <w:t>Unit</w:t>
-      </w:r>
-      <w:r>
-        <w:t xml:space="preserve"> and </w:t>
-      </w:r>
-      <w:proofErr w:type="spellStart"/>
-      <w:r>
-        <w:rPr>
-          <w:rStyle w:val="CU"/>
-        </w:rPr>
-        <w:t>UnitMaintenancePlans</w:t>
-      </w:r>
-      <w:proofErr w:type="spellEnd"/>
-      <w:r>
-        <w:t xml:space="preserve">, plus </w:t>
-      </w:r>
-      <w:proofErr w:type="spellStart"/>
-      <w:r>
-        <w:rPr>
-          <w:rStyle w:val="CU"/>
-        </w:rPr>
-        <w:t>ItemSummary</w:t>
-      </w:r>
-      <w:proofErr w:type="spellEnd"/>
-      <w:r>
-        <w:t>.</w:t>
-      </w:r>
-      <w:r>
-        <w:t>]</w:t>
-      </w:r>
-    </w:p>
-    <w:p>
-      <w:pPr>
-        <w:pStyle w:val="BX"/>
-      </w:pPr>
-      <w:r>
-        <w:t xml:space="preserve">Configuration requires knowledge of </w:t>
-      </w:r>
-      <w:proofErr w:type="spellStart"/>
-      <w:r>
-        <w:t>MainBoss</w:t>
-      </w:r>
-      <w:proofErr w:type="spellEnd"/>
-      <w:r>
-        <w:t xml:space="preserve"> and knowledge of maintenance. We’ve split these into two separate roles because they’re two different types of expertise.</w:t>
-      </w:r>
-    </w:p>
-    <w:p>
-      <w:pPr>
-        <w:pStyle w:val="B4"/>
-      </w:pPr>
-    </w:p>
-    <w:p>
-      <w:pPr>
-        <w:pStyle w:val="WindowItem"/>
-      </w:pPr>
-      <w:r>
-        <w:rPr>
-          <w:rStyle w:val="InsetHeading"/>
-        </w:rPr>
-        <w:t>Equipment Specialist:</w:t>
-      </w:r>
-      <w:r>
-        <w:t xml:space="preserve"> Records information about units, or advises someone who actually types in the information. This person will be significantly involved in the configuration process, deciding what information should be recorded about each unit and gathering that information—specifications, spare part lists, warranty information, and so on. Someone must continue to fill this role after configuration, as new equipment is purchased and old equipment is retired. In particular, the equipment specialist should record planned maintenance procedures for new equipment and put those procedures into the schedule. [Uses </w:t>
-      </w:r>
-      <w:r>
-        <w:rPr>
-          <w:rStyle w:val="CPanel"/>
-        </w:rPr>
-        <w:t>Units</w:t>
-      </w:r>
-      <w:r>
-        <w:t xml:space="preserve"> and </w:t>
-      </w:r>
-      <w:r>
-        <w:rPr>
-          <w:rStyle w:val="CPanel"/>
-        </w:rPr>
-        <w:t>Coding Definitions</w:t>
-      </w:r>
-      <w:r>
-        <w:t xml:space="preserve"> | </w:t>
-      </w:r>
-      <w:r>
-        <w:rPr>
-          <w:rStyle w:val="CPanel"/>
-        </w:rPr>
-        <w:t>Units</w:t>
-      </w:r>
-      <w:r>
-        <w:t>.</w:t>
-      </w:r>
-      <w:r>
-        <w:rPr>
-          <w:rStyle w:val="CPanel"/>
-        </w:rPr>
-        <w:t xml:space="preserve"> </w:t>
-      </w:r>
-      <w:r>
-        <w:t xml:space="preserve">Recommended security roles: </w:t>
-      </w:r>
-      <w:proofErr w:type="spellStart"/>
-      <w:r>
-        <w:rPr>
-          <w:rStyle w:val="CU"/>
-        </w:rPr>
-        <w:t>CodingDefinitionsView</w:t>
-      </w:r>
-      <w:proofErr w:type="spellEnd"/>
-      <w:r>
-        <w:t xml:space="preserve">, </w:t>
-      </w:r>
-      <w:r>
-        <w:rPr>
-          <w:rStyle w:val="CU"/>
-        </w:rPr>
-        <w:t>Unit</w:t>
-      </w:r>
-      <w:r>
-        <w:t>,</w:t>
-      </w:r>
-      <w:r>
-        <w:t xml:space="preserve"> </w:t>
-      </w:r>
-      <w:proofErr w:type="spellStart"/>
-      <w:r>
-        <w:rPr>
-          <w:rStyle w:val="CU"/>
-        </w:rPr>
-        <w:t>UnitMaintenancePlans</w:t>
-      </w:r>
-      <w:proofErr w:type="spellEnd"/>
-      <w:r>
-        <w:t>,</w:t>
-      </w:r>
-      <w:r>
-        <w:t xml:space="preserve"> and </w:t>
-      </w:r>
-      <w:proofErr w:type="spellStart"/>
-      <w:r>
-        <w:rPr>
-          <w:rStyle w:val="CU"/>
-        </w:rPr>
-        <w:t>Item</w:t>
-      </w:r>
-      <w:r>
-        <w:rPr>
-          <w:rStyle w:val="CU"/>
-        </w:rPr>
-        <w:t>Summary</w:t>
-      </w:r>
-      <w:proofErr w:type="spellEnd"/>
-      <w:r>
-        <w:t>.</w:t>
-      </w:r>
-      <w:r>
-        <w:t>]</w:t>
-      </w:r>
-    </w:p>
-    <w:p>
-      <w:pPr>
-        <w:pStyle w:val="WindowItem"/>
-      </w:pPr>
-      <w:r>
-        <w:rPr>
-          <w:rStyle w:val="InsetHeading"/>
-        </w:rPr>
-        <w:t>Inventory Specialist</w:t>
-      </w:r>
-      <w:r>
-        <w:t>: Record</w:t>
-      </w:r>
-      <w:r>
-        <w:t>s</w:t>
-      </w:r>
-      <w:r>
-        <w:t xml:space="preserve"> information about inventory items, or advises someone who actually types in the information. [Uses </w:t>
-      </w:r>
-      <w:r>
-        <w:rPr>
-          <w:rStyle w:val="CPanel"/>
-        </w:rPr>
-        <w:t>Items</w:t>
-      </w:r>
-      <w:r>
-        <w:t xml:space="preserve"> and </w:t>
-      </w:r>
-      <w:r>
-        <w:rPr>
-          <w:rStyle w:val="CPanel"/>
-        </w:rPr>
-        <w:t>Coding Definitions</w:t>
-      </w:r>
-      <w:r>
-        <w:t xml:space="preserve"> | </w:t>
-      </w:r>
-      <w:r>
-        <w:rPr>
-          <w:rStyle w:val="CPanel"/>
-        </w:rPr>
-        <w:t>Items</w:t>
-      </w:r>
-      <w:r>
-        <w:t xml:space="preserve">. Recommended security roles: </w:t>
-      </w:r>
-      <w:proofErr w:type="spellStart"/>
-      <w:r>
-        <w:rPr>
-          <w:rStyle w:val="CU"/>
-        </w:rPr>
-        <w:t>CodingDefinitionsView</w:t>
-      </w:r>
-      <w:proofErr w:type="spellEnd"/>
-      <w:r>
-        <w:t xml:space="preserve"> and </w:t>
-      </w:r>
-      <w:r>
-        <w:rPr>
-          <w:rStyle w:val="CU"/>
-        </w:rPr>
-        <w:t>Item</w:t>
-      </w:r>
-      <w:r>
-        <w:t xml:space="preserve">. If the person will enter item costs too, </w:t>
-      </w:r>
-      <w:r>
-        <w:rPr>
-          <w:rStyle w:val="CU"/>
-        </w:rPr>
-        <w:t>Accounting</w:t>
-      </w:r>
-      <w:r>
-        <w:t xml:space="preserve"> is needed.]</w:t>
-      </w:r>
-    </w:p>
-    <w:p>
-      <w:pPr>
-        <w:pStyle w:val="WindowItem"/>
-      </w:pPr>
-      <w:r>
-        <w:rPr>
-          <w:rStyle w:val="InsetHeading"/>
-        </w:rPr>
-        <w:t>Help-desk:</w:t>
-      </w:r>
-      <w:r>
-        <w:t xml:space="preserve"> Receives problem reports and creates requests based on the information. Help-desk personnel don’t need much expertise in maintenance or </w:t>
-      </w:r>
-      <w:proofErr w:type="spellStart"/>
-      <w:r>
-        <w:t>MainBoss</w:t>
-      </w:r>
-      <w:proofErr w:type="spellEnd"/>
-      <w:r>
-        <w:t xml:space="preserve"> use—just enough to ask relevant questions about the problem and to write an understandable description of what’s gone wrong. [Only uses </w:t>
-      </w:r>
-      <w:r>
-        <w:t xml:space="preserve">the </w:t>
-      </w:r>
-      <w:r>
-        <w:rPr>
-          <w:rStyle w:val="CPanel"/>
-        </w:rPr>
-        <w:t>Requests</w:t>
-      </w:r>
-      <w:r>
-        <w:t xml:space="preserve"> section of the control panel</w:t>
-      </w:r>
-      <w:r>
-        <w:t>.</w:t>
-      </w:r>
-      <w:r>
-        <w:rPr>
-          <w:rStyle w:val="CPanel"/>
-        </w:rPr>
-        <w:t xml:space="preserve"> </w:t>
-      </w:r>
-      <w:r>
-        <w:t xml:space="preserve">Recommended security roles: </w:t>
-      </w:r>
-      <w:r>
-        <w:rPr>
-          <w:rStyle w:val="CU"/>
-        </w:rPr>
-        <w:t>Request</w:t>
-      </w:r>
-      <w:r>
-        <w:t xml:space="preserve">, </w:t>
-      </w:r>
-      <w:proofErr w:type="spellStart"/>
-      <w:r>
-        <w:rPr>
-          <w:rStyle w:val="CU"/>
-        </w:rPr>
-        <w:t>UnitSummary</w:t>
-      </w:r>
-      <w:proofErr w:type="spellEnd"/>
-      <w:r>
-        <w:t xml:space="preserve">, </w:t>
-      </w:r>
-      <w:proofErr w:type="spellStart"/>
-      <w:r>
-        <w:rPr>
-          <w:rStyle w:val="CU"/>
-        </w:rPr>
-        <w:t>WorkOrderSummary</w:t>
-      </w:r>
-      <w:proofErr w:type="spellEnd"/>
-      <w:r>
-        <w:t xml:space="preserve">, possibly </w:t>
-      </w:r>
-      <w:r>
-        <w:rPr>
-          <w:rStyle w:val="CU"/>
-        </w:rPr>
-        <w:t>Contact</w:t>
-      </w:r>
-      <w:r>
-        <w:t>.</w:t>
-      </w:r>
-      <w:r>
-        <w:t>]</w:t>
-      </w:r>
-    </w:p>
-    <w:p>
-      <w:pPr>
-        <w:pStyle w:val="WindowItem"/>
-      </w:pPr>
-      <w:r>
-        <w:rPr>
-          <w:rStyle w:val="InsetHeading"/>
-        </w:rPr>
-        <w:t>Dispatcher:</w:t>
-      </w:r>
-      <w:r>
-        <w:t xml:space="preserve"> Creates work orders from requests. This may require obtaining more information about the problem, assigning personnel, reserving materials, and so on. The dispatcher generally needs a good knowledge of maintenance and of </w:t>
-      </w:r>
-      <w:proofErr w:type="spellStart"/>
-      <w:r>
-        <w:t>MainBoss</w:t>
-      </w:r>
-      <w:proofErr w:type="spellEnd"/>
-      <w:r>
-        <w:t xml:space="preserve">. [Only uses </w:t>
-      </w:r>
-      <w:r>
-        <w:rPr>
-          <w:rStyle w:val="CPanel"/>
-        </w:rPr>
-        <w:t>Work Orders</w:t>
-      </w:r>
-      <w:r>
-        <w:t>.</w:t>
-      </w:r>
-      <w:r>
-        <w:rPr>
-          <w:rStyle w:val="CPanel"/>
-        </w:rPr>
-        <w:t xml:space="preserve"> </w:t>
-      </w:r>
-      <w:r>
-        <w:t xml:space="preserve">Recommended security roles: </w:t>
-      </w:r>
-      <w:proofErr w:type="spellStart"/>
-      <w:r>
-        <w:rPr>
-          <w:rStyle w:val="CU"/>
-        </w:rPr>
-        <w:t>WorkOrder</w:t>
-      </w:r>
-      <w:proofErr w:type="spellEnd"/>
-      <w:r>
-        <w:t xml:space="preserve">, </w:t>
-      </w:r>
-      <w:proofErr w:type="spellStart"/>
-      <w:r>
-        <w:rPr>
-          <w:rStyle w:val="CU"/>
-        </w:rPr>
-        <w:t>AccountingWorkOrder</w:t>
-      </w:r>
-      <w:proofErr w:type="spellEnd"/>
-      <w:r>
-        <w:t xml:space="preserve">, </w:t>
-      </w:r>
-      <w:proofErr w:type="spellStart"/>
-      <w:r>
-        <w:rPr>
-          <w:rStyle w:val="CU"/>
-        </w:rPr>
-        <w:t>UnitSummary</w:t>
-      </w:r>
-      <w:proofErr w:type="spellEnd"/>
-      <w:r>
-        <w:t xml:space="preserve">, </w:t>
-      </w:r>
-      <w:proofErr w:type="spellStart"/>
-      <w:r>
-        <w:rPr>
-          <w:rStyle w:val="CU"/>
-        </w:rPr>
-        <w:t>ItemSummary</w:t>
-      </w:r>
-      <w:proofErr w:type="spellEnd"/>
-      <w:r>
-        <w:t xml:space="preserve">, </w:t>
-      </w:r>
-      <w:proofErr w:type="spellStart"/>
-      <w:r>
-        <w:rPr>
-          <w:rStyle w:val="CU"/>
-        </w:rPr>
-        <w:t>RequestView</w:t>
-      </w:r>
-      <w:proofErr w:type="spellEnd"/>
-      <w:r>
-        <w:t xml:space="preserve">, </w:t>
-      </w:r>
-      <w:proofErr w:type="spellStart"/>
-      <w:r>
-        <w:rPr>
-          <w:rStyle w:val="CU"/>
-        </w:rPr>
-        <w:t>RequestFulfillment</w:t>
-      </w:r>
-      <w:proofErr w:type="spellEnd"/>
-      <w:r>
-        <w:t xml:space="preserve">, </w:t>
-      </w:r>
-      <w:proofErr w:type="spellStart"/>
-      <w:r>
-        <w:rPr>
-          <w:rStyle w:val="CU"/>
-        </w:rPr>
-        <w:t>CodingDefinitionsView</w:t>
-      </w:r>
-      <w:proofErr w:type="spellEnd"/>
-      <w:r>
-        <w:t xml:space="preserve">, </w:t>
-      </w:r>
-      <w:proofErr w:type="spellStart"/>
-      <w:r>
-        <w:rPr>
-          <w:rStyle w:val="CU"/>
-        </w:rPr>
-        <w:t>UnitMaintenancePlansView</w:t>
-      </w:r>
-      <w:proofErr w:type="spellEnd"/>
-      <w:r>
-        <w:t xml:space="preserve">. If the Dispatcher will be linking work orders to purchase orders, </w:t>
-      </w:r>
-      <w:proofErr w:type="spellStart"/>
-      <w:r>
-        <w:rPr>
-          <w:rStyle w:val="CU"/>
-        </w:rPr>
-        <w:t>PurchaseOrderSummary</w:t>
-      </w:r>
-      <w:proofErr w:type="spellEnd"/>
-      <w:r>
-        <w:t xml:space="preserve"> is also needed. If the Dispatcher will be recording the transfer of materials to some temporary location near the work site, </w:t>
-      </w:r>
-      <w:proofErr w:type="spellStart"/>
-      <w:r>
-        <w:rPr>
-          <w:rStyle w:val="CU"/>
-        </w:rPr>
         <w:t>ItemFulfillment</w:t>
       </w:r>
       <w:proofErr w:type="spellEnd"/>
       <w:r>
-        <w:t xml:space="preserve"> is also needed. Finally, if the Dispatcher will be </w:t>
-      </w:r>
-      <w:r>
-        <w:lastRenderedPageBreak/>
-        <w:t xml:space="preserve">generating preventive work orders, </w:t>
+        <w:t xml:space="preserve"> is also needed. Finally, if the Dispatcher will be generating preventive work orders, </w:t>
       </w:r>
       <w:proofErr w:type="spellStart"/>
       <w:r>
@@ -10260,7 +10243,7 @@
 </file>
 
 <file path=word/endnotes.xml><?xml version="1.0" encoding="utf-8"?>
-<w:endnotes xmlns:wpc="http://schemas.microsoft.com/office/word/2010/wordprocessingCanvas" xmlns:cx="http://schemas.microsoft.com/office/drawing/2014/chartex" xmlns:cx1="http://schemas.microsoft.com/office/drawing/2015/9/8/chartex" xmlns:cx2="http://schemas.microsoft.com/office/drawing/2015/10/21/chartex" xmlns:cx3="http://schemas.microsoft.com/office/drawing/2016/5/9/chartex" xmlns:cx4="http://schemas.microsoft.com/office/drawing/2016/5/10/chartex" xmlns:cx5="http://schemas.microsoft.com/office/drawing/2016/5/11/chartex" xmlns:cx6="http://schemas.microsoft.com/office/drawing/2016/5/12/chartex" xmlns:cx7="http://schemas.microsoft.com/office/drawing/2016/5/13/chartex" xmlns:cx8="http://schemas.microsoft.com/office/drawing/2016/5/14/chartex" xmlns:mc="http://schemas.openxmlformats.org/markup-compatibility/2006" xmlns:aink="http://schemas.microsoft.com/office/drawing/2016/ink" xmlns:am3d="http://schemas.microsoft.com/office/drawing/2017/model3d" xmlns:o="urn:schemas-microsoft-com:office:office" xmlns:r="http://schemas.openxmlformats.org/officeDocument/2006/relationships" xmlns:m="http://schemas.openxmlformats.org/officeDocument/2006/math" xmlns:v="urn:schemas-microsoft-com:vml" xmlns:wp14="http://schemas.microsoft.com/office/word/2010/wordprocessingDrawing" xmlns:wp="http://schemas.openxmlformats.org/drawingml/2006/wordprocessingDrawing" xmlns:w10="urn:schemas-microsoft-com:office:word" xmlns:w="http://schemas.openxmlformats.org/wordprocessingml/2006/main" xmlns:w14="http://schemas.microsoft.com/office/word/2010/wordml" xmlns:w15="http://schemas.microsoft.com/office/word/2012/wordml" xmlns:w16cid="http://schemas.microsoft.com/office/word/2016/wordml/cid" xmlns:w16se="http://schemas.microsoft.com/office/word/2015/wordml/symex" xmlns:wpg="http://schemas.microsoft.com/office/word/2010/wordprocessingGroup" xmlns:wpi="http://schemas.microsoft.com/office/word/2010/wordprocessingInk" xmlns:wne="http://schemas.microsoft.com/office/word/2006/wordml" xmlns:wps="http://schemas.microsoft.com/office/word/2010/wordprocessingShape" mc:Ignorable="w14 w15 w16se w16cid wp14">
+<w:endnotes xmlns:wpc="http://schemas.microsoft.com/office/word/2010/wordprocessingCanvas" xmlns:cx="http://schemas.microsoft.com/office/drawing/2014/chartex" xmlns:cx1="http://schemas.microsoft.com/office/drawing/2015/9/8/chartex" xmlns:cx2="http://schemas.microsoft.com/office/drawing/2015/10/21/chartex" xmlns:cx3="http://schemas.microsoft.com/office/drawing/2016/5/9/chartex" xmlns:cx4="http://schemas.microsoft.com/office/drawing/2016/5/10/chartex" xmlns:cx5="http://schemas.microsoft.com/office/drawing/2016/5/11/chartex" xmlns:cx6="http://schemas.microsoft.com/office/drawing/2016/5/12/chartex" xmlns:cx7="http://schemas.microsoft.com/office/drawing/2016/5/13/chartex" xmlns:cx8="http://schemas.microsoft.com/office/drawing/2016/5/14/chartex" xmlns:mc="http://schemas.openxmlformats.org/markup-compatibility/2006" xmlns:aink="http://schemas.microsoft.com/office/drawing/2016/ink" xmlns:am3d="http://schemas.microsoft.com/office/drawing/2017/model3d" xmlns:o="urn:schemas-microsoft-com:office:office" xmlns:r="http://schemas.openxmlformats.org/officeDocument/2006/relationships" xmlns:m="http://schemas.openxmlformats.org/officeDocument/2006/math" xmlns:v="urn:schemas-microsoft-com:vml" xmlns:wp14="http://schemas.microsoft.com/office/word/2010/wordprocessingDrawing" xmlns:wp="http://schemas.openxmlformats.org/drawingml/2006/wordprocessingDrawing" xmlns:w10="urn:schemas-microsoft-com:office:word" xmlns:w="http://schemas.openxmlformats.org/wordprocessingml/2006/main" xmlns:w14="http://schemas.microsoft.com/office/word/2010/wordml" xmlns:w15="http://schemas.microsoft.com/office/word/2012/wordml" xmlns:w16cex="http://schemas.microsoft.com/office/word/2018/wordml/cex" xmlns:w16cid="http://schemas.microsoft.com/office/word/2016/wordml/cid" xmlns:w16="http://schemas.microsoft.com/office/word/2018/wordml" xmlns:w16sdtdh="http://schemas.microsoft.com/office/word/2020/wordml/sdtdatahash" xmlns:w16se="http://schemas.microsoft.com/office/word/2015/wordml/symex" xmlns:wpg="http://schemas.microsoft.com/office/word/2010/wordprocessingGroup" xmlns:wpi="http://schemas.microsoft.com/office/word/2010/wordprocessingInk" xmlns:wne="http://schemas.microsoft.com/office/word/2006/wordml" xmlns:wps="http://schemas.microsoft.com/office/word/2010/wordprocessingShape" mc:Ignorable="w14 w15 w16se w16cid w16 w16cex w16sdtdh wp14">
   <w:endnote w:type="separator" w:id="-1">
     <w:p>
       <w:r>
@@ -10281,7 +10264,7 @@
 </file>
 
 <file path=word/footer1.xml><?xml version="1.0" encoding="utf-8"?>
-<w:ftr xmlns:wpc="http://schemas.microsoft.com/office/word/2010/wordprocessingCanvas" xmlns:cx="http://schemas.microsoft.com/office/drawing/2014/chartex" xmlns:cx1="http://schemas.microsoft.com/office/drawing/2015/9/8/chartex" xmlns:cx2="http://schemas.microsoft.com/office/drawing/2015/10/21/chartex" xmlns:cx3="http://schemas.microsoft.com/office/drawing/2016/5/9/chartex" xmlns:cx4="http://schemas.microsoft.com/office/drawing/2016/5/10/chartex" xmlns:cx5="http://schemas.microsoft.com/office/drawing/2016/5/11/chartex" xmlns:cx6="http://schemas.microsoft.com/office/drawing/2016/5/12/chartex" xmlns:cx7="http://schemas.microsoft.com/office/drawing/2016/5/13/chartex" xmlns:cx8="http://schemas.microsoft.com/office/drawing/2016/5/14/chartex" xmlns:mc="http://schemas.openxmlformats.org/markup-compatibility/2006" xmlns:aink="http://schemas.microsoft.com/office/drawing/2016/ink" xmlns:am3d="http://schemas.microsoft.com/office/drawing/2017/model3d" xmlns:o="urn:schemas-microsoft-com:office:office" xmlns:r="http://schemas.openxmlformats.org/officeDocument/2006/relationships" xmlns:m="http://schemas.openxmlformats.org/officeDocument/2006/math" xmlns:v="urn:schemas-microsoft-com:vml" xmlns:wp14="http://schemas.microsoft.com/office/word/2010/wordprocessingDrawing" xmlns:wp="http://schemas.openxmlformats.org/drawingml/2006/wordprocessingDrawing" xmlns:w10="urn:schemas-microsoft-com:office:word" xmlns:w="http://schemas.openxmlformats.org/wordprocessingml/2006/main" xmlns:w14="http://schemas.microsoft.com/office/word/2010/wordml" xmlns:w15="http://schemas.microsoft.com/office/word/2012/wordml" xmlns:w16cid="http://schemas.microsoft.com/office/word/2016/wordml/cid" xmlns:w16se="http://schemas.microsoft.com/office/word/2015/wordml/symex" xmlns:wpg="http://schemas.microsoft.com/office/word/2010/wordprocessingGroup" xmlns:wpi="http://schemas.microsoft.com/office/word/2010/wordprocessingInk" xmlns:wne="http://schemas.microsoft.com/office/word/2006/wordml" xmlns:wps="http://schemas.microsoft.com/office/word/2010/wordprocessingShape" mc:Ignorable="w14 w15 w16se w16cid wp14">
+<w:ftr xmlns:wpc="http://schemas.microsoft.com/office/word/2010/wordprocessingCanvas" xmlns:cx="http://schemas.microsoft.com/office/drawing/2014/chartex" xmlns:cx1="http://schemas.microsoft.com/office/drawing/2015/9/8/chartex" xmlns:cx2="http://schemas.microsoft.com/office/drawing/2015/10/21/chartex" xmlns:cx3="http://schemas.microsoft.com/office/drawing/2016/5/9/chartex" xmlns:cx4="http://schemas.microsoft.com/office/drawing/2016/5/10/chartex" xmlns:cx5="http://schemas.microsoft.com/office/drawing/2016/5/11/chartex" xmlns:cx6="http://schemas.microsoft.com/office/drawing/2016/5/12/chartex" xmlns:cx7="http://schemas.microsoft.com/office/drawing/2016/5/13/chartex" xmlns:cx8="http://schemas.microsoft.com/office/drawing/2016/5/14/chartex" xmlns:mc="http://schemas.openxmlformats.org/markup-compatibility/2006" xmlns:aink="http://schemas.microsoft.com/office/drawing/2016/ink" xmlns:am3d="http://schemas.microsoft.com/office/drawing/2017/model3d" xmlns:o="urn:schemas-microsoft-com:office:office" xmlns:r="http://schemas.openxmlformats.org/officeDocument/2006/relationships" xmlns:m="http://schemas.openxmlformats.org/officeDocument/2006/math" xmlns:v="urn:schemas-microsoft-com:vml" xmlns:wp14="http://schemas.microsoft.com/office/word/2010/wordprocessingDrawing" xmlns:wp="http://schemas.openxmlformats.org/drawingml/2006/wordprocessingDrawing" xmlns:w10="urn:schemas-microsoft-com:office:word" xmlns:w="http://schemas.openxmlformats.org/wordprocessingml/2006/main" xmlns:w14="http://schemas.microsoft.com/office/word/2010/wordml" xmlns:w15="http://schemas.microsoft.com/office/word/2012/wordml" xmlns:w16cex="http://schemas.microsoft.com/office/word/2018/wordml/cex" xmlns:w16cid="http://schemas.microsoft.com/office/word/2016/wordml/cid" xmlns:w16="http://schemas.microsoft.com/office/word/2018/wordml" xmlns:w16sdtdh="http://schemas.microsoft.com/office/word/2020/wordml/sdtdatahash" xmlns:w16se="http://schemas.microsoft.com/office/word/2015/wordml/symex" xmlns:wpg="http://schemas.microsoft.com/office/word/2010/wordprocessingGroup" xmlns:wpi="http://schemas.microsoft.com/office/word/2010/wordprocessingInk" xmlns:wne="http://schemas.microsoft.com/office/word/2006/wordml" xmlns:wps="http://schemas.microsoft.com/office/word/2010/wordprocessingShape" mc:Ignorable="w14 w15 w16se w16cid w16 w16cex w16sdtdh wp14">
   <w:p>
     <w:pPr>
       <w:pStyle w:val="Footer"/>
@@ -10292,7 +10275,7 @@
 </file>
 
 <file path=word/footer2.xml><?xml version="1.0" encoding="utf-8"?>
-<w:ftr xmlns:wpc="http://schemas.microsoft.com/office/word/2010/wordprocessingCanvas" xmlns:cx="http://schemas.microsoft.com/office/drawing/2014/chartex" xmlns:cx1="http://schemas.microsoft.com/office/drawing/2015/9/8/chartex" xmlns:cx2="http://schemas.microsoft.com/office/drawing/2015/10/21/chartex" xmlns:cx3="http://schemas.microsoft.com/office/drawing/2016/5/9/chartex" xmlns:cx4="http://schemas.microsoft.com/office/drawing/2016/5/10/chartex" xmlns:cx5="http://schemas.microsoft.com/office/drawing/2016/5/11/chartex" xmlns:cx6="http://schemas.microsoft.com/office/drawing/2016/5/12/chartex" xmlns:cx7="http://schemas.microsoft.com/office/drawing/2016/5/13/chartex" xmlns:cx8="http://schemas.microsoft.com/office/drawing/2016/5/14/chartex" xmlns:mc="http://schemas.openxmlformats.org/markup-compatibility/2006" xmlns:aink="http://schemas.microsoft.com/office/drawing/2016/ink" xmlns:am3d="http://schemas.microsoft.com/office/drawing/2017/model3d" xmlns:o="urn:schemas-microsoft-com:office:office" xmlns:r="http://schemas.openxmlformats.org/officeDocument/2006/relationships" xmlns:m="http://schemas.openxmlformats.org/officeDocument/2006/math" xmlns:v="urn:schemas-microsoft-com:vml" xmlns:wp14="http://schemas.microsoft.com/office/word/2010/wordprocessingDrawing" xmlns:wp="http://schemas.openxmlformats.org/drawingml/2006/wordprocessingDrawing" xmlns:w10="urn:schemas-microsoft-com:office:word" xmlns:w="http://schemas.openxmlformats.org/wordprocessingml/2006/main" xmlns:w14="http://schemas.microsoft.com/office/word/2010/wordml" xmlns:w15="http://schemas.microsoft.com/office/word/2012/wordml" xmlns:w16cid="http://schemas.microsoft.com/office/word/2016/wordml/cid" xmlns:w16se="http://schemas.microsoft.com/office/word/2015/wordml/symex" xmlns:wpg="http://schemas.microsoft.com/office/word/2010/wordprocessingGroup" xmlns:wpi="http://schemas.microsoft.com/office/word/2010/wordprocessingInk" xmlns:wne="http://schemas.microsoft.com/office/word/2006/wordml" xmlns:wps="http://schemas.microsoft.com/office/word/2010/wordprocessingShape" mc:Ignorable="w14 w15 w16se w16cid wp14">
+<w:ftr xmlns:wpc="http://schemas.microsoft.com/office/word/2010/wordprocessingCanvas" xmlns:cx="http://schemas.microsoft.com/office/drawing/2014/chartex" xmlns:cx1="http://schemas.microsoft.com/office/drawing/2015/9/8/chartex" xmlns:cx2="http://schemas.microsoft.com/office/drawing/2015/10/21/chartex" xmlns:cx3="http://schemas.microsoft.com/office/drawing/2016/5/9/chartex" xmlns:cx4="http://schemas.microsoft.com/office/drawing/2016/5/10/chartex" xmlns:cx5="http://schemas.microsoft.com/office/drawing/2016/5/11/chartex" xmlns:cx6="http://schemas.microsoft.com/office/drawing/2016/5/12/chartex" xmlns:cx7="http://schemas.microsoft.com/office/drawing/2016/5/13/chartex" xmlns:cx8="http://schemas.microsoft.com/office/drawing/2016/5/14/chartex" xmlns:mc="http://schemas.openxmlformats.org/markup-compatibility/2006" xmlns:aink="http://schemas.microsoft.com/office/drawing/2016/ink" xmlns:am3d="http://schemas.microsoft.com/office/drawing/2017/model3d" xmlns:o="urn:schemas-microsoft-com:office:office" xmlns:r="http://schemas.openxmlformats.org/officeDocument/2006/relationships" xmlns:m="http://schemas.openxmlformats.org/officeDocument/2006/math" xmlns:v="urn:schemas-microsoft-com:vml" xmlns:wp14="http://schemas.microsoft.com/office/word/2010/wordprocessingDrawing" xmlns:wp="http://schemas.openxmlformats.org/drawingml/2006/wordprocessingDrawing" xmlns:w10="urn:schemas-microsoft-com:office:word" xmlns:w="http://schemas.openxmlformats.org/wordprocessingml/2006/main" xmlns:w14="http://schemas.microsoft.com/office/word/2010/wordml" xmlns:w15="http://schemas.microsoft.com/office/word/2012/wordml" xmlns:w16cex="http://schemas.microsoft.com/office/word/2018/wordml/cex" xmlns:w16cid="http://schemas.microsoft.com/office/word/2016/wordml/cid" xmlns:w16="http://schemas.microsoft.com/office/word/2018/wordml" xmlns:w16sdtdh="http://schemas.microsoft.com/office/word/2020/wordml/sdtdatahash" xmlns:w16se="http://schemas.microsoft.com/office/word/2015/wordml/symex" xmlns:wpg="http://schemas.microsoft.com/office/word/2010/wordprocessingGroup" xmlns:wpi="http://schemas.microsoft.com/office/word/2010/wordprocessingInk" xmlns:wne="http://schemas.microsoft.com/office/word/2006/wordml" xmlns:wps="http://schemas.microsoft.com/office/word/2010/wordprocessingShape" mc:Ignorable="w14 w15 w16se w16cid w16 w16cex w16sdtdh wp14">
   <w:p>
     <w:pPr>
       <w:pStyle w:val="Footer"/>
@@ -10343,7 +10326,7 @@
 </file>
 
 <file path=word/footnotes.xml><?xml version="1.0" encoding="utf-8"?>
-<w:footnotes xmlns:wpc="http://schemas.microsoft.com/office/word/2010/wordprocessingCanvas" xmlns:cx="http://schemas.microsoft.com/office/drawing/2014/chartex" xmlns:cx1="http://schemas.microsoft.com/office/drawing/2015/9/8/chartex" xmlns:cx2="http://schemas.microsoft.com/office/drawing/2015/10/21/chartex" xmlns:cx3="http://schemas.microsoft.com/office/drawing/2016/5/9/chartex" xmlns:cx4="http://schemas.microsoft.com/office/drawing/2016/5/10/chartex" xmlns:cx5="http://schemas.microsoft.com/office/drawing/2016/5/11/chartex" xmlns:cx6="http://schemas.microsoft.com/office/drawing/2016/5/12/chartex" xmlns:cx7="http://schemas.microsoft.com/office/drawing/2016/5/13/chartex" xmlns:cx8="http://schemas.microsoft.com/office/drawing/2016/5/14/chartex" xmlns:mc="http://schemas.openxmlformats.org/markup-compatibility/2006" xmlns:aink="http://schemas.microsoft.com/office/drawing/2016/ink" xmlns:am3d="http://schemas.microsoft.com/office/drawing/2017/model3d" xmlns:o="urn:schemas-microsoft-com:office:office" xmlns:r="http://schemas.openxmlformats.org/officeDocument/2006/relationships" xmlns:m="http://schemas.openxmlformats.org/officeDocument/2006/math" xmlns:v="urn:schemas-microsoft-com:vml" xmlns:wp14="http://schemas.microsoft.com/office/word/2010/wordprocessingDrawing" xmlns:wp="http://schemas.openxmlformats.org/drawingml/2006/wordprocessingDrawing" xmlns:w10="urn:schemas-microsoft-com:office:word" xmlns:w="http://schemas.openxmlformats.org/wordprocessingml/2006/main" xmlns:w14="http://schemas.microsoft.com/office/word/2010/wordml" xmlns:w15="http://schemas.microsoft.com/office/word/2012/wordml" xmlns:w16cid="http://schemas.microsoft.com/office/word/2016/wordml/cid" xmlns:w16se="http://schemas.microsoft.com/office/word/2015/wordml/symex" xmlns:wpg="http://schemas.microsoft.com/office/word/2010/wordprocessingGroup" xmlns:wpi="http://schemas.microsoft.com/office/word/2010/wordprocessingInk" xmlns:wne="http://schemas.microsoft.com/office/word/2006/wordml" xmlns:wps="http://schemas.microsoft.com/office/word/2010/wordprocessingShape" mc:Ignorable="w14 w15 w16se w16cid wp14">
+<w:footnotes xmlns:wpc="http://schemas.microsoft.com/office/word/2010/wordprocessingCanvas" xmlns:cx="http://schemas.microsoft.com/office/drawing/2014/chartex" xmlns:cx1="http://schemas.microsoft.com/office/drawing/2015/9/8/chartex" xmlns:cx2="http://schemas.microsoft.com/office/drawing/2015/10/21/chartex" xmlns:cx3="http://schemas.microsoft.com/office/drawing/2016/5/9/chartex" xmlns:cx4="http://schemas.microsoft.com/office/drawing/2016/5/10/chartex" xmlns:cx5="http://schemas.microsoft.com/office/drawing/2016/5/11/chartex" xmlns:cx6="http://schemas.microsoft.com/office/drawing/2016/5/12/chartex" xmlns:cx7="http://schemas.microsoft.com/office/drawing/2016/5/13/chartex" xmlns:cx8="http://schemas.microsoft.com/office/drawing/2016/5/14/chartex" xmlns:mc="http://schemas.openxmlformats.org/markup-compatibility/2006" xmlns:aink="http://schemas.microsoft.com/office/drawing/2016/ink" xmlns:am3d="http://schemas.microsoft.com/office/drawing/2017/model3d" xmlns:o="urn:schemas-microsoft-com:office:office" xmlns:r="http://schemas.openxmlformats.org/officeDocument/2006/relationships" xmlns:m="http://schemas.openxmlformats.org/officeDocument/2006/math" xmlns:v="urn:schemas-microsoft-com:vml" xmlns:wp14="http://schemas.microsoft.com/office/word/2010/wordprocessingDrawing" xmlns:wp="http://schemas.openxmlformats.org/drawingml/2006/wordprocessingDrawing" xmlns:w10="urn:schemas-microsoft-com:office:word" xmlns:w="http://schemas.openxmlformats.org/wordprocessingml/2006/main" xmlns:w14="http://schemas.microsoft.com/office/word/2010/wordml" xmlns:w15="http://schemas.microsoft.com/office/word/2012/wordml" xmlns:w16cex="http://schemas.microsoft.com/office/word/2018/wordml/cex" xmlns:w16cid="http://schemas.microsoft.com/office/word/2016/wordml/cid" xmlns:w16="http://schemas.microsoft.com/office/word/2018/wordml" xmlns:w16sdtdh="http://schemas.microsoft.com/office/word/2020/wordml/sdtdatahash" xmlns:w16se="http://schemas.microsoft.com/office/word/2015/wordml/symex" xmlns:wpg="http://schemas.microsoft.com/office/word/2010/wordprocessingGroup" xmlns:wpi="http://schemas.microsoft.com/office/word/2010/wordprocessingInk" xmlns:wne="http://schemas.microsoft.com/office/word/2006/wordml" xmlns:wps="http://schemas.microsoft.com/office/word/2010/wordprocessingShape" mc:Ignorable="w14 w15 w16se w16cid w16 w16cex w16sdtdh wp14">
   <w:footnote w:type="separator" w:id="-1">
     <w:p>
       <w:r>
@@ -10364,13 +10347,13 @@
 </file>
 
 <file path=word/header1.xml><?xml version="1.0" encoding="utf-8"?>
-<w:hdr xmlns:wpc="http://schemas.microsoft.com/office/word/2010/wordprocessingCanvas" xmlns:cx="http://schemas.microsoft.com/office/drawing/2014/chartex" xmlns:cx1="http://schemas.microsoft.com/office/drawing/2015/9/8/chartex" xmlns:cx2="http://schemas.microsoft.com/office/drawing/2015/10/21/chartex" xmlns:cx3="http://schemas.microsoft.com/office/drawing/2016/5/9/chartex" xmlns:cx4="http://schemas.microsoft.com/office/drawing/2016/5/10/chartex" xmlns:cx5="http://schemas.microsoft.com/office/drawing/2016/5/11/chartex" xmlns:cx6="http://schemas.microsoft.com/office/drawing/2016/5/12/chartex" xmlns:cx7="http://schemas.microsoft.com/office/drawing/2016/5/13/chartex" xmlns:cx8="http://schemas.microsoft.com/office/drawing/2016/5/14/chartex" xmlns:mc="http://schemas.openxmlformats.org/markup-compatibility/2006" xmlns:aink="http://schemas.microsoft.com/office/drawing/2016/ink" xmlns:am3d="http://schemas.microsoft.com/office/drawing/2017/model3d" xmlns:o="urn:schemas-microsoft-com:office:office" xmlns:r="http://schemas.openxmlformats.org/officeDocument/2006/relationships" xmlns:m="http://schemas.openxmlformats.org/officeDocument/2006/math" xmlns:v="urn:schemas-microsoft-com:vml" xmlns:wp14="http://schemas.microsoft.com/office/word/2010/wordprocessingDrawing" xmlns:wp="http://schemas.openxmlformats.org/drawingml/2006/wordprocessingDrawing" xmlns:w10="urn:schemas-microsoft-com:office:word" xmlns:w="http://schemas.openxmlformats.org/wordprocessingml/2006/main" xmlns:w14="http://schemas.microsoft.com/office/word/2010/wordml" xmlns:w15="http://schemas.microsoft.com/office/word/2012/wordml" xmlns:w16cid="http://schemas.microsoft.com/office/word/2016/wordml/cid" xmlns:w16se="http://schemas.microsoft.com/office/word/2015/wordml/symex" xmlns:wpg="http://schemas.microsoft.com/office/word/2010/wordprocessingGroup" xmlns:wpi="http://schemas.microsoft.com/office/word/2010/wordprocessingInk" xmlns:wne="http://schemas.microsoft.com/office/word/2006/wordml" xmlns:wps="http://schemas.microsoft.com/office/word/2010/wordprocessingShape" mc:Ignorable="w14 w15 w16se w16cid wp14">
+<w:hdr xmlns:wpc="http://schemas.microsoft.com/office/word/2010/wordprocessingCanvas" xmlns:cx="http://schemas.microsoft.com/office/drawing/2014/chartex" xmlns:cx1="http://schemas.microsoft.com/office/drawing/2015/9/8/chartex" xmlns:cx2="http://schemas.microsoft.com/office/drawing/2015/10/21/chartex" xmlns:cx3="http://schemas.microsoft.com/office/drawing/2016/5/9/chartex" xmlns:cx4="http://schemas.microsoft.com/office/drawing/2016/5/10/chartex" xmlns:cx5="http://schemas.microsoft.com/office/drawing/2016/5/11/chartex" xmlns:cx6="http://schemas.microsoft.com/office/drawing/2016/5/12/chartex" xmlns:cx7="http://schemas.microsoft.com/office/drawing/2016/5/13/chartex" xmlns:cx8="http://schemas.microsoft.com/office/drawing/2016/5/14/chartex" xmlns:mc="http://schemas.openxmlformats.org/markup-compatibility/2006" xmlns:aink="http://schemas.microsoft.com/office/drawing/2016/ink" xmlns:am3d="http://schemas.microsoft.com/office/drawing/2017/model3d" xmlns:o="urn:schemas-microsoft-com:office:office" xmlns:r="http://schemas.openxmlformats.org/officeDocument/2006/relationships" xmlns:m="http://schemas.openxmlformats.org/officeDocument/2006/math" xmlns:v="urn:schemas-microsoft-com:vml" xmlns:wp14="http://schemas.microsoft.com/office/word/2010/wordprocessingDrawing" xmlns:wp="http://schemas.openxmlformats.org/drawingml/2006/wordprocessingDrawing" xmlns:w10="urn:schemas-microsoft-com:office:word" xmlns:w="http://schemas.openxmlformats.org/wordprocessingml/2006/main" xmlns:w14="http://schemas.microsoft.com/office/word/2010/wordml" xmlns:w15="http://schemas.microsoft.com/office/word/2012/wordml" xmlns:w16cex="http://schemas.microsoft.com/office/word/2018/wordml/cex" xmlns:w16cid="http://schemas.microsoft.com/office/word/2016/wordml/cid" xmlns:w16="http://schemas.microsoft.com/office/word/2018/wordml" xmlns:w16sdtdh="http://schemas.microsoft.com/office/word/2020/wordml/sdtdatahash" xmlns:w16se="http://schemas.microsoft.com/office/word/2015/wordml/symex" xmlns:wpg="http://schemas.microsoft.com/office/word/2010/wordprocessingGroup" xmlns:wpi="http://schemas.microsoft.com/office/word/2010/wordprocessingInk" xmlns:wne="http://schemas.microsoft.com/office/word/2006/wordml" xmlns:wps="http://schemas.microsoft.com/office/word/2010/wordprocessingShape" mc:Ignorable="w14 w15 w16se w16cid w16 w16cex w16sdtdh wp14">
   <w:p/>
 </w:hdr>
 </file>
 
 <file path=word/numbering.xml><?xml version="1.0" encoding="utf-8"?>
-<w:numbering xmlns:wpc="http://schemas.microsoft.com/office/word/2010/wordprocessingCanvas" xmlns:cx="http://schemas.microsoft.com/office/drawing/2014/chartex" xmlns:cx1="http://schemas.microsoft.com/office/drawing/2015/9/8/chartex" xmlns:cx2="http://schemas.microsoft.com/office/drawing/2015/10/21/chartex" xmlns:cx3="http://schemas.microsoft.com/office/drawing/2016/5/9/chartex" xmlns:cx4="http://schemas.microsoft.com/office/drawing/2016/5/10/chartex" xmlns:cx5="http://schemas.microsoft.com/office/drawing/2016/5/11/chartex" xmlns:cx6="http://schemas.microsoft.com/office/drawing/2016/5/12/chartex" xmlns:cx7="http://schemas.microsoft.com/office/drawing/2016/5/13/chartex" xmlns:cx8="http://schemas.microsoft.com/office/drawing/2016/5/14/chartex" xmlns:mc="http://schemas.openxmlformats.org/markup-compatibility/2006" xmlns:aink="http://schemas.microsoft.com/office/drawing/2016/ink" xmlns:am3d="http://schemas.microsoft.com/office/drawing/2017/model3d" xmlns:o="urn:schemas-microsoft-com:office:office" xmlns:r="http://schemas.openxmlformats.org/officeDocument/2006/relationships" xmlns:m="http://schemas.openxmlformats.org/officeDocument/2006/math" xmlns:v="urn:schemas-microsoft-com:vml" xmlns:wp14="http://schemas.microsoft.com/office/word/2010/wordprocessingDrawing" xmlns:wp="http://schemas.openxmlformats.org/drawingml/2006/wordprocessingDrawing" xmlns:w10="urn:schemas-microsoft-com:office:word" xmlns:w="http://schemas.openxmlformats.org/wordprocessingml/2006/main" xmlns:w14="http://schemas.microsoft.com/office/word/2010/wordml" xmlns:w15="http://schemas.microsoft.com/office/word/2012/wordml" xmlns:w16cid="http://schemas.microsoft.com/office/word/2016/wordml/cid" xmlns:w16se="http://schemas.microsoft.com/office/word/2015/wordml/symex" xmlns:wpg="http://schemas.microsoft.com/office/word/2010/wordprocessingGroup" xmlns:wpi="http://schemas.microsoft.com/office/word/2010/wordprocessingInk" xmlns:wne="http://schemas.microsoft.com/office/word/2006/wordml" xmlns:wps="http://schemas.microsoft.com/office/word/2010/wordprocessingShape" mc:Ignorable="w14 w15 w16se w16cid wp14">
+<w:numbering xmlns:wpc="http://schemas.microsoft.com/office/word/2010/wordprocessingCanvas" xmlns:cx="http://schemas.microsoft.com/office/drawing/2014/chartex" xmlns:cx1="http://schemas.microsoft.com/office/drawing/2015/9/8/chartex" xmlns:cx2="http://schemas.microsoft.com/office/drawing/2015/10/21/chartex" xmlns:cx3="http://schemas.microsoft.com/office/drawing/2016/5/9/chartex" xmlns:cx4="http://schemas.microsoft.com/office/drawing/2016/5/10/chartex" xmlns:cx5="http://schemas.microsoft.com/office/drawing/2016/5/11/chartex" xmlns:cx6="http://schemas.microsoft.com/office/drawing/2016/5/12/chartex" xmlns:cx7="http://schemas.microsoft.com/office/drawing/2016/5/13/chartex" xmlns:cx8="http://schemas.microsoft.com/office/drawing/2016/5/14/chartex" xmlns:mc="http://schemas.openxmlformats.org/markup-compatibility/2006" xmlns:aink="http://schemas.microsoft.com/office/drawing/2016/ink" xmlns:am3d="http://schemas.microsoft.com/office/drawing/2017/model3d" xmlns:o="urn:schemas-microsoft-com:office:office" xmlns:r="http://schemas.openxmlformats.org/officeDocument/2006/relationships" xmlns:m="http://schemas.openxmlformats.org/officeDocument/2006/math" xmlns:v="urn:schemas-microsoft-com:vml" xmlns:wp14="http://schemas.microsoft.com/office/word/2010/wordprocessingDrawing" xmlns:wp="http://schemas.openxmlformats.org/drawingml/2006/wordprocessingDrawing" xmlns:w10="urn:schemas-microsoft-com:office:word" xmlns:w="http://schemas.openxmlformats.org/wordprocessingml/2006/main" xmlns:w14="http://schemas.microsoft.com/office/word/2010/wordml" xmlns:w15="http://schemas.microsoft.com/office/word/2012/wordml" xmlns:w16cex="http://schemas.microsoft.com/office/word/2018/wordml/cex" xmlns:w16cid="http://schemas.microsoft.com/office/word/2016/wordml/cid" xmlns:w16="http://schemas.microsoft.com/office/word/2018/wordml" xmlns:w16sdtdh="http://schemas.microsoft.com/office/word/2020/wordml/sdtdatahash" xmlns:w16se="http://schemas.microsoft.com/office/word/2015/wordml/symex" xmlns:wpg="http://schemas.microsoft.com/office/word/2010/wordprocessingGroup" xmlns:wpi="http://schemas.microsoft.com/office/word/2010/wordprocessingInk" xmlns:wne="http://schemas.microsoft.com/office/word/2006/wordml" xmlns:wps="http://schemas.microsoft.com/office/word/2010/wordprocessingShape" mc:Ignorable="w14 w15 w16se w16cid w16 w16cex w16sdtdh wp14">
   <w:abstractNum w:abstractNumId="0" w15:restartNumberingAfterBreak="0">
     <w:nsid w:val="FFFFFF7C"/>
     <w:multiLevelType w:val="singleLevel"/>
@@ -13460,7 +13443,7 @@
 </file>
 
 <file path=word/styles.xml><?xml version="1.0" encoding="utf-8"?>
-<w:styles xmlns:mc="http://schemas.openxmlformats.org/markup-compatibility/2006" xmlns:r="http://schemas.openxmlformats.org/officeDocument/2006/relationships" xmlns:w="http://schemas.openxmlformats.org/wordprocessingml/2006/main" xmlns:w14="http://schemas.microsoft.com/office/word/2010/wordml" xmlns:w15="http://schemas.microsoft.com/office/word/2012/wordml" xmlns:w16cid="http://schemas.microsoft.com/office/word/2016/wordml/cid" xmlns:w16se="http://schemas.microsoft.com/office/word/2015/wordml/symex" mc:Ignorable="w14 w15 w16se w16cid">
+<w:styles xmlns:mc="http://schemas.openxmlformats.org/markup-compatibility/2006" xmlns:r="http://schemas.openxmlformats.org/officeDocument/2006/relationships" xmlns:w="http://schemas.openxmlformats.org/wordprocessingml/2006/main" xmlns:w14="http://schemas.microsoft.com/office/word/2010/wordml" xmlns:w15="http://schemas.microsoft.com/office/word/2012/wordml" xmlns:w16cex="http://schemas.microsoft.com/office/word/2018/wordml/cex" xmlns:w16cid="http://schemas.microsoft.com/office/word/2016/wordml/cid" xmlns:w16="http://schemas.microsoft.com/office/word/2018/wordml" xmlns:w16sdtdh="http://schemas.microsoft.com/office/word/2020/wordml/sdtdatahash" xmlns:w16se="http://schemas.microsoft.com/office/word/2015/wordml/symex" mc:Ignorable="w14 w15 w16se w16cid w16 w16cex w16sdtdh">
   <w:docDefaults>
     <w:rPrDefault>
       <w:rPr>
@@ -13470,7 +13453,7 @@
     </w:rPrDefault>
     <w:pPrDefault/>
   </w:docDefaults>
-  <w:latentStyles w:defLockedState="0" w:defUIPriority="0" w:defSemiHidden="0" w:defUnhideWhenUsed="0" w:defQFormat="0" w:count="375">
+  <w:latentStyles w:defLockedState="0" w:defUIPriority="0" w:defSemiHidden="0" w:defUnhideWhenUsed="0" w:defQFormat="0" w:count="376">
     <w:lsdException w:name="Normal" w:qFormat="1"/>
     <w:lsdException w:name="heading 1" w:qFormat="1"/>
     <w:lsdException w:name="heading 2" w:qFormat="1"/>
@@ -13487,8 +13470,10 @@
     <w:lsdException w:name="Subtitle" w:qFormat="1"/>
     <w:lsdException w:name="Strong" w:qFormat="1"/>
     <w:lsdException w:name="Emphasis" w:qFormat="1"/>
+    <w:lsdException w:name="HTML Variable" w:semiHidden="1" w:unhideWhenUsed="1"/>
     <w:lsdException w:name="Normal Table" w:semiHidden="1" w:unhideWhenUsed="1"/>
     <w:lsdException w:name="No List" w:uiPriority="99"/>
+    <w:lsdException w:name="Outline List 3" w:semiHidden="1" w:unhideWhenUsed="1"/>
     <w:lsdException w:name="Table Simple 1" w:semiHidden="1" w:unhideWhenUsed="1"/>
     <w:lsdException w:name="Table Simple 2" w:semiHidden="1" w:unhideWhenUsed="1"/>
     <w:lsdException w:name="Table Simple 3" w:semiHidden="1" w:unhideWhenUsed="1"/>
@@ -13531,6 +13516,7 @@
     <w:lsdException w:name="Table Web 1" w:semiHidden="1" w:unhideWhenUsed="1"/>
     <w:lsdException w:name="Table Web 2" w:semiHidden="1" w:unhideWhenUsed="1"/>
     <w:lsdException w:name="Table Web 3" w:semiHidden="1" w:unhideWhenUsed="1"/>
+    <w:lsdException w:name="Balloon Text" w:semiHidden="1" w:unhideWhenUsed="1"/>
     <w:lsdException w:name="Table Theme" w:semiHidden="1" w:unhideWhenUsed="1"/>
     <w:lsdException w:name="Placeholder Text" w:semiHidden="1" w:uiPriority="99"/>
     <w:lsdException w:name="No Spacing" w:uiPriority="1" w:qFormat="1"/>
@@ -13751,12 +13737,13 @@
     <w:lsdException w:name="Smart Hyperlink" w:semiHidden="1" w:uiPriority="99" w:unhideWhenUsed="1"/>
     <w:lsdException w:name="Hashtag" w:semiHidden="1" w:uiPriority="99" w:unhideWhenUsed="1"/>
     <w:lsdException w:name="Unresolved Mention" w:semiHidden="1" w:uiPriority="99" w:unhideWhenUsed="1"/>
+    <w:lsdException w:name="Smart Link" w:semiHidden="1" w:uiPriority="99" w:unhideWhenUsed="1"/>
   </w:latentStyles>
   <w:style w:type="paragraph" w:default="1" w:styleId="Normal">
     <w:name w:val="Normal"/>
     <w:next w:val="B4"/>
     <w:qFormat/>
-    <w:rsid w:val="00E82DE3"/>
+    <w:rsid w:val="00F02D25"/>
     <w:rPr>
       <w:sz w:val="24"/>
     </w:rPr>
@@ -13767,7 +13754,7 @@
     <w:basedOn w:val="Normal"/>
     <w:next w:val="CS"/>
     <w:qFormat/>
-    <w:rsid w:val="00E82DE3"/>
+    <w:rsid w:val="00F02D25"/>
     <w:pPr>
       <w:keepNext/>
       <w:keepLines/>
@@ -13788,7 +13775,7 @@
     <w:next w:val="JNormal"/>
     <w:link w:val="Heading2Char"/>
     <w:qFormat/>
-    <w:rsid w:val="00E82DE3"/>
+    <w:rsid w:val="00F02D25"/>
     <w:pPr>
       <w:keepNext/>
       <w:keepLines/>
@@ -13809,7 +13796,7 @@
     <w:next w:val="JNormal"/>
     <w:link w:val="Heading3Char"/>
     <w:qFormat/>
-    <w:rsid w:val="00E82DE3"/>
+    <w:rsid w:val="00F02D25"/>
     <w:pPr>
       <w:keepNext/>
       <w:keepLines/>
@@ -13830,7 +13817,7 @@
     <w:basedOn w:val="JNormal"/>
     <w:next w:val="JNormal"/>
     <w:qFormat/>
-    <w:rsid w:val="00E82DE3"/>
+    <w:rsid w:val="00F02D25"/>
     <w:pPr>
       <w:keepNext/>
       <w:keepLines/>
@@ -13844,7 +13831,7 @@
     <w:uiPriority w:val="1"/>
     <w:semiHidden/>
     <w:unhideWhenUsed/>
-    <w:rsid w:val="00E82DE3"/>
+    <w:rsid w:val="00F02D25"/>
   </w:style>
   <w:style w:type="table" w:default="1" w:styleId="TableNormal">
     <w:name w:val="Normal Table"/>
@@ -13866,13 +13853,13 @@
     <w:uiPriority w:val="99"/>
     <w:semiHidden/>
     <w:unhideWhenUsed/>
-    <w:rsid w:val="00E82DE3"/>
+    <w:rsid w:val="00F02D25"/>
   </w:style>
   <w:style w:type="paragraph" w:customStyle="1" w:styleId="JNormal">
     <w:name w:val="JNormal"/>
     <w:next w:val="B4"/>
     <w:link w:val="JNormalChar"/>
-    <w:rsid w:val="00E82DE3"/>
+    <w:rsid w:val="00F02D25"/>
     <w:rPr>
       <w:sz w:val="24"/>
     </w:rPr>
@@ -13881,7 +13868,7 @@
     <w:name w:val="CS"/>
     <w:basedOn w:val="B1"/>
     <w:next w:val="Normal"/>
-    <w:rsid w:val="00E82DE3"/>
+    <w:rsid w:val="00F02D25"/>
     <w:pPr>
       <w:keepLines/>
       <w:jc w:val="center"/>
@@ -13890,7 +13877,7 @@
   <w:style w:type="paragraph" w:customStyle="1" w:styleId="B1">
     <w:name w:val="B1"/>
     <w:next w:val="Heading2"/>
-    <w:rsid w:val="00E82DE3"/>
+    <w:rsid w:val="00F02D25"/>
     <w:pPr>
       <w:keepNext/>
       <w:widowControl w:val="0"/>
@@ -13900,7 +13887,7 @@
   <w:style w:type="paragraph" w:customStyle="1" w:styleId="B4">
     <w:name w:val="B4"/>
     <w:next w:val="JNormal"/>
-    <w:rsid w:val="00E82DE3"/>
+    <w:rsid w:val="00F02D25"/>
     <w:pPr>
       <w:widowControl w:val="0"/>
     </w:pPr>
@@ -13911,7 +13898,7 @@
   <w:style w:type="paragraph" w:customStyle="1" w:styleId="GB">
     <w:name w:val="GB"/>
     <w:next w:val="B4"/>
-    <w:rsid w:val="00E82DE3"/>
+    <w:rsid w:val="00F02D25"/>
     <w:pPr>
       <w:ind w:left="432"/>
     </w:pPr>
@@ -13922,7 +13909,7 @@
   <w:style w:type="paragraph" w:customStyle="1" w:styleId="GL">
     <w:name w:val="GL"/>
     <w:next w:val="GB"/>
-    <w:rsid w:val="00E82DE3"/>
+    <w:rsid w:val="00F02D25"/>
     <w:pPr>
       <w:keepNext/>
       <w:keepLines/>
@@ -13939,7 +13926,7 @@
   </w:style>
   <w:style w:type="paragraph" w:customStyle="1" w:styleId="CD">
     <w:name w:val="CD"/>
-    <w:rsid w:val="00E82DE3"/>
+    <w:rsid w:val="00F02D25"/>
     <w:pPr>
       <w:keepLines/>
       <w:widowControl w:val="0"/>
@@ -13964,7 +13951,7 @@
   <w:style w:type="paragraph" w:customStyle="1" w:styleId="B5">
     <w:name w:val="B5"/>
     <w:next w:val="Normal"/>
-    <w:rsid w:val="00E82DE3"/>
+    <w:rsid w:val="00F02D25"/>
     <w:pPr>
       <w:widowControl w:val="0"/>
       <w:pBdr>
@@ -13979,14 +13966,14 @@
     <w:name w:val="AC"/>
     <w:basedOn w:val="Normal"/>
     <w:next w:val="B4"/>
-    <w:rsid w:val="00E82DE3"/>
+    <w:rsid w:val="00F02D25"/>
     <w:pPr>
       <w:jc w:val="both"/>
     </w:pPr>
   </w:style>
   <w:style w:type="paragraph" w:customStyle="1" w:styleId="CI">
     <w:name w:val="CI"/>
-    <w:rsid w:val="00E82DE3"/>
+    <w:rsid w:val="00F02D25"/>
     <w:pPr>
       <w:keepLines/>
       <w:widowControl w:val="0"/>
@@ -14011,7 +13998,7 @@
   <w:style w:type="paragraph" w:customStyle="1" w:styleId="GT">
     <w:name w:val="GT"/>
     <w:next w:val="GB"/>
-    <w:rsid w:val="00E82DE3"/>
+    <w:rsid w:val="00F02D25"/>
     <w:pPr>
       <w:keepNext/>
       <w:keepLines/>
@@ -14024,7 +14011,7 @@
   </w:style>
   <w:style w:type="paragraph" w:customStyle="1" w:styleId="FD">
     <w:name w:val="FD"/>
-    <w:rsid w:val="00E82DE3"/>
+    <w:rsid w:val="00F02D25"/>
     <w:pPr>
       <w:keepLines/>
       <w:widowControl w:val="0"/>
@@ -14038,7 +14025,7 @@
   <w:style w:type="paragraph" w:customStyle="1" w:styleId="GI">
     <w:name w:val="GI"/>
     <w:next w:val="GB"/>
-    <w:rsid w:val="00E82DE3"/>
+    <w:rsid w:val="00F02D25"/>
     <w:pPr>
       <w:keepNext/>
       <w:keepLines/>
@@ -14056,7 +14043,7 @@
     <w:next w:val="Normal"/>
     <w:autoRedefine/>
     <w:semiHidden/>
-    <w:rsid w:val="00E82DE3"/>
+    <w:rsid w:val="00F02D25"/>
     <w:pPr>
       <w:keepNext/>
       <w:widowControl w:val="0"/>
@@ -14076,7 +14063,7 @@
     <w:next w:val="Normal"/>
     <w:autoRedefine/>
     <w:semiHidden/>
-    <w:rsid w:val="00E82DE3"/>
+    <w:rsid w:val="00F02D25"/>
     <w:pPr>
       <w:widowControl w:val="0"/>
       <w:tabs>
@@ -14091,7 +14078,7 @@
     <w:next w:val="Normal"/>
     <w:autoRedefine/>
     <w:semiHidden/>
-    <w:rsid w:val="00E82DE3"/>
+    <w:rsid w:val="00F02D25"/>
     <w:pPr>
       <w:widowControl w:val="0"/>
       <w:tabs>
@@ -14103,7 +14090,7 @@
   <w:style w:type="paragraph" w:styleId="Header">
     <w:name w:val="header"/>
     <w:basedOn w:val="Normal"/>
-    <w:rsid w:val="00E82DE3"/>
+    <w:rsid w:val="00F02D25"/>
     <w:pPr>
       <w:widowControl w:val="0"/>
       <w:tabs>
@@ -14115,7 +14102,7 @@
   </w:style>
   <w:style w:type="character" w:customStyle="1" w:styleId="KW">
     <w:name w:val="KW"/>
-    <w:rsid w:val="00E82DE3"/>
+    <w:rsid w:val="00F02D25"/>
     <w:rPr>
       <w:rFonts w:ascii="Courier" w:hAnsi="Courier"/>
       <w:b/>
@@ -14126,7 +14113,7 @@
   </w:style>
   <w:style w:type="character" w:customStyle="1" w:styleId="TR">
     <w:name w:val="TR"/>
-    <w:rsid w:val="00E82DE3"/>
+    <w:rsid w:val="00F02D25"/>
     <w:rPr>
       <w:rFonts w:ascii="Times New Roman" w:hAnsi="Times New Roman"/>
       <w:noProof w:val="0"/>
@@ -14136,7 +14123,7 @@
   </w:style>
   <w:style w:type="character" w:customStyle="1" w:styleId="IT">
     <w:name w:val="IT"/>
-    <w:rsid w:val="00E82DE3"/>
+    <w:rsid w:val="00F02D25"/>
     <w:rPr>
       <w:rFonts w:ascii="Times New Roman" w:hAnsi="Times New Roman"/>
       <w:i/>
@@ -14147,7 +14134,7 @@
   </w:style>
   <w:style w:type="paragraph" w:customStyle="1" w:styleId="UH">
     <w:name w:val="UH"/>
-    <w:rsid w:val="00E82DE3"/>
+    <w:rsid w:val="00F02D25"/>
     <w:pPr>
       <w:keepNext/>
       <w:keepLines/>
@@ -14161,7 +14148,7 @@
   <w:style w:type="paragraph" w:customStyle="1" w:styleId="PT">
     <w:name w:val="PT"/>
     <w:next w:val="B4"/>
-    <w:rsid w:val="00E82DE3"/>
+    <w:rsid w:val="00F02D25"/>
     <w:pPr>
       <w:ind w:left="720" w:hanging="720"/>
     </w:pPr>
@@ -14172,7 +14159,7 @@
   <w:style w:type="paragraph" w:customStyle="1" w:styleId="PZ">
     <w:name w:val="PZ"/>
     <w:next w:val="B4"/>
-    <w:rsid w:val="00E82DE3"/>
+    <w:rsid w:val="00F02D25"/>
     <w:pPr>
       <w:tabs>
         <w:tab w:val="left" w:pos="1152"/>
@@ -14186,7 +14173,7 @@
   <w:style w:type="paragraph" w:customStyle="1" w:styleId="PY">
     <w:name w:val="PY"/>
     <w:next w:val="B4"/>
-    <w:rsid w:val="00E82DE3"/>
+    <w:rsid w:val="00F02D25"/>
     <w:pPr>
       <w:tabs>
         <w:tab w:val="left" w:pos="1440"/>
@@ -14200,7 +14187,7 @@
   <w:style w:type="paragraph" w:customStyle="1" w:styleId="PW">
     <w:name w:val="PW"/>
     <w:next w:val="B4"/>
-    <w:rsid w:val="00E82DE3"/>
+    <w:rsid w:val="00F02D25"/>
     <w:pPr>
       <w:tabs>
         <w:tab w:val="left" w:pos="1728"/>
@@ -14213,7 +14200,7 @@
   </w:style>
   <w:style w:type="paragraph" w:customStyle="1" w:styleId="SD">
     <w:name w:val="SD"/>
-    <w:rsid w:val="00E82DE3"/>
+    <w:rsid w:val="00F02D25"/>
     <w:pPr>
       <w:keepLines/>
       <w:widowControl w:val="0"/>
@@ -14223,7 +14210,7 @@
   <w:style w:type="paragraph" w:customStyle="1" w:styleId="BU">
     <w:name w:val="BU"/>
     <w:basedOn w:val="Normal"/>
-    <w:rsid w:val="00E82DE3"/>
+    <w:rsid w:val="00F02D25"/>
     <w:pPr>
       <w:spacing w:after="120"/>
       <w:ind w:left="360" w:hanging="360"/>
@@ -14233,19 +14220,19 @@
     <w:name w:val="B2"/>
     <w:basedOn w:val="B1"/>
     <w:next w:val="Heading3"/>
-    <w:rsid w:val="00E82DE3"/>
+    <w:rsid w:val="00F02D25"/>
   </w:style>
   <w:style w:type="paragraph" w:customStyle="1" w:styleId="B3">
     <w:name w:val="B3"/>
     <w:basedOn w:val="B2"/>
     <w:next w:val="Heading4"/>
-    <w:rsid w:val="00E82DE3"/>
+    <w:rsid w:val="00F02D25"/>
   </w:style>
   <w:style w:type="paragraph" w:customStyle="1" w:styleId="C">
     <w:name w:val="C#"/>
     <w:basedOn w:val="Heading1"/>
     <w:next w:val="Heading1"/>
-    <w:rsid w:val="00E82DE3"/>
+    <w:rsid w:val="00F02D25"/>
     <w:pPr>
       <w:pageBreakBefore/>
       <w:outlineLvl w:val="9"/>
@@ -14258,7 +14245,7 @@
     <w:name w:val="FP"/>
     <w:basedOn w:val="Normal"/>
     <w:next w:val="B4"/>
-    <w:rsid w:val="00E82DE3"/>
+    <w:rsid w:val="00F02D25"/>
     <w:pPr>
       <w:ind w:firstLine="432"/>
     </w:pPr>
@@ -14266,7 +14253,7 @@
   <w:style w:type="paragraph" w:customStyle="1" w:styleId="NL">
     <w:name w:val="NL"/>
     <w:basedOn w:val="JNormal"/>
-    <w:rsid w:val="00E82DE3"/>
+    <w:rsid w:val="00F02D25"/>
     <w:pPr>
       <w:numPr>
         <w:numId w:val="4"/>
@@ -14285,7 +14272,7 @@
   </w:style>
   <w:style w:type="character" w:customStyle="1" w:styleId="BL">
     <w:name w:val="BL"/>
-    <w:rsid w:val="00E82DE3"/>
+    <w:rsid w:val="00F02D25"/>
     <w:rPr>
       <w:b/>
     </w:rPr>
@@ -14293,7 +14280,7 @@
   <w:style w:type="character" w:customStyle="1" w:styleId="CButton">
     <w:name w:val="CButton"/>
     <w:aliases w:val="cb"/>
-    <w:rsid w:val="00E82DE3"/>
+    <w:rsid w:val="00F02D25"/>
     <w:rPr>
       <w:b/>
       <w:color w:val="008000"/>
@@ -14303,7 +14290,7 @@
   <w:style w:type="character" w:customStyle="1" w:styleId="CMenu">
     <w:name w:val="CMenu"/>
     <w:aliases w:val="cm"/>
-    <w:rsid w:val="00E82DE3"/>
+    <w:rsid w:val="00F02D25"/>
     <w:rPr>
       <w:b/>
       <w:color w:val="FF0000"/>
@@ -14312,7 +14299,7 @@
   <w:style w:type="character" w:customStyle="1" w:styleId="CField">
     <w:name w:val="CField"/>
     <w:aliases w:val="cf"/>
-    <w:rsid w:val="00E82DE3"/>
+    <w:rsid w:val="00F02D25"/>
     <w:rPr>
       <w:b/>
       <w:color w:val="0000FF"/>
@@ -14321,7 +14308,7 @@
   <w:style w:type="character" w:customStyle="1" w:styleId="CKey">
     <w:name w:val="CKey"/>
     <w:aliases w:val="ck"/>
-    <w:rsid w:val="00E82DE3"/>
+    <w:rsid w:val="00F02D25"/>
     <w:rPr>
       <w:b/>
       <w:color w:val="FF00FF"/>
@@ -14329,7 +14316,7 @@
   </w:style>
   <w:style w:type="character" w:customStyle="1" w:styleId="hl">
     <w:name w:val="hl"/>
-    <w:rsid w:val="00E82DE3"/>
+    <w:rsid w:val="00F02D25"/>
     <w:rPr>
       <w:sz w:val="12"/>
     </w:rPr>
@@ -14339,7 +14326,7 @@
     <w:aliases w:val="proc"/>
     <w:basedOn w:val="Normal"/>
     <w:next w:val="NL"/>
-    <w:rsid w:val="00E82DE3"/>
+    <w:rsid w:val="00F02D25"/>
     <w:pPr>
       <w:keepNext/>
       <w:keepLines/>
@@ -14353,7 +14340,7 @@
   <w:style w:type="character" w:customStyle="1" w:styleId="NewTerm">
     <w:name w:val="NewTerm"/>
     <w:aliases w:val="NT"/>
-    <w:rsid w:val="00E82DE3"/>
+    <w:rsid w:val="00F02D25"/>
     <w:rPr>
       <w:i/>
     </w:rPr>
@@ -14361,7 +14348,7 @@
   <w:style w:type="character" w:customStyle="1" w:styleId="InsetHeading">
     <w:name w:val="InsetHeading"/>
     <w:aliases w:val="IH"/>
-    <w:rsid w:val="00E82DE3"/>
+    <w:rsid w:val="00F02D25"/>
     <w:rPr>
       <w:b/>
       <w:color w:val="000000"/>
@@ -14370,7 +14357,7 @@
   <w:style w:type="character" w:customStyle="1" w:styleId="CTable">
     <w:name w:val="CTable"/>
     <w:aliases w:val="ct"/>
-    <w:rsid w:val="00E82DE3"/>
+    <w:rsid w:val="00F02D25"/>
     <w:rPr>
       <w:b/>
       <w:color w:val="800080"/>
@@ -14379,7 +14366,7 @@
   <w:style w:type="paragraph" w:styleId="Footer">
     <w:name w:val="footer"/>
     <w:basedOn w:val="Normal"/>
-    <w:rsid w:val="00E82DE3"/>
+    <w:rsid w:val="00F02D25"/>
     <w:pPr>
       <w:tabs>
         <w:tab w:val="center" w:pos="4320"/>
@@ -14390,7 +14377,7 @@
   <w:style w:type="character" w:styleId="PageNumber">
     <w:name w:val="page number"/>
     <w:basedOn w:val="DefaultParagraphFont"/>
-    <w:rsid w:val="00E82DE3"/>
+    <w:rsid w:val="00F02D25"/>
   </w:style>
   <w:style w:type="paragraph" w:styleId="TOC4">
     <w:name w:val="toc 4"/>
@@ -14398,7 +14385,7 @@
     <w:next w:val="Normal"/>
     <w:autoRedefine/>
     <w:semiHidden/>
-    <w:rsid w:val="00E82DE3"/>
+    <w:rsid w:val="00F02D25"/>
     <w:pPr>
       <w:tabs>
         <w:tab w:val="right" w:leader="dot" w:pos="7200"/>
@@ -14412,7 +14399,7 @@
     <w:next w:val="Normal"/>
     <w:autoRedefine/>
     <w:semiHidden/>
-    <w:rsid w:val="00E82DE3"/>
+    <w:rsid w:val="00F02D25"/>
     <w:pPr>
       <w:tabs>
         <w:tab w:val="right" w:leader="dot" w:pos="7200"/>
@@ -14426,7 +14413,7 @@
     <w:next w:val="Normal"/>
     <w:autoRedefine/>
     <w:semiHidden/>
-    <w:rsid w:val="00E82DE3"/>
+    <w:rsid w:val="00F02D25"/>
     <w:pPr>
       <w:tabs>
         <w:tab w:val="right" w:leader="dot" w:pos="7200"/>
@@ -14440,7 +14427,7 @@
     <w:next w:val="Normal"/>
     <w:autoRedefine/>
     <w:semiHidden/>
-    <w:rsid w:val="00E82DE3"/>
+    <w:rsid w:val="00F02D25"/>
     <w:pPr>
       <w:tabs>
         <w:tab w:val="right" w:leader="dot" w:pos="7200"/>
@@ -14454,7 +14441,7 @@
     <w:next w:val="Normal"/>
     <w:autoRedefine/>
     <w:semiHidden/>
-    <w:rsid w:val="00E82DE3"/>
+    <w:rsid w:val="00F02D25"/>
     <w:pPr>
       <w:tabs>
         <w:tab w:val="right" w:leader="dot" w:pos="7200"/>
@@ -14468,7 +14455,7 @@
     <w:next w:val="Normal"/>
     <w:autoRedefine/>
     <w:semiHidden/>
-    <w:rsid w:val="00E82DE3"/>
+    <w:rsid w:val="00F02D25"/>
     <w:pPr>
       <w:tabs>
         <w:tab w:val="right" w:leader="dot" w:pos="7200"/>
@@ -14479,7 +14466,7 @@
   <w:style w:type="paragraph" w:customStyle="1" w:styleId="FakeHead">
     <w:name w:val="FakeHead"/>
     <w:basedOn w:val="Heading1"/>
-    <w:rsid w:val="00E82DE3"/>
+    <w:rsid w:val="00F02D25"/>
     <w:pPr>
       <w:outlineLvl w:val="9"/>
     </w:pPr>
@@ -14490,7 +14477,7 @@
     <w:next w:val="Normal"/>
     <w:autoRedefine/>
     <w:semiHidden/>
-    <w:rsid w:val="00E82DE3"/>
+    <w:rsid w:val="00F02D25"/>
     <w:pPr>
       <w:tabs>
         <w:tab w:val="right" w:leader="dot" w:pos="3240"/>
@@ -14504,7 +14491,7 @@
     <w:next w:val="Normal"/>
     <w:autoRedefine/>
     <w:semiHidden/>
-    <w:rsid w:val="00E82DE3"/>
+    <w:rsid w:val="00F02D25"/>
     <w:pPr>
       <w:tabs>
         <w:tab w:val="right" w:leader="dot" w:pos="3240"/>
@@ -14518,7 +14505,7 @@
     <w:next w:val="Normal"/>
     <w:autoRedefine/>
     <w:semiHidden/>
-    <w:rsid w:val="00E82DE3"/>
+    <w:rsid w:val="00F02D25"/>
     <w:pPr>
       <w:tabs>
         <w:tab w:val="right" w:leader="dot" w:pos="3240"/>
@@ -14532,7 +14519,7 @@
     <w:next w:val="Normal"/>
     <w:autoRedefine/>
     <w:semiHidden/>
-    <w:rsid w:val="00E82DE3"/>
+    <w:rsid w:val="00F02D25"/>
     <w:pPr>
       <w:tabs>
         <w:tab w:val="right" w:leader="dot" w:pos="3240"/>
@@ -14546,7 +14533,7 @@
     <w:next w:val="Normal"/>
     <w:autoRedefine/>
     <w:semiHidden/>
-    <w:rsid w:val="00E82DE3"/>
+    <w:rsid w:val="00F02D25"/>
     <w:pPr>
       <w:tabs>
         <w:tab w:val="right" w:leader="dot" w:pos="3240"/>
@@ -14560,7 +14547,7 @@
     <w:next w:val="Normal"/>
     <w:autoRedefine/>
     <w:semiHidden/>
-    <w:rsid w:val="00E82DE3"/>
+    <w:rsid w:val="00F02D25"/>
     <w:pPr>
       <w:tabs>
         <w:tab w:val="right" w:leader="dot" w:pos="3240"/>
@@ -14574,7 +14561,7 @@
     <w:next w:val="Normal"/>
     <w:autoRedefine/>
     <w:semiHidden/>
-    <w:rsid w:val="00E82DE3"/>
+    <w:rsid w:val="00F02D25"/>
     <w:pPr>
       <w:tabs>
         <w:tab w:val="right" w:leader="dot" w:pos="3240"/>
@@ -14588,7 +14575,7 @@
     <w:next w:val="Normal"/>
     <w:autoRedefine/>
     <w:semiHidden/>
-    <w:rsid w:val="00E82DE3"/>
+    <w:rsid w:val="00F02D25"/>
     <w:pPr>
       <w:tabs>
         <w:tab w:val="right" w:leader="dot" w:pos="3240"/>
@@ -14602,7 +14589,7 @@
     <w:next w:val="Normal"/>
     <w:autoRedefine/>
     <w:semiHidden/>
-    <w:rsid w:val="00E82DE3"/>
+    <w:rsid w:val="00F02D25"/>
     <w:pPr>
       <w:tabs>
         <w:tab w:val="right" w:leader="dot" w:pos="3240"/>
@@ -14615,23 +14602,23 @@
     <w:basedOn w:val="Normal"/>
     <w:next w:val="Index1"/>
     <w:semiHidden/>
-    <w:rsid w:val="00E82DE3"/>
+    <w:rsid w:val="00F02D25"/>
   </w:style>
   <w:style w:type="paragraph" w:styleId="Caption">
     <w:name w:val="caption"/>
     <w:basedOn w:val="Normal"/>
     <w:next w:val="Normal"/>
     <w:qFormat/>
-    <w:rsid w:val="00E82DE3"/>
+    <w:rsid w:val="00F02D25"/>
   </w:style>
   <w:style w:type="character" w:customStyle="1" w:styleId="EquationCaption">
     <w:name w:val="_Equation Caption"/>
-    <w:rsid w:val="00E82DE3"/>
+    <w:rsid w:val="00F02D25"/>
   </w:style>
   <w:style w:type="character" w:styleId="CommentReference">
     <w:name w:val="annotation reference"/>
     <w:semiHidden/>
-    <w:rsid w:val="00E82DE3"/>
+    <w:rsid w:val="00F02D25"/>
     <w:rPr>
       <w:sz w:val="16"/>
     </w:rPr>
@@ -14640,7 +14627,7 @@
     <w:name w:val="annotation text"/>
     <w:basedOn w:val="Normal"/>
     <w:semiHidden/>
-    <w:rsid w:val="00E82DE3"/>
+    <w:rsid w:val="00F02D25"/>
     <w:rPr>
       <w:sz w:val="20"/>
     </w:rPr>
@@ -14649,7 +14636,7 @@
     <w:name w:val="Topic Title"/>
     <w:basedOn w:val="Normal"/>
     <w:next w:val="Normal"/>
-    <w:rsid w:val="00E82DE3"/>
+    <w:rsid w:val="00F02D25"/>
     <w:pPr>
       <w:keepNext/>
       <w:suppressAutoHyphens/>
@@ -14665,7 +14652,7 @@
   <w:style w:type="paragraph" w:customStyle="1" w:styleId="Bullets1">
     <w:name w:val="Bullets_1"/>
     <w:basedOn w:val="JNormal"/>
-    <w:rsid w:val="00E82DE3"/>
+    <w:rsid w:val="00F02D25"/>
     <w:pPr>
       <w:numPr>
         <w:numId w:val="44"/>
@@ -14676,7 +14663,7 @@
   <w:style w:type="paragraph" w:customStyle="1" w:styleId="Number1">
     <w:name w:val="Number_1"/>
     <w:basedOn w:val="JNormal"/>
-    <w:rsid w:val="00E82DE3"/>
+    <w:rsid w:val="00F02D25"/>
     <w:pPr>
       <w:suppressAutoHyphens/>
       <w:spacing w:before="60" w:after="120"/>
@@ -14686,7 +14673,7 @@
   <w:style w:type="character" w:customStyle="1" w:styleId="printedonly">
     <w:name w:val="printed only"/>
     <w:aliases w:val="po"/>
-    <w:rsid w:val="00E82DE3"/>
+    <w:rsid w:val="00F02D25"/>
     <w:rPr>
       <w:color w:val="auto"/>
     </w:rPr>
@@ -14694,7 +14681,7 @@
   <w:style w:type="character" w:customStyle="1" w:styleId="ProgramName">
     <w:name w:val="Program Name"/>
     <w:aliases w:val="prog"/>
-    <w:rsid w:val="00E82DE3"/>
+    <w:rsid w:val="00F02D25"/>
     <w:rPr>
       <w:b/>
       <w:color w:val="000000"/>
@@ -14704,7 +14691,7 @@
     <w:name w:val="Document Map"/>
     <w:basedOn w:val="Normal"/>
     <w:semiHidden/>
-    <w:rsid w:val="00E82DE3"/>
+    <w:rsid w:val="00F02D25"/>
     <w:pPr>
       <w:shd w:val="clear" w:color="auto" w:fill="000080"/>
     </w:pPr>
@@ -14715,7 +14702,7 @@
   <w:style w:type="character" w:customStyle="1" w:styleId="CrossRef">
     <w:name w:val="CrossRef"/>
     <w:aliases w:val="cr"/>
-    <w:rsid w:val="00E82DE3"/>
+    <w:rsid w:val="00F02D25"/>
     <w:rPr>
       <w:i/>
       <w:color w:val="C0504D"/>
@@ -14750,7 +14737,7 @@
     <w:aliases w:val="wi"/>
     <w:basedOn w:val="JNormal"/>
     <w:link w:val="WindowItemChar"/>
-    <w:rsid w:val="00E82DE3"/>
+    <w:rsid w:val="00F02D25"/>
     <w:pPr>
       <w:spacing w:after="120"/>
       <w:ind w:left="720" w:hanging="360"/>
@@ -14760,7 +14747,7 @@
     <w:name w:val="WindowItem2"/>
     <w:aliases w:val="wi2"/>
     <w:basedOn w:val="WindowItem"/>
-    <w:rsid w:val="00E82DE3"/>
+    <w:rsid w:val="00F02D25"/>
     <w:pPr>
       <w:ind w:left="1080"/>
     </w:pPr>
@@ -14769,7 +14756,7 @@
     <w:name w:val="WindowItem3"/>
     <w:aliases w:val="wi3"/>
     <w:basedOn w:val="WindowItem2"/>
-    <w:rsid w:val="00E82DE3"/>
+    <w:rsid w:val="00F02D25"/>
     <w:pPr>
       <w:ind w:left="1440"/>
     </w:pPr>
@@ -14793,7 +14780,7 @@
   <w:style w:type="character" w:customStyle="1" w:styleId="hyplink">
     <w:name w:val="hyplink"/>
     <w:aliases w:val="hyp"/>
-    <w:rsid w:val="00E82DE3"/>
+    <w:rsid w:val="00F02D25"/>
     <w:rPr>
       <w:rFonts w:ascii="Courier New" w:hAnsi="Courier New"/>
       <w:noProof w:val="0"/>
@@ -14818,7 +14805,7 @@
   <w:style w:type="character" w:customStyle="1" w:styleId="CReport">
     <w:name w:val="CReport"/>
     <w:aliases w:val="crep"/>
-    <w:rsid w:val="00E82DE3"/>
+    <w:rsid w:val="00F02D25"/>
     <w:rPr>
       <w:rFonts w:ascii="Courier New" w:hAnsi="Courier New"/>
       <w:noProof w:val="0"/>
@@ -14896,7 +14883,7 @@
     <w:name w:val="List Bullet"/>
     <w:basedOn w:val="Normal"/>
     <w:autoRedefine/>
-    <w:rsid w:val="00E82DE3"/>
+    <w:rsid w:val="00F02D25"/>
     <w:pPr>
       <w:ind w:left="360" w:hanging="360"/>
     </w:pPr>
@@ -14904,7 +14891,7 @@
   <w:style w:type="paragraph" w:customStyle="1" w:styleId="Heading40">
     <w:name w:val="Heading4"/>
     <w:basedOn w:val="Normal"/>
-    <w:rsid w:val="00E82DE3"/>
+    <w:rsid w:val="00F02D25"/>
     <w:pPr>
       <w:tabs>
         <w:tab w:val="left" w:pos="0"/>
@@ -14999,7 +14986,7 @@
     <w:basedOn w:val="Normal"/>
     <w:next w:val="B4"/>
     <w:link w:val="BXChar"/>
-    <w:rsid w:val="00E82DE3"/>
+    <w:rsid w:val="00F02D25"/>
     <w:pPr>
       <w:keepLines/>
       <w:pBdr>
@@ -15030,7 +15017,7 @@
   <w:style w:type="character" w:styleId="Emphasis">
     <w:name w:val="Emphasis"/>
     <w:qFormat/>
-    <w:rsid w:val="00E82DE3"/>
+    <w:rsid w:val="00F02D25"/>
     <w:rPr>
       <w:i/>
       <w:iCs/>
@@ -15039,7 +15026,7 @@
   <w:style w:type="character" w:customStyle="1" w:styleId="CPanel">
     <w:name w:val="CPanel"/>
     <w:aliases w:val="cp"/>
-    <w:rsid w:val="00E82DE3"/>
+    <w:rsid w:val="00F02D25"/>
     <w:rPr>
       <w:b/>
       <w:color w:val="993300"/>
@@ -15047,7 +15034,7 @@
   </w:style>
   <w:style w:type="character" w:customStyle="1" w:styleId="CU">
     <w:name w:val="CU"/>
-    <w:rsid w:val="00E82DE3"/>
+    <w:rsid w:val="00F02D25"/>
     <w:rPr>
       <w:rFonts w:ascii="Courier New" w:hAnsi="Courier New"/>
       <w:noProof w:val="0"/>
@@ -15216,20 +15203,17 @@
   <w:style w:type="character" w:customStyle="1" w:styleId="SoloVis">
     <w:name w:val="SoloVis"/>
     <w:qFormat/>
-    <w:rsid w:val="00E82DE3"/>
-    <w:rPr>
-      <w:vanish/>
-    </w:rPr>
+    <w:rsid w:val="00F02D25"/>
   </w:style>
   <w:style w:type="character" w:customStyle="1" w:styleId="SoloNonVis">
     <w:name w:val="SoloNonVis"/>
     <w:qFormat/>
-    <w:rsid w:val="00E82DE3"/>
+    <w:rsid w:val="00F02D25"/>
   </w:style>
   <w:style w:type="character" w:customStyle="1" w:styleId="PDFLink">
     <w:name w:val="PDFLink"/>
     <w:qFormat/>
-    <w:rsid w:val="00E82DE3"/>
+    <w:rsid w:val="00F02D25"/>
     <w:rPr>
       <w:i w:val="0"/>
       <w:iCs w:val="0"/>
